--- a/ARCHITECTURE/Dossier Architecture.docx
+++ b/ARCHITECTURE/Dossier Architecture.docx
@@ -9,8 +9,6 @@
       <w:r>
         <w:t>Dossier Architecture</w:t>
       </w:r>
-      <w:bookmarkStart w:id="0" w:name="_GoBack"/>
-      <w:bookmarkEnd w:id="0"/>
     </w:p>
     <w:p/>
     <w:p>
@@ -27,21 +25,22 @@
     </w:p>
     <w:sdt>
       <w:sdtPr>
+        <w:rPr>
+          <w:rFonts w:asciiTheme="minorHAnsi" w:eastAsiaTheme="minorHAnsi" w:hAnsiTheme="minorHAnsi" w:cstheme="minorBidi"/>
+          <w:b w:val="0"/>
+          <w:bCs w:val="0"/>
+          <w:color w:val="auto"/>
+          <w:sz w:val="22"/>
+          <w:szCs w:val="22"/>
+          <w:lang w:eastAsia="en-US"/>
+        </w:rPr>
         <w:id w:val="-700329369"/>
         <w:docPartObj>
           <w:docPartGallery w:val="Table of Contents"/>
           <w:docPartUnique/>
         </w:docPartObj>
       </w:sdtPr>
-      <w:sdtEndPr>
-        <w:rPr>
-          <w:rFonts w:asciiTheme="minorHAnsi" w:eastAsiaTheme="minorHAnsi" w:hAnsiTheme="minorHAnsi" w:cstheme="minorBidi"/>
-          <w:color w:val="auto"/>
-          <w:sz w:val="22"/>
-          <w:szCs w:val="22"/>
-          <w:lang w:eastAsia="en-US"/>
-        </w:rPr>
-      </w:sdtEndPr>
+      <w:sdtEndPr/>
       <w:sdtContent>
         <w:p>
           <w:pPr>
@@ -51,6 +50,8 @@
             <w:t>Contenu</w:t>
           </w:r>
         </w:p>
+        <w:bookmarkStart w:id="0" w:name="_GoBack"/>
+        <w:bookmarkEnd w:id="0"/>
         <w:p>
           <w:pPr>
             <w:pStyle w:val="TM1"/>
@@ -72,13 +73,13 @@
           <w:r>
             <w:fldChar w:fldCharType="separate"/>
           </w:r>
-          <w:hyperlink w:anchor="_Toc280109108" w:history="1">
+          <w:hyperlink w:anchor="_Toc280110005" w:history="1">
             <w:r>
               <w:rPr>
                 <w:rStyle w:val="Lienhypertexte"/>
                 <w:noProof/>
               </w:rPr>
-              <w:t>Respect du modèle MVC</w:t>
+              <w:t>Introduction</w:t>
             </w:r>
             <w:r>
               <w:rPr>
@@ -99,7 +100,7 @@
                 <w:noProof/>
                 <w:webHidden/>
               </w:rPr>
-              <w:instrText xml:space="preserve"> PAGEREF _Toc280109108 \h </w:instrText>
+              <w:instrText xml:space="preserve"> PAGEREF _Toc280110005 \h </w:instrText>
             </w:r>
             <w:r>
               <w:rPr>
@@ -142,13 +143,13 @@
               <w:lang w:eastAsia="fr-FR"/>
             </w:rPr>
           </w:pPr>
-          <w:hyperlink w:anchor="_Toc280109109" w:history="1">
+          <w:hyperlink w:anchor="_Toc280110006" w:history="1">
             <w:r>
               <w:rPr>
                 <w:rStyle w:val="Lienhypertexte"/>
                 <w:noProof/>
               </w:rPr>
-              <w:t>Utilisation d’un ORM (object-relational mapping)</w:t>
+              <w:t>Respect du modèle MVC</w:t>
             </w:r>
             <w:r>
               <w:rPr>
@@ -169,7 +170,7 @@
                 <w:noProof/>
                 <w:webHidden/>
               </w:rPr>
-              <w:instrText xml:space="preserve"> PAGEREF _Toc280109109 \h </w:instrText>
+              <w:instrText xml:space="preserve"> PAGEREF _Toc280110006 \h </w:instrText>
             </w:r>
             <w:r>
               <w:rPr>
@@ -212,12 +213,82 @@
               <w:lang w:eastAsia="fr-FR"/>
             </w:rPr>
           </w:pPr>
-          <w:hyperlink w:anchor="_Toc280109110" w:history="1">
+          <w:hyperlink w:anchor="_Toc280110007" w:history="1">
             <w:r>
               <w:rPr>
                 <w:rStyle w:val="Lienhypertexte"/>
                 <w:noProof/>
               </w:rPr>
+              <w:t>Utilisation d’un ORM (object-relational mapping)</w:t>
+            </w:r>
+            <w:r>
+              <w:rPr>
+                <w:noProof/>
+                <w:webHidden/>
+              </w:rPr>
+              <w:tab/>
+            </w:r>
+            <w:r>
+              <w:rPr>
+                <w:noProof/>
+                <w:webHidden/>
+              </w:rPr>
+              <w:fldChar w:fldCharType="begin"/>
+            </w:r>
+            <w:r>
+              <w:rPr>
+                <w:noProof/>
+                <w:webHidden/>
+              </w:rPr>
+              <w:instrText xml:space="preserve"> PAGEREF _Toc280110007 \h </w:instrText>
+            </w:r>
+            <w:r>
+              <w:rPr>
+                <w:noProof/>
+                <w:webHidden/>
+              </w:rPr>
+            </w:r>
+            <w:r>
+              <w:rPr>
+                <w:noProof/>
+                <w:webHidden/>
+              </w:rPr>
+              <w:fldChar w:fldCharType="separate"/>
+            </w:r>
+            <w:r>
+              <w:rPr>
+                <w:noProof/>
+                <w:webHidden/>
+              </w:rPr>
+              <w:t>3</w:t>
+            </w:r>
+            <w:r>
+              <w:rPr>
+                <w:noProof/>
+                <w:webHidden/>
+              </w:rPr>
+              <w:fldChar w:fldCharType="end"/>
+            </w:r>
+          </w:hyperlink>
+        </w:p>
+        <w:p>
+          <w:pPr>
+            <w:pStyle w:val="TM1"/>
+            <w:tabs>
+              <w:tab w:val="right" w:leader="dot" w:pos="9062"/>
+            </w:tabs>
+            <w:rPr>
+              <w:rFonts w:eastAsiaTheme="minorEastAsia"/>
+              <w:noProof/>
+              <w:lang w:eastAsia="fr-FR"/>
+            </w:rPr>
+          </w:pPr>
+          <w:hyperlink w:anchor="_Toc280110008" w:history="1">
+            <w:r>
+              <w:rPr>
+                <w:rStyle w:val="Lienhypertexte"/>
+                <w:noProof/>
+              </w:rPr>
               <w:t>Utilisation de Criteria et HQL</w:t>
             </w:r>
             <w:r>
@@ -239,7 +310,7 @@
                 <w:noProof/>
                 <w:webHidden/>
               </w:rPr>
-              <w:instrText xml:space="preserve"> PAGEREF _Toc280109110 \h </w:instrText>
+              <w:instrText xml:space="preserve"> PAGEREF _Toc280110008 \h </w:instrText>
             </w:r>
             <w:r>
               <w:rPr>
@@ -259,7 +330,7 @@
                 <w:noProof/>
                 <w:webHidden/>
               </w:rPr>
-              <w:t>3</w:t>
+              <w:t>4</w:t>
             </w:r>
             <w:r>
               <w:rPr>
@@ -312,12 +383,33 @@
       <w:pPr>
         <w:pStyle w:val="Titre1"/>
       </w:pPr>
-      <w:bookmarkStart w:id="1" w:name="_Toc280109108"/>
+      <w:bookmarkStart w:id="1" w:name="_Toc280110005"/>
       <w:r>
         <w:lastRenderedPageBreak/>
+        <w:t>Introduction</w:t>
+      </w:r>
+      <w:bookmarkEnd w:id="1"/>
+    </w:p>
+    <w:p/>
+    <w:p>
+      <w:r>
+        <w:t>Ce dossier  a pour but de rassembler l’ensemble des choix de fonctionnement pour développer l’application.</w:t>
+      </w:r>
+    </w:p>
+    <w:p>
+      <w:r>
+        <w:t>Les patterns, technologies, Framework utilisés seront décrits afin que les personnes intervenant sur le projet comprenne le développement de l’application rapidement.</w:t>
+      </w:r>
+    </w:p>
+    <w:p>
+      <w:pPr>
+        <w:pStyle w:val="Titre1"/>
+      </w:pPr>
+      <w:bookmarkStart w:id="2" w:name="_Toc280110006"/>
+      <w:r>
         <w:t>Respect du modèle MVC</w:t>
       </w:r>
-      <w:bookmarkEnd w:id="1"/>
+      <w:bookmarkEnd w:id="2"/>
     </w:p>
     <w:p>
       <w:r>
@@ -470,8 +562,9 @@
       <w:pPr>
         <w:pStyle w:val="Titre1"/>
       </w:pPr>
-      <w:bookmarkStart w:id="2" w:name="_Toc280109109"/>
-      <w:r>
+      <w:bookmarkStart w:id="3" w:name="_Toc280110007"/>
+      <w:r>
+        <w:lastRenderedPageBreak/>
         <w:t>Utilisation d’un ORM (</w:t>
       </w:r>
       <w:proofErr w:type="spellStart"/>
@@ -490,7 +583,7 @@
       <w:r>
         <w:t>)</w:t>
       </w:r>
-      <w:bookmarkEnd w:id="2"/>
+      <w:bookmarkEnd w:id="3"/>
     </w:p>
     <w:p/>
     <w:p>
@@ -508,10 +601,7 @@
     </w:p>
     <w:p>
       <w:r>
-        <w:t xml:space="preserve">L’ensemble des tables de la BDD sont « mapper » au niveau de l’application. Chaque table est décrite grâce à un fichier .hbm.xml. </w:t>
-      </w:r>
-      <w:r>
-        <w:t xml:space="preserve">Le fichier de </w:t>
+        <w:t xml:space="preserve">L’ensemble des tables de la BDD sont « mapper » au niveau de l’application. Chaque table est décrite grâce à un fichier .hbm.xml. Le fichier de </w:t>
       </w:r>
       <w:proofErr w:type="spellStart"/>
       <w:r>
@@ -553,7 +643,6 @@
     </w:p>
     <w:p>
       <w:r>
-        <w:lastRenderedPageBreak/>
         <w:t xml:space="preserve">Le </w:t>
       </w:r>
       <w:proofErr w:type="spellStart"/>
@@ -950,16 +1039,7 @@
           <w:sz w:val="20"/>
           <w:szCs w:val="20"/>
         </w:rPr>
-        <w:t xml:space="preserve">      </w:t>
-      </w:r>
-      <w:r>
-        <w:rPr>
-          <w:b/>
-          <w:i/>
-          <w:sz w:val="20"/>
-          <w:szCs w:val="20"/>
-        </w:rPr>
-        <w:t xml:space="preserve"> Session </w:t>
+        <w:t xml:space="preserve">       Session </w:t>
       </w:r>
       <w:proofErr w:type="spellStart"/>
       <w:r>
@@ -1802,7 +1882,7 @@
       <w:pPr>
         <w:pStyle w:val="Titre1"/>
       </w:pPr>
-      <w:bookmarkStart w:id="3" w:name="_Toc280109110"/>
+      <w:bookmarkStart w:id="4" w:name="_Toc280110008"/>
       <w:r>
         <w:t xml:space="preserve">Utilisation de </w:t>
       </w:r>
@@ -1817,7 +1897,7 @@
       <w:r>
         <w:t xml:space="preserve"> et HQL</w:t>
       </w:r>
-      <w:bookmarkEnd w:id="3"/>
+      <w:bookmarkEnd w:id="4"/>
     </w:p>
     <w:p/>
     <w:p>
@@ -1850,29 +1930,7 @@
     </w:p>
     <w:p>
       <w:r>
-        <w:lastRenderedPageBreak/>
-        <w:t>HQL est</w:t>
-      </w:r>
-      <w:r>
-        <w:t xml:space="preserve"> un langage d'interrogation extrêmement puissan</w:t>
-      </w:r>
-      <w:r>
-        <w:t>t qui ressemble</w:t>
-      </w:r>
-      <w:r>
-        <w:t xml:space="preserve"> au SQL.</w:t>
-      </w:r>
-      <w:r>
-        <w:t xml:space="preserve"> </w:t>
-      </w:r>
-      <w:r>
-        <w:t>H</w:t>
-      </w:r>
-      <w:r>
-        <w:t>QL est totalement orienté objet. Ce langage sera utilisé pour traiter des requêtes plus complexes</w:t>
-      </w:r>
-      <w:r>
-        <w:t xml:space="preserve"> cernant des notions comme l'héritage, le polymorphisme et les associations.</w:t>
+        <w:t>HQL est un langage d'interrogation extrêmement puissant qui ressemble au SQL. HQL est totalement orienté objet. Ce langage sera utilisé pour traiter des requêtes plus complexes cernant des notions comme l'héritage, le polymorphisme et les associations.</w:t>
       </w:r>
     </w:p>
     <w:sectPr>
@@ -2071,6 +2129,7 @@
   <w:style w:type="character" w:default="1" w:styleId="Policepardfaut">
     <w:name w:val="Default Paragraph Font"/>
     <w:uiPriority w:val="1"/>
+    <w:semiHidden/>
     <w:unhideWhenUsed/>
   </w:style>
   <w:style w:type="table" w:default="1" w:styleId="TableauNormal">
@@ -2419,6 +2478,7 @@
   <w:style w:type="character" w:default="1" w:styleId="Policepardfaut">
     <w:name w:val="Default Paragraph Font"/>
     <w:uiPriority w:val="1"/>
+    <w:semiHidden/>
     <w:unhideWhenUsed/>
   </w:style>
   <w:style w:type="table" w:default="1" w:styleId="TableauNormal">
@@ -2871,7 +2931,7 @@
 </file>
 
 <file path=customXml/itemProps1.xml><?xml version="1.0" encoding="utf-8"?>
-<ds:datastoreItem xmlns:ds="http://schemas.openxmlformats.org/officeDocument/2006/customXml" ds:itemID="{65B30234-EF68-480E-A85B-3EF7048CBE69}">
+<ds:datastoreItem xmlns:ds="http://schemas.openxmlformats.org/officeDocument/2006/customXml" ds:itemID="{2C53428E-7B46-4A09-9F77-A6055F76DD5A}">
   <ds:schemaRefs>
     <ds:schemaRef ds:uri="http://schemas.openxmlformats.org/officeDocument/2006/bibliography"/>
   </ds:schemaRefs>

--- a/ARCHITECTURE/Dossier Architecture.docx
+++ b/ARCHITECTURE/Dossier Architecture.docx
@@ -2,66 +2,1027 @@
 <file path=word/document.xml><?xml version="1.0" encoding="utf-8"?>
 <w:document xmlns:wpc="http://schemas.microsoft.com/office/word/2010/wordprocessingCanvas" xmlns:mc="http://schemas.openxmlformats.org/markup-compatibility/2006" xmlns:o="urn:schemas-microsoft-com:office:office" xmlns:r="http://schemas.openxmlformats.org/officeDocument/2006/relationships" xmlns:m="http://schemas.openxmlformats.org/officeDocument/2006/math" xmlns:v="urn:schemas-microsoft-com:vml" xmlns:wp14="http://schemas.microsoft.com/office/word/2010/wordprocessingDrawing" xmlns:wp="http://schemas.openxmlformats.org/drawingml/2006/wordprocessingDrawing" xmlns:w10="urn:schemas-microsoft-com:office:word" xmlns:w="http://schemas.openxmlformats.org/wordprocessingml/2006/main" xmlns:w14="http://schemas.microsoft.com/office/word/2010/wordml" xmlns:wpg="http://schemas.microsoft.com/office/word/2010/wordprocessingGroup" xmlns:wpi="http://schemas.microsoft.com/office/word/2010/wordprocessingInk" xmlns:wne="http://schemas.microsoft.com/office/word/2006/wordml" xmlns:wps="http://schemas.microsoft.com/office/word/2010/wordprocessingShape" mc:Ignorable="w14 wp14">
   <w:body>
-    <w:p>
-      <w:pPr>
-        <w:pStyle w:val="Titre"/>
-      </w:pPr>
-      <w:r>
-        <w:t>Dossier Architecture</w:t>
-      </w:r>
-    </w:p>
-    <w:p/>
-    <w:p>
-      <w:pPr>
-        <w:rPr>
-          <w:rFonts w:asciiTheme="majorHAnsi" w:eastAsiaTheme="majorEastAsia" w:hAnsiTheme="majorHAnsi" w:cstheme="majorBidi"/>
-          <w:b/>
-          <w:bCs/>
-          <w:color w:val="365F91" w:themeColor="accent1" w:themeShade="BF"/>
-          <w:sz w:val="28"/>
-          <w:szCs w:val="28"/>
-        </w:rPr>
-      </w:pPr>
-    </w:p>
     <w:sdt>
       <w:sdtPr>
         <w:rPr>
-          <w:rFonts w:asciiTheme="minorHAnsi" w:eastAsiaTheme="minorHAnsi" w:hAnsiTheme="minorHAnsi" w:cstheme="minorBidi"/>
-          <w:b w:val="0"/>
+          <w:kern w:val="28"/>
+        </w:rPr>
+        <w:id w:val="-240795504"/>
+      </w:sdtPr>
+      <w:sdtEndPr>
+        <w:rPr>
+          <w:kern w:val="0"/>
+          <w:sz w:val="56"/>
+        </w:rPr>
+      </w:sdtEndPr>
+      <w:sdtContent>
+        <w:p>
+          <w:pPr>
+            <w:rPr>
+              <w:kern w:val="28"/>
+            </w:rPr>
+          </w:pPr>
+          <w:r>
+            <w:rPr>
+              <w:noProof/>
+            </w:rPr>
+            <w:drawing>
+              <wp:anchor distT="0" distB="0" distL="114300" distR="114300" simplePos="0" relativeHeight="251675648" behindDoc="1" locked="0" layoutInCell="1" allowOverlap="1" wp14:anchorId="23A82C5E" wp14:editId="05BAD19E">
+                <wp:simplePos x="0" y="0"/>
+                <wp:positionH relativeFrom="column">
+                  <wp:posOffset>-167640</wp:posOffset>
+                </wp:positionH>
+                <wp:positionV relativeFrom="paragraph">
+                  <wp:posOffset>-128905</wp:posOffset>
+                </wp:positionV>
+                <wp:extent cx="4516755" cy="1683385"/>
+                <wp:effectExtent l="0" t="0" r="0" b="0"/>
+                <wp:wrapThrough wrapText="bothSides">
+                  <wp:wrapPolygon edited="0">
+                    <wp:start x="0" y="0"/>
+                    <wp:lineTo x="0" y="21266"/>
+                    <wp:lineTo x="21500" y="21266"/>
+                    <wp:lineTo x="21500" y="0"/>
+                    <wp:lineTo x="0" y="0"/>
+                  </wp:wrapPolygon>
+                </wp:wrapThrough>
+                <wp:docPr id="18" name="Image 18" descr="http://istil.univ-lyon1.fr/images/istil/logoistillarge.jpg"/>
+                <wp:cNvGraphicFramePr>
+                  <a:graphicFrameLocks xmlns:a="http://schemas.openxmlformats.org/drawingml/2006/main" noChangeAspect="1"/>
+                </wp:cNvGraphicFramePr>
+                <a:graphic xmlns:a="http://schemas.openxmlformats.org/drawingml/2006/main">
+                  <a:graphicData uri="http://schemas.openxmlformats.org/drawingml/2006/picture">
+                    <pic:pic xmlns:pic="http://schemas.openxmlformats.org/drawingml/2006/picture">
+                      <pic:nvPicPr>
+                        <pic:cNvPr id="0" name="Picture 1" descr="http://istil.univ-lyon1.fr/images/istil/logoistillarge.jpg"/>
+                        <pic:cNvPicPr>
+                          <a:picLocks noChangeAspect="1" noChangeArrowheads="1"/>
+                        </pic:cNvPicPr>
+                      </pic:nvPicPr>
+                      <pic:blipFill>
+                        <a:blip r:embed="rId10">
+                          <a:extLst>
+                            <a:ext uri="{28A0092B-C50C-407E-A947-70E740481C1C}">
+                              <a14:useLocalDpi xmlns:a14="http://schemas.microsoft.com/office/drawing/2010/main" val="0"/>
+                            </a:ext>
+                          </a:extLst>
+                        </a:blip>
+                        <a:srcRect/>
+                        <a:stretch>
+                          <a:fillRect/>
+                        </a:stretch>
+                      </pic:blipFill>
+                      <pic:spPr bwMode="auto">
+                        <a:xfrm>
+                          <a:off x="0" y="0"/>
+                          <a:ext cx="4516755" cy="1683385"/>
+                        </a:xfrm>
+                        <a:prstGeom prst="rect">
+                          <a:avLst/>
+                        </a:prstGeom>
+                        <a:noFill/>
+                        <a:ln>
+                          <a:noFill/>
+                        </a:ln>
+                      </pic:spPr>
+                    </pic:pic>
+                  </a:graphicData>
+                </a:graphic>
+                <wp14:sizeRelH relativeFrom="page">
+                  <wp14:pctWidth>0</wp14:pctWidth>
+                </wp14:sizeRelH>
+                <wp14:sizeRelV relativeFrom="page">
+                  <wp14:pctHeight>0</wp14:pctHeight>
+                </wp14:sizeRelV>
+              </wp:anchor>
+            </w:drawing>
+          </w:r>
+          <w:r>
+            <w:rPr>
+              <w:noProof/>
+            </w:rPr>
+            <w:drawing>
+              <wp:anchor distT="0" distB="0" distL="114300" distR="114300" simplePos="0" relativeHeight="251672063" behindDoc="1" locked="0" layoutInCell="1" allowOverlap="1" wp14:anchorId="6B08481A" wp14:editId="37C30601">
+                <wp:simplePos x="0" y="0"/>
+                <wp:positionH relativeFrom="column">
+                  <wp:posOffset>4914900</wp:posOffset>
+                </wp:positionH>
+                <wp:positionV relativeFrom="paragraph">
+                  <wp:posOffset>-44450</wp:posOffset>
+                </wp:positionV>
+                <wp:extent cx="1318260" cy="1329055"/>
+                <wp:effectExtent l="0" t="0" r="0" b="0"/>
+                <wp:wrapThrough wrapText="bothSides">
+                  <wp:wrapPolygon edited="0">
+                    <wp:start x="1561" y="929"/>
+                    <wp:lineTo x="1249" y="20124"/>
+                    <wp:lineTo x="20289" y="20124"/>
+                    <wp:lineTo x="19977" y="929"/>
+                    <wp:lineTo x="1561" y="929"/>
+                  </wp:wrapPolygon>
+                </wp:wrapThrough>
+                <wp:docPr id="7" name="Image 7" descr="logodarties.png"/>
+                <wp:cNvGraphicFramePr>
+                  <a:graphicFrameLocks xmlns:a="http://schemas.openxmlformats.org/drawingml/2006/main" noChangeAspect="1"/>
+                </wp:cNvGraphicFramePr>
+                <a:graphic xmlns:a="http://schemas.openxmlformats.org/drawingml/2006/main">
+                  <a:graphicData uri="http://schemas.openxmlformats.org/drawingml/2006/picture">
+                    <pic:pic xmlns:pic="http://schemas.openxmlformats.org/drawingml/2006/picture">
+                      <pic:nvPicPr>
+                        <pic:cNvPr id="0" name="Picture 2" descr="logodarties.png"/>
+                        <pic:cNvPicPr>
+                          <a:picLocks noChangeAspect="1" noChangeArrowheads="1"/>
+                        </pic:cNvPicPr>
+                      </pic:nvPicPr>
+                      <pic:blipFill>
+                        <a:blip r:embed="rId11">
+                          <a:extLst>
+                            <a:ext uri="{28A0092B-C50C-407E-A947-70E740481C1C}">
+                              <a14:useLocalDpi xmlns:a14="http://schemas.microsoft.com/office/drawing/2010/main" val="0"/>
+                            </a:ext>
+                          </a:extLst>
+                        </a:blip>
+                        <a:srcRect/>
+                        <a:stretch>
+                          <a:fillRect/>
+                        </a:stretch>
+                      </pic:blipFill>
+                      <pic:spPr bwMode="auto">
+                        <a:xfrm>
+                          <a:off x="0" y="0"/>
+                          <a:ext cx="1318260" cy="1329055"/>
+                        </a:xfrm>
+                        <a:prstGeom prst="rect">
+                          <a:avLst/>
+                        </a:prstGeom>
+                        <a:noFill/>
+                      </pic:spPr>
+                    </pic:pic>
+                  </a:graphicData>
+                </a:graphic>
+                <wp14:sizeRelH relativeFrom="page">
+                  <wp14:pctWidth>0</wp14:pctWidth>
+                </wp14:sizeRelH>
+                <wp14:sizeRelV relativeFrom="page">
+                  <wp14:pctHeight>0</wp14:pctHeight>
+                </wp14:sizeRelV>
+              </wp:anchor>
+            </w:drawing>
+          </w:r>
+        </w:p>
+        <w:p>
+          <w:pPr>
+            <w:spacing w:line="276" w:lineRule="auto"/>
+            <w:rPr>
+              <w:rFonts w:asciiTheme="majorHAnsi" w:eastAsiaTheme="majorEastAsia" w:hAnsiTheme="majorHAnsi" w:cstheme="majorBidi"/>
+              <w:caps/>
+              <w:color w:val="000000" w:themeColor="text1"/>
+              <w:spacing w:val="-20"/>
+              <w:kern w:val="28"/>
+              <w:sz w:val="56"/>
+              <w:szCs w:val="56"/>
+            </w:rPr>
+          </w:pPr>
+          <w:r>
+            <w:rPr>
+              <w:noProof/>
+            </w:rPr>
+            <mc:AlternateContent>
+              <mc:Choice Requires="wps">
+                <w:drawing>
+                  <wp:anchor distT="0" distB="0" distL="114300" distR="114300" simplePos="0" relativeHeight="251674624" behindDoc="0" locked="0" layoutInCell="1" allowOverlap="1" wp14:anchorId="7556A50C" wp14:editId="1806BDCA">
+                    <wp:simplePos x="0" y="0"/>
+                    <wp:positionH relativeFrom="margin">
+                      <wp:posOffset>221615</wp:posOffset>
+                    </wp:positionH>
+                    <wp:positionV relativeFrom="margin">
+                      <wp:posOffset>4092575</wp:posOffset>
+                    </wp:positionV>
+                    <wp:extent cx="6272530" cy="566420"/>
+                    <wp:effectExtent l="0" t="0" r="0" b="5080"/>
+                    <wp:wrapNone/>
+                    <wp:docPr id="1" name="Zone de texte 11"/>
+                    <wp:cNvGraphicFramePr>
+                      <a:graphicFrameLocks xmlns:a="http://schemas.openxmlformats.org/drawingml/2006/main"/>
+                    </wp:cNvGraphicFramePr>
+                    <a:graphic xmlns:a="http://schemas.openxmlformats.org/drawingml/2006/main">
+                      <a:graphicData uri="http://schemas.microsoft.com/office/word/2010/wordprocessingShape">
+                        <wps:wsp>
+                          <wps:cNvSpPr txBox="1">
+                            <a:spLocks noChangeArrowheads="1"/>
+                          </wps:cNvSpPr>
+                          <wps:spPr bwMode="auto">
+                            <a:xfrm>
+                              <a:off x="0" y="0"/>
+                              <a:ext cx="6272530" cy="566420"/>
+                            </a:xfrm>
+                            <a:prstGeom prst="rect">
+                              <a:avLst/>
+                            </a:prstGeom>
+                            <a:noFill/>
+                            <a:ln>
+                              <a:noFill/>
+                            </a:ln>
+                            <a:extLst>
+                              <a:ext uri="{909E8E84-426E-40DD-AFC4-6F175D3DCCD1}">
+                                <a14:hiddenFill xmlns:a14="http://schemas.microsoft.com/office/drawing/2010/main">
+                                  <a:solidFill>
+                                    <a:srgbClr val="FFFFFF"/>
+                                  </a:solidFill>
+                                </a14:hiddenFill>
+                              </a:ext>
+                              <a:ext uri="{91240B29-F687-4F45-9708-019B960494DF}">
+                                <a14:hiddenLine xmlns:a14="http://schemas.microsoft.com/office/drawing/2010/main" w="9525">
+                                  <a:solidFill>
+                                    <a:srgbClr val="000000"/>
+                                  </a:solidFill>
+                                  <a:miter lim="800000"/>
+                                  <a:headEnd/>
+                                  <a:tailEnd/>
+                                </a14:hiddenLine>
+                              </a:ext>
+                            </a:extLst>
+                          </wps:spPr>
+                          <wps:txbx>
+                            <w:txbxContent>
+                              <w:p>
+                                <w:pPr>
+                                  <w:pStyle w:val="Sous-titre"/>
+                                </w:pPr>
+                                <w:sdt>
+                                  <w:sdtPr>
+                                    <w:alias w:val="Sous-titre"/>
+                                    <w:id w:val="974024325"/>
+                                    <w:dataBinding w:prefixMappings="xmlns:ns0='http://schemas.openxmlformats.org/package/2006/metadata/core-properties' xmlns:ns1='http://purl.org/dc/elements/1.1/'" w:xpath="/ns0:coreProperties[1]/ns1:subject[1]" w:storeItemID="{6C3C8BC8-F283-45AE-878A-BAB7291924A1}"/>
+                                    <w:text/>
+                                  </w:sdtPr>
+                                  <w:sdtEndPr/>
+                                  <w:sdtContent>
+                                    <w:r>
+                                      <w:t>Projet Darties – Groupe2</w:t>
+                                    </w:r>
+                                  </w:sdtContent>
+                                </w:sdt>
+                              </w:p>
+                            </w:txbxContent>
+                          </wps:txbx>
+                          <wps:bodyPr rot="0" vert="horz" wrap="square" lIns="91440" tIns="45720" rIns="91440" bIns="45720" anchor="t" anchorCtr="0" upright="1">
+                            <a:noAutofit/>
+                          </wps:bodyPr>
+                        </wps:wsp>
+                      </a:graphicData>
+                    </a:graphic>
+                    <wp14:sizeRelH relativeFrom="margin">
+                      <wp14:pctWidth>98000</wp14:pctWidth>
+                    </wp14:sizeRelH>
+                    <wp14:sizeRelV relativeFrom="page">
+                      <wp14:pctHeight>0</wp14:pctHeight>
+                    </wp14:sizeRelV>
+                  </wp:anchor>
+                </w:drawing>
+              </mc:Choice>
+              <mc:Fallback>
+                <w:pict>
+                  <v:shapetype id="_x0000_t202" coordsize="21600,21600" o:spt="202" path="m,l,21600r21600,l21600,xe">
+                    <v:stroke joinstyle="miter"/>
+                    <v:path gradientshapeok="t" o:connecttype="rect"/>
+                  </v:shapetype>
+                  <v:shape id="Zone de texte 11" o:spid="_x0000_s1026" type="#_x0000_t202" style="position:absolute;margin-left:17.45pt;margin-top:322.25pt;width:493.9pt;height:44.6pt;z-index:251674624;visibility:visible;mso-wrap-style:square;mso-width-percent:980;mso-height-percent:0;mso-wrap-distance-left:9pt;mso-wrap-distance-top:0;mso-wrap-distance-right:9pt;mso-wrap-distance-bottom:0;mso-position-horizontal:absolute;mso-position-horizontal-relative:margin;mso-position-vertical:absolute;mso-position-vertical-relative:margin;mso-width-percent:980;mso-height-percent:0;mso-width-relative:margin;mso-height-relative:page;v-text-anchor:top" o:gfxdata="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" filled="f" stroked="f">
+                    <v:textbox>
+                      <w:txbxContent>
+                        <w:p>
+                          <w:pPr>
+                            <w:pStyle w:val="Sous-titre"/>
+                          </w:pPr>
+                          <w:sdt>
+                            <w:sdtPr>
+                              <w:alias w:val="Sous-titre"/>
+                              <w:id w:val="974024325"/>
+                              <w:dataBinding w:prefixMappings="xmlns:ns0='http://schemas.openxmlformats.org/package/2006/metadata/core-properties' xmlns:ns1='http://purl.org/dc/elements/1.1/'" w:xpath="/ns0:coreProperties[1]/ns1:subject[1]" w:storeItemID="{6C3C8BC8-F283-45AE-878A-BAB7291924A1}"/>
+                              <w:text/>
+                            </w:sdtPr>
+                            <w:sdtEndPr/>
+                            <w:sdtContent>
+                              <w:r>
+                                <w:t>Projet Darties – Groupe2</w:t>
+                              </w:r>
+                            </w:sdtContent>
+                          </w:sdt>
+                        </w:p>
+                      </w:txbxContent>
+                    </v:textbox>
+                    <w10:wrap anchorx="margin" anchory="margin"/>
+                  </v:shape>
+                </w:pict>
+              </mc:Fallback>
+            </mc:AlternateContent>
+          </w:r>
+          <w:r>
+            <w:rPr>
+              <w:noProof/>
+            </w:rPr>
+            <mc:AlternateContent>
+              <mc:Choice Requires="wps">
+                <w:drawing>
+                  <wp:anchor distT="0" distB="0" distL="114300" distR="114300" simplePos="0" relativeHeight="251669504" behindDoc="0" locked="0" layoutInCell="1" allowOverlap="1" wp14:anchorId="4FCA383E" wp14:editId="1BDC813C">
+                    <wp:simplePos x="0" y="0"/>
+                    <wp:positionH relativeFrom="margin">
+                      <wp:posOffset>142875</wp:posOffset>
+                    </wp:positionH>
+                    <wp:positionV relativeFrom="margin">
+                      <wp:posOffset>3216275</wp:posOffset>
+                    </wp:positionV>
+                    <wp:extent cx="6016625" cy="886460"/>
+                    <wp:effectExtent l="0" t="0" r="0" b="8890"/>
+                    <wp:wrapNone/>
+                    <wp:docPr id="3" name="Zone de texte 26"/>
+                    <wp:cNvGraphicFramePr>
+                      <a:graphicFrameLocks xmlns:a="http://schemas.openxmlformats.org/drawingml/2006/main"/>
+                    </wp:cNvGraphicFramePr>
+                    <a:graphic xmlns:a="http://schemas.openxmlformats.org/drawingml/2006/main">
+                      <a:graphicData uri="http://schemas.microsoft.com/office/word/2010/wordprocessingShape">
+                        <wps:wsp>
+                          <wps:cNvSpPr txBox="1">
+                            <a:spLocks noChangeArrowheads="1"/>
+                          </wps:cNvSpPr>
+                          <wps:spPr bwMode="auto">
+                            <a:xfrm>
+                              <a:off x="0" y="0"/>
+                              <a:ext cx="6016625" cy="886460"/>
+                            </a:xfrm>
+                            <a:prstGeom prst="rect">
+                              <a:avLst/>
+                            </a:prstGeom>
+                            <a:noFill/>
+                            <a:ln>
+                              <a:noFill/>
+                            </a:ln>
+                            <a:extLst>
+                              <a:ext uri="{909E8E84-426E-40DD-AFC4-6F175D3DCCD1}">
+                                <a14:hiddenFill xmlns:a14="http://schemas.microsoft.com/office/drawing/2010/main">
+                                  <a:solidFill>
+                                    <a:srgbClr val="FFFFFF"/>
+                                  </a:solidFill>
+                                </a14:hiddenFill>
+                              </a:ext>
+                              <a:ext uri="{91240B29-F687-4F45-9708-019B960494DF}">
+                                <a14:hiddenLine xmlns:a14="http://schemas.microsoft.com/office/drawing/2010/main" w="9525">
+                                  <a:solidFill>
+                                    <a:srgbClr val="000000"/>
+                                  </a:solidFill>
+                                  <a:miter lim="800000"/>
+                                  <a:headEnd/>
+                                  <a:tailEnd/>
+                                </a14:hiddenLine>
+                              </a:ext>
+                            </a:extLst>
+                          </wps:spPr>
+                          <wps:txbx>
+                            <w:txbxContent>
+                              <w:p>
+                                <w:pPr>
+                                  <w:pStyle w:val="Titre"/>
+                                  <w:rPr>
+                                    <w:sz w:val="56"/>
+                                  </w:rPr>
+                                </w:pPr>
+                                <w:r>
+                                  <w:rPr>
+                                    <w:sz w:val="56"/>
+                                  </w:rPr>
+                                  <w:t>Dossier Architecture</w:t>
+                                </w:r>
+                              </w:p>
+                            </w:txbxContent>
+                          </wps:txbx>
+                          <wps:bodyPr rot="0" vert="horz" wrap="square" lIns="91440" tIns="45720" rIns="91440" bIns="45720" anchor="b" anchorCtr="0" upright="1">
+                            <a:noAutofit/>
+                          </wps:bodyPr>
+                        </wps:wsp>
+                      </a:graphicData>
+                    </a:graphic>
+                    <wp14:sizeRelH relativeFrom="margin">
+                      <wp14:pctWidth>94000</wp14:pctWidth>
+                    </wp14:sizeRelH>
+                    <wp14:sizeRelV relativeFrom="page">
+                      <wp14:pctHeight>0</wp14:pctHeight>
+                    </wp14:sizeRelV>
+                  </wp:anchor>
+                </w:drawing>
+              </mc:Choice>
+              <mc:Fallback>
+                <w:pict>
+                  <v:shape id="Zone de texte 26" o:spid="_x0000_s1027" type="#_x0000_t202" style="position:absolute;margin-left:11.25pt;margin-top:253.25pt;width:473.75pt;height:69.8pt;z-index:251669504;visibility:visible;mso-wrap-style:square;mso-width-percent:940;mso-height-percent:0;mso-wrap-distance-left:9pt;mso-wrap-distance-top:0;mso-wrap-distance-right:9pt;mso-wrap-distance-bottom:0;mso-position-horizontal:absolute;mso-position-horizontal-relative:margin;mso-position-vertical:absolute;mso-position-vertical-relative:margin;mso-width-percent:940;mso-height-percent:0;mso-width-relative:margin;mso-height-relative:page;v-text-anchor:bottom" o:gfxdata="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" filled="f" stroked="f">
+                    <v:textbox>
+                      <w:txbxContent>
+                        <w:p>
+                          <w:pPr>
+                            <w:pStyle w:val="Titre"/>
+                            <w:rPr>
+                              <w:sz w:val="56"/>
+                            </w:rPr>
+                          </w:pPr>
+                          <w:r>
+                            <w:rPr>
+                              <w:sz w:val="56"/>
+                            </w:rPr>
+                            <w:t>Dossier Architecture</w:t>
+                          </w:r>
+                        </w:p>
+                      </w:txbxContent>
+                    </v:textbox>
+                    <w10:wrap anchorx="margin" anchory="margin"/>
+                  </v:shape>
+                </w:pict>
+              </mc:Fallback>
+            </mc:AlternateContent>
+          </w:r>
+          <w:r>
+            <w:rPr>
+              <w:noProof/>
+            </w:rPr>
+            <mc:AlternateContent>
+              <mc:Choice Requires="wps">
+                <w:drawing>
+                  <wp:anchor distT="0" distB="0" distL="114300" distR="114300" simplePos="0" relativeHeight="251672576" behindDoc="0" locked="0" layoutInCell="1" allowOverlap="1" wp14:anchorId="55ABAE98" wp14:editId="3655F09C">
+                    <wp:simplePos x="0" y="0"/>
+                    <mc:AlternateContent>
+                      <mc:Choice Requires="wp14">
+                        <wp:positionH relativeFrom="margin">
+                          <wp14:pctPosHOffset>101500</wp14:pctPosHOffset>
+                        </wp:positionH>
+                      </mc:Choice>
+                      <mc:Fallback>
+                        <wp:positionH relativeFrom="page">
+                          <wp:posOffset>6987540</wp:posOffset>
+                        </wp:positionH>
+                      </mc:Fallback>
+                    </mc:AlternateContent>
+                    <mc:AlternateContent>
+                      <mc:Choice Requires="wp14">
+                        <wp:positionV relativeFrom="margin">
+                          <wp14:pctPosVOffset>70000</wp14:pctPosVOffset>
+                        </wp:positionV>
+                      </mc:Choice>
+                      <mc:Fallback>
+                        <wp:positionV relativeFrom="page">
+                          <wp:posOffset>7193280</wp:posOffset>
+                        </wp:positionV>
+                      </mc:Fallback>
+                    </mc:AlternateContent>
+                    <wp:extent cx="128270" cy="2823210"/>
+                    <wp:effectExtent l="0" t="0" r="0" b="0"/>
+                    <wp:wrapNone/>
+                    <wp:docPr id="4" name="Rectangle 9"/>
+                    <wp:cNvGraphicFramePr>
+                      <a:graphicFrameLocks xmlns:a="http://schemas.openxmlformats.org/drawingml/2006/main"/>
+                    </wp:cNvGraphicFramePr>
+                    <a:graphic xmlns:a="http://schemas.openxmlformats.org/drawingml/2006/main">
+                      <a:graphicData uri="http://schemas.microsoft.com/office/word/2010/wordprocessingShape">
+                        <wps:wsp>
+                          <wps:cNvSpPr>
+                            <a:spLocks noChangeArrowheads="1"/>
+                          </wps:cNvSpPr>
+                          <wps:spPr bwMode="auto">
+                            <a:xfrm>
+                              <a:off x="0" y="0"/>
+                              <a:ext cx="128270" cy="2823210"/>
+                            </a:xfrm>
+                            <a:prstGeom prst="rect">
+                              <a:avLst/>
+                            </a:prstGeom>
+                            <a:solidFill>
+                              <a:schemeClr val="tx2">
+                                <a:lumMod val="100000"/>
+                                <a:lumOff val="0"/>
+                              </a:schemeClr>
+                            </a:solidFill>
+                            <a:ln>
+                              <a:noFill/>
+                            </a:ln>
+                            <a:extLst>
+                              <a:ext uri="{91240B29-F687-4F45-9708-019B960494DF}">
+                                <a14:hiddenLine xmlns:a14="http://schemas.microsoft.com/office/drawing/2010/main" w="9525">
+                                  <a:solidFill>
+                                    <a:srgbClr val="000000"/>
+                                  </a:solidFill>
+                                  <a:miter lim="800000"/>
+                                  <a:headEnd/>
+                                  <a:tailEnd/>
+                                </a14:hiddenLine>
+                              </a:ext>
+                            </a:extLst>
+                          </wps:spPr>
+                          <wps:bodyPr rot="0" vert="horz" wrap="square" lIns="91440" tIns="45720" rIns="91440" bIns="45720" anchor="t" anchorCtr="0" upright="1">
+                            <a:noAutofit/>
+                          </wps:bodyPr>
+                        </wps:wsp>
+                      </a:graphicData>
+                    </a:graphic>
+                    <wp14:sizeRelH relativeFrom="margin">
+                      <wp14:pctWidth>2000</wp14:pctWidth>
+                    </wp14:sizeRelH>
+                    <wp14:sizeRelV relativeFrom="margin">
+                      <wp14:pctHeight>32500</wp14:pctHeight>
+                    </wp14:sizeRelV>
+                  </wp:anchor>
+                </w:drawing>
+              </mc:Choice>
+              <mc:Fallback>
+                <w:pict>
+                  <v:rect id="Rectangle 9" o:spid="_x0000_s1026" style="position:absolute;margin-left:0;margin-top:0;width:10.1pt;height:222.3pt;z-index:251672576;visibility:visible;mso-wrap-style:square;mso-width-percent:20;mso-height-percent:325;mso-left-percent:1015;mso-top-percent:700;mso-wrap-distance-left:9pt;mso-wrap-distance-top:0;mso-wrap-distance-right:9pt;mso-wrap-distance-bottom:0;mso-position-horizontal-relative:margin;mso-position-vertical-relative:margin;mso-width-percent:20;mso-height-percent:325;mso-left-percent:1015;mso-top-percent:700;mso-width-relative:margin;mso-height-relative:margin;v-text-anchor:top" o:gfxdata="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" fillcolor="#d1282e [3215]" stroked="f">
+                    <w10:wrap anchorx="margin" anchory="margin"/>
+                  </v:rect>
+                </w:pict>
+              </mc:Fallback>
+            </mc:AlternateContent>
+          </w:r>
+          <w:r>
+            <w:rPr>
+              <w:noProof/>
+            </w:rPr>
+            <mc:AlternateContent>
+              <mc:Choice Requires="wps">
+                <w:drawing>
+                  <wp:anchor distT="0" distB="0" distL="114300" distR="114300" simplePos="0" relativeHeight="251671552" behindDoc="0" locked="0" layoutInCell="1" allowOverlap="1" wp14:anchorId="19FC6006" wp14:editId="01FC875F">
+                    <wp:simplePos x="0" y="0"/>
+                    <mc:AlternateContent>
+                      <mc:Choice Requires="wp14">
+                        <wp:positionH relativeFrom="margin">
+                          <wp14:pctPosHOffset>101500</wp14:pctPosHOffset>
+                        </wp:positionH>
+                      </mc:Choice>
+                      <mc:Fallback>
+                        <wp:positionH relativeFrom="page">
+                          <wp:posOffset>6987540</wp:posOffset>
+                        </wp:positionH>
+                      </mc:Fallback>
+                    </mc:AlternateContent>
+                    <mc:AlternateContent>
+                      <mc:Choice Requires="wp14">
+                        <wp:positionV relativeFrom="margin">
+                          <wp14:pctPosVOffset>-2500</wp14:pctPosVOffset>
+                        </wp:positionV>
+                      </mc:Choice>
+                      <mc:Fallback>
+                        <wp:positionV relativeFrom="page">
+                          <wp:posOffset>498475</wp:posOffset>
+                        </wp:positionV>
+                      </mc:Fallback>
+                    </mc:AlternateContent>
+                    <wp:extent cx="128270" cy="6297930"/>
+                    <wp:effectExtent l="0" t="0" r="0" b="0"/>
+                    <wp:wrapNone/>
+                    <wp:docPr id="5" name="Rectangle 8"/>
+                    <wp:cNvGraphicFramePr>
+                      <a:graphicFrameLocks xmlns:a="http://schemas.openxmlformats.org/drawingml/2006/main"/>
+                    </wp:cNvGraphicFramePr>
+                    <a:graphic xmlns:a="http://schemas.openxmlformats.org/drawingml/2006/main">
+                      <a:graphicData uri="http://schemas.microsoft.com/office/word/2010/wordprocessingShape">
+                        <wps:wsp>
+                          <wps:cNvSpPr>
+                            <a:spLocks noChangeArrowheads="1"/>
+                          </wps:cNvSpPr>
+                          <wps:spPr bwMode="auto">
+                            <a:xfrm>
+                              <a:off x="0" y="0"/>
+                              <a:ext cx="128270" cy="6297930"/>
+                            </a:xfrm>
+                            <a:prstGeom prst="rect">
+                              <a:avLst/>
+                            </a:prstGeom>
+                            <a:solidFill>
+                              <a:schemeClr val="tx1">
+                                <a:lumMod val="100000"/>
+                                <a:lumOff val="0"/>
+                              </a:schemeClr>
+                            </a:solidFill>
+                            <a:ln>
+                              <a:noFill/>
+                            </a:ln>
+                            <a:extLst>
+                              <a:ext uri="{91240B29-F687-4F45-9708-019B960494DF}">
+                                <a14:hiddenLine xmlns:a14="http://schemas.microsoft.com/office/drawing/2010/main" w="9525">
+                                  <a:solidFill>
+                                    <a:srgbClr val="000000"/>
+                                  </a:solidFill>
+                                  <a:miter lim="800000"/>
+                                  <a:headEnd/>
+                                  <a:tailEnd/>
+                                </a14:hiddenLine>
+                              </a:ext>
+                            </a:extLst>
+                          </wps:spPr>
+                          <wps:bodyPr rot="0" vert="horz" wrap="square" lIns="91440" tIns="45720" rIns="91440" bIns="45720" anchor="t" anchorCtr="0" upright="1">
+                            <a:noAutofit/>
+                          </wps:bodyPr>
+                        </wps:wsp>
+                      </a:graphicData>
+                    </a:graphic>
+                    <wp14:sizeRelH relativeFrom="margin">
+                      <wp14:pctWidth>2000</wp14:pctWidth>
+                    </wp14:sizeRelH>
+                    <wp14:sizeRelV relativeFrom="margin">
+                      <wp14:pctHeight>72500</wp14:pctHeight>
+                    </wp14:sizeRelV>
+                  </wp:anchor>
+                </w:drawing>
+              </mc:Choice>
+              <mc:Fallback>
+                <w:pict>
+                  <v:rect id="Rectangle 8" o:spid="_x0000_s1026" style="position:absolute;margin-left:0;margin-top:0;width:10.1pt;height:495.9pt;z-index:251671552;visibility:visible;mso-wrap-style:square;mso-width-percent:20;mso-height-percent:725;mso-left-percent:1015;mso-top-percent:-25;mso-wrap-distance-left:9pt;mso-wrap-distance-top:0;mso-wrap-distance-right:9pt;mso-wrap-distance-bottom:0;mso-position-horizontal-relative:margin;mso-position-vertical-relative:margin;mso-width-percent:20;mso-height-percent:725;mso-left-percent:1015;mso-top-percent:-25;mso-width-relative:margin;mso-height-relative:margin;v-text-anchor:top" o:gfxdata="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" fillcolor="black [3213]" stroked="f">
+                    <w10:wrap anchorx="margin" anchory="margin"/>
+                  </v:rect>
+                </w:pict>
+              </mc:Fallback>
+            </mc:AlternateContent>
+          </w:r>
+          <w:r>
+            <w:rPr>
+              <w:noProof/>
+            </w:rPr>
+            <mc:AlternateContent>
+              <mc:Choice Requires="wps">
+                <w:drawing>
+                  <wp:anchor distT="0" distB="0" distL="114300" distR="114300" simplePos="0" relativeHeight="251670528" behindDoc="0" locked="0" layoutInCell="1" allowOverlap="1" wp14:anchorId="4FE1FC09" wp14:editId="2B8ECBC6">
+                    <wp:simplePos x="0" y="0"/>
+                    <wp:positionH relativeFrom="margin">
+                      <wp:align>center</wp:align>
+                    </wp:positionH>
+                    <wp:positionV relativeFrom="margin">
+                      <wp:align>center</wp:align>
+                    </wp:positionV>
+                    <wp:extent cx="6839585" cy="9121140"/>
+                    <wp:effectExtent l="0" t="0" r="9525" b="0"/>
+                    <wp:wrapNone/>
+                    <wp:docPr id="6" name="Rectangle 4"/>
+                    <wp:cNvGraphicFramePr>
+                      <a:graphicFrameLocks xmlns:a="http://schemas.openxmlformats.org/drawingml/2006/main"/>
+                    </wp:cNvGraphicFramePr>
+                    <a:graphic xmlns:a="http://schemas.openxmlformats.org/drawingml/2006/main">
+                      <a:graphicData uri="http://schemas.microsoft.com/office/word/2010/wordprocessingShape">
+                        <wps:wsp>
+                          <wps:cNvSpPr>
+                            <a:spLocks noChangeArrowheads="1"/>
+                          </wps:cNvSpPr>
+                          <wps:spPr bwMode="auto">
+                            <a:xfrm>
+                              <a:off x="0" y="0"/>
+                              <a:ext cx="6839585" cy="9121140"/>
+                            </a:xfrm>
+                            <a:prstGeom prst="rect">
+                              <a:avLst/>
+                            </a:prstGeom>
+                            <a:noFill/>
+                            <a:ln w="9525">
+                              <a:solidFill>
+                                <a:schemeClr val="tx1">
+                                  <a:lumMod val="100000"/>
+                                  <a:lumOff val="0"/>
+                                </a:schemeClr>
+                              </a:solidFill>
+                              <a:miter lim="800000"/>
+                              <a:headEnd/>
+                              <a:tailEnd/>
+                            </a:ln>
+                            <a:extLst>
+                              <a:ext uri="{909E8E84-426E-40DD-AFC4-6F175D3DCCD1}">
+                                <a14:hiddenFill xmlns:a14="http://schemas.microsoft.com/office/drawing/2010/main">
+                                  <a:solidFill>
+                                    <a:srgbClr val="FFFFFF"/>
+                                  </a:solidFill>
+                                </a14:hiddenFill>
+                              </a:ext>
+                            </a:extLst>
+                          </wps:spPr>
+                          <wps:bodyPr rot="0" vert="horz" wrap="square" lIns="91440" tIns="45720" rIns="91440" bIns="45720" anchor="t" anchorCtr="0" upright="1">
+                            <a:noAutofit/>
+                          </wps:bodyPr>
+                        </wps:wsp>
+                      </a:graphicData>
+                    </a:graphic>
+                    <wp14:sizeRelH relativeFrom="margin">
+                      <wp14:pctWidth>107000</wp14:pctWidth>
+                    </wp14:sizeRelH>
+                    <wp14:sizeRelV relativeFrom="margin">
+                      <wp14:pctHeight>105000</wp14:pctHeight>
+                    </wp14:sizeRelV>
+                  </wp:anchor>
+                </w:drawing>
+              </mc:Choice>
+              <mc:Fallback>
+                <w:pict>
+                  <v:rect id="Rectangle 4" o:spid="_x0000_s1026" style="position:absolute;margin-left:0;margin-top:0;width:538.55pt;height:718.2pt;z-index:251670528;visibility:visible;mso-wrap-style:square;mso-width-percent:1070;mso-height-percent:1050;mso-wrap-distance-left:9pt;mso-wrap-distance-top:0;mso-wrap-distance-right:9pt;mso-wrap-distance-bottom:0;mso-position-horizontal:center;mso-position-horizontal-relative:margin;mso-position-vertical:center;mso-position-vertical-relative:margin;mso-width-percent:1070;mso-height-percent:1050;mso-width-relative:margin;mso-height-relative:margin;v-text-anchor:top" o:gfxdata="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" filled="f" strokecolor="black [3213]">
+                    <w10:wrap anchorx="margin" anchory="margin"/>
+                  </v:rect>
+                </w:pict>
+              </mc:Fallback>
+            </mc:AlternateContent>
+          </w:r>
+          <w:r>
+            <w:rPr>
+              <w:noProof/>
+            </w:rPr>
+            <mc:AlternateContent>
+              <mc:Choice Requires="wps">
+                <w:drawing>
+                  <wp:anchor distT="0" distB="0" distL="114300" distR="114300" simplePos="0" relativeHeight="251668480" behindDoc="0" locked="0" layoutInCell="1" allowOverlap="1" wp14:anchorId="202C47FE" wp14:editId="5DD2A5AD">
+                    <wp:simplePos x="0" y="0"/>
+                    <wp:positionH relativeFrom="margin">
+                      <wp:align>left</wp:align>
+                    </wp:positionH>
+                    <mc:AlternateContent>
+                      <mc:Choice Requires="wp14">
+                        <wp:positionV relativeFrom="margin">
+                          <wp14:pctPosVOffset>87000</wp14:pctPosVOffset>
+                        </wp:positionV>
+                      </mc:Choice>
+                      <mc:Fallback>
+                        <wp:positionV relativeFrom="page">
+                          <wp:posOffset>8763000</wp:posOffset>
+                        </wp:positionV>
+                      </mc:Fallback>
+                    </mc:AlternateContent>
+                    <wp:extent cx="6016625" cy="804545"/>
+                    <wp:effectExtent l="0" t="0" r="0" b="0"/>
+                    <wp:wrapNone/>
+                    <wp:docPr id="16" name="Zone de texte 24"/>
+                    <wp:cNvGraphicFramePr>
+                      <a:graphicFrameLocks xmlns:a="http://schemas.openxmlformats.org/drawingml/2006/main"/>
+                    </wp:cNvGraphicFramePr>
+                    <a:graphic xmlns:a="http://schemas.openxmlformats.org/drawingml/2006/main">
+                      <a:graphicData uri="http://schemas.microsoft.com/office/word/2010/wordprocessingShape">
+                        <wps:wsp>
+                          <wps:cNvSpPr txBox="1">
+                            <a:spLocks noChangeArrowheads="1"/>
+                          </wps:cNvSpPr>
+                          <wps:spPr bwMode="auto">
+                            <a:xfrm>
+                              <a:off x="0" y="0"/>
+                              <a:ext cx="6016625" cy="804545"/>
+                            </a:xfrm>
+                            <a:prstGeom prst="rect">
+                              <a:avLst/>
+                            </a:prstGeom>
+                            <a:noFill/>
+                            <a:ln>
+                              <a:noFill/>
+                            </a:ln>
+                            <a:extLst>
+                              <a:ext uri="{909E8E84-426E-40DD-AFC4-6F175D3DCCD1}">
+                                <a14:hiddenFill xmlns:a14="http://schemas.microsoft.com/office/drawing/2010/main">
+                                  <a:solidFill>
+                                    <a:srgbClr val="FFFFFF"/>
+                                  </a:solidFill>
+                                </a14:hiddenFill>
+                              </a:ext>
+                              <a:ext uri="{91240B29-F687-4F45-9708-019B960494DF}">
+                                <a14:hiddenLine xmlns:a14="http://schemas.microsoft.com/office/drawing/2010/main" w="9525">
+                                  <a:solidFill>
+                                    <a:srgbClr val="000000"/>
+                                  </a:solidFill>
+                                  <a:miter lim="800000"/>
+                                  <a:headEnd/>
+                                  <a:tailEnd/>
+                                </a14:hiddenLine>
+                              </a:ext>
+                            </a:extLst>
+                          </wps:spPr>
+                          <wps:txbx>
+                            <w:txbxContent>
+                              <w:p>
+                                <w:pPr>
+                                  <w:rPr>
+                                    <w:b/>
+                                  </w:rPr>
+                                </w:pPr>
+                                <w:r>
+                                  <w:rPr>
+                                    <w:b/>
+                                  </w:rPr>
+                                  <w:t xml:space="preserve">Création du document : </w:t>
+                                </w:r>
+                                <w:proofErr w:type="spellStart"/>
+                                <w:r>
+                                  <w:rPr>
+                                    <w:b/>
+                                  </w:rPr>
+                                  <w:t>Emric</w:t>
+                                </w:r>
+                                <w:proofErr w:type="spellEnd"/>
+                                <w:r>
+                                  <w:rPr>
+                                    <w:b/>
+                                  </w:rPr>
+                                  <w:t xml:space="preserve"> FORGE</w:t>
+                                </w:r>
+                              </w:p>
+                              <w:p>
+                                <w:pPr>
+                                  <w:rPr>
+                                    <w:b/>
+                                  </w:rPr>
+                                </w:pPr>
+                                <w:r>
+                                  <w:rPr>
+                                    <w:b/>
+                                  </w:rPr>
+                                  <w:t xml:space="preserve">Date : </w:t>
+                                </w:r>
+                                <w:r>
+                                  <w:rPr>
+                                    <w:b/>
+                                    <w:highlight w:val="yellow"/>
+                                  </w:rPr>
+                                  <w:t>14</w:t>
+                                </w:r>
+                                <w:r>
+                                  <w:rPr>
+                                    <w:b/>
+                                    <w:highlight w:val="yellow"/>
+                                  </w:rPr>
+                                  <w:t>/12/2010</w:t>
+                                </w:r>
+                              </w:p>
+                            </w:txbxContent>
+                          </wps:txbx>
+                          <wps:bodyPr rot="0" vert="horz" wrap="square" lIns="91440" tIns="45720" rIns="91440" bIns="45720" anchor="t" anchorCtr="0" upright="1">
+                            <a:noAutofit/>
+                          </wps:bodyPr>
+                        </wps:wsp>
+                      </a:graphicData>
+                    </a:graphic>
+                    <wp14:sizeRelH relativeFrom="margin">
+                      <wp14:pctWidth>94000</wp14:pctWidth>
+                    </wp14:sizeRelH>
+                    <wp14:sizeRelV relativeFrom="page">
+                      <wp14:pctHeight>0</wp14:pctHeight>
+                    </wp14:sizeRelV>
+                  </wp:anchor>
+                </w:drawing>
+              </mc:Choice>
+              <mc:Fallback>
+                <w:pict>
+                  <v:shape id="Zone de texte 24" o:spid="_x0000_s1028" type="#_x0000_t202" style="position:absolute;margin-left:0;margin-top:0;width:473.75pt;height:63.35pt;z-index:251668480;visibility:visible;mso-wrap-style:square;mso-width-percent:940;mso-height-percent:0;mso-top-percent:870;mso-wrap-distance-left:9pt;mso-wrap-distance-top:0;mso-wrap-distance-right:9pt;mso-wrap-distance-bottom:0;mso-position-horizontal:left;mso-position-horizontal-relative:margin;mso-position-vertical-relative:margin;mso-width-percent:940;mso-height-percent:0;mso-top-percent:870;mso-width-relative:margin;mso-height-relative:page;v-text-anchor:top" o:gfxdata="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" filled="f" stroked="f">
+                    <v:textbox>
+                      <w:txbxContent>
+                        <w:p>
+                          <w:pPr>
+                            <w:rPr>
+                              <w:b/>
+                            </w:rPr>
+                          </w:pPr>
+                          <w:r>
+                            <w:rPr>
+                              <w:b/>
+                            </w:rPr>
+                            <w:t xml:space="preserve">Création du document : </w:t>
+                          </w:r>
+                          <w:proofErr w:type="spellStart"/>
+                          <w:r>
+                            <w:rPr>
+                              <w:b/>
+                            </w:rPr>
+                            <w:t>Emric</w:t>
+                          </w:r>
+                          <w:proofErr w:type="spellEnd"/>
+                          <w:r>
+                            <w:rPr>
+                              <w:b/>
+                            </w:rPr>
+                            <w:t xml:space="preserve"> FORGE</w:t>
+                          </w:r>
+                        </w:p>
+                        <w:p>
+                          <w:pPr>
+                            <w:rPr>
+                              <w:b/>
+                            </w:rPr>
+                          </w:pPr>
+                          <w:r>
+                            <w:rPr>
+                              <w:b/>
+                            </w:rPr>
+                            <w:t xml:space="preserve">Date : </w:t>
+                          </w:r>
+                          <w:r>
+                            <w:rPr>
+                              <w:b/>
+                              <w:highlight w:val="yellow"/>
+                            </w:rPr>
+                            <w:t>14</w:t>
+                          </w:r>
+                          <w:r>
+                            <w:rPr>
+                              <w:b/>
+                              <w:highlight w:val="yellow"/>
+                            </w:rPr>
+                            <w:t>/12/2010</w:t>
+                          </w:r>
+                        </w:p>
+                      </w:txbxContent>
+                    </v:textbox>
+                    <w10:wrap anchorx="margin" anchory="margin"/>
+                  </v:shape>
+                </w:pict>
+              </mc:Fallback>
+            </mc:AlternateContent>
+          </w:r>
+          <w:r>
+            <w:rPr>
+              <w:sz w:val="56"/>
+            </w:rPr>
+            <w:br w:type="page"/>
+          </w:r>
+        </w:p>
+      </w:sdtContent>
+    </w:sdt>
+    <w:sdt>
+      <w:sdtPr>
+        <w:id w:val="633372245"/>
+        <w:placeholder>
+          <w:docPart w:val="89FDEBBF775B45DAB2F630E3E8809046"/>
+        </w:placeholder>
+        <w:dataBinding w:prefixMappings="xmlns:ns0='http://schemas.openxmlformats.org/package/2006/metadata/core-properties' xmlns:ns1='http://purl.org/dc/elements/1.1/'" w:xpath="/ns0:coreProperties[1]/ns1:title[1]" w:storeItemID="{6C3C8BC8-F283-45AE-878A-BAB7291924A1}"/>
+        <w:text/>
+      </w:sdtPr>
+      <w:sdtEndPr/>
+      <w:sdtContent>
+        <w:p>
+          <w:pPr>
+            <w:pStyle w:val="Titre"/>
+          </w:pPr>
+          <w:r>
+            <w:t>Dossier Architecture</w:t>
+          </w:r>
+        </w:p>
+      </w:sdtContent>
+    </w:sdt>
+    <w:p>
+      <w:pPr>
+        <w:pStyle w:val="Sous-titre"/>
+      </w:pPr>
+      <w:sdt>
+        <w:sdtPr>
+          <w:id w:val="1161806749"/>
+          <w:placeholder>
+            <w:docPart w:val="9EA02C67AC0D42ABBD5C30FD213609BD"/>
+          </w:placeholder>
+          <w:dataBinding w:prefixMappings="xmlns:ns0='http://schemas.openxmlformats.org/package/2006/metadata/core-properties' xmlns:ns1='http://purl.org/dc/elements/1.1/'" w:xpath="/ns0:coreProperties[1]/ns1:subject[1]" w:storeItemID="{6C3C8BC8-F283-45AE-878A-BAB7291924A1}"/>
+          <w:text/>
+        </w:sdtPr>
+        <w:sdtEndPr/>
+        <w:sdtContent>
+          <w:r>
+            <w:t>Projet Darties – Groupe2</w:t>
+          </w:r>
+        </w:sdtContent>
+      </w:sdt>
+      <w:r>
+        <w:t xml:space="preserve"> </w:t>
+      </w:r>
+    </w:p>
+    <w:bookmarkStart w:id="0" w:name="_Toc280112102" w:displacedByCustomXml="next"/>
+    <w:sdt>
+      <w:sdtPr>
+        <w:rPr>
+          <w:rFonts w:asciiTheme="minorHAnsi" w:eastAsiaTheme="minorEastAsia" w:hAnsiTheme="minorHAnsi" w:cstheme="minorBidi"/>
           <w:bCs w:val="0"/>
+          <w:caps w:val="0"/>
           <w:color w:val="auto"/>
           <w:sz w:val="22"/>
           <w:szCs w:val="22"/>
-          <w:lang w:eastAsia="en-US"/>
-        </w:rPr>
-        <w:id w:val="-700329369"/>
+        </w:rPr>
+        <w:id w:val="-1644573646"/>
         <w:docPartObj>
           <w:docPartGallery w:val="Table of Contents"/>
           <w:docPartUnique/>
         </w:docPartObj>
       </w:sdtPr>
-      <w:sdtEndPr/>
+      <w:sdtEndPr>
+        <w:rPr>
+          <w:b/>
+        </w:rPr>
+      </w:sdtEndPr>
       <w:sdtContent>
         <w:p>
           <w:pPr>
-            <w:pStyle w:val="En-ttedetabledesmatires"/>
+            <w:pStyle w:val="Titre1"/>
           </w:pPr>
           <w:r>
             <w:t>Contenu</w:t>
           </w:r>
+          <w:bookmarkEnd w:id="0"/>
         </w:p>
-        <w:bookmarkStart w:id="0" w:name="_GoBack"/>
-        <w:bookmarkEnd w:id="0"/>
         <w:p>
           <w:pPr>
             <w:pStyle w:val="TM1"/>
             <w:tabs>
-              <w:tab w:val="right" w:leader="dot" w:pos="9062"/>
+              <w:tab w:val="left" w:pos="440"/>
+              <w:tab w:val="right" w:leader="dot" w:pos="9797"/>
             </w:tabs>
             <w:rPr>
-              <w:rFonts w:eastAsiaTheme="minorEastAsia"/>
               <w:noProof/>
-              <w:lang w:eastAsia="fr-FR"/>
             </w:rPr>
           </w:pPr>
           <w:r>
@@ -73,7 +1034,102 @@
           <w:r>
             <w:fldChar w:fldCharType="separate"/>
           </w:r>
-          <w:hyperlink w:anchor="_Toc280110005" w:history="1">
+          <w:hyperlink w:anchor="_Toc280112102" w:history="1">
+            <w:r>
+              <w:rPr>
+                <w:rStyle w:val="Lienhypertexte"/>
+                <w:noProof/>
+              </w:rPr>
+              <w:t>I.</w:t>
+            </w:r>
+            <w:r>
+              <w:rPr>
+                <w:noProof/>
+              </w:rPr>
+              <w:tab/>
+            </w:r>
+            <w:r>
+              <w:rPr>
+                <w:rStyle w:val="Lienhypertexte"/>
+                <w:noProof/>
+              </w:rPr>
+              <w:t>Contenu</w:t>
+            </w:r>
+            <w:r>
+              <w:rPr>
+                <w:noProof/>
+                <w:webHidden/>
+              </w:rPr>
+              <w:tab/>
+            </w:r>
+            <w:r>
+              <w:rPr>
+                <w:noProof/>
+                <w:webHidden/>
+              </w:rPr>
+              <w:fldChar w:fldCharType="begin"/>
+            </w:r>
+            <w:r>
+              <w:rPr>
+                <w:noProof/>
+                <w:webHidden/>
+              </w:rPr>
+              <w:instrText xml:space="preserve"> PAGEREF _Toc280112102 \h </w:instrText>
+            </w:r>
+            <w:r>
+              <w:rPr>
+                <w:noProof/>
+                <w:webHidden/>
+              </w:rPr>
+            </w:r>
+            <w:r>
+              <w:rPr>
+                <w:noProof/>
+                <w:webHidden/>
+              </w:rPr>
+              <w:fldChar w:fldCharType="separate"/>
+            </w:r>
+            <w:r>
+              <w:rPr>
+                <w:noProof/>
+                <w:webHidden/>
+              </w:rPr>
+              <w:t>1</w:t>
+            </w:r>
+            <w:r>
+              <w:rPr>
+                <w:noProof/>
+                <w:webHidden/>
+              </w:rPr>
+              <w:fldChar w:fldCharType="end"/>
+            </w:r>
+          </w:hyperlink>
+        </w:p>
+        <w:p>
+          <w:pPr>
+            <w:pStyle w:val="TM1"/>
+            <w:tabs>
+              <w:tab w:val="left" w:pos="440"/>
+              <w:tab w:val="right" w:leader="dot" w:pos="9797"/>
+            </w:tabs>
+            <w:rPr>
+              <w:noProof/>
+            </w:rPr>
+          </w:pPr>
+          <w:hyperlink w:anchor="_Toc280112103" w:history="1">
+            <w:r>
+              <w:rPr>
+                <w:rStyle w:val="Lienhypertexte"/>
+                <w:noProof/>
+              </w:rPr>
+              <w:t>I.</w:t>
+            </w:r>
+            <w:r>
+              <w:rPr>
+                <w:noProof/>
+              </w:rPr>
+              <w:tab/>
+            </w:r>
             <w:r>
               <w:rPr>
                 <w:rStyle w:val="Lienhypertexte"/>
@@ -100,7 +1156,7 @@
                 <w:noProof/>
                 <w:webHidden/>
               </w:rPr>
-              <w:instrText xml:space="preserve"> PAGEREF _Toc280110005 \h </w:instrText>
+              <w:instrText xml:space="preserve"> PAGEREF _Toc280112103 \h </w:instrText>
             </w:r>
             <w:r>
               <w:rPr>
@@ -135,15 +1191,27 @@
           <w:pPr>
             <w:pStyle w:val="TM1"/>
             <w:tabs>
-              <w:tab w:val="right" w:leader="dot" w:pos="9062"/>
+              <w:tab w:val="left" w:pos="440"/>
+              <w:tab w:val="right" w:leader="dot" w:pos="9797"/>
             </w:tabs>
             <w:rPr>
-              <w:rFonts w:eastAsiaTheme="minorEastAsia"/>
               <w:noProof/>
-              <w:lang w:eastAsia="fr-FR"/>
             </w:rPr>
           </w:pPr>
-          <w:hyperlink w:anchor="_Toc280110006" w:history="1">
+          <w:hyperlink w:anchor="_Toc280112104" w:history="1">
+            <w:r>
+              <w:rPr>
+                <w:rStyle w:val="Lienhypertexte"/>
+                <w:noProof/>
+              </w:rPr>
+              <w:t>II.</w:t>
+            </w:r>
+            <w:r>
+              <w:rPr>
+                <w:noProof/>
+              </w:rPr>
+              <w:tab/>
+            </w:r>
             <w:r>
               <w:rPr>
                 <w:rStyle w:val="Lienhypertexte"/>
@@ -170,7 +1238,7 @@
                 <w:noProof/>
                 <w:webHidden/>
               </w:rPr>
-              <w:instrText xml:space="preserve"> PAGEREF _Toc280110006 \h </w:instrText>
+              <w:instrText xml:space="preserve"> PAGEREF _Toc280112104 \h </w:instrText>
             </w:r>
             <w:r>
               <w:rPr>
@@ -205,15 +1273,27 @@
           <w:pPr>
             <w:pStyle w:val="TM1"/>
             <w:tabs>
-              <w:tab w:val="right" w:leader="dot" w:pos="9062"/>
+              <w:tab w:val="left" w:pos="660"/>
+              <w:tab w:val="right" w:leader="dot" w:pos="9797"/>
             </w:tabs>
             <w:rPr>
-              <w:rFonts w:eastAsiaTheme="minorEastAsia"/>
               <w:noProof/>
-              <w:lang w:eastAsia="fr-FR"/>
             </w:rPr>
           </w:pPr>
-          <w:hyperlink w:anchor="_Toc280110007" w:history="1">
+          <w:hyperlink w:anchor="_Toc280112105" w:history="1">
+            <w:r>
+              <w:rPr>
+                <w:rStyle w:val="Lienhypertexte"/>
+                <w:noProof/>
+              </w:rPr>
+              <w:t>III.</w:t>
+            </w:r>
+            <w:r>
+              <w:rPr>
+                <w:noProof/>
+              </w:rPr>
+              <w:tab/>
+            </w:r>
             <w:r>
               <w:rPr>
                 <w:rStyle w:val="Lienhypertexte"/>
@@ -240,7 +1320,7 @@
                 <w:noProof/>
                 <w:webHidden/>
               </w:rPr>
-              <w:instrText xml:space="preserve"> PAGEREF _Toc280110007 \h </w:instrText>
+              <w:instrText xml:space="preserve"> PAGEREF _Toc280112105 \h </w:instrText>
             </w:r>
             <w:r>
               <w:rPr>
@@ -275,15 +1355,27 @@
           <w:pPr>
             <w:pStyle w:val="TM1"/>
             <w:tabs>
-              <w:tab w:val="right" w:leader="dot" w:pos="9062"/>
+              <w:tab w:val="left" w:pos="660"/>
+              <w:tab w:val="right" w:leader="dot" w:pos="9797"/>
             </w:tabs>
             <w:rPr>
-              <w:rFonts w:eastAsiaTheme="minorEastAsia"/>
               <w:noProof/>
-              <w:lang w:eastAsia="fr-FR"/>
             </w:rPr>
           </w:pPr>
-          <w:hyperlink w:anchor="_Toc280110008" w:history="1">
+          <w:hyperlink w:anchor="_Toc280112106" w:history="1">
+            <w:r>
+              <w:rPr>
+                <w:rStyle w:val="Lienhypertexte"/>
+                <w:noProof/>
+              </w:rPr>
+              <w:t>IV.</w:t>
+            </w:r>
+            <w:r>
+              <w:rPr>
+                <w:noProof/>
+              </w:rPr>
+              <w:tab/>
+            </w:r>
             <w:r>
               <w:rPr>
                 <w:rStyle w:val="Lienhypertexte"/>
@@ -310,7 +1402,7 @@
                 <w:noProof/>
                 <w:webHidden/>
               </w:rPr>
-              <w:instrText xml:space="preserve"> PAGEREF _Toc280110008 \h </w:instrText>
+              <w:instrText xml:space="preserve"> PAGEREF _Toc280112106 \h </w:instrText>
             </w:r>
             <w:r>
               <w:rPr>
@@ -354,41 +1446,30 @@
     </w:sdt>
     <w:p>
       <w:pPr>
-        <w:rPr>
-          <w:rFonts w:asciiTheme="majorHAnsi" w:eastAsiaTheme="majorEastAsia" w:hAnsiTheme="majorHAnsi" w:cstheme="majorBidi"/>
-          <w:b/>
-          <w:bCs/>
-          <w:color w:val="365F91" w:themeColor="accent1" w:themeShade="BF"/>
-          <w:sz w:val="28"/>
-          <w:szCs w:val="28"/>
-        </w:rPr>
-      </w:pPr>
+        <w:spacing w:line="276" w:lineRule="auto"/>
+      </w:pPr>
+      <w:r>
+        <w:br w:type="page"/>
+      </w:r>
+      <w:bookmarkStart w:id="1" w:name="_GoBack"/>
+      <w:bookmarkEnd w:id="1"/>
     </w:p>
     <w:p>
       <w:pPr>
-        <w:rPr>
-          <w:rFonts w:asciiTheme="majorHAnsi" w:eastAsiaTheme="majorEastAsia" w:hAnsiTheme="majorHAnsi" w:cstheme="majorBidi"/>
-          <w:b/>
-          <w:bCs/>
-          <w:color w:val="365F91" w:themeColor="accent1" w:themeShade="BF"/>
-          <w:sz w:val="28"/>
-          <w:szCs w:val="28"/>
-        </w:rPr>
-      </w:pPr>
-      <w:r>
-        <w:br w:type="page"/>
-      </w:r>
-    </w:p>
-    <w:p>
-      <w:pPr>
         <w:pStyle w:val="Titre1"/>
-      </w:pPr>
-      <w:bookmarkStart w:id="1" w:name="_Toc280110005"/>
+        <w:numPr>
+          <w:ilvl w:val="0"/>
+          <w:numId w:val="6"/>
+        </w:numPr>
+      </w:pPr>
+      <w:bookmarkStart w:id="2" w:name="_Toc280110005"/>
+      <w:bookmarkStart w:id="3" w:name="_Toc280112103"/>
       <w:r>
         <w:lastRenderedPageBreak/>
         <w:t>Introduction</w:t>
       </w:r>
-      <w:bookmarkEnd w:id="1"/>
+      <w:bookmarkEnd w:id="2"/>
+      <w:bookmarkEnd w:id="3"/>
     </w:p>
     <w:p/>
     <w:p>
@@ -405,11 +1486,13 @@
       <w:pPr>
         <w:pStyle w:val="Titre1"/>
       </w:pPr>
-      <w:bookmarkStart w:id="2" w:name="_Toc280110006"/>
+      <w:bookmarkStart w:id="4" w:name="_Toc280110006"/>
+      <w:bookmarkStart w:id="5" w:name="_Toc280112104"/>
       <w:r>
         <w:t>Respect du modèle MVC</w:t>
       </w:r>
-      <w:bookmarkEnd w:id="2"/>
+      <w:bookmarkEnd w:id="4"/>
+      <w:bookmarkEnd w:id="5"/>
     </w:p>
     <w:p>
       <w:r>
@@ -420,13 +1503,12 @@
       <w:r>
         <w:rPr>
           <w:noProof/>
-          <w:lang w:eastAsia="fr-FR"/>
         </w:rPr>
         <w:drawing>
-          <wp:inline distT="0" distB="0" distL="0" distR="0">
+          <wp:inline distT="0" distB="0" distL="0" distR="0" wp14:anchorId="1502A231" wp14:editId="2114DF22">
             <wp:extent cx="2571750" cy="1885950"/>
             <wp:effectExtent l="0" t="0" r="0" b="0"/>
-            <wp:docPr id="6" name="Image 6"/>
+            <wp:docPr id="2" name="Image 2"/>
             <wp:cNvGraphicFramePr>
               <a:graphicFrameLocks xmlns:a="http://schemas.openxmlformats.org/drawingml/2006/main" noChangeAspect="1"/>
             </wp:cNvGraphicFramePr>
@@ -440,7 +1522,7 @@
                     </pic:cNvPicPr>
                   </pic:nvPicPr>
                   <pic:blipFill>
-                    <a:blip r:embed="rId6">
+                    <a:blip r:embed="rId12">
                       <a:extLst>
                         <a:ext uri="{28A0092B-C50C-407E-A947-70E740481C1C}">
                           <a14:useLocalDpi xmlns:a14="http://schemas.microsoft.com/office/drawing/2010/main" val="0"/>
@@ -479,40 +1561,24 @@
     </w:p>
     <w:p>
       <w:r>
-        <w:t>Le fichier connectionControle</w:t>
-      </w:r>
-      <w:r>
-        <w:t>ur.java va instancier un c</w:t>
-      </w:r>
-      <w:r>
-        <w:t>onnection</w:t>
-      </w:r>
-      <w:r>
-        <w:t>Modele</w:t>
-      </w:r>
-      <w:r>
-        <w:t>.java et un interfaceConnection.java</w:t>
+        <w:t>Le fichier connectionControleur.java va instancier un connectionModele.java et un interfaceConnection.java</w:t>
       </w:r>
     </w:p>
     <w:p>
       <w:r>
-        <w:t xml:space="preserve">Lorsque l’utilisateur a saisi son identifiant et mot de passe, l’interface envoie les informations au contrôleur qui demande au modèle de vérifier l’authentification. </w:t>
-      </w:r>
-      <w:r>
-        <w:t>Le modèle répond au contrôleur qui va agir sur la vue (refus ou acceptation connexion).</w:t>
+        <w:t>Lorsque l’utilisateur a saisi son identifiant et mot de passe, l’interface envoie les informations au contrôleur qui demande au modèle de vérifier l’authentification. Le modèle répond au contrôleur qui va agir sur la vue (refus ou acceptation connexion).</w:t>
       </w:r>
     </w:p>
     <w:p>
       <w:r>
         <w:rPr>
           <w:noProof/>
-          <w:lang w:eastAsia="fr-FR"/>
         </w:rPr>
         <w:drawing>
-          <wp:inline distT="0" distB="0" distL="0" distR="0">
+          <wp:inline distT="0" distB="0" distL="0" distR="0" wp14:anchorId="38C0F112" wp14:editId="5CED1196">
             <wp:extent cx="5753100" cy="2038350"/>
             <wp:effectExtent l="0" t="0" r="0" b="0"/>
-            <wp:docPr id="7" name="Image 7"/>
+            <wp:docPr id="8" name="Image 8"/>
             <wp:cNvGraphicFramePr>
               <a:graphicFrameLocks xmlns:a="http://schemas.openxmlformats.org/drawingml/2006/main" noChangeAspect="1"/>
             </wp:cNvGraphicFramePr>
@@ -526,7 +1592,7 @@
                     </pic:cNvPicPr>
                   </pic:nvPicPr>
                   <pic:blipFill>
-                    <a:blip r:embed="rId7">
+                    <a:blip r:embed="rId13">
                       <a:extLst>
                         <a:ext uri="{28A0092B-C50C-407E-A947-70E740481C1C}">
                           <a14:useLocalDpi xmlns:a14="http://schemas.microsoft.com/office/drawing/2010/main" val="0"/>
@@ -562,28 +1628,14 @@
       <w:pPr>
         <w:pStyle w:val="Titre1"/>
       </w:pPr>
-      <w:bookmarkStart w:id="3" w:name="_Toc280110007"/>
+      <w:bookmarkStart w:id="6" w:name="_Toc280110007"/>
+      <w:bookmarkStart w:id="7" w:name="_Toc280112105"/>
       <w:r>
         <w:lastRenderedPageBreak/>
-        <w:t>Utilisation d’un ORM (</w:t>
-      </w:r>
-      <w:proofErr w:type="spellStart"/>
-      <w:r>
-        <w:t>object-relational</w:t>
-      </w:r>
-      <w:proofErr w:type="spellEnd"/>
-      <w:r>
-        <w:t xml:space="preserve"> </w:t>
-      </w:r>
-      <w:proofErr w:type="spellStart"/>
-      <w:r>
-        <w:t>mapping</w:t>
-      </w:r>
-      <w:proofErr w:type="spellEnd"/>
-      <w:r>
-        <w:t>)</w:t>
-      </w:r>
-      <w:bookmarkEnd w:id="3"/>
+        <w:t>Utilisation d’un ORM (object-relational mapping)</w:t>
+      </w:r>
+      <w:bookmarkEnd w:id="6"/>
+      <w:bookmarkEnd w:id="7"/>
     </w:p>
     <w:p/>
     <w:p>
@@ -666,13 +1718,12 @@
       <w:r>
         <w:rPr>
           <w:noProof/>
-          <w:lang w:eastAsia="fr-FR"/>
         </w:rPr>
         <w:drawing>
-          <wp:inline distT="0" distB="0" distL="0" distR="0" wp14:anchorId="1846CD03" wp14:editId="6F33AA6D">
+          <wp:inline distT="0" distB="0" distL="0" distR="0" wp14:anchorId="0DC87D5D" wp14:editId="5F7E1267">
             <wp:extent cx="5753100" cy="1943100"/>
             <wp:effectExtent l="0" t="0" r="0" b="0"/>
-            <wp:docPr id="5" name="Image 5"/>
+            <wp:docPr id="9" name="Image 9"/>
             <wp:cNvGraphicFramePr>
               <a:graphicFrameLocks xmlns:a="http://schemas.openxmlformats.org/drawingml/2006/main" noChangeAspect="1"/>
             </wp:cNvGraphicFramePr>
@@ -686,7 +1737,7 @@
                     </pic:cNvPicPr>
                   </pic:nvPicPr>
                   <pic:blipFill>
-                    <a:blip r:embed="rId8">
+                    <a:blip r:embed="rId14">
                       <a:extLst>
                         <a:ext uri="{28A0092B-C50C-407E-A947-70E740481C1C}">
                           <a14:useLocalDpi xmlns:a14="http://schemas.microsoft.com/office/drawing/2010/main" val="0"/>
@@ -1882,22 +2933,14 @@
       <w:pPr>
         <w:pStyle w:val="Titre1"/>
       </w:pPr>
-      <w:bookmarkStart w:id="4" w:name="_Toc280110008"/>
-      <w:r>
-        <w:t xml:space="preserve">Utilisation de </w:t>
-      </w:r>
-      <w:proofErr w:type="spellStart"/>
-      <w:r>
-        <w:t>C</w:t>
-      </w:r>
-      <w:r>
-        <w:t>riteria</w:t>
-      </w:r>
-      <w:proofErr w:type="spellEnd"/>
-      <w:r>
-        <w:t xml:space="preserve"> et HQL</w:t>
-      </w:r>
-      <w:bookmarkEnd w:id="4"/>
+      <w:bookmarkStart w:id="8" w:name="_Toc280110008"/>
+      <w:bookmarkStart w:id="9" w:name="_Toc280112106"/>
+      <w:r>
+        <w:lastRenderedPageBreak/>
+        <w:t>Utilisation de Criteria et HQL</w:t>
+      </w:r>
+      <w:bookmarkEnd w:id="8"/>
+      <w:bookmarkEnd w:id="9"/>
     </w:p>
     <w:p/>
     <w:p>
@@ -1933,14 +2976,1238 @@
         <w:t>HQL est un langage d'interrogation extrêmement puissant qui ressemble au SQL. HQL est totalement orienté objet. Ce langage sera utilisé pour traiter des requêtes plus complexes cernant des notions comme l'héritage, le polymorphisme et les associations.</w:t>
       </w:r>
     </w:p>
+    <w:p>
+      <w:pPr>
+        <w:pStyle w:val="Titre2"/>
+        <w:numPr>
+          <w:ilvl w:val="0"/>
+          <w:numId w:val="0"/>
+        </w:numPr>
+        <w:ind w:left="1440"/>
+      </w:pPr>
+    </w:p>
     <w:sectPr>
-      <w:pgSz w:w="11906" w:h="16838"/>
-      <w:pgMar w:top="1417" w:right="1417" w:bottom="1417" w:left="1417" w:header="708" w:footer="708" w:gutter="0"/>
-      <w:cols w:space="708"/>
+      <w:footerReference w:type="default" r:id="rId15"/>
+      <w:pgSz w:w="11907" w:h="16839"/>
+      <w:pgMar w:top="1148" w:right="1050" w:bottom="1148" w:left="1050" w:header="709" w:footer="709" w:gutter="0"/>
+      <w:pgNumType w:start="0"/>
+      <w:cols w:space="720"/>
+      <w:titlePg/>
       <w:docGrid w:linePitch="360"/>
     </w:sectPr>
   </w:body>
 </w:document>
+</file>
+
+<file path=word/endnotes.xml><?xml version="1.0" encoding="utf-8"?>
+<w:endnotes xmlns:wpc="http://schemas.microsoft.com/office/word/2010/wordprocessingCanvas" xmlns:mc="http://schemas.openxmlformats.org/markup-compatibility/2006" xmlns:o="urn:schemas-microsoft-com:office:office" xmlns:r="http://schemas.openxmlformats.org/officeDocument/2006/relationships" xmlns:m="http://schemas.openxmlformats.org/officeDocument/2006/math" xmlns:v="urn:schemas-microsoft-com:vml" xmlns:wp14="http://schemas.microsoft.com/office/word/2010/wordprocessingDrawing" xmlns:wp="http://schemas.openxmlformats.org/drawingml/2006/wordprocessingDrawing" xmlns:w10="urn:schemas-microsoft-com:office:word" xmlns:w="http://schemas.openxmlformats.org/wordprocessingml/2006/main" xmlns:w14="http://schemas.microsoft.com/office/word/2010/wordml" xmlns:wpg="http://schemas.microsoft.com/office/word/2010/wordprocessingGroup" xmlns:wpi="http://schemas.microsoft.com/office/word/2010/wordprocessingInk" xmlns:wne="http://schemas.microsoft.com/office/word/2006/wordml" xmlns:wps="http://schemas.microsoft.com/office/word/2010/wordprocessingShape" mc:Ignorable="w14 wp14">
+  <w:endnote w:type="separator" w:id="-1">
+    <w:p>
+      <w:pPr>
+        <w:spacing w:after="0" w:line="240" w:lineRule="auto"/>
+      </w:pPr>
+      <w:r>
+        <w:separator/>
+      </w:r>
+    </w:p>
+  </w:endnote>
+  <w:endnote w:type="continuationSeparator" w:id="0">
+    <w:p>
+      <w:pPr>
+        <w:spacing w:after="0" w:line="240" w:lineRule="auto"/>
+      </w:pPr>
+      <w:r>
+        <w:continuationSeparator/>
+      </w:r>
+    </w:p>
+  </w:endnote>
+</w:endnotes>
+</file>
+
+<file path=word/footer1.xml><?xml version="1.0" encoding="utf-8"?>
+<w:ftr xmlns:wpc="http://schemas.microsoft.com/office/word/2010/wordprocessingCanvas" xmlns:mc="http://schemas.openxmlformats.org/markup-compatibility/2006" xmlns:o="urn:schemas-microsoft-com:office:office" xmlns:r="http://schemas.openxmlformats.org/officeDocument/2006/relationships" xmlns:m="http://schemas.openxmlformats.org/officeDocument/2006/math" xmlns:v="urn:schemas-microsoft-com:vml" xmlns:wp14="http://schemas.microsoft.com/office/word/2010/wordprocessingDrawing" xmlns:wp="http://schemas.openxmlformats.org/drawingml/2006/wordprocessingDrawing" xmlns:w10="urn:schemas-microsoft-com:office:word" xmlns:w="http://schemas.openxmlformats.org/wordprocessingml/2006/main" xmlns:w14="http://schemas.microsoft.com/office/word/2010/wordml" xmlns:wpg="http://schemas.microsoft.com/office/word/2010/wordprocessingGroup" xmlns:wpi="http://schemas.microsoft.com/office/word/2010/wordprocessingInk" xmlns:wne="http://schemas.microsoft.com/office/word/2006/wordml" xmlns:wps="http://schemas.microsoft.com/office/word/2010/wordprocessingShape" mc:Ignorable="w14 wp14">
+  <w:p>
+    <w:pPr>
+      <w:pStyle w:val="Pieddepage"/>
+    </w:pPr>
+    <w:r>
+      <w:rPr>
+        <w:noProof/>
+      </w:rPr>
+      <mc:AlternateContent>
+        <mc:Choice Requires="wps">
+          <w:drawing>
+            <wp:anchor distT="0" distB="0" distL="114300" distR="114300" simplePos="0" relativeHeight="251667456" behindDoc="0" locked="0" layoutInCell="1" allowOverlap="1" wp14:editId="37AF1840">
+              <wp:simplePos x="0" y="0"/>
+              <wp:positionH relativeFrom="margin">
+                <wp:align>center</wp:align>
+              </wp:positionH>
+              <wp:positionV relativeFrom="bottomMargin">
+                <wp:align>top</wp:align>
+              </wp:positionV>
+              <wp:extent cx="6400800" cy="160655"/>
+              <wp:effectExtent l="0" t="0" r="0" b="0"/>
+              <wp:wrapNone/>
+              <wp:docPr id="11" name="Zone de texte 5"/>
+              <wp:cNvGraphicFramePr>
+                <a:graphicFrameLocks xmlns:a="http://schemas.openxmlformats.org/drawingml/2006/main"/>
+              </wp:cNvGraphicFramePr>
+              <a:graphic xmlns:a="http://schemas.openxmlformats.org/drawingml/2006/main">
+                <a:graphicData uri="http://schemas.microsoft.com/office/word/2010/wordprocessingShape">
+                  <wps:wsp>
+                    <wps:cNvSpPr txBox="1">
+                      <a:spLocks noChangeArrowheads="1"/>
+                    </wps:cNvSpPr>
+                    <wps:spPr bwMode="auto">
+                      <a:xfrm>
+                        <a:off x="0" y="0"/>
+                        <a:ext cx="6400800" cy="160655"/>
+                      </a:xfrm>
+                      <a:prstGeom prst="rect">
+                        <a:avLst/>
+                      </a:prstGeom>
+                      <a:noFill/>
+                      <a:ln>
+                        <a:noFill/>
+                      </a:ln>
+                      <a:extLst>
+                        <a:ext uri="{909E8E84-426E-40DD-AFC4-6F175D3DCCD1}">
+                          <a14:hiddenFill xmlns:a14="http://schemas.microsoft.com/office/drawing/2010/main">
+                            <a:solidFill>
+                              <a:srgbClr val="FFFFFF"/>
+                            </a:solidFill>
+                          </a14:hiddenFill>
+                        </a:ext>
+                        <a:ext uri="{91240B29-F687-4F45-9708-019B960494DF}">
+                          <a14:hiddenLine xmlns:a14="http://schemas.microsoft.com/office/drawing/2010/main" w="9525">
+                            <a:solidFill>
+                              <a:srgbClr val="000000"/>
+                            </a:solidFill>
+                            <a:miter lim="800000"/>
+                            <a:headEnd/>
+                            <a:tailEnd/>
+                          </a14:hiddenLine>
+                        </a:ext>
+                      </a:extLst>
+                    </wps:spPr>
+                    <wps:txbx>
+                      <w:txbxContent>
+                        <w:p>
+                          <w:pPr>
+                            <w:pStyle w:val="Sansinterligne"/>
+                          </w:pPr>
+                        </w:p>
+                      </w:txbxContent>
+                    </wps:txbx>
+                    <wps:bodyPr rot="0" vert="horz" wrap="square" lIns="91440" tIns="0" rIns="91440" bIns="0" anchor="ctr" anchorCtr="0" upright="1">
+                      <a:spAutoFit/>
+                    </wps:bodyPr>
+                  </wps:wsp>
+                </a:graphicData>
+              </a:graphic>
+              <wp14:sizeRelH relativeFrom="margin">
+                <wp14:pctWidth>100000</wp14:pctWidth>
+              </wp14:sizeRelH>
+              <wp14:sizeRelV relativeFrom="bottomMargin">
+                <wp14:pctHeight>0</wp14:pctHeight>
+              </wp14:sizeRelV>
+            </wp:anchor>
+          </w:drawing>
+        </mc:Choice>
+        <mc:Fallback>
+          <w:pict>
+            <v:shapetype id="_x0000_t202" coordsize="21600,21600" o:spt="202" path="m,l,21600r21600,l21600,xe">
+              <v:stroke joinstyle="miter"/>
+              <v:path gradientshapeok="t" o:connecttype="rect"/>
+            </v:shapetype>
+            <v:shape id="Zone de texte 5" o:spid="_x0000_s1029" type="#_x0000_t202" style="position:absolute;margin-left:0;margin-top:0;width:7in;height:12.65pt;z-index:251667456;visibility:visible;mso-wrap-style:square;mso-width-percent:1000;mso-height-percent:0;mso-wrap-distance-left:9pt;mso-wrap-distance-top:0;mso-wrap-distance-right:9pt;mso-wrap-distance-bottom:0;mso-position-horizontal:center;mso-position-horizontal-relative:margin;mso-position-vertical:top;mso-position-vertical-relative:bottom-margin-area;mso-width-percent:1000;mso-height-percent:0;mso-width-relative:margin;mso-height-relative:bottom-margin-area;v-text-anchor:middle" o:gfxdata="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" filled="f" stroked="f">
+              <v:textbox style="mso-fit-shape-to-text:t" inset=",0,,0">
+                <w:txbxContent>
+                  <w:p>
+                    <w:pPr>
+                      <w:pStyle w:val="Sansinterligne"/>
+                    </w:pPr>
+                  </w:p>
+                </w:txbxContent>
+              </v:textbox>
+              <w10:wrap anchorx="margin" anchory="margin"/>
+            </v:shape>
+          </w:pict>
+        </mc:Fallback>
+      </mc:AlternateContent>
+    </w:r>
+    <w:r>
+      <w:rPr>
+        <w:noProof/>
+      </w:rPr>
+      <mc:AlternateContent>
+        <mc:Choice Requires="wps">
+          <w:drawing>
+            <wp:anchor distT="0" distB="0" distL="114300" distR="114300" simplePos="0" relativeHeight="251668480" behindDoc="0" locked="0" layoutInCell="1" allowOverlap="1" wp14:editId="534233BA">
+              <wp:simplePos x="0" y="0"/>
+              <mc:AlternateContent>
+                <mc:Choice Requires="wp14">
+                  <wp:positionH relativeFrom="margin">
+                    <wp14:pctPosHOffset>95500</wp14:pctPosHOffset>
+                  </wp:positionH>
+                </mc:Choice>
+                <mc:Fallback>
+                  <wp:positionH relativeFrom="page">
+                    <wp:posOffset>6613525</wp:posOffset>
+                  </wp:positionH>
+                </mc:Fallback>
+              </mc:AlternateContent>
+              <mc:AlternateContent>
+                <mc:Choice Requires="wp14">
+                  <wp:positionV relativeFrom="margin">
+                    <wp14:pctPosVOffset>94000</wp14:pctPosVOffset>
+                  </wp:positionV>
+                </mc:Choice>
+                <mc:Fallback>
+                  <wp:positionV relativeFrom="page">
+                    <wp:posOffset>9409430</wp:posOffset>
+                  </wp:positionV>
+                </mc:Fallback>
+              </mc:AlternateContent>
+              <wp:extent cx="457200" cy="685800"/>
+              <wp:effectExtent l="0" t="0" r="0" b="0"/>
+              <wp:wrapNone/>
+              <wp:docPr id="12" name="Zone de texte 6"/>
+              <wp:cNvGraphicFramePr>
+                <a:graphicFrameLocks xmlns:a="http://schemas.openxmlformats.org/drawingml/2006/main"/>
+              </wp:cNvGraphicFramePr>
+              <a:graphic xmlns:a="http://schemas.openxmlformats.org/drawingml/2006/main">
+                <a:graphicData uri="http://schemas.microsoft.com/office/word/2010/wordprocessingShape">
+                  <wps:wsp>
+                    <wps:cNvSpPr txBox="1">
+                      <a:spLocks noChangeArrowheads="1"/>
+                    </wps:cNvSpPr>
+                    <wps:spPr bwMode="auto">
+                      <a:xfrm>
+                        <a:off x="0" y="0"/>
+                        <a:ext cx="457200" cy="685800"/>
+                      </a:xfrm>
+                      <a:prstGeom prst="rect">
+                        <a:avLst/>
+                      </a:prstGeom>
+                      <a:noFill/>
+                      <a:ln>
+                        <a:noFill/>
+                      </a:ln>
+                      <a:extLst>
+                        <a:ext uri="{909E8E84-426E-40DD-AFC4-6F175D3DCCD1}">
+                          <a14:hiddenFill xmlns:a14="http://schemas.microsoft.com/office/drawing/2010/main">
+                            <a:solidFill>
+                              <a:srgbClr val="FFFFFF"/>
+                            </a:solidFill>
+                          </a14:hiddenFill>
+                        </a:ext>
+                        <a:ext uri="{91240B29-F687-4F45-9708-019B960494DF}">
+                          <a14:hiddenLine xmlns:a14="http://schemas.microsoft.com/office/drawing/2010/main" w="9525">
+                            <a:solidFill>
+                              <a:srgbClr val="000000"/>
+                            </a:solidFill>
+                            <a:miter lim="800000"/>
+                            <a:headEnd/>
+                            <a:tailEnd/>
+                          </a14:hiddenLine>
+                        </a:ext>
+                      </a:extLst>
+                    </wps:spPr>
+                    <wps:txbx>
+                      <w:txbxContent>
+                        <w:p>
+                          <w:pPr>
+                            <w:jc w:val="right"/>
+                            <w:rPr>
+                              <w:b/>
+                              <w:bCs/>
+                              <w:color w:val="000000" w:themeColor="text1"/>
+                              <w:sz w:val="44"/>
+                            </w:rPr>
+                          </w:pPr>
+                          <w:r>
+                            <w:rPr>
+                              <w:b/>
+                              <w:bCs/>
+                              <w:color w:val="000000" w:themeColor="text1"/>
+                              <w:sz w:val="44"/>
+                            </w:rPr>
+                            <w:fldChar w:fldCharType="begin"/>
+                          </w:r>
+                          <w:r>
+                            <w:rPr>
+                              <w:b/>
+                              <w:bCs/>
+                              <w:color w:val="000000" w:themeColor="text1"/>
+                              <w:sz w:val="44"/>
+                            </w:rPr>
+                            <w:instrText>PAGE  \* Arabic  \* MERGEFORMAT</w:instrText>
+                          </w:r>
+                          <w:r>
+                            <w:rPr>
+                              <w:b/>
+                              <w:bCs/>
+                              <w:color w:val="000000" w:themeColor="text1"/>
+                              <w:sz w:val="44"/>
+                            </w:rPr>
+                            <w:fldChar w:fldCharType="separate"/>
+                          </w:r>
+                          <w:r>
+                            <w:rPr>
+                              <w:b/>
+                              <w:bCs/>
+                              <w:noProof/>
+                              <w:color w:val="000000" w:themeColor="text1"/>
+                              <w:sz w:val="44"/>
+                            </w:rPr>
+                            <w:t>1</w:t>
+                          </w:r>
+                          <w:r>
+                            <w:rPr>
+                              <w:b/>
+                              <w:bCs/>
+                              <w:color w:val="000000" w:themeColor="text1"/>
+                              <w:sz w:val="44"/>
+                            </w:rPr>
+                            <w:fldChar w:fldCharType="end"/>
+                          </w:r>
+                        </w:p>
+                      </w:txbxContent>
+                    </wps:txbx>
+                    <wps:bodyPr rot="0" vert="vert" wrap="square" lIns="91440" tIns="45720" rIns="91440" bIns="45720" anchor="t" anchorCtr="0" upright="1">
+                      <a:noAutofit/>
+                    </wps:bodyPr>
+                  </wps:wsp>
+                </a:graphicData>
+              </a:graphic>
+              <wp14:sizeRelH relativeFrom="page">
+                <wp14:pctWidth>0</wp14:pctWidth>
+              </wp14:sizeRelH>
+              <wp14:sizeRelV relativeFrom="page">
+                <wp14:pctHeight>0</wp14:pctHeight>
+              </wp14:sizeRelV>
+            </wp:anchor>
+          </w:drawing>
+        </mc:Choice>
+        <mc:Fallback>
+          <w:pict>
+            <v:shape id="Zone de texte 6" o:spid="_x0000_s1030" type="#_x0000_t202" style="position:absolute;margin-left:0;margin-top:0;width:36pt;height:54pt;z-index:251668480;visibility:visible;mso-wrap-style:square;mso-width-percent:0;mso-height-percent:0;mso-left-percent:955;mso-top-percent:940;mso-wrap-distance-left:9pt;mso-wrap-distance-top:0;mso-wrap-distance-right:9pt;mso-wrap-distance-bottom:0;mso-position-horizontal-relative:margin;mso-position-vertical-relative:margin;mso-width-percent:0;mso-height-percent:0;mso-left-percent:955;mso-top-percent:940;mso-width-relative:page;mso-height-relative:page;v-text-anchor:top" o:gfxdata="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" filled="f" stroked="f">
+              <v:textbox style="layout-flow:vertical">
+                <w:txbxContent>
+                  <w:p>
+                    <w:pPr>
+                      <w:jc w:val="right"/>
+                      <w:rPr>
+                        <w:b/>
+                        <w:bCs/>
+                        <w:color w:val="000000" w:themeColor="text1"/>
+                        <w:sz w:val="44"/>
+                      </w:rPr>
+                    </w:pPr>
+                    <w:r>
+                      <w:rPr>
+                        <w:b/>
+                        <w:bCs/>
+                        <w:color w:val="000000" w:themeColor="text1"/>
+                        <w:sz w:val="44"/>
+                      </w:rPr>
+                      <w:fldChar w:fldCharType="begin"/>
+                    </w:r>
+                    <w:r>
+                      <w:rPr>
+                        <w:b/>
+                        <w:bCs/>
+                        <w:color w:val="000000" w:themeColor="text1"/>
+                        <w:sz w:val="44"/>
+                      </w:rPr>
+                      <w:instrText>PAGE  \* Arabic  \* MERGEFORMAT</w:instrText>
+                    </w:r>
+                    <w:r>
+                      <w:rPr>
+                        <w:b/>
+                        <w:bCs/>
+                        <w:color w:val="000000" w:themeColor="text1"/>
+                        <w:sz w:val="44"/>
+                      </w:rPr>
+                      <w:fldChar w:fldCharType="separate"/>
+                    </w:r>
+                    <w:r>
+                      <w:rPr>
+                        <w:b/>
+                        <w:bCs/>
+                        <w:noProof/>
+                        <w:color w:val="000000" w:themeColor="text1"/>
+                        <w:sz w:val="44"/>
+                      </w:rPr>
+                      <w:t>1</w:t>
+                    </w:r>
+                    <w:r>
+                      <w:rPr>
+                        <w:b/>
+                        <w:bCs/>
+                        <w:color w:val="000000" w:themeColor="text1"/>
+                        <w:sz w:val="44"/>
+                      </w:rPr>
+                      <w:fldChar w:fldCharType="end"/>
+                    </w:r>
+                  </w:p>
+                </w:txbxContent>
+              </v:textbox>
+              <w10:wrap anchorx="margin" anchory="margin"/>
+            </v:shape>
+          </w:pict>
+        </mc:Fallback>
+      </mc:AlternateContent>
+    </w:r>
+    <w:r>
+      <w:rPr>
+        <w:noProof/>
+      </w:rPr>
+      <mc:AlternateContent>
+        <mc:Choice Requires="wps">
+          <w:drawing>
+            <wp:anchor distT="0" distB="0" distL="114300" distR="114300" simplePos="0" relativeHeight="251664384" behindDoc="0" locked="0" layoutInCell="1" allowOverlap="1" wp14:editId="2DC756AA">
+              <wp:simplePos x="0" y="0"/>
+              <wp:positionH relativeFrom="margin">
+                <wp:align>center</wp:align>
+              </wp:positionH>
+              <wp:positionV relativeFrom="margin">
+                <wp:align>center</wp:align>
+              </wp:positionV>
+              <wp:extent cx="6848475" cy="9114790"/>
+              <wp:effectExtent l="0" t="0" r="635" b="6350"/>
+              <wp:wrapNone/>
+              <wp:docPr id="13" name="Rectangle 4"/>
+              <wp:cNvGraphicFramePr>
+                <a:graphicFrameLocks xmlns:a="http://schemas.openxmlformats.org/drawingml/2006/main"/>
+              </wp:cNvGraphicFramePr>
+              <a:graphic xmlns:a="http://schemas.openxmlformats.org/drawingml/2006/main">
+                <a:graphicData uri="http://schemas.microsoft.com/office/word/2010/wordprocessingShape">
+                  <wps:wsp>
+                    <wps:cNvSpPr>
+                      <a:spLocks noChangeArrowheads="1"/>
+                    </wps:cNvSpPr>
+                    <wps:spPr bwMode="auto">
+                      <a:xfrm>
+                        <a:off x="0" y="0"/>
+                        <a:ext cx="6848475" cy="9114790"/>
+                      </a:xfrm>
+                      <a:prstGeom prst="rect">
+                        <a:avLst/>
+                      </a:prstGeom>
+                      <a:noFill/>
+                      <a:ln w="9525">
+                        <a:solidFill>
+                          <a:schemeClr val="tx1">
+                            <a:lumMod val="100000"/>
+                            <a:lumOff val="0"/>
+                          </a:schemeClr>
+                        </a:solidFill>
+                        <a:miter lim="800000"/>
+                        <a:headEnd/>
+                        <a:tailEnd/>
+                      </a:ln>
+                      <a:extLst>
+                        <a:ext uri="{909E8E84-426E-40DD-AFC4-6F175D3DCCD1}">
+                          <a14:hiddenFill xmlns:a14="http://schemas.microsoft.com/office/drawing/2010/main">
+                            <a:solidFill>
+                              <a:srgbClr val="FFFFFF"/>
+                            </a:solidFill>
+                          </a14:hiddenFill>
+                        </a:ext>
+                      </a:extLst>
+                    </wps:spPr>
+                    <wps:bodyPr rot="0" vert="horz" wrap="square" lIns="91440" tIns="45720" rIns="91440" bIns="45720" anchor="t" anchorCtr="0" upright="1">
+                      <a:noAutofit/>
+                    </wps:bodyPr>
+                  </wps:wsp>
+                </a:graphicData>
+              </a:graphic>
+              <wp14:sizeRelH relativeFrom="margin">
+                <wp14:pctWidth>107000</wp14:pctWidth>
+              </wp14:sizeRelH>
+              <wp14:sizeRelV relativeFrom="margin">
+                <wp14:pctHeight>105000</wp14:pctHeight>
+              </wp14:sizeRelV>
+            </wp:anchor>
+          </w:drawing>
+        </mc:Choice>
+        <mc:Fallback>
+          <w:pict>
+            <v:rect id="Rectangle 4" o:spid="_x0000_s1026" style="position:absolute;margin-left:0;margin-top:0;width:539.25pt;height:717.7pt;z-index:251664384;visibility:visible;mso-wrap-style:square;mso-width-percent:1070;mso-height-percent:1050;mso-wrap-distance-left:9pt;mso-wrap-distance-top:0;mso-wrap-distance-right:9pt;mso-wrap-distance-bottom:0;mso-position-horizontal:center;mso-position-horizontal-relative:margin;mso-position-vertical:center;mso-position-vertical-relative:margin;mso-width-percent:1070;mso-height-percent:1050;mso-width-relative:margin;mso-height-relative:margin;v-text-anchor:top" o:gfxdata="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" filled="f" strokecolor="black [3213]">
+              <w10:wrap anchorx="margin" anchory="margin"/>
+            </v:rect>
+          </w:pict>
+        </mc:Fallback>
+      </mc:AlternateContent>
+    </w:r>
+    <w:r>
+      <w:rPr>
+        <w:noProof/>
+      </w:rPr>
+      <mc:AlternateContent>
+        <mc:Choice Requires="wps">
+          <w:drawing>
+            <wp:anchor distT="0" distB="0" distL="114300" distR="114300" simplePos="0" relativeHeight="251665408" behindDoc="0" locked="0" layoutInCell="1" allowOverlap="1" wp14:editId="53548768">
+              <wp:simplePos x="0" y="0"/>
+              <mc:AlternateContent>
+                <mc:Choice Requires="wp14">
+                  <wp:positionH relativeFrom="margin">
+                    <wp14:pctPosHOffset>101500</wp14:pctPosHOffset>
+                  </wp:positionH>
+                </mc:Choice>
+                <mc:Fallback>
+                  <wp:positionH relativeFrom="page">
+                    <wp:posOffset>6987540</wp:posOffset>
+                  </wp:positionH>
+                </mc:Fallback>
+              </mc:AlternateContent>
+              <mc:AlternateContent>
+                <mc:Choice Requires="wp14">
+                  <wp:positionV relativeFrom="margin">
+                    <wp14:pctPosVOffset>-2500</wp14:pctPosVOffset>
+                  </wp:positionV>
+                </mc:Choice>
+                <mc:Fallback>
+                  <wp:positionV relativeFrom="page">
+                    <wp:posOffset>498475</wp:posOffset>
+                  </wp:positionV>
+                </mc:Fallback>
+              </mc:AlternateContent>
+              <wp:extent cx="128270" cy="6297930"/>
+              <wp:effectExtent l="0" t="0" r="0" b="0"/>
+              <wp:wrapNone/>
+              <wp:docPr id="15" name="Rectangle 8"/>
+              <wp:cNvGraphicFramePr>
+                <a:graphicFrameLocks xmlns:a="http://schemas.openxmlformats.org/drawingml/2006/main"/>
+              </wp:cNvGraphicFramePr>
+              <a:graphic xmlns:a="http://schemas.openxmlformats.org/drawingml/2006/main">
+                <a:graphicData uri="http://schemas.microsoft.com/office/word/2010/wordprocessingShape">
+                  <wps:wsp>
+                    <wps:cNvSpPr>
+                      <a:spLocks noChangeArrowheads="1"/>
+                    </wps:cNvSpPr>
+                    <wps:spPr bwMode="auto">
+                      <a:xfrm>
+                        <a:off x="0" y="0"/>
+                        <a:ext cx="128270" cy="6297930"/>
+                      </a:xfrm>
+                      <a:prstGeom prst="rect">
+                        <a:avLst/>
+                      </a:prstGeom>
+                      <a:solidFill>
+                        <a:schemeClr val="tx1">
+                          <a:lumMod val="100000"/>
+                          <a:lumOff val="0"/>
+                        </a:schemeClr>
+                      </a:solidFill>
+                      <a:ln>
+                        <a:noFill/>
+                      </a:ln>
+                      <a:extLst>
+                        <a:ext uri="{91240B29-F687-4F45-9708-019B960494DF}">
+                          <a14:hiddenLine xmlns:a14="http://schemas.microsoft.com/office/drawing/2010/main" w="9525">
+                            <a:solidFill>
+                              <a:srgbClr val="000000"/>
+                            </a:solidFill>
+                            <a:miter lim="800000"/>
+                            <a:headEnd/>
+                            <a:tailEnd/>
+                          </a14:hiddenLine>
+                        </a:ext>
+                      </a:extLst>
+                    </wps:spPr>
+                    <wps:bodyPr rot="0" vert="horz" wrap="square" lIns="91440" tIns="45720" rIns="91440" bIns="45720" anchor="t" anchorCtr="0" upright="1">
+                      <a:noAutofit/>
+                    </wps:bodyPr>
+                  </wps:wsp>
+                </a:graphicData>
+              </a:graphic>
+              <wp14:sizeRelH relativeFrom="margin">
+                <wp14:pctWidth>2000</wp14:pctWidth>
+              </wp14:sizeRelH>
+              <wp14:sizeRelV relativeFrom="margin">
+                <wp14:pctHeight>72500</wp14:pctHeight>
+              </wp14:sizeRelV>
+            </wp:anchor>
+          </w:drawing>
+        </mc:Choice>
+        <mc:Fallback>
+          <w:pict>
+            <v:rect id="Rectangle 8" o:spid="_x0000_s1026" style="position:absolute;margin-left:0;margin-top:0;width:10.1pt;height:495.9pt;z-index:251665408;visibility:visible;mso-wrap-style:square;mso-width-percent:20;mso-height-percent:725;mso-left-percent:1015;mso-top-percent:-25;mso-wrap-distance-left:9pt;mso-wrap-distance-top:0;mso-wrap-distance-right:9pt;mso-wrap-distance-bottom:0;mso-position-horizontal-relative:margin;mso-position-vertical-relative:margin;mso-width-percent:20;mso-height-percent:725;mso-left-percent:1015;mso-top-percent:-25;mso-width-relative:margin;mso-height-relative:margin;v-text-anchor:top" o:gfxdata="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" fillcolor="black [3213]" stroked="f">
+              <w10:wrap anchorx="margin" anchory="margin"/>
+            </v:rect>
+          </w:pict>
+        </mc:Fallback>
+      </mc:AlternateContent>
+    </w:r>
+    <w:r>
+      <w:rPr>
+        <w:noProof/>
+      </w:rPr>
+      <mc:AlternateContent>
+        <mc:Choice Requires="wps">
+          <w:drawing>
+            <wp:anchor distT="0" distB="0" distL="114300" distR="114300" simplePos="0" relativeHeight="251666432" behindDoc="0" locked="0" layoutInCell="1" allowOverlap="1" wp14:editId="6CDB7DD7">
+              <wp:simplePos x="0" y="0"/>
+              <mc:AlternateContent>
+                <mc:Choice Requires="wp14">
+                  <wp:positionH relativeFrom="margin">
+                    <wp14:pctPosHOffset>101500</wp14:pctPosHOffset>
+                  </wp:positionH>
+                </mc:Choice>
+                <mc:Fallback>
+                  <wp:positionH relativeFrom="page">
+                    <wp:posOffset>6987540</wp:posOffset>
+                  </wp:positionH>
+                </mc:Fallback>
+              </mc:AlternateContent>
+              <mc:AlternateContent>
+                <mc:Choice Requires="wp14">
+                  <wp:positionV relativeFrom="margin">
+                    <wp14:pctPosVOffset>70000</wp14:pctPosVOffset>
+                  </wp:positionV>
+                </mc:Choice>
+                <mc:Fallback>
+                  <wp:positionV relativeFrom="page">
+                    <wp:posOffset>7193280</wp:posOffset>
+                  </wp:positionV>
+                </mc:Fallback>
+              </mc:AlternateContent>
+              <wp:extent cx="128270" cy="2823210"/>
+              <wp:effectExtent l="0" t="0" r="0" b="0"/>
+              <wp:wrapNone/>
+              <wp:docPr id="17" name="Rectangle 9"/>
+              <wp:cNvGraphicFramePr>
+                <a:graphicFrameLocks xmlns:a="http://schemas.openxmlformats.org/drawingml/2006/main"/>
+              </wp:cNvGraphicFramePr>
+              <a:graphic xmlns:a="http://schemas.openxmlformats.org/drawingml/2006/main">
+                <a:graphicData uri="http://schemas.microsoft.com/office/word/2010/wordprocessingShape">
+                  <wps:wsp>
+                    <wps:cNvSpPr>
+                      <a:spLocks noChangeArrowheads="1"/>
+                    </wps:cNvSpPr>
+                    <wps:spPr bwMode="auto">
+                      <a:xfrm>
+                        <a:off x="0" y="0"/>
+                        <a:ext cx="128270" cy="2823210"/>
+                      </a:xfrm>
+                      <a:prstGeom prst="rect">
+                        <a:avLst/>
+                      </a:prstGeom>
+                      <a:solidFill>
+                        <a:schemeClr val="tx2">
+                          <a:lumMod val="100000"/>
+                          <a:lumOff val="0"/>
+                        </a:schemeClr>
+                      </a:solidFill>
+                      <a:ln>
+                        <a:noFill/>
+                      </a:ln>
+                      <a:extLst>
+                        <a:ext uri="{91240B29-F687-4F45-9708-019B960494DF}">
+                          <a14:hiddenLine xmlns:a14="http://schemas.microsoft.com/office/drawing/2010/main" w="9525">
+                            <a:solidFill>
+                              <a:srgbClr val="000000"/>
+                            </a:solidFill>
+                            <a:miter lim="800000"/>
+                            <a:headEnd/>
+                            <a:tailEnd/>
+                          </a14:hiddenLine>
+                        </a:ext>
+                      </a:extLst>
+                    </wps:spPr>
+                    <wps:bodyPr rot="0" vert="horz" wrap="square" lIns="91440" tIns="45720" rIns="91440" bIns="45720" anchor="t" anchorCtr="0" upright="1">
+                      <a:noAutofit/>
+                    </wps:bodyPr>
+                  </wps:wsp>
+                </a:graphicData>
+              </a:graphic>
+              <wp14:sizeRelH relativeFrom="margin">
+                <wp14:pctWidth>2000</wp14:pctWidth>
+              </wp14:sizeRelH>
+              <wp14:sizeRelV relativeFrom="margin">
+                <wp14:pctHeight>32500</wp14:pctHeight>
+              </wp14:sizeRelV>
+            </wp:anchor>
+          </w:drawing>
+        </mc:Choice>
+        <mc:Fallback>
+          <w:pict>
+            <v:rect id="Rectangle 9" o:spid="_x0000_s1026" style="position:absolute;margin-left:0;margin-top:0;width:10.1pt;height:222.3pt;z-index:251666432;visibility:visible;mso-wrap-style:square;mso-width-percent:20;mso-height-percent:325;mso-left-percent:1015;mso-top-percent:700;mso-wrap-distance-left:9pt;mso-wrap-distance-top:0;mso-wrap-distance-right:9pt;mso-wrap-distance-bottom:0;mso-position-horizontal-relative:margin;mso-position-vertical-relative:margin;mso-width-percent:20;mso-height-percent:325;mso-left-percent:1015;mso-top-percent:700;mso-width-relative:margin;mso-height-relative:margin;v-text-anchor:top" o:gfxdata="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" fillcolor="#d1282e [3215]" stroked="f">
+              <w10:wrap anchorx="margin" anchory="margin"/>
+            </v:rect>
+          </w:pict>
+        </mc:Fallback>
+      </mc:AlternateContent>
+    </w:r>
+  </w:p>
+</w:ftr>
+</file>
+
+<file path=word/footnotes.xml><?xml version="1.0" encoding="utf-8"?>
+<w:footnotes xmlns:wpc="http://schemas.microsoft.com/office/word/2010/wordprocessingCanvas" xmlns:mc="http://schemas.openxmlformats.org/markup-compatibility/2006" xmlns:o="urn:schemas-microsoft-com:office:office" xmlns:r="http://schemas.openxmlformats.org/officeDocument/2006/relationships" xmlns:m="http://schemas.openxmlformats.org/officeDocument/2006/math" xmlns:v="urn:schemas-microsoft-com:vml" xmlns:wp14="http://schemas.microsoft.com/office/word/2010/wordprocessingDrawing" xmlns:wp="http://schemas.openxmlformats.org/drawingml/2006/wordprocessingDrawing" xmlns:w10="urn:schemas-microsoft-com:office:word" xmlns:w="http://schemas.openxmlformats.org/wordprocessingml/2006/main" xmlns:w14="http://schemas.microsoft.com/office/word/2010/wordml" xmlns:wpg="http://schemas.microsoft.com/office/word/2010/wordprocessingGroup" xmlns:wpi="http://schemas.microsoft.com/office/word/2010/wordprocessingInk" xmlns:wne="http://schemas.microsoft.com/office/word/2006/wordml" xmlns:wps="http://schemas.microsoft.com/office/word/2010/wordprocessingShape" mc:Ignorable="w14 wp14">
+  <w:footnote w:type="separator" w:id="-1">
+    <w:p>
+      <w:pPr>
+        <w:spacing w:after="0" w:line="240" w:lineRule="auto"/>
+      </w:pPr>
+      <w:r>
+        <w:separator/>
+      </w:r>
+    </w:p>
+  </w:footnote>
+  <w:footnote w:type="continuationSeparator" w:id="0">
+    <w:p>
+      <w:pPr>
+        <w:spacing w:after="0" w:line="240" w:lineRule="auto"/>
+      </w:pPr>
+      <w:r>
+        <w:continuationSeparator/>
+      </w:r>
+    </w:p>
+  </w:footnote>
+</w:footnotes>
+</file>
+
+<file path=word/numbering.xml><?xml version="1.0" encoding="utf-8"?>
+<w:numbering xmlns:wpc="http://schemas.microsoft.com/office/word/2010/wordprocessingCanvas" xmlns:mc="http://schemas.openxmlformats.org/markup-compatibility/2006" xmlns:o="urn:schemas-microsoft-com:office:office" xmlns:r="http://schemas.openxmlformats.org/officeDocument/2006/relationships" xmlns:m="http://schemas.openxmlformats.org/officeDocument/2006/math" xmlns:v="urn:schemas-microsoft-com:vml" xmlns:wp14="http://schemas.microsoft.com/office/word/2010/wordprocessingDrawing" xmlns:wp="http://schemas.openxmlformats.org/drawingml/2006/wordprocessingDrawing" xmlns:w10="urn:schemas-microsoft-com:office:word" xmlns:w="http://schemas.openxmlformats.org/wordprocessingml/2006/main" xmlns:w14="http://schemas.microsoft.com/office/word/2010/wordml" xmlns:wpg="http://schemas.microsoft.com/office/word/2010/wordprocessingGroup" xmlns:wpi="http://schemas.microsoft.com/office/word/2010/wordprocessingInk" xmlns:wne="http://schemas.microsoft.com/office/word/2006/wordml" xmlns:wps="http://schemas.microsoft.com/office/word/2010/wordprocessingShape" mc:Ignorable="w14 wp14">
+  <w:abstractNum w:abstractNumId="0">
+    <w:nsid w:val="0402632C"/>
+    <w:multiLevelType w:val="hybridMultilevel"/>
+    <w:tmpl w:val="C6FA0204"/>
+    <w:lvl w:ilvl="0" w:tplc="040C0001">
+      <w:start w:val="1"/>
+      <w:numFmt w:val="bullet"/>
+      <w:lvlText w:val=""/>
+      <w:lvlJc w:val="left"/>
+      <w:pPr>
+        <w:ind w:left="720" w:hanging="360"/>
+      </w:pPr>
+      <w:rPr>
+        <w:rFonts w:ascii="Symbol" w:hAnsi="Symbol" w:hint="default"/>
+      </w:rPr>
+    </w:lvl>
+    <w:lvl w:ilvl="1" w:tplc="040C0003" w:tentative="1">
+      <w:start w:val="1"/>
+      <w:numFmt w:val="bullet"/>
+      <w:lvlText w:val="o"/>
+      <w:lvlJc w:val="left"/>
+      <w:pPr>
+        <w:ind w:left="1440" w:hanging="360"/>
+      </w:pPr>
+      <w:rPr>
+        <w:rFonts w:ascii="Courier New" w:hAnsi="Courier New" w:cs="Courier New" w:hint="default"/>
+      </w:rPr>
+    </w:lvl>
+    <w:lvl w:ilvl="2" w:tplc="040C0005" w:tentative="1">
+      <w:start w:val="1"/>
+      <w:numFmt w:val="bullet"/>
+      <w:lvlText w:val=""/>
+      <w:lvlJc w:val="left"/>
+      <w:pPr>
+        <w:ind w:left="2160" w:hanging="360"/>
+      </w:pPr>
+      <w:rPr>
+        <w:rFonts w:ascii="Wingdings" w:hAnsi="Wingdings" w:hint="default"/>
+      </w:rPr>
+    </w:lvl>
+    <w:lvl w:ilvl="3" w:tplc="040C0001" w:tentative="1">
+      <w:start w:val="1"/>
+      <w:numFmt w:val="bullet"/>
+      <w:lvlText w:val=""/>
+      <w:lvlJc w:val="left"/>
+      <w:pPr>
+        <w:ind w:left="2880" w:hanging="360"/>
+      </w:pPr>
+      <w:rPr>
+        <w:rFonts w:ascii="Symbol" w:hAnsi="Symbol" w:hint="default"/>
+      </w:rPr>
+    </w:lvl>
+    <w:lvl w:ilvl="4" w:tplc="040C0003" w:tentative="1">
+      <w:start w:val="1"/>
+      <w:numFmt w:val="bullet"/>
+      <w:lvlText w:val="o"/>
+      <w:lvlJc w:val="left"/>
+      <w:pPr>
+        <w:ind w:left="3600" w:hanging="360"/>
+      </w:pPr>
+      <w:rPr>
+        <w:rFonts w:ascii="Courier New" w:hAnsi="Courier New" w:cs="Courier New" w:hint="default"/>
+      </w:rPr>
+    </w:lvl>
+    <w:lvl w:ilvl="5" w:tplc="040C0005" w:tentative="1">
+      <w:start w:val="1"/>
+      <w:numFmt w:val="bullet"/>
+      <w:lvlText w:val=""/>
+      <w:lvlJc w:val="left"/>
+      <w:pPr>
+        <w:ind w:left="4320" w:hanging="360"/>
+      </w:pPr>
+      <w:rPr>
+        <w:rFonts w:ascii="Wingdings" w:hAnsi="Wingdings" w:hint="default"/>
+      </w:rPr>
+    </w:lvl>
+    <w:lvl w:ilvl="6" w:tplc="040C0001" w:tentative="1">
+      <w:start w:val="1"/>
+      <w:numFmt w:val="bullet"/>
+      <w:lvlText w:val=""/>
+      <w:lvlJc w:val="left"/>
+      <w:pPr>
+        <w:ind w:left="5040" w:hanging="360"/>
+      </w:pPr>
+      <w:rPr>
+        <w:rFonts w:ascii="Symbol" w:hAnsi="Symbol" w:hint="default"/>
+      </w:rPr>
+    </w:lvl>
+    <w:lvl w:ilvl="7" w:tplc="040C0003" w:tentative="1">
+      <w:start w:val="1"/>
+      <w:numFmt w:val="bullet"/>
+      <w:lvlText w:val="o"/>
+      <w:lvlJc w:val="left"/>
+      <w:pPr>
+        <w:ind w:left="5760" w:hanging="360"/>
+      </w:pPr>
+      <w:rPr>
+        <w:rFonts w:ascii="Courier New" w:hAnsi="Courier New" w:cs="Courier New" w:hint="default"/>
+      </w:rPr>
+    </w:lvl>
+    <w:lvl w:ilvl="8" w:tplc="040C0005" w:tentative="1">
+      <w:start w:val="1"/>
+      <w:numFmt w:val="bullet"/>
+      <w:lvlText w:val=""/>
+      <w:lvlJc w:val="left"/>
+      <w:pPr>
+        <w:ind w:left="6480" w:hanging="360"/>
+      </w:pPr>
+      <w:rPr>
+        <w:rFonts w:ascii="Wingdings" w:hAnsi="Wingdings" w:hint="default"/>
+      </w:rPr>
+    </w:lvl>
+  </w:abstractNum>
+  <w:abstractNum w:abstractNumId="1">
+    <w:nsid w:val="1072201B"/>
+    <w:multiLevelType w:val="hybridMultilevel"/>
+    <w:tmpl w:val="E3A01032"/>
+    <w:lvl w:ilvl="0" w:tplc="040C0001">
+      <w:start w:val="1"/>
+      <w:numFmt w:val="bullet"/>
+      <w:lvlText w:val=""/>
+      <w:lvlJc w:val="left"/>
+      <w:pPr>
+        <w:ind w:left="720" w:hanging="360"/>
+      </w:pPr>
+      <w:rPr>
+        <w:rFonts w:ascii="Symbol" w:hAnsi="Symbol" w:hint="default"/>
+      </w:rPr>
+    </w:lvl>
+    <w:lvl w:ilvl="1" w:tplc="040C0003" w:tentative="1">
+      <w:start w:val="1"/>
+      <w:numFmt w:val="bullet"/>
+      <w:lvlText w:val="o"/>
+      <w:lvlJc w:val="left"/>
+      <w:pPr>
+        <w:ind w:left="1440" w:hanging="360"/>
+      </w:pPr>
+      <w:rPr>
+        <w:rFonts w:ascii="Courier New" w:hAnsi="Courier New" w:cs="Courier New" w:hint="default"/>
+      </w:rPr>
+    </w:lvl>
+    <w:lvl w:ilvl="2" w:tplc="040C0005" w:tentative="1">
+      <w:start w:val="1"/>
+      <w:numFmt w:val="bullet"/>
+      <w:lvlText w:val=""/>
+      <w:lvlJc w:val="left"/>
+      <w:pPr>
+        <w:ind w:left="2160" w:hanging="360"/>
+      </w:pPr>
+      <w:rPr>
+        <w:rFonts w:ascii="Wingdings" w:hAnsi="Wingdings" w:hint="default"/>
+      </w:rPr>
+    </w:lvl>
+    <w:lvl w:ilvl="3" w:tplc="040C0001" w:tentative="1">
+      <w:start w:val="1"/>
+      <w:numFmt w:val="bullet"/>
+      <w:lvlText w:val=""/>
+      <w:lvlJc w:val="left"/>
+      <w:pPr>
+        <w:ind w:left="2880" w:hanging="360"/>
+      </w:pPr>
+      <w:rPr>
+        <w:rFonts w:ascii="Symbol" w:hAnsi="Symbol" w:hint="default"/>
+      </w:rPr>
+    </w:lvl>
+    <w:lvl w:ilvl="4" w:tplc="040C0003" w:tentative="1">
+      <w:start w:val="1"/>
+      <w:numFmt w:val="bullet"/>
+      <w:lvlText w:val="o"/>
+      <w:lvlJc w:val="left"/>
+      <w:pPr>
+        <w:ind w:left="3600" w:hanging="360"/>
+      </w:pPr>
+      <w:rPr>
+        <w:rFonts w:ascii="Courier New" w:hAnsi="Courier New" w:cs="Courier New" w:hint="default"/>
+      </w:rPr>
+    </w:lvl>
+    <w:lvl w:ilvl="5" w:tplc="040C0005" w:tentative="1">
+      <w:start w:val="1"/>
+      <w:numFmt w:val="bullet"/>
+      <w:lvlText w:val=""/>
+      <w:lvlJc w:val="left"/>
+      <w:pPr>
+        <w:ind w:left="4320" w:hanging="360"/>
+      </w:pPr>
+      <w:rPr>
+        <w:rFonts w:ascii="Wingdings" w:hAnsi="Wingdings" w:hint="default"/>
+      </w:rPr>
+    </w:lvl>
+    <w:lvl w:ilvl="6" w:tplc="040C0001" w:tentative="1">
+      <w:start w:val="1"/>
+      <w:numFmt w:val="bullet"/>
+      <w:lvlText w:val=""/>
+      <w:lvlJc w:val="left"/>
+      <w:pPr>
+        <w:ind w:left="5040" w:hanging="360"/>
+      </w:pPr>
+      <w:rPr>
+        <w:rFonts w:ascii="Symbol" w:hAnsi="Symbol" w:hint="default"/>
+      </w:rPr>
+    </w:lvl>
+    <w:lvl w:ilvl="7" w:tplc="040C0003" w:tentative="1">
+      <w:start w:val="1"/>
+      <w:numFmt w:val="bullet"/>
+      <w:lvlText w:val="o"/>
+      <w:lvlJc w:val="left"/>
+      <w:pPr>
+        <w:ind w:left="5760" w:hanging="360"/>
+      </w:pPr>
+      <w:rPr>
+        <w:rFonts w:ascii="Courier New" w:hAnsi="Courier New" w:cs="Courier New" w:hint="default"/>
+      </w:rPr>
+    </w:lvl>
+    <w:lvl w:ilvl="8" w:tplc="040C0005" w:tentative="1">
+      <w:start w:val="1"/>
+      <w:numFmt w:val="bullet"/>
+      <w:lvlText w:val=""/>
+      <w:lvlJc w:val="left"/>
+      <w:pPr>
+        <w:ind w:left="6480" w:hanging="360"/>
+      </w:pPr>
+      <w:rPr>
+        <w:rFonts w:ascii="Wingdings" w:hAnsi="Wingdings" w:hint="default"/>
+      </w:rPr>
+    </w:lvl>
+  </w:abstractNum>
+  <w:abstractNum w:abstractNumId="2">
+    <w:nsid w:val="1B041E0B"/>
+    <w:multiLevelType w:val="hybridMultilevel"/>
+    <w:tmpl w:val="184EBAE4"/>
+    <w:lvl w:ilvl="0" w:tplc="43207440">
+      <w:start w:val="1"/>
+      <w:numFmt w:val="upperRoman"/>
+      <w:pStyle w:val="Titre1"/>
+      <w:lvlText w:val="%1."/>
+      <w:lvlJc w:val="right"/>
+      <w:pPr>
+        <w:ind w:left="720" w:hanging="360"/>
+      </w:pPr>
+    </w:lvl>
+    <w:lvl w:ilvl="1" w:tplc="040C0019" w:tentative="1">
+      <w:start w:val="1"/>
+      <w:numFmt w:val="lowerLetter"/>
+      <w:lvlText w:val="%2."/>
+      <w:lvlJc w:val="left"/>
+      <w:pPr>
+        <w:ind w:left="1440" w:hanging="360"/>
+      </w:pPr>
+    </w:lvl>
+    <w:lvl w:ilvl="2" w:tplc="040C001B" w:tentative="1">
+      <w:start w:val="1"/>
+      <w:numFmt w:val="lowerRoman"/>
+      <w:lvlText w:val="%3."/>
+      <w:lvlJc w:val="right"/>
+      <w:pPr>
+        <w:ind w:left="2160" w:hanging="180"/>
+      </w:pPr>
+    </w:lvl>
+    <w:lvl w:ilvl="3" w:tplc="040C000F" w:tentative="1">
+      <w:start w:val="1"/>
+      <w:numFmt w:val="decimal"/>
+      <w:lvlText w:val="%4."/>
+      <w:lvlJc w:val="left"/>
+      <w:pPr>
+        <w:ind w:left="2880" w:hanging="360"/>
+      </w:pPr>
+    </w:lvl>
+    <w:lvl w:ilvl="4" w:tplc="040C0019" w:tentative="1">
+      <w:start w:val="1"/>
+      <w:numFmt w:val="lowerLetter"/>
+      <w:lvlText w:val="%5."/>
+      <w:lvlJc w:val="left"/>
+      <w:pPr>
+        <w:ind w:left="3600" w:hanging="360"/>
+      </w:pPr>
+    </w:lvl>
+    <w:lvl w:ilvl="5" w:tplc="040C001B" w:tentative="1">
+      <w:start w:val="1"/>
+      <w:numFmt w:val="lowerRoman"/>
+      <w:lvlText w:val="%6."/>
+      <w:lvlJc w:val="right"/>
+      <w:pPr>
+        <w:ind w:left="4320" w:hanging="180"/>
+      </w:pPr>
+    </w:lvl>
+    <w:lvl w:ilvl="6" w:tplc="040C000F" w:tentative="1">
+      <w:start w:val="1"/>
+      <w:numFmt w:val="decimal"/>
+      <w:lvlText w:val="%7."/>
+      <w:lvlJc w:val="left"/>
+      <w:pPr>
+        <w:ind w:left="5040" w:hanging="360"/>
+      </w:pPr>
+    </w:lvl>
+    <w:lvl w:ilvl="7" w:tplc="040C0019" w:tentative="1">
+      <w:start w:val="1"/>
+      <w:numFmt w:val="lowerLetter"/>
+      <w:lvlText w:val="%8."/>
+      <w:lvlJc w:val="left"/>
+      <w:pPr>
+        <w:ind w:left="5760" w:hanging="360"/>
+      </w:pPr>
+    </w:lvl>
+    <w:lvl w:ilvl="8" w:tplc="040C001B" w:tentative="1">
+      <w:start w:val="1"/>
+      <w:numFmt w:val="lowerRoman"/>
+      <w:lvlText w:val="%9."/>
+      <w:lvlJc w:val="right"/>
+      <w:pPr>
+        <w:ind w:left="6480" w:hanging="180"/>
+      </w:pPr>
+    </w:lvl>
+  </w:abstractNum>
+  <w:abstractNum w:abstractNumId="3">
+    <w:nsid w:val="3FC36969"/>
+    <w:multiLevelType w:val="hybridMultilevel"/>
+    <w:tmpl w:val="3B906D86"/>
+    <w:lvl w:ilvl="0" w:tplc="040C0001">
+      <w:start w:val="1"/>
+      <w:numFmt w:val="bullet"/>
+      <w:lvlText w:val=""/>
+      <w:lvlJc w:val="left"/>
+      <w:pPr>
+        <w:ind w:left="720" w:hanging="360"/>
+      </w:pPr>
+      <w:rPr>
+        <w:rFonts w:ascii="Symbol" w:hAnsi="Symbol" w:hint="default"/>
+      </w:rPr>
+    </w:lvl>
+    <w:lvl w:ilvl="1" w:tplc="040C0003" w:tentative="1">
+      <w:start w:val="1"/>
+      <w:numFmt w:val="bullet"/>
+      <w:lvlText w:val="o"/>
+      <w:lvlJc w:val="left"/>
+      <w:pPr>
+        <w:ind w:left="1440" w:hanging="360"/>
+      </w:pPr>
+      <w:rPr>
+        <w:rFonts w:ascii="Courier New" w:hAnsi="Courier New" w:cs="Courier New" w:hint="default"/>
+      </w:rPr>
+    </w:lvl>
+    <w:lvl w:ilvl="2" w:tplc="040C0005" w:tentative="1">
+      <w:start w:val="1"/>
+      <w:numFmt w:val="bullet"/>
+      <w:lvlText w:val=""/>
+      <w:lvlJc w:val="left"/>
+      <w:pPr>
+        <w:ind w:left="2160" w:hanging="360"/>
+      </w:pPr>
+      <w:rPr>
+        <w:rFonts w:ascii="Wingdings" w:hAnsi="Wingdings" w:hint="default"/>
+      </w:rPr>
+    </w:lvl>
+    <w:lvl w:ilvl="3" w:tplc="040C0001" w:tentative="1">
+      <w:start w:val="1"/>
+      <w:numFmt w:val="bullet"/>
+      <w:lvlText w:val=""/>
+      <w:lvlJc w:val="left"/>
+      <w:pPr>
+        <w:ind w:left="2880" w:hanging="360"/>
+      </w:pPr>
+      <w:rPr>
+        <w:rFonts w:ascii="Symbol" w:hAnsi="Symbol" w:hint="default"/>
+      </w:rPr>
+    </w:lvl>
+    <w:lvl w:ilvl="4" w:tplc="040C0003" w:tentative="1">
+      <w:start w:val="1"/>
+      <w:numFmt w:val="bullet"/>
+      <w:lvlText w:val="o"/>
+      <w:lvlJc w:val="left"/>
+      <w:pPr>
+        <w:ind w:left="3600" w:hanging="360"/>
+      </w:pPr>
+      <w:rPr>
+        <w:rFonts w:ascii="Courier New" w:hAnsi="Courier New" w:cs="Courier New" w:hint="default"/>
+      </w:rPr>
+    </w:lvl>
+    <w:lvl w:ilvl="5" w:tplc="040C0005" w:tentative="1">
+      <w:start w:val="1"/>
+      <w:numFmt w:val="bullet"/>
+      <w:lvlText w:val=""/>
+      <w:lvlJc w:val="left"/>
+      <w:pPr>
+        <w:ind w:left="4320" w:hanging="360"/>
+      </w:pPr>
+      <w:rPr>
+        <w:rFonts w:ascii="Wingdings" w:hAnsi="Wingdings" w:hint="default"/>
+      </w:rPr>
+    </w:lvl>
+    <w:lvl w:ilvl="6" w:tplc="040C0001" w:tentative="1">
+      <w:start w:val="1"/>
+      <w:numFmt w:val="bullet"/>
+      <w:lvlText w:val=""/>
+      <w:lvlJc w:val="left"/>
+      <w:pPr>
+        <w:ind w:left="5040" w:hanging="360"/>
+      </w:pPr>
+      <w:rPr>
+        <w:rFonts w:ascii="Symbol" w:hAnsi="Symbol" w:hint="default"/>
+      </w:rPr>
+    </w:lvl>
+    <w:lvl w:ilvl="7" w:tplc="040C0003" w:tentative="1">
+      <w:start w:val="1"/>
+      <w:numFmt w:val="bullet"/>
+      <w:lvlText w:val="o"/>
+      <w:lvlJc w:val="left"/>
+      <w:pPr>
+        <w:ind w:left="5760" w:hanging="360"/>
+      </w:pPr>
+      <w:rPr>
+        <w:rFonts w:ascii="Courier New" w:hAnsi="Courier New" w:cs="Courier New" w:hint="default"/>
+      </w:rPr>
+    </w:lvl>
+    <w:lvl w:ilvl="8" w:tplc="040C0005" w:tentative="1">
+      <w:start w:val="1"/>
+      <w:numFmt w:val="bullet"/>
+      <w:lvlText w:val=""/>
+      <w:lvlJc w:val="left"/>
+      <w:pPr>
+        <w:ind w:left="6480" w:hanging="360"/>
+      </w:pPr>
+      <w:rPr>
+        <w:rFonts w:ascii="Wingdings" w:hAnsi="Wingdings" w:hint="default"/>
+      </w:rPr>
+    </w:lvl>
+  </w:abstractNum>
+  <w:abstractNum w:abstractNumId="4">
+    <w:nsid w:val="7D3A623D"/>
+    <w:multiLevelType w:val="hybridMultilevel"/>
+    <w:tmpl w:val="01267716"/>
+    <w:lvl w:ilvl="0" w:tplc="E0F6DC08">
+      <w:start w:val="1"/>
+      <w:numFmt w:val="decimal"/>
+      <w:pStyle w:val="Titre2"/>
+      <w:lvlText w:val="%1."/>
+      <w:lvlJc w:val="left"/>
+      <w:pPr>
+        <w:ind w:left="1440" w:hanging="360"/>
+      </w:pPr>
+    </w:lvl>
+    <w:lvl w:ilvl="1" w:tplc="040C0019" w:tentative="1">
+      <w:start w:val="1"/>
+      <w:numFmt w:val="lowerLetter"/>
+      <w:lvlText w:val="%2."/>
+      <w:lvlJc w:val="left"/>
+      <w:pPr>
+        <w:ind w:left="2160" w:hanging="360"/>
+      </w:pPr>
+    </w:lvl>
+    <w:lvl w:ilvl="2" w:tplc="040C001B" w:tentative="1">
+      <w:start w:val="1"/>
+      <w:numFmt w:val="lowerRoman"/>
+      <w:lvlText w:val="%3."/>
+      <w:lvlJc w:val="right"/>
+      <w:pPr>
+        <w:ind w:left="2880" w:hanging="180"/>
+      </w:pPr>
+    </w:lvl>
+    <w:lvl w:ilvl="3" w:tplc="040C000F" w:tentative="1">
+      <w:start w:val="1"/>
+      <w:numFmt w:val="decimal"/>
+      <w:lvlText w:val="%4."/>
+      <w:lvlJc w:val="left"/>
+      <w:pPr>
+        <w:ind w:left="3600" w:hanging="360"/>
+      </w:pPr>
+    </w:lvl>
+    <w:lvl w:ilvl="4" w:tplc="040C0019" w:tentative="1">
+      <w:start w:val="1"/>
+      <w:numFmt w:val="lowerLetter"/>
+      <w:lvlText w:val="%5."/>
+      <w:lvlJc w:val="left"/>
+      <w:pPr>
+        <w:ind w:left="4320" w:hanging="360"/>
+      </w:pPr>
+    </w:lvl>
+    <w:lvl w:ilvl="5" w:tplc="040C001B" w:tentative="1">
+      <w:start w:val="1"/>
+      <w:numFmt w:val="lowerRoman"/>
+      <w:lvlText w:val="%6."/>
+      <w:lvlJc w:val="right"/>
+      <w:pPr>
+        <w:ind w:left="5040" w:hanging="180"/>
+      </w:pPr>
+    </w:lvl>
+    <w:lvl w:ilvl="6" w:tplc="040C000F" w:tentative="1">
+      <w:start w:val="1"/>
+      <w:numFmt w:val="decimal"/>
+      <w:lvlText w:val="%7."/>
+      <w:lvlJc w:val="left"/>
+      <w:pPr>
+        <w:ind w:left="5760" w:hanging="360"/>
+      </w:pPr>
+    </w:lvl>
+    <w:lvl w:ilvl="7" w:tplc="040C0019" w:tentative="1">
+      <w:start w:val="1"/>
+      <w:numFmt w:val="lowerLetter"/>
+      <w:lvlText w:val="%8."/>
+      <w:lvlJc w:val="left"/>
+      <w:pPr>
+        <w:ind w:left="6480" w:hanging="360"/>
+      </w:pPr>
+    </w:lvl>
+    <w:lvl w:ilvl="8" w:tplc="040C001B" w:tentative="1">
+      <w:start w:val="1"/>
+      <w:numFmt w:val="lowerRoman"/>
+      <w:lvlText w:val="%9."/>
+      <w:lvlJc w:val="right"/>
+      <w:pPr>
+        <w:ind w:left="7200" w:hanging="180"/>
+      </w:pPr>
+    </w:lvl>
+  </w:abstractNum>
+  <w:num w:numId="1">
+    <w:abstractNumId w:val="0"/>
+  </w:num>
+  <w:num w:numId="2">
+    <w:abstractNumId w:val="2"/>
+  </w:num>
+  <w:num w:numId="3">
+    <w:abstractNumId w:val="4"/>
+  </w:num>
+  <w:num w:numId="4">
+    <w:abstractNumId w:val="1"/>
+  </w:num>
+  <w:num w:numId="5">
+    <w:abstractNumId w:val="3"/>
+  </w:num>
+  <w:num w:numId="6">
+    <w:abstractNumId w:val="2"/>
+    <w:lvlOverride w:ilvl="0">
+      <w:startOverride w:val="1"/>
+    </w:lvlOverride>
+  </w:num>
+</w:numbering>
 </file>
 
 <file path=word/styles.xml><?xml version="1.0" encoding="utf-8"?>
@@ -1948,10 +4215,10 @@
   <w:docDefaults>
     <w:rPrDefault>
       <w:rPr>
-        <w:rFonts w:asciiTheme="minorHAnsi" w:eastAsiaTheme="minorHAnsi" w:hAnsiTheme="minorHAnsi" w:cstheme="minorBidi"/>
+        <w:rFonts w:asciiTheme="minorHAnsi" w:eastAsiaTheme="minorEastAsia" w:hAnsiTheme="minorHAnsi" w:cstheme="minorBidi"/>
         <w:sz w:val="22"/>
         <w:szCs w:val="22"/>
-        <w:lang w:val="fr-FR" w:eastAsia="en-US" w:bidi="ar-SA"/>
+        <w:lang w:val="fr-FR" w:eastAsia="fr-FR" w:bidi="ar-SA"/>
       </w:rPr>
     </w:rPrDefault>
     <w:pPrDefault>
@@ -2102,6 +4369,9 @@
   <w:style w:type="paragraph" w:default="1" w:styleId="Normal">
     <w:name w:val="Normal"/>
     <w:qFormat/>
+    <w:pPr>
+      <w:spacing w:line="288" w:lineRule="auto"/>
+    </w:pPr>
   </w:style>
   <w:style w:type="paragraph" w:styleId="Titre1">
     <w:name w:val="heading 1"/>
@@ -2110,20 +4380,207 @@
     <w:link w:val="Titre1Car"/>
     <w:uiPriority w:val="9"/>
     <w:qFormat/>
-    <w:rsid w:val="00E602CC"/>
+    <w:rsid w:val="00484C7C"/>
     <w:pPr>
       <w:keepNext/>
       <w:keepLines/>
+      <w:numPr>
+        <w:numId w:val="2"/>
+      </w:numPr>
       <w:spacing w:before="480" w:after="0"/>
       <w:outlineLvl w:val="0"/>
     </w:pPr>
     <w:rPr>
       <w:rFonts w:asciiTheme="majorHAnsi" w:eastAsiaTheme="majorEastAsia" w:hAnsiTheme="majorHAnsi" w:cstheme="majorBidi"/>
+      <w:bCs/>
+      <w:caps/>
+      <w:color w:val="7A7A7A" w:themeColor="accent1"/>
+      <w:sz w:val="28"/>
+      <w:szCs w:val="28"/>
+    </w:rPr>
+  </w:style>
+  <w:style w:type="paragraph" w:styleId="Titre2">
+    <w:name w:val="heading 2"/>
+    <w:basedOn w:val="Normal"/>
+    <w:next w:val="Normal"/>
+    <w:link w:val="Titre2Car"/>
+    <w:uiPriority w:val="9"/>
+    <w:unhideWhenUsed/>
+    <w:qFormat/>
+    <w:rsid w:val="00484C7C"/>
+    <w:pPr>
+      <w:keepNext/>
+      <w:keepLines/>
+      <w:numPr>
+        <w:numId w:val="3"/>
+      </w:numPr>
+      <w:spacing w:before="200" w:after="0"/>
+      <w:outlineLvl w:val="1"/>
+    </w:pPr>
+    <w:rPr>
+      <w:rFonts w:asciiTheme="majorHAnsi" w:eastAsiaTheme="majorEastAsia" w:hAnsiTheme="majorHAnsi" w:cstheme="majorBidi"/>
       <w:b/>
       <w:bCs/>
-      <w:color w:val="365F91" w:themeColor="accent1" w:themeShade="BF"/>
-      <w:sz w:val="28"/>
-      <w:szCs w:val="28"/>
+      <w:color w:val="7A7A7A" w:themeColor="accent1"/>
+      <w:sz w:val="26"/>
+      <w:szCs w:val="26"/>
+    </w:rPr>
+  </w:style>
+  <w:style w:type="paragraph" w:styleId="Titre3">
+    <w:name w:val="heading 3"/>
+    <w:basedOn w:val="Normal"/>
+    <w:next w:val="Normal"/>
+    <w:link w:val="Titre3Car"/>
+    <w:uiPriority w:val="9"/>
+    <w:semiHidden/>
+    <w:unhideWhenUsed/>
+    <w:qFormat/>
+    <w:pPr>
+      <w:keepNext/>
+      <w:keepLines/>
+      <w:spacing w:before="60" w:after="0" w:line="240" w:lineRule="auto"/>
+      <w:outlineLvl w:val="2"/>
+    </w:pPr>
+    <w:rPr>
+      <w:rFonts w:eastAsiaTheme="majorEastAsia" w:cstheme="majorBidi"/>
+      <w:b/>
+      <w:bCs/>
+      <w:caps/>
+      <w:color w:val="D1282E" w:themeColor="text2"/>
+    </w:rPr>
+  </w:style>
+  <w:style w:type="paragraph" w:styleId="Titre4">
+    <w:name w:val="heading 4"/>
+    <w:basedOn w:val="Normal"/>
+    <w:next w:val="Normal"/>
+    <w:link w:val="Titre4Car"/>
+    <w:uiPriority w:val="9"/>
+    <w:semiHidden/>
+    <w:unhideWhenUsed/>
+    <w:qFormat/>
+    <w:pPr>
+      <w:keepNext/>
+      <w:keepLines/>
+      <w:spacing w:before="200" w:after="0"/>
+      <w:outlineLvl w:val="3"/>
+    </w:pPr>
+    <w:rPr>
+      <w:rFonts w:asciiTheme="majorHAnsi" w:eastAsiaTheme="majorEastAsia" w:hAnsiTheme="majorHAnsi" w:cstheme="majorBidi"/>
+      <w:bCs/>
+      <w:i/>
+      <w:iCs/>
+      <w:color w:val="7A7A7A" w:themeColor="accent1"/>
+    </w:rPr>
+  </w:style>
+  <w:style w:type="paragraph" w:styleId="Titre5">
+    <w:name w:val="heading 5"/>
+    <w:basedOn w:val="Normal"/>
+    <w:next w:val="Normal"/>
+    <w:link w:val="Titre5Car"/>
+    <w:uiPriority w:val="9"/>
+    <w:semiHidden/>
+    <w:unhideWhenUsed/>
+    <w:qFormat/>
+    <w:pPr>
+      <w:keepNext/>
+      <w:keepLines/>
+      <w:spacing w:before="200" w:after="0"/>
+      <w:outlineLvl w:val="4"/>
+    </w:pPr>
+    <w:rPr>
+      <w:rFonts w:eastAsiaTheme="majorEastAsia" w:cstheme="majorBidi"/>
+      <w:b/>
+      <w:color w:val="5B5B5B" w:themeColor="accent1" w:themeShade="BF"/>
+    </w:rPr>
+  </w:style>
+  <w:style w:type="paragraph" w:styleId="Titre6">
+    <w:name w:val="heading 6"/>
+    <w:basedOn w:val="Normal"/>
+    <w:next w:val="Normal"/>
+    <w:link w:val="Titre6Car"/>
+    <w:uiPriority w:val="9"/>
+    <w:semiHidden/>
+    <w:unhideWhenUsed/>
+    <w:qFormat/>
+    <w:pPr>
+      <w:keepNext/>
+      <w:keepLines/>
+      <w:spacing w:before="200" w:after="0"/>
+      <w:outlineLvl w:val="5"/>
+    </w:pPr>
+    <w:rPr>
+      <w:rFonts w:asciiTheme="majorHAnsi" w:eastAsiaTheme="majorEastAsia" w:hAnsiTheme="majorHAnsi" w:cstheme="majorBidi"/>
+      <w:i/>
+      <w:iCs/>
+      <w:color w:val="5B5B5B" w:themeColor="accent1" w:themeShade="BF"/>
+    </w:rPr>
+  </w:style>
+  <w:style w:type="paragraph" w:styleId="Titre7">
+    <w:name w:val="heading 7"/>
+    <w:basedOn w:val="Normal"/>
+    <w:next w:val="Normal"/>
+    <w:link w:val="Titre7Car"/>
+    <w:uiPriority w:val="9"/>
+    <w:semiHidden/>
+    <w:unhideWhenUsed/>
+    <w:qFormat/>
+    <w:pPr>
+      <w:keepNext/>
+      <w:keepLines/>
+      <w:spacing w:before="200" w:after="0"/>
+      <w:outlineLvl w:val="6"/>
+    </w:pPr>
+    <w:rPr>
+      <w:rFonts w:eastAsiaTheme="majorEastAsia" w:cstheme="majorBidi"/>
+      <w:b/>
+      <w:iCs/>
+      <w:color w:val="D1282E" w:themeColor="text2"/>
+    </w:rPr>
+  </w:style>
+  <w:style w:type="paragraph" w:styleId="Titre8">
+    <w:name w:val="heading 8"/>
+    <w:basedOn w:val="Normal"/>
+    <w:next w:val="Normal"/>
+    <w:link w:val="Titre8Car"/>
+    <w:uiPriority w:val="9"/>
+    <w:semiHidden/>
+    <w:unhideWhenUsed/>
+    <w:qFormat/>
+    <w:pPr>
+      <w:keepNext/>
+      <w:keepLines/>
+      <w:spacing w:before="200" w:after="0"/>
+      <w:outlineLvl w:val="7"/>
+    </w:pPr>
+    <w:rPr>
+      <w:rFonts w:asciiTheme="majorHAnsi" w:eastAsiaTheme="majorEastAsia" w:hAnsiTheme="majorHAnsi" w:cstheme="majorBidi"/>
+      <w:color w:val="7A7A7A" w:themeColor="accent1"/>
+      <w:sz w:val="20"/>
+      <w:szCs w:val="20"/>
+    </w:rPr>
+  </w:style>
+  <w:style w:type="paragraph" w:styleId="Titre9">
+    <w:name w:val="heading 9"/>
+    <w:basedOn w:val="Normal"/>
+    <w:next w:val="Normal"/>
+    <w:link w:val="Titre9Car"/>
+    <w:uiPriority w:val="9"/>
+    <w:semiHidden/>
+    <w:unhideWhenUsed/>
+    <w:qFormat/>
+    <w:pPr>
+      <w:keepNext/>
+      <w:keepLines/>
+      <w:spacing w:before="200" w:after="0"/>
+      <w:outlineLvl w:val="8"/>
+    </w:pPr>
+    <w:rPr>
+      <w:rFonts w:asciiTheme="majorHAnsi" w:eastAsiaTheme="majorEastAsia" w:hAnsiTheme="majorHAnsi" w:cstheme="majorBidi"/>
+      <w:i/>
+      <w:iCs/>
+      <w:color w:val="5B5B5B" w:themeColor="accent1" w:themeShade="BF"/>
+      <w:sz w:val="20"/>
+      <w:szCs w:val="20"/>
     </w:rPr>
   </w:style>
   <w:style w:type="character" w:default="1" w:styleId="Policepardfaut">
@@ -2153,6 +4610,409 @@
     <w:semiHidden/>
     <w:unhideWhenUsed/>
   </w:style>
+  <w:style w:type="character" w:customStyle="1" w:styleId="Titre1Car">
+    <w:name w:val="Titre 1 Car"/>
+    <w:basedOn w:val="Policepardfaut"/>
+    <w:link w:val="Titre1"/>
+    <w:uiPriority w:val="9"/>
+    <w:rsid w:val="00484C7C"/>
+    <w:rPr>
+      <w:rFonts w:asciiTheme="majorHAnsi" w:eastAsiaTheme="majorEastAsia" w:hAnsiTheme="majorHAnsi" w:cstheme="majorBidi"/>
+      <w:bCs/>
+      <w:caps/>
+      <w:color w:val="7A7A7A" w:themeColor="accent1"/>
+      <w:sz w:val="28"/>
+      <w:szCs w:val="28"/>
+    </w:rPr>
+  </w:style>
+  <w:style w:type="character" w:customStyle="1" w:styleId="Titre2Car">
+    <w:name w:val="Titre 2 Car"/>
+    <w:basedOn w:val="Policepardfaut"/>
+    <w:link w:val="Titre2"/>
+    <w:uiPriority w:val="9"/>
+    <w:rsid w:val="00484C7C"/>
+    <w:rPr>
+      <w:rFonts w:asciiTheme="majorHAnsi" w:eastAsiaTheme="majorEastAsia" w:hAnsiTheme="majorHAnsi" w:cstheme="majorBidi"/>
+      <w:b/>
+      <w:bCs/>
+      <w:color w:val="7A7A7A" w:themeColor="accent1"/>
+      <w:sz w:val="26"/>
+      <w:szCs w:val="26"/>
+    </w:rPr>
+  </w:style>
+  <w:style w:type="character" w:customStyle="1" w:styleId="Titre3Car">
+    <w:name w:val="Titre 3 Car"/>
+    <w:basedOn w:val="Policepardfaut"/>
+    <w:link w:val="Titre3"/>
+    <w:uiPriority w:val="9"/>
+    <w:semiHidden/>
+    <w:rPr>
+      <w:rFonts w:eastAsiaTheme="majorEastAsia" w:cstheme="majorBidi"/>
+      <w:b/>
+      <w:bCs/>
+      <w:caps/>
+      <w:color w:val="D1282E" w:themeColor="text2"/>
+    </w:rPr>
+  </w:style>
+  <w:style w:type="character" w:customStyle="1" w:styleId="Titre4Car">
+    <w:name w:val="Titre 4 Car"/>
+    <w:basedOn w:val="Policepardfaut"/>
+    <w:link w:val="Titre4"/>
+    <w:uiPriority w:val="9"/>
+    <w:semiHidden/>
+    <w:rPr>
+      <w:rFonts w:asciiTheme="majorHAnsi" w:eastAsiaTheme="majorEastAsia" w:hAnsiTheme="majorHAnsi" w:cstheme="majorBidi"/>
+      <w:bCs/>
+      <w:i/>
+      <w:iCs/>
+      <w:color w:val="7A7A7A" w:themeColor="accent1"/>
+    </w:rPr>
+  </w:style>
+  <w:style w:type="character" w:customStyle="1" w:styleId="Titre5Car">
+    <w:name w:val="Titre 5 Car"/>
+    <w:basedOn w:val="Policepardfaut"/>
+    <w:link w:val="Titre5"/>
+    <w:uiPriority w:val="9"/>
+    <w:semiHidden/>
+    <w:rPr>
+      <w:rFonts w:eastAsiaTheme="majorEastAsia" w:cstheme="majorBidi"/>
+      <w:b/>
+      <w:color w:val="5B5B5B" w:themeColor="accent1" w:themeShade="BF"/>
+    </w:rPr>
+  </w:style>
+  <w:style w:type="character" w:customStyle="1" w:styleId="Titre6Car">
+    <w:name w:val="Titre 6 Car"/>
+    <w:basedOn w:val="Policepardfaut"/>
+    <w:link w:val="Titre6"/>
+    <w:uiPriority w:val="9"/>
+    <w:semiHidden/>
+    <w:rPr>
+      <w:rFonts w:asciiTheme="majorHAnsi" w:eastAsiaTheme="majorEastAsia" w:hAnsiTheme="majorHAnsi" w:cstheme="majorBidi"/>
+      <w:i/>
+      <w:iCs/>
+      <w:color w:val="5B5B5B" w:themeColor="accent1" w:themeShade="BF"/>
+    </w:rPr>
+  </w:style>
+  <w:style w:type="character" w:customStyle="1" w:styleId="Titre7Car">
+    <w:name w:val="Titre 7 Car"/>
+    <w:basedOn w:val="Policepardfaut"/>
+    <w:link w:val="Titre7"/>
+    <w:uiPriority w:val="9"/>
+    <w:semiHidden/>
+    <w:rPr>
+      <w:rFonts w:eastAsiaTheme="majorEastAsia" w:cstheme="majorBidi"/>
+      <w:b/>
+      <w:iCs/>
+      <w:color w:val="D1282E" w:themeColor="text2"/>
+    </w:rPr>
+  </w:style>
+  <w:style w:type="character" w:customStyle="1" w:styleId="Titre8Car">
+    <w:name w:val="Titre 8 Car"/>
+    <w:basedOn w:val="Policepardfaut"/>
+    <w:link w:val="Titre8"/>
+    <w:uiPriority w:val="9"/>
+    <w:semiHidden/>
+    <w:rPr>
+      <w:rFonts w:asciiTheme="majorHAnsi" w:eastAsiaTheme="majorEastAsia" w:hAnsiTheme="majorHAnsi" w:cstheme="majorBidi"/>
+      <w:color w:val="7A7A7A" w:themeColor="accent1"/>
+      <w:sz w:val="20"/>
+      <w:szCs w:val="20"/>
+    </w:rPr>
+  </w:style>
+  <w:style w:type="character" w:customStyle="1" w:styleId="Titre9Car">
+    <w:name w:val="Titre 9 Car"/>
+    <w:basedOn w:val="Policepardfaut"/>
+    <w:link w:val="Titre9"/>
+    <w:uiPriority w:val="9"/>
+    <w:semiHidden/>
+    <w:rPr>
+      <w:rFonts w:asciiTheme="majorHAnsi" w:eastAsiaTheme="majorEastAsia" w:hAnsiTheme="majorHAnsi" w:cstheme="majorBidi"/>
+      <w:i/>
+      <w:iCs/>
+      <w:color w:val="5B5B5B" w:themeColor="accent1" w:themeShade="BF"/>
+      <w:sz w:val="20"/>
+      <w:szCs w:val="20"/>
+    </w:rPr>
+  </w:style>
+  <w:style w:type="paragraph" w:styleId="Lgende">
+    <w:name w:val="caption"/>
+    <w:basedOn w:val="Normal"/>
+    <w:next w:val="Normal"/>
+    <w:uiPriority w:val="35"/>
+    <w:unhideWhenUsed/>
+    <w:qFormat/>
+    <w:pPr>
+      <w:spacing w:line="240" w:lineRule="auto"/>
+    </w:pPr>
+    <w:rPr>
+      <w:bCs/>
+      <w:caps/>
+      <w:color w:val="7A7A7A" w:themeColor="accent1"/>
+      <w:sz w:val="18"/>
+      <w:szCs w:val="18"/>
+    </w:rPr>
+  </w:style>
+  <w:style w:type="paragraph" w:styleId="Titre">
+    <w:name w:val="Title"/>
+    <w:basedOn w:val="Normal"/>
+    <w:next w:val="Normal"/>
+    <w:link w:val="TitreCar"/>
+    <w:uiPriority w:val="10"/>
+    <w:qFormat/>
+    <w:pPr>
+      <w:spacing w:before="360" w:after="60" w:line="240" w:lineRule="auto"/>
+      <w:contextualSpacing/>
+    </w:pPr>
+    <w:rPr>
+      <w:rFonts w:asciiTheme="majorHAnsi" w:eastAsiaTheme="majorEastAsia" w:hAnsiTheme="majorHAnsi" w:cstheme="majorBidi"/>
+      <w:caps/>
+      <w:color w:val="000000" w:themeColor="text1"/>
+      <w:spacing w:val="-20"/>
+      <w:kern w:val="28"/>
+      <w:sz w:val="72"/>
+      <w:szCs w:val="72"/>
+    </w:rPr>
+  </w:style>
+  <w:style w:type="character" w:customStyle="1" w:styleId="TitreCar">
+    <w:name w:val="Titre Car"/>
+    <w:basedOn w:val="Policepardfaut"/>
+    <w:link w:val="Titre"/>
+    <w:uiPriority w:val="10"/>
+    <w:rPr>
+      <w:rFonts w:asciiTheme="majorHAnsi" w:eastAsiaTheme="majorEastAsia" w:hAnsiTheme="majorHAnsi" w:cstheme="majorBidi"/>
+      <w:caps/>
+      <w:color w:val="000000" w:themeColor="text1"/>
+      <w:spacing w:val="-20"/>
+      <w:kern w:val="28"/>
+      <w:sz w:val="72"/>
+      <w:szCs w:val="72"/>
+    </w:rPr>
+  </w:style>
+  <w:style w:type="paragraph" w:styleId="Sous-titre">
+    <w:name w:val="Subtitle"/>
+    <w:basedOn w:val="Normal"/>
+    <w:next w:val="Normal"/>
+    <w:link w:val="Sous-titreCar"/>
+    <w:uiPriority w:val="11"/>
+    <w:qFormat/>
+    <w:pPr>
+      <w:numPr>
+        <w:ilvl w:val="1"/>
+      </w:numPr>
+    </w:pPr>
+    <w:rPr>
+      <w:rFonts w:asciiTheme="majorHAnsi" w:eastAsiaTheme="majorEastAsia" w:hAnsiTheme="majorHAnsi" w:cstheme="majorBidi"/>
+      <w:iCs/>
+      <w:caps/>
+      <w:color w:val="D1282E" w:themeColor="text2"/>
+      <w:sz w:val="36"/>
+      <w:szCs w:val="36"/>
+    </w:rPr>
+  </w:style>
+  <w:style w:type="character" w:customStyle="1" w:styleId="Sous-titreCar">
+    <w:name w:val="Sous-titre Car"/>
+    <w:basedOn w:val="Policepardfaut"/>
+    <w:link w:val="Sous-titre"/>
+    <w:uiPriority w:val="11"/>
+    <w:rPr>
+      <w:rFonts w:asciiTheme="majorHAnsi" w:eastAsiaTheme="majorEastAsia" w:hAnsiTheme="majorHAnsi" w:cstheme="majorBidi"/>
+      <w:iCs/>
+      <w:caps/>
+      <w:color w:val="D1282E" w:themeColor="text2"/>
+      <w:sz w:val="36"/>
+      <w:szCs w:val="36"/>
+    </w:rPr>
+  </w:style>
+  <w:style w:type="character" w:styleId="lev">
+    <w:name w:val="Strong"/>
+    <w:basedOn w:val="Policepardfaut"/>
+    <w:uiPriority w:val="22"/>
+    <w:qFormat/>
+    <w:rPr>
+      <w:b/>
+      <w:bCs/>
+    </w:rPr>
+  </w:style>
+  <w:style w:type="character" w:styleId="Accentuation">
+    <w:name w:val="Emphasis"/>
+    <w:basedOn w:val="Policepardfaut"/>
+    <w:uiPriority w:val="20"/>
+    <w:qFormat/>
+    <w:rPr>
+      <w:i/>
+      <w:iCs/>
+    </w:rPr>
+  </w:style>
+  <w:style w:type="paragraph" w:styleId="Sansinterligne">
+    <w:name w:val="No Spacing"/>
+    <w:link w:val="SansinterligneCar"/>
+    <w:uiPriority w:val="1"/>
+    <w:qFormat/>
+    <w:pPr>
+      <w:spacing w:after="0" w:line="240" w:lineRule="auto"/>
+    </w:pPr>
+  </w:style>
+  <w:style w:type="character" w:customStyle="1" w:styleId="SansinterligneCar">
+    <w:name w:val="Sans interligne Car"/>
+    <w:basedOn w:val="Policepardfaut"/>
+    <w:link w:val="Sansinterligne"/>
+    <w:uiPriority w:val="1"/>
+  </w:style>
+  <w:style w:type="paragraph" w:styleId="Paragraphedeliste">
+    <w:name w:val="List Paragraph"/>
+    <w:basedOn w:val="Normal"/>
+    <w:uiPriority w:val="34"/>
+    <w:qFormat/>
+    <w:pPr>
+      <w:ind w:left="720"/>
+      <w:contextualSpacing/>
+    </w:pPr>
+  </w:style>
+  <w:style w:type="paragraph" w:styleId="Citation">
+    <w:name w:val="Quote"/>
+    <w:basedOn w:val="Normal"/>
+    <w:next w:val="Normal"/>
+    <w:link w:val="CitationCar"/>
+    <w:uiPriority w:val="29"/>
+    <w:qFormat/>
+    <w:pPr>
+      <w:spacing w:line="360" w:lineRule="auto"/>
+    </w:pPr>
+    <w:rPr>
+      <w:i/>
+      <w:iCs/>
+      <w:color w:val="7A7A7A" w:themeColor="accent1"/>
+      <w:sz w:val="28"/>
+    </w:rPr>
+  </w:style>
+  <w:style w:type="character" w:customStyle="1" w:styleId="CitationCar">
+    <w:name w:val="Citation Car"/>
+    <w:basedOn w:val="Policepardfaut"/>
+    <w:link w:val="Citation"/>
+    <w:uiPriority w:val="29"/>
+    <w:rPr>
+      <w:i/>
+      <w:iCs/>
+      <w:color w:val="7A7A7A" w:themeColor="accent1"/>
+      <w:sz w:val="28"/>
+    </w:rPr>
+  </w:style>
+  <w:style w:type="paragraph" w:styleId="Citationintense">
+    <w:name w:val="Intense Quote"/>
+    <w:basedOn w:val="Normal"/>
+    <w:next w:val="Normal"/>
+    <w:link w:val="CitationintenseCar"/>
+    <w:uiPriority w:val="30"/>
+    <w:qFormat/>
+    <w:pPr>
+      <w:pBdr>
+        <w:top w:val="single" w:sz="36" w:space="5" w:color="000000" w:themeColor="text1"/>
+        <w:bottom w:val="single" w:sz="18" w:space="5" w:color="D1282E" w:themeColor="text2"/>
+      </w:pBdr>
+      <w:spacing w:before="200" w:after="280" w:line="360" w:lineRule="auto"/>
+    </w:pPr>
+    <w:rPr>
+      <w:b/>
+      <w:bCs/>
+      <w:i/>
+      <w:iCs/>
+      <w:color w:val="7F7F7F" w:themeColor="text1" w:themeTint="80"/>
+      <w:sz w:val="26"/>
+    </w:rPr>
+  </w:style>
+  <w:style w:type="character" w:customStyle="1" w:styleId="CitationintenseCar">
+    <w:name w:val="Citation intense Car"/>
+    <w:basedOn w:val="Policepardfaut"/>
+    <w:link w:val="Citationintense"/>
+    <w:uiPriority w:val="30"/>
+    <w:rPr>
+      <w:b/>
+      <w:bCs/>
+      <w:i/>
+      <w:iCs/>
+      <w:color w:val="7F7F7F" w:themeColor="text1" w:themeTint="80"/>
+      <w:sz w:val="26"/>
+    </w:rPr>
+  </w:style>
+  <w:style w:type="character" w:styleId="Emphaseple">
+    <w:name w:val="Subtle Emphasis"/>
+    <w:basedOn w:val="Policepardfaut"/>
+    <w:uiPriority w:val="19"/>
+    <w:qFormat/>
+    <w:rPr>
+      <w:i/>
+      <w:iCs/>
+      <w:color w:val="7A7A7A" w:themeColor="accent1"/>
+    </w:rPr>
+  </w:style>
+  <w:style w:type="character" w:styleId="Emphaseintense">
+    <w:name w:val="Intense Emphasis"/>
+    <w:basedOn w:val="Policepardfaut"/>
+    <w:uiPriority w:val="21"/>
+    <w:qFormat/>
+    <w:rPr>
+      <w:b/>
+      <w:bCs/>
+      <w:i/>
+      <w:iCs/>
+      <w:color w:val="D1282E" w:themeColor="text2"/>
+    </w:rPr>
+  </w:style>
+  <w:style w:type="character" w:styleId="Rfrenceple">
+    <w:name w:val="Subtle Reference"/>
+    <w:basedOn w:val="Policepardfaut"/>
+    <w:uiPriority w:val="31"/>
+    <w:qFormat/>
+    <w:rPr>
+      <w:rFonts w:asciiTheme="minorHAnsi" w:hAnsiTheme="minorHAnsi"/>
+      <w:smallCaps/>
+      <w:color w:val="F5C201" w:themeColor="accent2"/>
+      <w:sz w:val="22"/>
+      <w:u w:val="none"/>
+    </w:rPr>
+  </w:style>
+  <w:style w:type="character" w:styleId="Rfrenceintense">
+    <w:name w:val="Intense Reference"/>
+    <w:basedOn w:val="Policepardfaut"/>
+    <w:uiPriority w:val="32"/>
+    <w:qFormat/>
+    <w:rPr>
+      <w:rFonts w:asciiTheme="minorHAnsi" w:hAnsiTheme="minorHAnsi"/>
+      <w:b/>
+      <w:bCs/>
+      <w:caps/>
+      <w:color w:val="F5C201" w:themeColor="accent2"/>
+      <w:spacing w:val="5"/>
+      <w:sz w:val="22"/>
+      <w:u w:val="single"/>
+    </w:rPr>
+  </w:style>
+  <w:style w:type="character" w:styleId="Titredulivre">
+    <w:name w:val="Book Title"/>
+    <w:basedOn w:val="Policepardfaut"/>
+    <w:uiPriority w:val="33"/>
+    <w:qFormat/>
+    <w:rPr>
+      <w:rFonts w:asciiTheme="minorHAnsi" w:hAnsiTheme="minorHAnsi"/>
+      <w:b/>
+      <w:bCs/>
+      <w:caps/>
+      <w:color w:val="3D3D3D" w:themeColor="accent1" w:themeShade="80"/>
+      <w:spacing w:val="5"/>
+      <w:sz w:val="22"/>
+    </w:rPr>
+  </w:style>
+  <w:style w:type="paragraph" w:styleId="En-ttedetabledesmatires">
+    <w:name w:val="TOC Heading"/>
+    <w:basedOn w:val="Titre1"/>
+    <w:next w:val="Normal"/>
+    <w:uiPriority w:val="39"/>
+    <w:unhideWhenUsed/>
+    <w:qFormat/>
+    <w:pPr>
+      <w:outlineLvl w:val="9"/>
+    </w:pPr>
+  </w:style>
   <w:style w:type="paragraph" w:styleId="Textedebulles">
     <w:name w:val="Balloon Text"/>
     <w:basedOn w:val="Normal"/>
@@ -2160,7 +5020,6 @@
     <w:uiPriority w:val="99"/>
     <w:semiHidden/>
     <w:unhideWhenUsed/>
-    <w:rsid w:val="005B752E"/>
     <w:pPr>
       <w:spacing w:after="0" w:line="240" w:lineRule="auto"/>
     </w:pPr>
@@ -2176,81 +5035,95 @@
     <w:link w:val="Textedebulles"/>
     <w:uiPriority w:val="99"/>
     <w:semiHidden/>
-    <w:rsid w:val="005B752E"/>
     <w:rPr>
       <w:rFonts w:ascii="Tahoma" w:hAnsi="Tahoma" w:cs="Tahoma"/>
       <w:sz w:val="16"/>
       <w:szCs w:val="16"/>
     </w:rPr>
   </w:style>
-  <w:style w:type="character" w:customStyle="1" w:styleId="Titre1Car">
-    <w:name w:val="Titre 1 Car"/>
+  <w:style w:type="character" w:styleId="Textedelespacerserv">
+    <w:name w:val="Placeholder Text"/>
     <w:basedOn w:val="Policepardfaut"/>
-    <w:link w:val="Titre1"/>
-    <w:uiPriority w:val="9"/>
-    <w:rsid w:val="00E602CC"/>
-    <w:rPr>
-      <w:rFonts w:asciiTheme="majorHAnsi" w:eastAsiaTheme="majorEastAsia" w:hAnsiTheme="majorHAnsi" w:cstheme="majorBidi"/>
-      <w:b/>
-      <w:bCs/>
-      <w:color w:val="365F91" w:themeColor="accent1" w:themeShade="BF"/>
-      <w:sz w:val="28"/>
-      <w:szCs w:val="28"/>
-    </w:rPr>
-  </w:style>
-  <w:style w:type="paragraph" w:styleId="Titre">
-    <w:name w:val="Title"/>
+    <w:uiPriority w:val="99"/>
+    <w:rPr>
+      <w:color w:val="808080"/>
+    </w:rPr>
+  </w:style>
+  <w:style w:type="paragraph" w:styleId="En-tte">
+    <w:name w:val="header"/>
+    <w:basedOn w:val="Normal"/>
+    <w:link w:val="En-tteCar"/>
+    <w:uiPriority w:val="99"/>
+    <w:unhideWhenUsed/>
+    <w:pPr>
+      <w:tabs>
+        <w:tab w:val="center" w:pos="4680"/>
+        <w:tab w:val="right" w:pos="9360"/>
+      </w:tabs>
+      <w:spacing w:after="0" w:line="240" w:lineRule="auto"/>
+    </w:pPr>
+  </w:style>
+  <w:style w:type="character" w:customStyle="1" w:styleId="En-tteCar">
+    <w:name w:val="En-tête Car"/>
+    <w:basedOn w:val="Policepardfaut"/>
+    <w:link w:val="En-tte"/>
+    <w:uiPriority w:val="99"/>
+  </w:style>
+  <w:style w:type="paragraph" w:styleId="Pieddepage">
+    <w:name w:val="footer"/>
+    <w:basedOn w:val="Normal"/>
+    <w:link w:val="PieddepageCar"/>
+    <w:uiPriority w:val="99"/>
+    <w:unhideWhenUsed/>
+    <w:pPr>
+      <w:tabs>
+        <w:tab w:val="center" w:pos="4680"/>
+        <w:tab w:val="right" w:pos="9360"/>
+      </w:tabs>
+      <w:spacing w:after="0" w:line="240" w:lineRule="auto"/>
+    </w:pPr>
+  </w:style>
+  <w:style w:type="character" w:customStyle="1" w:styleId="PieddepageCar">
+    <w:name w:val="Pied de page Car"/>
+    <w:basedOn w:val="Policepardfaut"/>
+    <w:link w:val="Pieddepage"/>
+    <w:uiPriority w:val="99"/>
+  </w:style>
+  <w:style w:type="paragraph" w:styleId="TM2">
+    <w:name w:val="toc 2"/>
     <w:basedOn w:val="Normal"/>
     <w:next w:val="Normal"/>
-    <w:link w:val="TitreCar"/>
-    <w:uiPriority w:val="10"/>
-    <w:qFormat/>
-    <w:rsid w:val="00E602CC"/>
+    <w:autoRedefine/>
+    <w:uiPriority w:val="39"/>
+    <w:unhideWhenUsed/>
+    <w:rsid w:val="00484C7C"/>
     <w:pPr>
-      <w:pBdr>
-        <w:bottom w:val="single" w:sz="8" w:space="4" w:color="4F81BD" w:themeColor="accent1"/>
-      </w:pBdr>
-      <w:spacing w:after="300" w:line="240" w:lineRule="auto"/>
-      <w:contextualSpacing/>
+      <w:spacing w:after="100"/>
+      <w:ind w:left="220"/>
     </w:pPr>
-    <w:rPr>
-      <w:rFonts w:asciiTheme="majorHAnsi" w:eastAsiaTheme="majorEastAsia" w:hAnsiTheme="majorHAnsi" w:cstheme="majorBidi"/>
-      <w:color w:val="17365D" w:themeColor="text2" w:themeShade="BF"/>
-      <w:spacing w:val="5"/>
-      <w:kern w:val="28"/>
-      <w:sz w:val="52"/>
-      <w:szCs w:val="52"/>
-    </w:rPr>
-  </w:style>
-  <w:style w:type="character" w:customStyle="1" w:styleId="TitreCar">
-    <w:name w:val="Titre Car"/>
+  </w:style>
+  <w:style w:type="paragraph" w:styleId="TM3">
+    <w:name w:val="toc 3"/>
+    <w:basedOn w:val="Normal"/>
+    <w:next w:val="Normal"/>
+    <w:autoRedefine/>
+    <w:uiPriority w:val="39"/>
+    <w:unhideWhenUsed/>
+    <w:rsid w:val="00484C7C"/>
+    <w:pPr>
+      <w:spacing w:after="100"/>
+      <w:ind w:left="440"/>
+    </w:pPr>
+  </w:style>
+  <w:style w:type="character" w:styleId="Lienhypertexte">
+    <w:name w:val="Hyperlink"/>
     <w:basedOn w:val="Policepardfaut"/>
-    <w:link w:val="Titre"/>
-    <w:uiPriority w:val="10"/>
-    <w:rsid w:val="00E602CC"/>
-    <w:rPr>
-      <w:rFonts w:asciiTheme="majorHAnsi" w:eastAsiaTheme="majorEastAsia" w:hAnsiTheme="majorHAnsi" w:cstheme="majorBidi"/>
-      <w:color w:val="17365D" w:themeColor="text2" w:themeShade="BF"/>
-      <w:spacing w:val="5"/>
-      <w:kern w:val="28"/>
-      <w:sz w:val="52"/>
-      <w:szCs w:val="52"/>
-    </w:rPr>
-  </w:style>
-  <w:style w:type="paragraph" w:styleId="En-ttedetabledesmatires">
-    <w:name w:val="TOC Heading"/>
-    <w:basedOn w:val="Titre1"/>
-    <w:next w:val="Normal"/>
-    <w:uiPriority w:val="39"/>
-    <w:semiHidden/>
+    <w:uiPriority w:val="99"/>
     <w:unhideWhenUsed/>
-    <w:qFormat/>
-    <w:rsid w:val="00E602CC"/>
-    <w:pPr>
-      <w:outlineLvl w:val="9"/>
-    </w:pPr>
-    <w:rPr>
-      <w:lang w:eastAsia="fr-FR"/>
+    <w:rsid w:val="00484C7C"/>
+    <w:rPr>
+      <w:color w:val="CC9900" w:themeColor="hyperlink"/>
+      <w:u w:val="single"/>
     </w:rPr>
   </w:style>
   <w:style w:type="paragraph" w:styleId="TM1">
@@ -2260,34 +5133,10 @@
     <w:autoRedefine/>
     <w:uiPriority w:val="39"/>
     <w:unhideWhenUsed/>
-    <w:rsid w:val="00E602CC"/>
+    <w:rsid w:val="00C201BE"/>
     <w:pPr>
       <w:spacing w:after="100"/>
     </w:pPr>
-  </w:style>
-  <w:style w:type="character" w:styleId="Lienhypertexte">
-    <w:name w:val="Hyperlink"/>
-    <w:basedOn w:val="Policepardfaut"/>
-    <w:uiPriority w:val="99"/>
-    <w:unhideWhenUsed/>
-    <w:rsid w:val="00E602CC"/>
-    <w:rPr>
-      <w:color w:val="0000FF" w:themeColor="hyperlink"/>
-      <w:u w:val="single"/>
-    </w:rPr>
-  </w:style>
-  <w:style w:type="character" w:styleId="MachinecrireHTML">
-    <w:name w:val="HTML Typewriter"/>
-    <w:basedOn w:val="Policepardfaut"/>
-    <w:uiPriority w:val="99"/>
-    <w:semiHidden/>
-    <w:unhideWhenUsed/>
-    <w:rsid w:val="00E57FAE"/>
-    <w:rPr>
-      <w:rFonts w:ascii="Courier New" w:eastAsia="Times New Roman" w:hAnsi="Courier New" w:cs="Courier New"/>
-      <w:sz w:val="20"/>
-      <w:szCs w:val="20"/>
-    </w:rPr>
   </w:style>
 </w:styles>
 </file>
@@ -2297,10 +5146,10 @@
   <w:docDefaults>
     <w:rPrDefault>
       <w:rPr>
-        <w:rFonts w:asciiTheme="minorHAnsi" w:eastAsiaTheme="minorHAnsi" w:hAnsiTheme="minorHAnsi" w:cstheme="minorBidi"/>
+        <w:rFonts w:asciiTheme="minorHAnsi" w:eastAsiaTheme="minorEastAsia" w:hAnsiTheme="minorHAnsi" w:cstheme="minorBidi"/>
         <w:sz w:val="22"/>
         <w:szCs w:val="22"/>
-        <w:lang w:val="fr-FR" w:eastAsia="en-US" w:bidi="ar-SA"/>
+        <w:lang w:val="fr-FR" w:eastAsia="fr-FR" w:bidi="ar-SA"/>
       </w:rPr>
     </w:rPrDefault>
     <w:pPrDefault>
@@ -2451,6 +5300,9 @@
   <w:style w:type="paragraph" w:default="1" w:styleId="Normal">
     <w:name w:val="Normal"/>
     <w:qFormat/>
+    <w:pPr>
+      <w:spacing w:line="288" w:lineRule="auto"/>
+    </w:pPr>
   </w:style>
   <w:style w:type="paragraph" w:styleId="Titre1">
     <w:name w:val="heading 1"/>
@@ -2459,20 +5311,207 @@
     <w:link w:val="Titre1Car"/>
     <w:uiPriority w:val="9"/>
     <w:qFormat/>
-    <w:rsid w:val="00E602CC"/>
+    <w:rsid w:val="00484C7C"/>
     <w:pPr>
       <w:keepNext/>
       <w:keepLines/>
+      <w:numPr>
+        <w:numId w:val="2"/>
+      </w:numPr>
       <w:spacing w:before="480" w:after="0"/>
       <w:outlineLvl w:val="0"/>
     </w:pPr>
     <w:rPr>
       <w:rFonts w:asciiTheme="majorHAnsi" w:eastAsiaTheme="majorEastAsia" w:hAnsiTheme="majorHAnsi" w:cstheme="majorBidi"/>
+      <w:bCs/>
+      <w:caps/>
+      <w:color w:val="7A7A7A" w:themeColor="accent1"/>
+      <w:sz w:val="28"/>
+      <w:szCs w:val="28"/>
+    </w:rPr>
+  </w:style>
+  <w:style w:type="paragraph" w:styleId="Titre2">
+    <w:name w:val="heading 2"/>
+    <w:basedOn w:val="Normal"/>
+    <w:next w:val="Normal"/>
+    <w:link w:val="Titre2Car"/>
+    <w:uiPriority w:val="9"/>
+    <w:unhideWhenUsed/>
+    <w:qFormat/>
+    <w:rsid w:val="00484C7C"/>
+    <w:pPr>
+      <w:keepNext/>
+      <w:keepLines/>
+      <w:numPr>
+        <w:numId w:val="3"/>
+      </w:numPr>
+      <w:spacing w:before="200" w:after="0"/>
+      <w:outlineLvl w:val="1"/>
+    </w:pPr>
+    <w:rPr>
+      <w:rFonts w:asciiTheme="majorHAnsi" w:eastAsiaTheme="majorEastAsia" w:hAnsiTheme="majorHAnsi" w:cstheme="majorBidi"/>
       <w:b/>
       <w:bCs/>
-      <w:color w:val="365F91" w:themeColor="accent1" w:themeShade="BF"/>
-      <w:sz w:val="28"/>
-      <w:szCs w:val="28"/>
+      <w:color w:val="7A7A7A" w:themeColor="accent1"/>
+      <w:sz w:val="26"/>
+      <w:szCs w:val="26"/>
+    </w:rPr>
+  </w:style>
+  <w:style w:type="paragraph" w:styleId="Titre3">
+    <w:name w:val="heading 3"/>
+    <w:basedOn w:val="Normal"/>
+    <w:next w:val="Normal"/>
+    <w:link w:val="Titre3Car"/>
+    <w:uiPriority w:val="9"/>
+    <w:semiHidden/>
+    <w:unhideWhenUsed/>
+    <w:qFormat/>
+    <w:pPr>
+      <w:keepNext/>
+      <w:keepLines/>
+      <w:spacing w:before="60" w:after="0" w:line="240" w:lineRule="auto"/>
+      <w:outlineLvl w:val="2"/>
+    </w:pPr>
+    <w:rPr>
+      <w:rFonts w:eastAsiaTheme="majorEastAsia" w:cstheme="majorBidi"/>
+      <w:b/>
+      <w:bCs/>
+      <w:caps/>
+      <w:color w:val="D1282E" w:themeColor="text2"/>
+    </w:rPr>
+  </w:style>
+  <w:style w:type="paragraph" w:styleId="Titre4">
+    <w:name w:val="heading 4"/>
+    <w:basedOn w:val="Normal"/>
+    <w:next w:val="Normal"/>
+    <w:link w:val="Titre4Car"/>
+    <w:uiPriority w:val="9"/>
+    <w:semiHidden/>
+    <w:unhideWhenUsed/>
+    <w:qFormat/>
+    <w:pPr>
+      <w:keepNext/>
+      <w:keepLines/>
+      <w:spacing w:before="200" w:after="0"/>
+      <w:outlineLvl w:val="3"/>
+    </w:pPr>
+    <w:rPr>
+      <w:rFonts w:asciiTheme="majorHAnsi" w:eastAsiaTheme="majorEastAsia" w:hAnsiTheme="majorHAnsi" w:cstheme="majorBidi"/>
+      <w:bCs/>
+      <w:i/>
+      <w:iCs/>
+      <w:color w:val="7A7A7A" w:themeColor="accent1"/>
+    </w:rPr>
+  </w:style>
+  <w:style w:type="paragraph" w:styleId="Titre5">
+    <w:name w:val="heading 5"/>
+    <w:basedOn w:val="Normal"/>
+    <w:next w:val="Normal"/>
+    <w:link w:val="Titre5Car"/>
+    <w:uiPriority w:val="9"/>
+    <w:semiHidden/>
+    <w:unhideWhenUsed/>
+    <w:qFormat/>
+    <w:pPr>
+      <w:keepNext/>
+      <w:keepLines/>
+      <w:spacing w:before="200" w:after="0"/>
+      <w:outlineLvl w:val="4"/>
+    </w:pPr>
+    <w:rPr>
+      <w:rFonts w:eastAsiaTheme="majorEastAsia" w:cstheme="majorBidi"/>
+      <w:b/>
+      <w:color w:val="5B5B5B" w:themeColor="accent1" w:themeShade="BF"/>
+    </w:rPr>
+  </w:style>
+  <w:style w:type="paragraph" w:styleId="Titre6">
+    <w:name w:val="heading 6"/>
+    <w:basedOn w:val="Normal"/>
+    <w:next w:val="Normal"/>
+    <w:link w:val="Titre6Car"/>
+    <w:uiPriority w:val="9"/>
+    <w:semiHidden/>
+    <w:unhideWhenUsed/>
+    <w:qFormat/>
+    <w:pPr>
+      <w:keepNext/>
+      <w:keepLines/>
+      <w:spacing w:before="200" w:after="0"/>
+      <w:outlineLvl w:val="5"/>
+    </w:pPr>
+    <w:rPr>
+      <w:rFonts w:asciiTheme="majorHAnsi" w:eastAsiaTheme="majorEastAsia" w:hAnsiTheme="majorHAnsi" w:cstheme="majorBidi"/>
+      <w:i/>
+      <w:iCs/>
+      <w:color w:val="5B5B5B" w:themeColor="accent1" w:themeShade="BF"/>
+    </w:rPr>
+  </w:style>
+  <w:style w:type="paragraph" w:styleId="Titre7">
+    <w:name w:val="heading 7"/>
+    <w:basedOn w:val="Normal"/>
+    <w:next w:val="Normal"/>
+    <w:link w:val="Titre7Car"/>
+    <w:uiPriority w:val="9"/>
+    <w:semiHidden/>
+    <w:unhideWhenUsed/>
+    <w:qFormat/>
+    <w:pPr>
+      <w:keepNext/>
+      <w:keepLines/>
+      <w:spacing w:before="200" w:after="0"/>
+      <w:outlineLvl w:val="6"/>
+    </w:pPr>
+    <w:rPr>
+      <w:rFonts w:eastAsiaTheme="majorEastAsia" w:cstheme="majorBidi"/>
+      <w:b/>
+      <w:iCs/>
+      <w:color w:val="D1282E" w:themeColor="text2"/>
+    </w:rPr>
+  </w:style>
+  <w:style w:type="paragraph" w:styleId="Titre8">
+    <w:name w:val="heading 8"/>
+    <w:basedOn w:val="Normal"/>
+    <w:next w:val="Normal"/>
+    <w:link w:val="Titre8Car"/>
+    <w:uiPriority w:val="9"/>
+    <w:semiHidden/>
+    <w:unhideWhenUsed/>
+    <w:qFormat/>
+    <w:pPr>
+      <w:keepNext/>
+      <w:keepLines/>
+      <w:spacing w:before="200" w:after="0"/>
+      <w:outlineLvl w:val="7"/>
+    </w:pPr>
+    <w:rPr>
+      <w:rFonts w:asciiTheme="majorHAnsi" w:eastAsiaTheme="majorEastAsia" w:hAnsiTheme="majorHAnsi" w:cstheme="majorBidi"/>
+      <w:color w:val="7A7A7A" w:themeColor="accent1"/>
+      <w:sz w:val="20"/>
+      <w:szCs w:val="20"/>
+    </w:rPr>
+  </w:style>
+  <w:style w:type="paragraph" w:styleId="Titre9">
+    <w:name w:val="heading 9"/>
+    <w:basedOn w:val="Normal"/>
+    <w:next w:val="Normal"/>
+    <w:link w:val="Titre9Car"/>
+    <w:uiPriority w:val="9"/>
+    <w:semiHidden/>
+    <w:unhideWhenUsed/>
+    <w:qFormat/>
+    <w:pPr>
+      <w:keepNext/>
+      <w:keepLines/>
+      <w:spacing w:before="200" w:after="0"/>
+      <w:outlineLvl w:val="8"/>
+    </w:pPr>
+    <w:rPr>
+      <w:rFonts w:asciiTheme="majorHAnsi" w:eastAsiaTheme="majorEastAsia" w:hAnsiTheme="majorHAnsi" w:cstheme="majorBidi"/>
+      <w:i/>
+      <w:iCs/>
+      <w:color w:val="5B5B5B" w:themeColor="accent1" w:themeShade="BF"/>
+      <w:sz w:val="20"/>
+      <w:szCs w:val="20"/>
     </w:rPr>
   </w:style>
   <w:style w:type="character" w:default="1" w:styleId="Policepardfaut">
@@ -2502,6 +5541,409 @@
     <w:semiHidden/>
     <w:unhideWhenUsed/>
   </w:style>
+  <w:style w:type="character" w:customStyle="1" w:styleId="Titre1Car">
+    <w:name w:val="Titre 1 Car"/>
+    <w:basedOn w:val="Policepardfaut"/>
+    <w:link w:val="Titre1"/>
+    <w:uiPriority w:val="9"/>
+    <w:rsid w:val="00484C7C"/>
+    <w:rPr>
+      <w:rFonts w:asciiTheme="majorHAnsi" w:eastAsiaTheme="majorEastAsia" w:hAnsiTheme="majorHAnsi" w:cstheme="majorBidi"/>
+      <w:bCs/>
+      <w:caps/>
+      <w:color w:val="7A7A7A" w:themeColor="accent1"/>
+      <w:sz w:val="28"/>
+      <w:szCs w:val="28"/>
+    </w:rPr>
+  </w:style>
+  <w:style w:type="character" w:customStyle="1" w:styleId="Titre2Car">
+    <w:name w:val="Titre 2 Car"/>
+    <w:basedOn w:val="Policepardfaut"/>
+    <w:link w:val="Titre2"/>
+    <w:uiPriority w:val="9"/>
+    <w:rsid w:val="00484C7C"/>
+    <w:rPr>
+      <w:rFonts w:asciiTheme="majorHAnsi" w:eastAsiaTheme="majorEastAsia" w:hAnsiTheme="majorHAnsi" w:cstheme="majorBidi"/>
+      <w:b/>
+      <w:bCs/>
+      <w:color w:val="7A7A7A" w:themeColor="accent1"/>
+      <w:sz w:val="26"/>
+      <w:szCs w:val="26"/>
+    </w:rPr>
+  </w:style>
+  <w:style w:type="character" w:customStyle="1" w:styleId="Titre3Car">
+    <w:name w:val="Titre 3 Car"/>
+    <w:basedOn w:val="Policepardfaut"/>
+    <w:link w:val="Titre3"/>
+    <w:uiPriority w:val="9"/>
+    <w:semiHidden/>
+    <w:rPr>
+      <w:rFonts w:eastAsiaTheme="majorEastAsia" w:cstheme="majorBidi"/>
+      <w:b/>
+      <w:bCs/>
+      <w:caps/>
+      <w:color w:val="D1282E" w:themeColor="text2"/>
+    </w:rPr>
+  </w:style>
+  <w:style w:type="character" w:customStyle="1" w:styleId="Titre4Car">
+    <w:name w:val="Titre 4 Car"/>
+    <w:basedOn w:val="Policepardfaut"/>
+    <w:link w:val="Titre4"/>
+    <w:uiPriority w:val="9"/>
+    <w:semiHidden/>
+    <w:rPr>
+      <w:rFonts w:asciiTheme="majorHAnsi" w:eastAsiaTheme="majorEastAsia" w:hAnsiTheme="majorHAnsi" w:cstheme="majorBidi"/>
+      <w:bCs/>
+      <w:i/>
+      <w:iCs/>
+      <w:color w:val="7A7A7A" w:themeColor="accent1"/>
+    </w:rPr>
+  </w:style>
+  <w:style w:type="character" w:customStyle="1" w:styleId="Titre5Car">
+    <w:name w:val="Titre 5 Car"/>
+    <w:basedOn w:val="Policepardfaut"/>
+    <w:link w:val="Titre5"/>
+    <w:uiPriority w:val="9"/>
+    <w:semiHidden/>
+    <w:rPr>
+      <w:rFonts w:eastAsiaTheme="majorEastAsia" w:cstheme="majorBidi"/>
+      <w:b/>
+      <w:color w:val="5B5B5B" w:themeColor="accent1" w:themeShade="BF"/>
+    </w:rPr>
+  </w:style>
+  <w:style w:type="character" w:customStyle="1" w:styleId="Titre6Car">
+    <w:name w:val="Titre 6 Car"/>
+    <w:basedOn w:val="Policepardfaut"/>
+    <w:link w:val="Titre6"/>
+    <w:uiPriority w:val="9"/>
+    <w:semiHidden/>
+    <w:rPr>
+      <w:rFonts w:asciiTheme="majorHAnsi" w:eastAsiaTheme="majorEastAsia" w:hAnsiTheme="majorHAnsi" w:cstheme="majorBidi"/>
+      <w:i/>
+      <w:iCs/>
+      <w:color w:val="5B5B5B" w:themeColor="accent1" w:themeShade="BF"/>
+    </w:rPr>
+  </w:style>
+  <w:style w:type="character" w:customStyle="1" w:styleId="Titre7Car">
+    <w:name w:val="Titre 7 Car"/>
+    <w:basedOn w:val="Policepardfaut"/>
+    <w:link w:val="Titre7"/>
+    <w:uiPriority w:val="9"/>
+    <w:semiHidden/>
+    <w:rPr>
+      <w:rFonts w:eastAsiaTheme="majorEastAsia" w:cstheme="majorBidi"/>
+      <w:b/>
+      <w:iCs/>
+      <w:color w:val="D1282E" w:themeColor="text2"/>
+    </w:rPr>
+  </w:style>
+  <w:style w:type="character" w:customStyle="1" w:styleId="Titre8Car">
+    <w:name w:val="Titre 8 Car"/>
+    <w:basedOn w:val="Policepardfaut"/>
+    <w:link w:val="Titre8"/>
+    <w:uiPriority w:val="9"/>
+    <w:semiHidden/>
+    <w:rPr>
+      <w:rFonts w:asciiTheme="majorHAnsi" w:eastAsiaTheme="majorEastAsia" w:hAnsiTheme="majorHAnsi" w:cstheme="majorBidi"/>
+      <w:color w:val="7A7A7A" w:themeColor="accent1"/>
+      <w:sz w:val="20"/>
+      <w:szCs w:val="20"/>
+    </w:rPr>
+  </w:style>
+  <w:style w:type="character" w:customStyle="1" w:styleId="Titre9Car">
+    <w:name w:val="Titre 9 Car"/>
+    <w:basedOn w:val="Policepardfaut"/>
+    <w:link w:val="Titre9"/>
+    <w:uiPriority w:val="9"/>
+    <w:semiHidden/>
+    <w:rPr>
+      <w:rFonts w:asciiTheme="majorHAnsi" w:eastAsiaTheme="majorEastAsia" w:hAnsiTheme="majorHAnsi" w:cstheme="majorBidi"/>
+      <w:i/>
+      <w:iCs/>
+      <w:color w:val="5B5B5B" w:themeColor="accent1" w:themeShade="BF"/>
+      <w:sz w:val="20"/>
+      <w:szCs w:val="20"/>
+    </w:rPr>
+  </w:style>
+  <w:style w:type="paragraph" w:styleId="Lgende">
+    <w:name w:val="caption"/>
+    <w:basedOn w:val="Normal"/>
+    <w:next w:val="Normal"/>
+    <w:uiPriority w:val="35"/>
+    <w:unhideWhenUsed/>
+    <w:qFormat/>
+    <w:pPr>
+      <w:spacing w:line="240" w:lineRule="auto"/>
+    </w:pPr>
+    <w:rPr>
+      <w:bCs/>
+      <w:caps/>
+      <w:color w:val="7A7A7A" w:themeColor="accent1"/>
+      <w:sz w:val="18"/>
+      <w:szCs w:val="18"/>
+    </w:rPr>
+  </w:style>
+  <w:style w:type="paragraph" w:styleId="Titre">
+    <w:name w:val="Title"/>
+    <w:basedOn w:val="Normal"/>
+    <w:next w:val="Normal"/>
+    <w:link w:val="TitreCar"/>
+    <w:uiPriority w:val="10"/>
+    <w:qFormat/>
+    <w:pPr>
+      <w:spacing w:before="360" w:after="60" w:line="240" w:lineRule="auto"/>
+      <w:contextualSpacing/>
+    </w:pPr>
+    <w:rPr>
+      <w:rFonts w:asciiTheme="majorHAnsi" w:eastAsiaTheme="majorEastAsia" w:hAnsiTheme="majorHAnsi" w:cstheme="majorBidi"/>
+      <w:caps/>
+      <w:color w:val="000000" w:themeColor="text1"/>
+      <w:spacing w:val="-20"/>
+      <w:kern w:val="28"/>
+      <w:sz w:val="72"/>
+      <w:szCs w:val="72"/>
+    </w:rPr>
+  </w:style>
+  <w:style w:type="character" w:customStyle="1" w:styleId="TitreCar">
+    <w:name w:val="Titre Car"/>
+    <w:basedOn w:val="Policepardfaut"/>
+    <w:link w:val="Titre"/>
+    <w:uiPriority w:val="10"/>
+    <w:rPr>
+      <w:rFonts w:asciiTheme="majorHAnsi" w:eastAsiaTheme="majorEastAsia" w:hAnsiTheme="majorHAnsi" w:cstheme="majorBidi"/>
+      <w:caps/>
+      <w:color w:val="000000" w:themeColor="text1"/>
+      <w:spacing w:val="-20"/>
+      <w:kern w:val="28"/>
+      <w:sz w:val="72"/>
+      <w:szCs w:val="72"/>
+    </w:rPr>
+  </w:style>
+  <w:style w:type="paragraph" w:styleId="Sous-titre">
+    <w:name w:val="Subtitle"/>
+    <w:basedOn w:val="Normal"/>
+    <w:next w:val="Normal"/>
+    <w:link w:val="Sous-titreCar"/>
+    <w:uiPriority w:val="11"/>
+    <w:qFormat/>
+    <w:pPr>
+      <w:numPr>
+        <w:ilvl w:val="1"/>
+      </w:numPr>
+    </w:pPr>
+    <w:rPr>
+      <w:rFonts w:asciiTheme="majorHAnsi" w:eastAsiaTheme="majorEastAsia" w:hAnsiTheme="majorHAnsi" w:cstheme="majorBidi"/>
+      <w:iCs/>
+      <w:caps/>
+      <w:color w:val="D1282E" w:themeColor="text2"/>
+      <w:sz w:val="36"/>
+      <w:szCs w:val="36"/>
+    </w:rPr>
+  </w:style>
+  <w:style w:type="character" w:customStyle="1" w:styleId="Sous-titreCar">
+    <w:name w:val="Sous-titre Car"/>
+    <w:basedOn w:val="Policepardfaut"/>
+    <w:link w:val="Sous-titre"/>
+    <w:uiPriority w:val="11"/>
+    <w:rPr>
+      <w:rFonts w:asciiTheme="majorHAnsi" w:eastAsiaTheme="majorEastAsia" w:hAnsiTheme="majorHAnsi" w:cstheme="majorBidi"/>
+      <w:iCs/>
+      <w:caps/>
+      <w:color w:val="D1282E" w:themeColor="text2"/>
+      <w:sz w:val="36"/>
+      <w:szCs w:val="36"/>
+    </w:rPr>
+  </w:style>
+  <w:style w:type="character" w:styleId="lev">
+    <w:name w:val="Strong"/>
+    <w:basedOn w:val="Policepardfaut"/>
+    <w:uiPriority w:val="22"/>
+    <w:qFormat/>
+    <w:rPr>
+      <w:b/>
+      <w:bCs/>
+    </w:rPr>
+  </w:style>
+  <w:style w:type="character" w:styleId="Accentuation">
+    <w:name w:val="Emphasis"/>
+    <w:basedOn w:val="Policepardfaut"/>
+    <w:uiPriority w:val="20"/>
+    <w:qFormat/>
+    <w:rPr>
+      <w:i/>
+      <w:iCs/>
+    </w:rPr>
+  </w:style>
+  <w:style w:type="paragraph" w:styleId="Sansinterligne">
+    <w:name w:val="No Spacing"/>
+    <w:link w:val="SansinterligneCar"/>
+    <w:uiPriority w:val="1"/>
+    <w:qFormat/>
+    <w:pPr>
+      <w:spacing w:after="0" w:line="240" w:lineRule="auto"/>
+    </w:pPr>
+  </w:style>
+  <w:style w:type="character" w:customStyle="1" w:styleId="SansinterligneCar">
+    <w:name w:val="Sans interligne Car"/>
+    <w:basedOn w:val="Policepardfaut"/>
+    <w:link w:val="Sansinterligne"/>
+    <w:uiPriority w:val="1"/>
+  </w:style>
+  <w:style w:type="paragraph" w:styleId="Paragraphedeliste">
+    <w:name w:val="List Paragraph"/>
+    <w:basedOn w:val="Normal"/>
+    <w:uiPriority w:val="34"/>
+    <w:qFormat/>
+    <w:pPr>
+      <w:ind w:left="720"/>
+      <w:contextualSpacing/>
+    </w:pPr>
+  </w:style>
+  <w:style w:type="paragraph" w:styleId="Citation">
+    <w:name w:val="Quote"/>
+    <w:basedOn w:val="Normal"/>
+    <w:next w:val="Normal"/>
+    <w:link w:val="CitationCar"/>
+    <w:uiPriority w:val="29"/>
+    <w:qFormat/>
+    <w:pPr>
+      <w:spacing w:line="360" w:lineRule="auto"/>
+    </w:pPr>
+    <w:rPr>
+      <w:i/>
+      <w:iCs/>
+      <w:color w:val="7A7A7A" w:themeColor="accent1"/>
+      <w:sz w:val="28"/>
+    </w:rPr>
+  </w:style>
+  <w:style w:type="character" w:customStyle="1" w:styleId="CitationCar">
+    <w:name w:val="Citation Car"/>
+    <w:basedOn w:val="Policepardfaut"/>
+    <w:link w:val="Citation"/>
+    <w:uiPriority w:val="29"/>
+    <w:rPr>
+      <w:i/>
+      <w:iCs/>
+      <w:color w:val="7A7A7A" w:themeColor="accent1"/>
+      <w:sz w:val="28"/>
+    </w:rPr>
+  </w:style>
+  <w:style w:type="paragraph" w:styleId="Citationintense">
+    <w:name w:val="Intense Quote"/>
+    <w:basedOn w:val="Normal"/>
+    <w:next w:val="Normal"/>
+    <w:link w:val="CitationintenseCar"/>
+    <w:uiPriority w:val="30"/>
+    <w:qFormat/>
+    <w:pPr>
+      <w:pBdr>
+        <w:top w:val="single" w:sz="36" w:space="5" w:color="000000" w:themeColor="text1"/>
+        <w:bottom w:val="single" w:sz="18" w:space="5" w:color="D1282E" w:themeColor="text2"/>
+      </w:pBdr>
+      <w:spacing w:before="200" w:after="280" w:line="360" w:lineRule="auto"/>
+    </w:pPr>
+    <w:rPr>
+      <w:b/>
+      <w:bCs/>
+      <w:i/>
+      <w:iCs/>
+      <w:color w:val="7F7F7F" w:themeColor="text1" w:themeTint="80"/>
+      <w:sz w:val="26"/>
+    </w:rPr>
+  </w:style>
+  <w:style w:type="character" w:customStyle="1" w:styleId="CitationintenseCar">
+    <w:name w:val="Citation intense Car"/>
+    <w:basedOn w:val="Policepardfaut"/>
+    <w:link w:val="Citationintense"/>
+    <w:uiPriority w:val="30"/>
+    <w:rPr>
+      <w:b/>
+      <w:bCs/>
+      <w:i/>
+      <w:iCs/>
+      <w:color w:val="7F7F7F" w:themeColor="text1" w:themeTint="80"/>
+      <w:sz w:val="26"/>
+    </w:rPr>
+  </w:style>
+  <w:style w:type="character" w:styleId="Emphaseple">
+    <w:name w:val="Subtle Emphasis"/>
+    <w:basedOn w:val="Policepardfaut"/>
+    <w:uiPriority w:val="19"/>
+    <w:qFormat/>
+    <w:rPr>
+      <w:i/>
+      <w:iCs/>
+      <w:color w:val="7A7A7A" w:themeColor="accent1"/>
+    </w:rPr>
+  </w:style>
+  <w:style w:type="character" w:styleId="Emphaseintense">
+    <w:name w:val="Intense Emphasis"/>
+    <w:basedOn w:val="Policepardfaut"/>
+    <w:uiPriority w:val="21"/>
+    <w:qFormat/>
+    <w:rPr>
+      <w:b/>
+      <w:bCs/>
+      <w:i/>
+      <w:iCs/>
+      <w:color w:val="D1282E" w:themeColor="text2"/>
+    </w:rPr>
+  </w:style>
+  <w:style w:type="character" w:styleId="Rfrenceple">
+    <w:name w:val="Subtle Reference"/>
+    <w:basedOn w:val="Policepardfaut"/>
+    <w:uiPriority w:val="31"/>
+    <w:qFormat/>
+    <w:rPr>
+      <w:rFonts w:asciiTheme="minorHAnsi" w:hAnsiTheme="minorHAnsi"/>
+      <w:smallCaps/>
+      <w:color w:val="F5C201" w:themeColor="accent2"/>
+      <w:sz w:val="22"/>
+      <w:u w:val="none"/>
+    </w:rPr>
+  </w:style>
+  <w:style w:type="character" w:styleId="Rfrenceintense">
+    <w:name w:val="Intense Reference"/>
+    <w:basedOn w:val="Policepardfaut"/>
+    <w:uiPriority w:val="32"/>
+    <w:qFormat/>
+    <w:rPr>
+      <w:rFonts w:asciiTheme="minorHAnsi" w:hAnsiTheme="minorHAnsi"/>
+      <w:b/>
+      <w:bCs/>
+      <w:caps/>
+      <w:color w:val="F5C201" w:themeColor="accent2"/>
+      <w:spacing w:val="5"/>
+      <w:sz w:val="22"/>
+      <w:u w:val="single"/>
+    </w:rPr>
+  </w:style>
+  <w:style w:type="character" w:styleId="Titredulivre">
+    <w:name w:val="Book Title"/>
+    <w:basedOn w:val="Policepardfaut"/>
+    <w:uiPriority w:val="33"/>
+    <w:qFormat/>
+    <w:rPr>
+      <w:rFonts w:asciiTheme="minorHAnsi" w:hAnsiTheme="minorHAnsi"/>
+      <w:b/>
+      <w:bCs/>
+      <w:caps/>
+      <w:color w:val="3D3D3D" w:themeColor="accent1" w:themeShade="80"/>
+      <w:spacing w:val="5"/>
+      <w:sz w:val="22"/>
+    </w:rPr>
+  </w:style>
+  <w:style w:type="paragraph" w:styleId="En-ttedetabledesmatires">
+    <w:name w:val="TOC Heading"/>
+    <w:basedOn w:val="Titre1"/>
+    <w:next w:val="Normal"/>
+    <w:uiPriority w:val="39"/>
+    <w:unhideWhenUsed/>
+    <w:qFormat/>
+    <w:pPr>
+      <w:outlineLvl w:val="9"/>
+    </w:pPr>
+  </w:style>
   <w:style w:type="paragraph" w:styleId="Textedebulles">
     <w:name w:val="Balloon Text"/>
     <w:basedOn w:val="Normal"/>
@@ -2509,7 +5951,6 @@
     <w:uiPriority w:val="99"/>
     <w:semiHidden/>
     <w:unhideWhenUsed/>
-    <w:rsid w:val="005B752E"/>
     <w:pPr>
       <w:spacing w:after="0" w:line="240" w:lineRule="auto"/>
     </w:pPr>
@@ -2525,81 +5966,95 @@
     <w:link w:val="Textedebulles"/>
     <w:uiPriority w:val="99"/>
     <w:semiHidden/>
-    <w:rsid w:val="005B752E"/>
     <w:rPr>
       <w:rFonts w:ascii="Tahoma" w:hAnsi="Tahoma" w:cs="Tahoma"/>
       <w:sz w:val="16"/>
       <w:szCs w:val="16"/>
     </w:rPr>
   </w:style>
-  <w:style w:type="character" w:customStyle="1" w:styleId="Titre1Car">
-    <w:name w:val="Titre 1 Car"/>
+  <w:style w:type="character" w:styleId="Textedelespacerserv">
+    <w:name w:val="Placeholder Text"/>
     <w:basedOn w:val="Policepardfaut"/>
-    <w:link w:val="Titre1"/>
-    <w:uiPriority w:val="9"/>
-    <w:rsid w:val="00E602CC"/>
-    <w:rPr>
-      <w:rFonts w:asciiTheme="majorHAnsi" w:eastAsiaTheme="majorEastAsia" w:hAnsiTheme="majorHAnsi" w:cstheme="majorBidi"/>
-      <w:b/>
-      <w:bCs/>
-      <w:color w:val="365F91" w:themeColor="accent1" w:themeShade="BF"/>
-      <w:sz w:val="28"/>
-      <w:szCs w:val="28"/>
-    </w:rPr>
-  </w:style>
-  <w:style w:type="paragraph" w:styleId="Titre">
-    <w:name w:val="Title"/>
+    <w:uiPriority w:val="99"/>
+    <w:rPr>
+      <w:color w:val="808080"/>
+    </w:rPr>
+  </w:style>
+  <w:style w:type="paragraph" w:styleId="En-tte">
+    <w:name w:val="header"/>
+    <w:basedOn w:val="Normal"/>
+    <w:link w:val="En-tteCar"/>
+    <w:uiPriority w:val="99"/>
+    <w:unhideWhenUsed/>
+    <w:pPr>
+      <w:tabs>
+        <w:tab w:val="center" w:pos="4680"/>
+        <w:tab w:val="right" w:pos="9360"/>
+      </w:tabs>
+      <w:spacing w:after="0" w:line="240" w:lineRule="auto"/>
+    </w:pPr>
+  </w:style>
+  <w:style w:type="character" w:customStyle="1" w:styleId="En-tteCar">
+    <w:name w:val="En-tête Car"/>
+    <w:basedOn w:val="Policepardfaut"/>
+    <w:link w:val="En-tte"/>
+    <w:uiPriority w:val="99"/>
+  </w:style>
+  <w:style w:type="paragraph" w:styleId="Pieddepage">
+    <w:name w:val="footer"/>
+    <w:basedOn w:val="Normal"/>
+    <w:link w:val="PieddepageCar"/>
+    <w:uiPriority w:val="99"/>
+    <w:unhideWhenUsed/>
+    <w:pPr>
+      <w:tabs>
+        <w:tab w:val="center" w:pos="4680"/>
+        <w:tab w:val="right" w:pos="9360"/>
+      </w:tabs>
+      <w:spacing w:after="0" w:line="240" w:lineRule="auto"/>
+    </w:pPr>
+  </w:style>
+  <w:style w:type="character" w:customStyle="1" w:styleId="PieddepageCar">
+    <w:name w:val="Pied de page Car"/>
+    <w:basedOn w:val="Policepardfaut"/>
+    <w:link w:val="Pieddepage"/>
+    <w:uiPriority w:val="99"/>
+  </w:style>
+  <w:style w:type="paragraph" w:styleId="TM2">
+    <w:name w:val="toc 2"/>
     <w:basedOn w:val="Normal"/>
     <w:next w:val="Normal"/>
-    <w:link w:val="TitreCar"/>
-    <w:uiPriority w:val="10"/>
-    <w:qFormat/>
-    <w:rsid w:val="00E602CC"/>
+    <w:autoRedefine/>
+    <w:uiPriority w:val="39"/>
+    <w:unhideWhenUsed/>
+    <w:rsid w:val="00484C7C"/>
     <w:pPr>
-      <w:pBdr>
-        <w:bottom w:val="single" w:sz="8" w:space="4" w:color="4F81BD" w:themeColor="accent1"/>
-      </w:pBdr>
-      <w:spacing w:after="300" w:line="240" w:lineRule="auto"/>
-      <w:contextualSpacing/>
+      <w:spacing w:after="100"/>
+      <w:ind w:left="220"/>
     </w:pPr>
-    <w:rPr>
-      <w:rFonts w:asciiTheme="majorHAnsi" w:eastAsiaTheme="majorEastAsia" w:hAnsiTheme="majorHAnsi" w:cstheme="majorBidi"/>
-      <w:color w:val="17365D" w:themeColor="text2" w:themeShade="BF"/>
-      <w:spacing w:val="5"/>
-      <w:kern w:val="28"/>
-      <w:sz w:val="52"/>
-      <w:szCs w:val="52"/>
-    </w:rPr>
-  </w:style>
-  <w:style w:type="character" w:customStyle="1" w:styleId="TitreCar">
-    <w:name w:val="Titre Car"/>
+  </w:style>
+  <w:style w:type="paragraph" w:styleId="TM3">
+    <w:name w:val="toc 3"/>
+    <w:basedOn w:val="Normal"/>
+    <w:next w:val="Normal"/>
+    <w:autoRedefine/>
+    <w:uiPriority w:val="39"/>
+    <w:unhideWhenUsed/>
+    <w:rsid w:val="00484C7C"/>
+    <w:pPr>
+      <w:spacing w:after="100"/>
+      <w:ind w:left="440"/>
+    </w:pPr>
+  </w:style>
+  <w:style w:type="character" w:styleId="Lienhypertexte">
+    <w:name w:val="Hyperlink"/>
     <w:basedOn w:val="Policepardfaut"/>
-    <w:link w:val="Titre"/>
-    <w:uiPriority w:val="10"/>
-    <w:rsid w:val="00E602CC"/>
-    <w:rPr>
-      <w:rFonts w:asciiTheme="majorHAnsi" w:eastAsiaTheme="majorEastAsia" w:hAnsiTheme="majorHAnsi" w:cstheme="majorBidi"/>
-      <w:color w:val="17365D" w:themeColor="text2" w:themeShade="BF"/>
-      <w:spacing w:val="5"/>
-      <w:kern w:val="28"/>
-      <w:sz w:val="52"/>
-      <w:szCs w:val="52"/>
-    </w:rPr>
-  </w:style>
-  <w:style w:type="paragraph" w:styleId="En-ttedetabledesmatires">
-    <w:name w:val="TOC Heading"/>
-    <w:basedOn w:val="Titre1"/>
-    <w:next w:val="Normal"/>
-    <w:uiPriority w:val="39"/>
-    <w:semiHidden/>
+    <w:uiPriority w:val="99"/>
     <w:unhideWhenUsed/>
-    <w:qFormat/>
-    <w:rsid w:val="00E602CC"/>
-    <w:pPr>
-      <w:outlineLvl w:val="9"/>
-    </w:pPr>
-    <w:rPr>
-      <w:lang w:eastAsia="fr-FR"/>
+    <w:rsid w:val="00484C7C"/>
+    <w:rPr>
+      <w:color w:val="CC9900" w:themeColor="hyperlink"/>
+      <w:u w:val="single"/>
     </w:rPr>
   </w:style>
   <w:style w:type="paragraph" w:styleId="TM1">
@@ -2609,91 +6064,828 @@
     <w:autoRedefine/>
     <w:uiPriority w:val="39"/>
     <w:unhideWhenUsed/>
-    <w:rsid w:val="00E602CC"/>
+    <w:rsid w:val="00C201BE"/>
     <w:pPr>
       <w:spacing w:after="100"/>
     </w:pPr>
   </w:style>
-  <w:style w:type="character" w:styleId="Lienhypertexte">
-    <w:name w:val="Hyperlink"/>
-    <w:basedOn w:val="Policepardfaut"/>
-    <w:uiPriority w:val="99"/>
+</w:styles>
+</file>
+
+<file path=word/glossary/document.xml><?xml version="1.0" encoding="utf-8"?>
+<w:glossaryDocument xmlns:wpc="http://schemas.microsoft.com/office/word/2010/wordprocessingCanvas" xmlns:mc="http://schemas.openxmlformats.org/markup-compatibility/2006" xmlns:o="urn:schemas-microsoft-com:office:office" xmlns:r="http://schemas.openxmlformats.org/officeDocument/2006/relationships" xmlns:m="http://schemas.openxmlformats.org/officeDocument/2006/math" xmlns:v="urn:schemas-microsoft-com:vml" xmlns:wp14="http://schemas.microsoft.com/office/word/2010/wordprocessingDrawing" xmlns:wp="http://schemas.openxmlformats.org/drawingml/2006/wordprocessingDrawing" xmlns:w10="urn:schemas-microsoft-com:office:word" xmlns:w="http://schemas.openxmlformats.org/wordprocessingml/2006/main" xmlns:w14="http://schemas.microsoft.com/office/word/2010/wordml" xmlns:wpg="http://schemas.microsoft.com/office/word/2010/wordprocessingGroup" xmlns:wpi="http://schemas.microsoft.com/office/word/2010/wordprocessingInk" xmlns:wne="http://schemas.microsoft.com/office/word/2006/wordml" xmlns:wps="http://schemas.microsoft.com/office/word/2010/wordprocessingShape" mc:Ignorable="w14 wp14">
+  <w:docParts>
+    <w:docPart>
+      <w:docPartPr>
+        <w:name w:val="89FDEBBF775B45DAB2F630E3E8809046"/>
+        <w:category>
+          <w:name w:val="Général"/>
+          <w:gallery w:val="placeholder"/>
+        </w:category>
+        <w:types>
+          <w:type w:val="bbPlcHdr"/>
+        </w:types>
+        <w:behaviors>
+          <w:behavior w:val="content"/>
+        </w:behaviors>
+        <w:guid w:val="{9055C8AD-D80B-410D-B89A-CA5976E4846F}"/>
+      </w:docPartPr>
+      <w:docPartBody>
+        <w:p>
+          <w:pPr>
+            <w:pStyle w:val="89FDEBBF775B45DAB2F630E3E8809046"/>
+          </w:pPr>
+          <w:r>
+            <w:t>[Titre du document]</w:t>
+          </w:r>
+        </w:p>
+      </w:docPartBody>
+    </w:docPart>
+  </w:docParts>
+</w:glossaryDocument>
+</file>
+
+<file path=word/glossary/fontTable.xml><?xml version="1.0" encoding="utf-8"?>
+<w:fonts xmlns:mc="http://schemas.openxmlformats.org/markup-compatibility/2006" xmlns:r="http://schemas.openxmlformats.org/officeDocument/2006/relationships" xmlns:w="http://schemas.openxmlformats.org/wordprocessingml/2006/main" xmlns:w14="http://schemas.microsoft.com/office/word/2010/wordml" mc:Ignorable="w14">
+  <w:font w:name="Symbol">
+    <w:panose1 w:val="05050102010706020507"/>
+    <w:charset w:val="02"/>
+    <w:family w:val="roman"/>
+    <w:pitch w:val="variable"/>
+    <w:sig w:usb0="00000000" w:usb1="10000000" w:usb2="00000000" w:usb3="00000000" w:csb0="80000000" w:csb1="00000000"/>
+  </w:font>
+  <w:font w:name="Times New Roman">
+    <w:panose1 w:val="02020603050405020304"/>
+    <w:charset w:val="00"/>
+    <w:family w:val="roman"/>
+    <w:pitch w:val="variable"/>
+    <w:sig w:usb0="E0002AFF" w:usb1="C0007841" w:usb2="00000009" w:usb3="00000000" w:csb0="000001FF" w:csb1="00000000"/>
+  </w:font>
+  <w:font w:name="Courier New">
+    <w:panose1 w:val="02070309020205020404"/>
+    <w:charset w:val="00"/>
+    <w:family w:val="modern"/>
+    <w:pitch w:val="fixed"/>
+    <w:sig w:usb0="E0002AFF" w:usb1="C0007843" w:usb2="00000009" w:usb3="00000000" w:csb0="000001FF" w:csb1="00000000"/>
+  </w:font>
+  <w:font w:name="Wingdings">
+    <w:panose1 w:val="05000000000000000000"/>
+    <w:charset w:val="02"/>
+    <w:family w:val="auto"/>
+    <w:pitch w:val="variable"/>
+    <w:sig w:usb0="00000000" w:usb1="10000000" w:usb2="00000000" w:usb3="00000000" w:csb0="80000000" w:csb1="00000000"/>
+  </w:font>
+  <w:font w:name="Arial">
+    <w:panose1 w:val="020B0604020202020204"/>
+    <w:charset w:val="00"/>
+    <w:family w:val="swiss"/>
+    <w:pitch w:val="variable"/>
+    <w:sig w:usb0="E0002AFF" w:usb1="C0007843" w:usb2="00000009" w:usb3="00000000" w:csb0="000001FF" w:csb1="00000000"/>
+  </w:font>
+  <w:font w:name="Arial Black">
+    <w:panose1 w:val="020B0A04020102020204"/>
+    <w:charset w:val="00"/>
+    <w:family w:val="swiss"/>
+    <w:pitch w:val="variable"/>
+    <w:sig w:usb0="00000287" w:usb1="00000000" w:usb2="00000000" w:usb3="00000000" w:csb0="0000009F" w:csb1="00000000"/>
+  </w:font>
+  <w:font w:name="Tahoma">
+    <w:panose1 w:val="020B0604030504040204"/>
+    <w:charset w:val="00"/>
+    <w:family w:val="swiss"/>
+    <w:pitch w:val="variable"/>
+    <w:sig w:usb0="E1002EFF" w:usb1="C000605B" w:usb2="00000029" w:usb3="00000000" w:csb0="000101FF" w:csb1="00000000"/>
+  </w:font>
+  <w:font w:name="Calibri">
+    <w:panose1 w:val="020F0502020204030204"/>
+    <w:charset w:val="00"/>
+    <w:family w:val="swiss"/>
+    <w:pitch w:val="variable"/>
+    <w:sig w:usb0="E10002FF" w:usb1="4000ACFF" w:usb2="00000009" w:usb3="00000000" w:csb0="0000019F" w:csb1="00000000"/>
+  </w:font>
+  <w:font w:name="Cambria">
+    <w:panose1 w:val="02040503050406030204"/>
+    <w:charset w:val="00"/>
+    <w:family w:val="roman"/>
+    <w:pitch w:val="variable"/>
+    <w:sig w:usb0="E00002FF" w:usb1="400004FF" w:usb2="00000000" w:usb3="00000000" w:csb0="0000019F" w:csb1="00000000"/>
+  </w:font>
+</w:fonts>
+</file>
+
+<file path=word/glossary/settings.xml><?xml version="1.0" encoding="utf-8"?>
+<w:settings xmlns:mc="http://schemas.openxmlformats.org/markup-compatibility/2006" xmlns:o="urn:schemas-microsoft-com:office:office" xmlns:r="http://schemas.openxmlformats.org/officeDocument/2006/relationships" xmlns:m="http://schemas.openxmlformats.org/officeDocument/2006/math" xmlns:v="urn:schemas-microsoft-com:vml" xmlns:w10="urn:schemas-microsoft-com:office:word" xmlns:w="http://schemas.openxmlformats.org/wordprocessingml/2006/main" xmlns:w14="http://schemas.microsoft.com/office/word/2010/wordml" xmlns:sl="http://schemas.openxmlformats.org/schemaLibrary/2006/main" mc:Ignorable="w14">
+  <w:view w:val="normal"/>
+  <w:defaultTabStop w:val="708"/>
+  <w:hyphenationZone w:val="425"/>
+  <w:characterSpacingControl w:val="doNotCompress"/>
+  <w:compat>
+    <w:useFELayout/>
+    <w:compatSetting w:name="compatibilityMode" w:uri="http://schemas.microsoft.com/office/word" w:val="14"/>
+    <w:compatSetting w:name="overrideTableStyleFontSizeAndJustification" w:uri="http://schemas.microsoft.com/office/word" w:val="1"/>
+    <w:compatSetting w:name="enableOpenTypeFeatures" w:uri="http://schemas.microsoft.com/office/word" w:val="1"/>
+    <w:compatSetting w:name="doNotFlipMirrorIndents" w:uri="http://schemas.microsoft.com/office/word" w:val="1"/>
+  </w:compat>
+  <w:rsids>
+    <w:rsidRoot w:val="009F6018"/>
+    <w:rsid w:val="005547C6"/>
+    <w:rsid w:val="006F2329"/>
+    <w:rsid w:val="009F6018"/>
+  </w:rsids>
+  <m:mathPr>
+    <m:mathFont m:val="Cambria Math"/>
+    <m:brkBin m:val="before"/>
+    <m:brkBinSub m:val="--"/>
+    <m:smallFrac m:val="0"/>
+    <m:dispDef/>
+    <m:lMargin m:val="0"/>
+    <m:rMargin m:val="0"/>
+    <m:defJc m:val="centerGroup"/>
+    <m:wrapIndent m:val="1440"/>
+    <m:intLim m:val="subSup"/>
+    <m:naryLim m:val="undOvr"/>
+  </m:mathPr>
+  <w:themeFontLang w:val="fr-FR"/>
+  <w:clrSchemeMapping w:bg1="light1" w:t1="dark1" w:bg2="light2" w:t2="dark2" w:accent1="accent1" w:accent2="accent2" w:accent3="accent3" w:accent4="accent4" w:accent5="accent5" w:accent6="accent6" w:hyperlink="hyperlink" w:followedHyperlink="followedHyperlink"/>
+  <w:decimalSymbol w:val=","/>
+  <w:listSeparator w:val=";"/>
+</w:settings>
+</file>
+
+<file path=word/glossary/styles.xml><?xml version="1.0" encoding="utf-8"?>
+<w:styles xmlns:mc="http://schemas.openxmlformats.org/markup-compatibility/2006" xmlns:r="http://schemas.openxmlformats.org/officeDocument/2006/relationships" xmlns:w="http://schemas.openxmlformats.org/wordprocessingml/2006/main" xmlns:w14="http://schemas.microsoft.com/office/word/2010/wordml" mc:Ignorable="w14">
+  <w:docDefaults>
+    <w:rPrDefault>
+      <w:rPr>
+        <w:rFonts w:asciiTheme="minorHAnsi" w:eastAsiaTheme="minorEastAsia" w:hAnsiTheme="minorHAnsi" w:cstheme="minorBidi"/>
+        <w:sz w:val="22"/>
+        <w:szCs w:val="22"/>
+        <w:lang w:val="fr-FR" w:eastAsia="fr-FR" w:bidi="ar-SA"/>
+      </w:rPr>
+    </w:rPrDefault>
+    <w:pPrDefault>
+      <w:pPr>
+        <w:spacing w:after="200" w:line="276" w:lineRule="auto"/>
+      </w:pPr>
+    </w:pPrDefault>
+  </w:docDefaults>
+  <w:latentStyles w:defLockedState="0" w:defUIPriority="99" w:defSemiHidden="1" w:defUnhideWhenUsed="1" w:defQFormat="0" w:count="267">
+    <w:lsdException w:name="Normal" w:semiHidden="0" w:uiPriority="0" w:unhideWhenUsed="0" w:qFormat="1"/>
+    <w:lsdException w:name="heading 1" w:semiHidden="0" w:uiPriority="9" w:unhideWhenUsed="0" w:qFormat="1"/>
+    <w:lsdException w:name="heading 2" w:uiPriority="9" w:qFormat="1"/>
+    <w:lsdException w:name="heading 3" w:uiPriority="9" w:qFormat="1"/>
+    <w:lsdException w:name="heading 4" w:uiPriority="9" w:qFormat="1"/>
+    <w:lsdException w:name="heading 5" w:uiPriority="9" w:qFormat="1"/>
+    <w:lsdException w:name="heading 6" w:uiPriority="9" w:qFormat="1"/>
+    <w:lsdException w:name="heading 7" w:uiPriority="9" w:qFormat="1"/>
+    <w:lsdException w:name="heading 8" w:uiPriority="9" w:qFormat="1"/>
+    <w:lsdException w:name="heading 9" w:uiPriority="9" w:qFormat="1"/>
+    <w:lsdException w:name="toc 1" w:uiPriority="39"/>
+    <w:lsdException w:name="toc 2" w:uiPriority="39"/>
+    <w:lsdException w:name="toc 3" w:uiPriority="39"/>
+    <w:lsdException w:name="toc 4" w:uiPriority="39"/>
+    <w:lsdException w:name="toc 5" w:uiPriority="39"/>
+    <w:lsdException w:name="toc 6" w:uiPriority="39"/>
+    <w:lsdException w:name="toc 7" w:uiPriority="39"/>
+    <w:lsdException w:name="toc 8" w:uiPriority="39"/>
+    <w:lsdException w:name="toc 9" w:uiPriority="39"/>
+    <w:lsdException w:name="caption" w:uiPriority="35" w:qFormat="1"/>
+    <w:lsdException w:name="Title" w:semiHidden="0" w:uiPriority="10" w:unhideWhenUsed="0" w:qFormat="1"/>
+    <w:lsdException w:name="Default Paragraph Font" w:uiPriority="1"/>
+    <w:lsdException w:name="Subtitle" w:semiHidden="0" w:uiPriority="11" w:unhideWhenUsed="0" w:qFormat="1"/>
+    <w:lsdException w:name="Strong" w:semiHidden="0" w:uiPriority="22" w:unhideWhenUsed="0" w:qFormat="1"/>
+    <w:lsdException w:name="Emphasis" w:semiHidden="0" w:uiPriority="20" w:unhideWhenUsed="0" w:qFormat="1"/>
+    <w:lsdException w:name="Table Grid" w:semiHidden="0" w:uiPriority="59" w:unhideWhenUsed="0"/>
+    <w:lsdException w:name="Placeholder Text" w:unhideWhenUsed="0"/>
+    <w:lsdException w:name="No Spacing" w:semiHidden="0" w:uiPriority="1" w:unhideWhenUsed="0" w:qFormat="1"/>
+    <w:lsdException w:name="Light Shading" w:semiHidden="0" w:uiPriority="60" w:unhideWhenUsed="0"/>
+    <w:lsdException w:name="Light List" w:semiHidden="0" w:uiPriority="61" w:unhideWhenUsed="0"/>
+    <w:lsdException w:name="Light Grid" w:semiHidden="0" w:uiPriority="62" w:unhideWhenUsed="0"/>
+    <w:lsdException w:name="Medium Shading 1" w:semiHidden="0" w:uiPriority="63" w:unhideWhenUsed="0"/>
+    <w:lsdException w:name="Medium Shading 2" w:semiHidden="0" w:uiPriority="64" w:unhideWhenUsed="0"/>
+    <w:lsdException w:name="Medium List 1" w:semiHidden="0" w:uiPriority="65" w:unhideWhenUsed="0"/>
+    <w:lsdException w:name="Medium List 2" w:semiHidden="0" w:uiPriority="66" w:unhideWhenUsed="0"/>
+    <w:lsdException w:name="Medium Grid 1" w:semiHidden="0" w:uiPriority="67" w:unhideWhenUsed="0"/>
+    <w:lsdException w:name="Medium Grid 2" w:semiHidden="0" w:uiPriority="68" w:unhideWhenUsed="0"/>
+    <w:lsdException w:name="Medium Grid 3" w:semiHidden="0" w:uiPriority="69" w:unhideWhenUsed="0"/>
+    <w:lsdException w:name="Dark List" w:semiHidden="0" w:uiPriority="70" w:unhideWhenUsed="0"/>
+    <w:lsdException w:name="Colorful Shading" w:semiHidden="0" w:uiPriority="71" w:unhideWhenUsed="0"/>
+    <w:lsdException w:name="Colorful List" w:semiHidden="0" w:uiPriority="72" w:unhideWhenUsed="0"/>
+    <w:lsdException w:name="Colorful Grid" w:semiHidden="0" w:uiPriority="73" w:unhideWhenUsed="0"/>
+    <w:lsdException w:name="Light Shading Accent 1" w:semiHidden="0" w:uiPriority="60" w:unhideWhenUsed="0"/>
+    <w:lsdException w:name="Light List Accent 1" w:semiHidden="0" w:uiPriority="61" w:unhideWhenUsed="0"/>
+    <w:lsdException w:name="Light Grid Accent 1" w:semiHidden="0" w:uiPriority="62" w:unhideWhenUsed="0"/>
+    <w:lsdException w:name="Medium Shading 1 Accent 1" w:semiHidden="0" w:uiPriority="63" w:unhideWhenUsed="0"/>
+    <w:lsdException w:name="Medium Shading 2 Accent 1" w:semiHidden="0" w:uiPriority="64" w:unhideWhenUsed="0"/>
+    <w:lsdException w:name="Medium List 1 Accent 1" w:semiHidden="0" w:uiPriority="65" w:unhideWhenUsed="0"/>
+    <w:lsdException w:name="Revision" w:unhideWhenUsed="0"/>
+    <w:lsdException w:name="List Paragraph" w:semiHidden="0" w:uiPriority="34" w:unhideWhenUsed="0" w:qFormat="1"/>
+    <w:lsdException w:name="Quote" w:semiHidden="0" w:uiPriority="29" w:unhideWhenUsed="0" w:qFormat="1"/>
+    <w:lsdException w:name="Intense Quote" w:semiHidden="0" w:uiPriority="30" w:unhideWhenUsed="0" w:qFormat="1"/>
+    <w:lsdException w:name="Medium List 2 Accent 1" w:semiHidden="0" w:uiPriority="66" w:unhideWhenUsed="0"/>
+    <w:lsdException w:name="Medium Grid 1 Accent 1" w:semiHidden="0" w:uiPriority="67" w:unhideWhenUsed="0"/>
+    <w:lsdException w:name="Medium Grid 2 Accent 1" w:semiHidden="0" w:uiPriority="68" w:unhideWhenUsed="0"/>
+    <w:lsdException w:name="Medium Grid 3 Accent 1" w:semiHidden="0" w:uiPriority="69" w:unhideWhenUsed="0"/>
+    <w:lsdException w:name="Dark List Accent 1" w:semiHidden="0" w:uiPriority="70" w:unhideWhenUsed="0"/>
+    <w:lsdException w:name="Colorful Shading Accent 1" w:semiHidden="0" w:uiPriority="71" w:unhideWhenUsed="0"/>
+    <w:lsdException w:name="Colorful List Accent 1" w:semiHidden="0" w:uiPriority="72" w:unhideWhenUsed="0"/>
+    <w:lsdException w:name="Colorful Grid Accent 1" w:semiHidden="0" w:uiPriority="73" w:unhideWhenUsed="0"/>
+    <w:lsdException w:name="Light Shading Accent 2" w:semiHidden="0" w:uiPriority="60" w:unhideWhenUsed="0"/>
+    <w:lsdException w:name="Light List Accent 2" w:semiHidden="0" w:uiPriority="61" w:unhideWhenUsed="0"/>
+    <w:lsdException w:name="Light Grid Accent 2" w:semiHidden="0" w:uiPriority="62" w:unhideWhenUsed="0"/>
+    <w:lsdException w:name="Medium Shading 1 Accent 2" w:semiHidden="0" w:uiPriority="63" w:unhideWhenUsed="0"/>
+    <w:lsdException w:name="Medium Shading 2 Accent 2" w:semiHidden="0" w:uiPriority="64" w:unhideWhenUsed="0"/>
+    <w:lsdException w:name="Medium List 1 Accent 2" w:semiHidden="0" w:uiPriority="65" w:unhideWhenUsed="0"/>
+    <w:lsdException w:name="Medium List 2 Accent 2" w:semiHidden="0" w:uiPriority="66" w:unhideWhenUsed="0"/>
+    <w:lsdException w:name="Medium Grid 1 Accent 2" w:semiHidden="0" w:uiPriority="67" w:unhideWhenUsed="0"/>
+    <w:lsdException w:name="Medium Grid 2 Accent 2" w:semiHidden="0" w:uiPriority="68" w:unhideWhenUsed="0"/>
+    <w:lsdException w:name="Medium Grid 3 Accent 2" w:semiHidden="0" w:uiPriority="69" w:unhideWhenUsed="0"/>
+    <w:lsdException w:name="Dark List Accent 2" w:semiHidden="0" w:uiPriority="70" w:unhideWhenUsed="0"/>
+    <w:lsdException w:name="Colorful Shading Accent 2" w:semiHidden="0" w:uiPriority="71" w:unhideWhenUsed="0"/>
+    <w:lsdException w:name="Colorful List Accent 2" w:semiHidden="0" w:uiPriority="72" w:unhideWhenUsed="0"/>
+    <w:lsdException w:name="Colorful Grid Accent 2" w:semiHidden="0" w:uiPriority="73" w:unhideWhenUsed="0"/>
+    <w:lsdException w:name="Light Shading Accent 3" w:semiHidden="0" w:uiPriority="60" w:unhideWhenUsed="0"/>
+    <w:lsdException w:name="Light List Accent 3" w:semiHidden="0" w:uiPriority="61" w:unhideWhenUsed="0"/>
+    <w:lsdException w:name="Light Grid Accent 3" w:semiHidden="0" w:uiPriority="62" w:unhideWhenUsed="0"/>
+    <w:lsdException w:name="Medium Shading 1 Accent 3" w:semiHidden="0" w:uiPriority="63" w:unhideWhenUsed="0"/>
+    <w:lsdException w:name="Medium Shading 2 Accent 3" w:semiHidden="0" w:uiPriority="64" w:unhideWhenUsed="0"/>
+    <w:lsdException w:name="Medium List 1 Accent 3" w:semiHidden="0" w:uiPriority="65" w:unhideWhenUsed="0"/>
+    <w:lsdException w:name="Medium List 2 Accent 3" w:semiHidden="0" w:uiPriority="66" w:unhideWhenUsed="0"/>
+    <w:lsdException w:name="Medium Grid 1 Accent 3" w:semiHidden="0" w:uiPriority="67" w:unhideWhenUsed="0"/>
+    <w:lsdException w:name="Medium Grid 2 Accent 3" w:semiHidden="0" w:uiPriority="68" w:unhideWhenUsed="0"/>
+    <w:lsdException w:name="Medium Grid 3 Accent 3" w:semiHidden="0" w:uiPriority="69" w:unhideWhenUsed="0"/>
+    <w:lsdException w:name="Dark List Accent 3" w:semiHidden="0" w:uiPriority="70" w:unhideWhenUsed="0"/>
+    <w:lsdException w:name="Colorful Shading Accent 3" w:semiHidden="0" w:uiPriority="71" w:unhideWhenUsed="0"/>
+    <w:lsdException w:name="Colorful List Accent 3" w:semiHidden="0" w:uiPriority="72" w:unhideWhenUsed="0"/>
+    <w:lsdException w:name="Colorful Grid Accent 3" w:semiHidden="0" w:uiPriority="73" w:unhideWhenUsed="0"/>
+    <w:lsdException w:name="Light Shading Accent 4" w:semiHidden="0" w:uiPriority="60" w:unhideWhenUsed="0"/>
+    <w:lsdException w:name="Light List Accent 4" w:semiHidden="0" w:uiPriority="61" w:unhideWhenUsed="0"/>
+    <w:lsdException w:name="Light Grid Accent 4" w:semiHidden="0" w:uiPriority="62" w:unhideWhenUsed="0"/>
+    <w:lsdException w:name="Medium Shading 1 Accent 4" w:semiHidden="0" w:uiPriority="63" w:unhideWhenUsed="0"/>
+    <w:lsdException w:name="Medium Shading 2 Accent 4" w:semiHidden="0" w:uiPriority="64" w:unhideWhenUsed="0"/>
+    <w:lsdException w:name="Medium List 1 Accent 4" w:semiHidden="0" w:uiPriority="65" w:unhideWhenUsed="0"/>
+    <w:lsdException w:name="Medium List 2 Accent 4" w:semiHidden="0" w:uiPriority="66" w:unhideWhenUsed="0"/>
+    <w:lsdException w:name="Medium Grid 1 Accent 4" w:semiHidden="0" w:uiPriority="67" w:unhideWhenUsed="0"/>
+    <w:lsdException w:name="Medium Grid 2 Accent 4" w:semiHidden="0" w:uiPriority="68" w:unhideWhenUsed="0"/>
+    <w:lsdException w:name="Medium Grid 3 Accent 4" w:semiHidden="0" w:uiPriority="69" w:unhideWhenUsed="0"/>
+    <w:lsdException w:name="Dark List Accent 4" w:semiHidden="0" w:uiPriority="70" w:unhideWhenUsed="0"/>
+    <w:lsdException w:name="Colorful Shading Accent 4" w:semiHidden="0" w:uiPriority="71" w:unhideWhenUsed="0"/>
+    <w:lsdException w:name="Colorful List Accent 4" w:semiHidden="0" w:uiPriority="72" w:unhideWhenUsed="0"/>
+    <w:lsdException w:name="Colorful Grid Accent 4" w:semiHidden="0" w:uiPriority="73" w:unhideWhenUsed="0"/>
+    <w:lsdException w:name="Light Shading Accent 5" w:semiHidden="0" w:uiPriority="60" w:unhideWhenUsed="0"/>
+    <w:lsdException w:name="Light List Accent 5" w:semiHidden="0" w:uiPriority="61" w:unhideWhenUsed="0"/>
+    <w:lsdException w:name="Light Grid Accent 5" w:semiHidden="0" w:uiPriority="62" w:unhideWhenUsed="0"/>
+    <w:lsdException w:name="Medium Shading 1 Accent 5" w:semiHidden="0" w:uiPriority="63" w:unhideWhenUsed="0"/>
+    <w:lsdException w:name="Medium Shading 2 Accent 5" w:semiHidden="0" w:uiPriority="64" w:unhideWhenUsed="0"/>
+    <w:lsdException w:name="Medium List 1 Accent 5" w:semiHidden="0" w:uiPriority="65" w:unhideWhenUsed="0"/>
+    <w:lsdException w:name="Medium List 2 Accent 5" w:semiHidden="0" w:uiPriority="66" w:unhideWhenUsed="0"/>
+    <w:lsdException w:name="Medium Grid 1 Accent 5" w:semiHidden="0" w:uiPriority="67" w:unhideWhenUsed="0"/>
+    <w:lsdException w:name="Medium Grid 2 Accent 5" w:semiHidden="0" w:uiPriority="68" w:unhideWhenUsed="0"/>
+    <w:lsdException w:name="Medium Grid 3 Accent 5" w:semiHidden="0" w:uiPriority="69" w:unhideWhenUsed="0"/>
+    <w:lsdException w:name="Dark List Accent 5" w:semiHidden="0" w:uiPriority="70" w:unhideWhenUsed="0"/>
+    <w:lsdException w:name="Colorful Shading Accent 5" w:semiHidden="0" w:uiPriority="71" w:unhideWhenUsed="0"/>
+    <w:lsdException w:name="Colorful List Accent 5" w:semiHidden="0" w:uiPriority="72" w:unhideWhenUsed="0"/>
+    <w:lsdException w:name="Colorful Grid Accent 5" w:semiHidden="0" w:uiPriority="73" w:unhideWhenUsed="0"/>
+    <w:lsdException w:name="Light Shading Accent 6" w:semiHidden="0" w:uiPriority="60" w:unhideWhenUsed="0"/>
+    <w:lsdException w:name="Light List Accent 6" w:semiHidden="0" w:uiPriority="61" w:unhideWhenUsed="0"/>
+    <w:lsdException w:name="Light Grid Accent 6" w:semiHidden="0" w:uiPriority="62" w:unhideWhenUsed="0"/>
+    <w:lsdException w:name="Medium Shading 1 Accent 6" w:semiHidden="0" w:uiPriority="63" w:unhideWhenUsed="0"/>
+    <w:lsdException w:name="Medium Shading 2 Accent 6" w:semiHidden="0" w:uiPriority="64" w:unhideWhenUsed="0"/>
+    <w:lsdException w:name="Medium List 1 Accent 6" w:semiHidden="0" w:uiPriority="65" w:unhideWhenUsed="0"/>
+    <w:lsdException w:name="Medium List 2 Accent 6" w:semiHidden="0" w:uiPriority="66" w:unhideWhenUsed="0"/>
+    <w:lsdException w:name="Medium Grid 1 Accent 6" w:semiHidden="0" w:uiPriority="67" w:unhideWhenUsed="0"/>
+    <w:lsdException w:name="Medium Grid 2 Accent 6" w:semiHidden="0" w:uiPriority="68" w:unhideWhenUsed="0"/>
+    <w:lsdException w:name="Medium Grid 3 Accent 6" w:semiHidden="0" w:uiPriority="69" w:unhideWhenUsed="0"/>
+    <w:lsdException w:name="Dark List Accent 6" w:semiHidden="0" w:uiPriority="70" w:unhideWhenUsed="0"/>
+    <w:lsdException w:name="Colorful Shading Accent 6" w:semiHidden="0" w:uiPriority="71" w:unhideWhenUsed="0"/>
+    <w:lsdException w:name="Colorful List Accent 6" w:semiHidden="0" w:uiPriority="72" w:unhideWhenUsed="0"/>
+    <w:lsdException w:name="Colorful Grid Accent 6" w:semiHidden="0" w:uiPriority="73" w:unhideWhenUsed="0"/>
+    <w:lsdException w:name="Subtle Emphasis" w:semiHidden="0" w:uiPriority="19" w:unhideWhenUsed="0" w:qFormat="1"/>
+    <w:lsdException w:name="Intense Emphasis" w:semiHidden="0" w:uiPriority="21" w:unhideWhenUsed="0" w:qFormat="1"/>
+    <w:lsdException w:name="Subtle Reference" w:semiHidden="0" w:uiPriority="31" w:unhideWhenUsed="0" w:qFormat="1"/>
+    <w:lsdException w:name="Intense Reference" w:semiHidden="0" w:uiPriority="32" w:unhideWhenUsed="0" w:qFormat="1"/>
+    <w:lsdException w:name="Book Title" w:semiHidden="0" w:uiPriority="33" w:unhideWhenUsed="0" w:qFormat="1"/>
+    <w:lsdException w:name="Bibliography" w:uiPriority="37"/>
+    <w:lsdException w:name="TOC Heading" w:uiPriority="39" w:qFormat="1"/>
+  </w:latentStyles>
+  <w:style w:type="paragraph" w:default="1" w:styleId="Normal">
+    <w:name w:val="Normal"/>
+    <w:qFormat/>
+  </w:style>
+  <w:style w:type="paragraph" w:styleId="Titre1">
+    <w:name w:val="heading 1"/>
+    <w:basedOn w:val="Normal"/>
+    <w:next w:val="Normal"/>
+    <w:link w:val="Titre1Car"/>
+    <w:uiPriority w:val="9"/>
+    <w:qFormat/>
+    <w:pPr>
+      <w:keepNext/>
+      <w:keepLines/>
+      <w:spacing w:before="480" w:after="0" w:line="288" w:lineRule="auto"/>
+      <w:outlineLvl w:val="0"/>
+    </w:pPr>
+    <w:rPr>
+      <w:rFonts w:asciiTheme="majorHAnsi" w:eastAsiaTheme="majorEastAsia" w:hAnsiTheme="majorHAnsi" w:cstheme="majorBidi"/>
+      <w:bCs/>
+      <w:caps/>
+      <w:color w:val="4F81BD" w:themeColor="accent1"/>
+      <w:sz w:val="28"/>
+      <w:szCs w:val="28"/>
+    </w:rPr>
+  </w:style>
+  <w:style w:type="paragraph" w:styleId="Titre2">
+    <w:name w:val="heading 2"/>
+    <w:basedOn w:val="Normal"/>
+    <w:next w:val="Normal"/>
+    <w:link w:val="Titre2Car"/>
+    <w:uiPriority w:val="9"/>
     <w:unhideWhenUsed/>
-    <w:rsid w:val="00E602CC"/>
-    <w:rPr>
-      <w:color w:val="0000FF" w:themeColor="hyperlink"/>
-      <w:u w:val="single"/>
-    </w:rPr>
-  </w:style>
-  <w:style w:type="character" w:styleId="MachinecrireHTML">
-    <w:name w:val="HTML Typewriter"/>
-    <w:basedOn w:val="Policepardfaut"/>
+    <w:qFormat/>
+    <w:pPr>
+      <w:keepNext/>
+      <w:keepLines/>
+      <w:spacing w:before="200" w:after="0" w:line="288" w:lineRule="auto"/>
+      <w:outlineLvl w:val="1"/>
+    </w:pPr>
+    <w:rPr>
+      <w:rFonts w:asciiTheme="majorHAnsi" w:eastAsiaTheme="majorEastAsia" w:hAnsiTheme="majorHAnsi" w:cstheme="majorBidi"/>
+      <w:b/>
+      <w:bCs/>
+      <w:color w:val="4F81BD" w:themeColor="accent1"/>
+      <w:sz w:val="26"/>
+      <w:szCs w:val="26"/>
+    </w:rPr>
+  </w:style>
+  <w:style w:type="paragraph" w:styleId="Titre3">
+    <w:name w:val="heading 3"/>
+    <w:basedOn w:val="Normal"/>
+    <w:next w:val="Normal"/>
+    <w:link w:val="Titre3Car"/>
+    <w:uiPriority w:val="9"/>
+    <w:unhideWhenUsed/>
+    <w:qFormat/>
+    <w:pPr>
+      <w:keepNext/>
+      <w:keepLines/>
+      <w:spacing w:before="60" w:after="0" w:line="240" w:lineRule="auto"/>
+      <w:outlineLvl w:val="2"/>
+    </w:pPr>
+    <w:rPr>
+      <w:rFonts w:eastAsiaTheme="majorEastAsia" w:cstheme="majorBidi"/>
+      <w:b/>
+      <w:bCs/>
+      <w:caps/>
+      <w:color w:val="1F497D" w:themeColor="text2"/>
+    </w:rPr>
+  </w:style>
+  <w:style w:type="character" w:default="1" w:styleId="Policepardfaut">
+    <w:name w:val="Default Paragraph Font"/>
+    <w:uiPriority w:val="1"/>
+    <w:semiHidden/>
+    <w:unhideWhenUsed/>
+  </w:style>
+  <w:style w:type="table" w:default="1" w:styleId="TableauNormal">
+    <w:name w:val="Normal Table"/>
     <w:uiPriority w:val="99"/>
     <w:semiHidden/>
     <w:unhideWhenUsed/>
-    <w:rsid w:val="00E57FAE"/>
-    <w:rPr>
-      <w:rFonts w:ascii="Courier New" w:eastAsia="Times New Roman" w:hAnsi="Courier New" w:cs="Courier New"/>
-      <w:sz w:val="20"/>
-      <w:szCs w:val="20"/>
-    </w:rPr>
+    <w:tblPr>
+      <w:tblInd w:w="0" w:type="dxa"/>
+      <w:tblCellMar>
+        <w:top w:w="0" w:type="dxa"/>
+        <w:left w:w="108" w:type="dxa"/>
+        <w:bottom w:w="0" w:type="dxa"/>
+        <w:right w:w="108" w:type="dxa"/>
+      </w:tblCellMar>
+    </w:tblPr>
+  </w:style>
+  <w:style w:type="numbering" w:default="1" w:styleId="Aucuneliste">
+    <w:name w:val="No List"/>
+    <w:uiPriority w:val="99"/>
+    <w:semiHidden/>
+    <w:unhideWhenUsed/>
+  </w:style>
+  <w:style w:type="paragraph" w:customStyle="1" w:styleId="89FDEBBF775B45DAB2F630E3E8809046">
+    <w:name w:val="89FDEBBF775B45DAB2F630E3E8809046"/>
+  </w:style>
+  <w:style w:type="paragraph" w:customStyle="1" w:styleId="9EA02C67AC0D42ABBD5C30FD213609BD">
+    <w:name w:val="9EA02C67AC0D42ABBD5C30FD213609BD"/>
+  </w:style>
+  <w:style w:type="character" w:customStyle="1" w:styleId="Titre1Car">
+    <w:name w:val="Titre 1 Car"/>
+    <w:basedOn w:val="Policepardfaut"/>
+    <w:link w:val="Titre1"/>
+    <w:uiPriority w:val="9"/>
+    <w:rPr>
+      <w:rFonts w:asciiTheme="majorHAnsi" w:eastAsiaTheme="majorEastAsia" w:hAnsiTheme="majorHAnsi" w:cstheme="majorBidi"/>
+      <w:bCs/>
+      <w:caps/>
+      <w:color w:val="4F81BD" w:themeColor="accent1"/>
+      <w:sz w:val="28"/>
+      <w:szCs w:val="28"/>
+    </w:rPr>
+  </w:style>
+  <w:style w:type="character" w:customStyle="1" w:styleId="Titre2Car">
+    <w:name w:val="Titre 2 Car"/>
+    <w:basedOn w:val="Policepardfaut"/>
+    <w:link w:val="Titre2"/>
+    <w:uiPriority w:val="9"/>
+    <w:rPr>
+      <w:rFonts w:asciiTheme="majorHAnsi" w:eastAsiaTheme="majorEastAsia" w:hAnsiTheme="majorHAnsi" w:cstheme="majorBidi"/>
+      <w:b/>
+      <w:bCs/>
+      <w:color w:val="4F81BD" w:themeColor="accent1"/>
+      <w:sz w:val="26"/>
+      <w:szCs w:val="26"/>
+    </w:rPr>
+  </w:style>
+  <w:style w:type="character" w:customStyle="1" w:styleId="Titre3Car">
+    <w:name w:val="Titre 3 Car"/>
+    <w:basedOn w:val="Policepardfaut"/>
+    <w:link w:val="Titre3"/>
+    <w:uiPriority w:val="9"/>
+    <w:rPr>
+      <w:rFonts w:eastAsiaTheme="majorEastAsia" w:cstheme="majorBidi"/>
+      <w:b/>
+      <w:bCs/>
+      <w:caps/>
+      <w:color w:val="1F497D" w:themeColor="text2"/>
+    </w:rPr>
+  </w:style>
+  <w:style w:type="paragraph" w:customStyle="1" w:styleId="D6C66EE5BD164A6888A8993B5E2104A4">
+    <w:name w:val="D6C66EE5BD164A6888A8993B5E2104A4"/>
   </w:style>
 </w:styles>
 </file>
 
+<file path=word/glossary/stylesWithEffects.xml><?xml version="1.0" encoding="utf-8"?>
+<w:styles xmlns:wpc="http://schemas.microsoft.com/office/word/2010/wordprocessingCanvas" xmlns:mc="http://schemas.openxmlformats.org/markup-compatibility/2006" xmlns:o="urn:schemas-microsoft-com:office:office" xmlns:r="http://schemas.openxmlformats.org/officeDocument/2006/relationships" xmlns:m="http://schemas.openxmlformats.org/officeDocument/2006/math" xmlns:v="urn:schemas-microsoft-com:vml" xmlns:wp14="http://schemas.microsoft.com/office/word/2010/wordprocessingDrawing" xmlns:wp="http://schemas.openxmlformats.org/drawingml/2006/wordprocessingDrawing" xmlns:w10="urn:schemas-microsoft-com:office:word" xmlns:w="http://schemas.openxmlformats.org/wordprocessingml/2006/main" xmlns:w14="http://schemas.microsoft.com/office/word/2010/wordml" xmlns:wpg="http://schemas.microsoft.com/office/word/2010/wordprocessingGroup" xmlns:wpi="http://schemas.microsoft.com/office/word/2010/wordprocessingInk" xmlns:wne="http://schemas.microsoft.com/office/word/2006/wordml" xmlns:wps="http://schemas.microsoft.com/office/word/2010/wordprocessingShape" mc:Ignorable="w14 wp14">
+  <w:docDefaults>
+    <w:rPrDefault>
+      <w:rPr>
+        <w:rFonts w:asciiTheme="minorHAnsi" w:eastAsiaTheme="minorEastAsia" w:hAnsiTheme="minorHAnsi" w:cstheme="minorBidi"/>
+        <w:sz w:val="22"/>
+        <w:szCs w:val="22"/>
+        <w:lang w:val="fr-FR" w:eastAsia="fr-FR" w:bidi="ar-SA"/>
+      </w:rPr>
+    </w:rPrDefault>
+    <w:pPrDefault>
+      <w:pPr>
+        <w:spacing w:after="200" w:line="276" w:lineRule="auto"/>
+      </w:pPr>
+    </w:pPrDefault>
+  </w:docDefaults>
+  <w:latentStyles w:defLockedState="0" w:defUIPriority="99" w:defSemiHidden="1" w:defUnhideWhenUsed="1" w:defQFormat="0" w:count="267">
+    <w:lsdException w:name="Normal" w:semiHidden="0" w:uiPriority="0" w:unhideWhenUsed="0" w:qFormat="1"/>
+    <w:lsdException w:name="heading 1" w:semiHidden="0" w:uiPriority="9" w:unhideWhenUsed="0" w:qFormat="1"/>
+    <w:lsdException w:name="heading 2" w:uiPriority="9" w:qFormat="1"/>
+    <w:lsdException w:name="heading 3" w:uiPriority="9" w:qFormat="1"/>
+    <w:lsdException w:name="heading 4" w:uiPriority="9" w:qFormat="1"/>
+    <w:lsdException w:name="heading 5" w:uiPriority="9" w:qFormat="1"/>
+    <w:lsdException w:name="heading 6" w:uiPriority="9" w:qFormat="1"/>
+    <w:lsdException w:name="heading 7" w:uiPriority="9" w:qFormat="1"/>
+    <w:lsdException w:name="heading 8" w:uiPriority="9" w:qFormat="1"/>
+    <w:lsdException w:name="heading 9" w:uiPriority="9" w:qFormat="1"/>
+    <w:lsdException w:name="toc 1" w:uiPriority="39"/>
+    <w:lsdException w:name="toc 2" w:uiPriority="39"/>
+    <w:lsdException w:name="toc 3" w:uiPriority="39"/>
+    <w:lsdException w:name="toc 4" w:uiPriority="39"/>
+    <w:lsdException w:name="toc 5" w:uiPriority="39"/>
+    <w:lsdException w:name="toc 6" w:uiPriority="39"/>
+    <w:lsdException w:name="toc 7" w:uiPriority="39"/>
+    <w:lsdException w:name="toc 8" w:uiPriority="39"/>
+    <w:lsdException w:name="toc 9" w:uiPriority="39"/>
+    <w:lsdException w:name="caption" w:uiPriority="35" w:qFormat="1"/>
+    <w:lsdException w:name="Title" w:semiHidden="0" w:uiPriority="10" w:unhideWhenUsed="0" w:qFormat="1"/>
+    <w:lsdException w:name="Default Paragraph Font" w:uiPriority="1"/>
+    <w:lsdException w:name="Subtitle" w:semiHidden="0" w:uiPriority="11" w:unhideWhenUsed="0" w:qFormat="1"/>
+    <w:lsdException w:name="Strong" w:semiHidden="0" w:uiPriority="22" w:unhideWhenUsed="0" w:qFormat="1"/>
+    <w:lsdException w:name="Emphasis" w:semiHidden="0" w:uiPriority="20" w:unhideWhenUsed="0" w:qFormat="1"/>
+    <w:lsdException w:name="Table Grid" w:semiHidden="0" w:uiPriority="59" w:unhideWhenUsed="0"/>
+    <w:lsdException w:name="Placeholder Text" w:unhideWhenUsed="0"/>
+    <w:lsdException w:name="No Spacing" w:semiHidden="0" w:uiPriority="1" w:unhideWhenUsed="0" w:qFormat="1"/>
+    <w:lsdException w:name="Light Shading" w:semiHidden="0" w:uiPriority="60" w:unhideWhenUsed="0"/>
+    <w:lsdException w:name="Light List" w:semiHidden="0" w:uiPriority="61" w:unhideWhenUsed="0"/>
+    <w:lsdException w:name="Light Grid" w:semiHidden="0" w:uiPriority="62" w:unhideWhenUsed="0"/>
+    <w:lsdException w:name="Medium Shading 1" w:semiHidden="0" w:uiPriority="63" w:unhideWhenUsed="0"/>
+    <w:lsdException w:name="Medium Shading 2" w:semiHidden="0" w:uiPriority="64" w:unhideWhenUsed="0"/>
+    <w:lsdException w:name="Medium List 1" w:semiHidden="0" w:uiPriority="65" w:unhideWhenUsed="0"/>
+    <w:lsdException w:name="Medium List 2" w:semiHidden="0" w:uiPriority="66" w:unhideWhenUsed="0"/>
+    <w:lsdException w:name="Medium Grid 1" w:semiHidden="0" w:uiPriority="67" w:unhideWhenUsed="0"/>
+    <w:lsdException w:name="Medium Grid 2" w:semiHidden="0" w:uiPriority="68" w:unhideWhenUsed="0"/>
+    <w:lsdException w:name="Medium Grid 3" w:semiHidden="0" w:uiPriority="69" w:unhideWhenUsed="0"/>
+    <w:lsdException w:name="Dark List" w:semiHidden="0" w:uiPriority="70" w:unhideWhenUsed="0"/>
+    <w:lsdException w:name="Colorful Shading" w:semiHidden="0" w:uiPriority="71" w:unhideWhenUsed="0"/>
+    <w:lsdException w:name="Colorful List" w:semiHidden="0" w:uiPriority="72" w:unhideWhenUsed="0"/>
+    <w:lsdException w:name="Colorful Grid" w:semiHidden="0" w:uiPriority="73" w:unhideWhenUsed="0"/>
+    <w:lsdException w:name="Light Shading Accent 1" w:semiHidden="0" w:uiPriority="60" w:unhideWhenUsed="0"/>
+    <w:lsdException w:name="Light List Accent 1" w:semiHidden="0" w:uiPriority="61" w:unhideWhenUsed="0"/>
+    <w:lsdException w:name="Light Grid Accent 1" w:semiHidden="0" w:uiPriority="62" w:unhideWhenUsed="0"/>
+    <w:lsdException w:name="Medium Shading 1 Accent 1" w:semiHidden="0" w:uiPriority="63" w:unhideWhenUsed="0"/>
+    <w:lsdException w:name="Medium Shading 2 Accent 1" w:semiHidden="0" w:uiPriority="64" w:unhideWhenUsed="0"/>
+    <w:lsdException w:name="Medium List 1 Accent 1" w:semiHidden="0" w:uiPriority="65" w:unhideWhenUsed="0"/>
+    <w:lsdException w:name="Revision" w:unhideWhenUsed="0"/>
+    <w:lsdException w:name="List Paragraph" w:semiHidden="0" w:uiPriority="34" w:unhideWhenUsed="0" w:qFormat="1"/>
+    <w:lsdException w:name="Quote" w:semiHidden="0" w:uiPriority="29" w:unhideWhenUsed="0" w:qFormat="1"/>
+    <w:lsdException w:name="Intense Quote" w:semiHidden="0" w:uiPriority="30" w:unhideWhenUsed="0" w:qFormat="1"/>
+    <w:lsdException w:name="Medium List 2 Accent 1" w:semiHidden="0" w:uiPriority="66" w:unhideWhenUsed="0"/>
+    <w:lsdException w:name="Medium Grid 1 Accent 1" w:semiHidden="0" w:uiPriority="67" w:unhideWhenUsed="0"/>
+    <w:lsdException w:name="Medium Grid 2 Accent 1" w:semiHidden="0" w:uiPriority="68" w:unhideWhenUsed="0"/>
+    <w:lsdException w:name="Medium Grid 3 Accent 1" w:semiHidden="0" w:uiPriority="69" w:unhideWhenUsed="0"/>
+    <w:lsdException w:name="Dark List Accent 1" w:semiHidden="0" w:uiPriority="70" w:unhideWhenUsed="0"/>
+    <w:lsdException w:name="Colorful Shading Accent 1" w:semiHidden="0" w:uiPriority="71" w:unhideWhenUsed="0"/>
+    <w:lsdException w:name="Colorful List Accent 1" w:semiHidden="0" w:uiPriority="72" w:unhideWhenUsed="0"/>
+    <w:lsdException w:name="Colorful Grid Accent 1" w:semiHidden="0" w:uiPriority="73" w:unhideWhenUsed="0"/>
+    <w:lsdException w:name="Light Shading Accent 2" w:semiHidden="0" w:uiPriority="60" w:unhideWhenUsed="0"/>
+    <w:lsdException w:name="Light List Accent 2" w:semiHidden="0" w:uiPriority="61" w:unhideWhenUsed="0"/>
+    <w:lsdException w:name="Light Grid Accent 2" w:semiHidden="0" w:uiPriority="62" w:unhideWhenUsed="0"/>
+    <w:lsdException w:name="Medium Shading 1 Accent 2" w:semiHidden="0" w:uiPriority="63" w:unhideWhenUsed="0"/>
+    <w:lsdException w:name="Medium Shading 2 Accent 2" w:semiHidden="0" w:uiPriority="64" w:unhideWhenUsed="0"/>
+    <w:lsdException w:name="Medium List 1 Accent 2" w:semiHidden="0" w:uiPriority="65" w:unhideWhenUsed="0"/>
+    <w:lsdException w:name="Medium List 2 Accent 2" w:semiHidden="0" w:uiPriority="66" w:unhideWhenUsed="0"/>
+    <w:lsdException w:name="Medium Grid 1 Accent 2" w:semiHidden="0" w:uiPriority="67" w:unhideWhenUsed="0"/>
+    <w:lsdException w:name="Medium Grid 2 Accent 2" w:semiHidden="0" w:uiPriority="68" w:unhideWhenUsed="0"/>
+    <w:lsdException w:name="Medium Grid 3 Accent 2" w:semiHidden="0" w:uiPriority="69" w:unhideWhenUsed="0"/>
+    <w:lsdException w:name="Dark List Accent 2" w:semiHidden="0" w:uiPriority="70" w:unhideWhenUsed="0"/>
+    <w:lsdException w:name="Colorful Shading Accent 2" w:semiHidden="0" w:uiPriority="71" w:unhideWhenUsed="0"/>
+    <w:lsdException w:name="Colorful List Accent 2" w:semiHidden="0" w:uiPriority="72" w:unhideWhenUsed="0"/>
+    <w:lsdException w:name="Colorful Grid Accent 2" w:semiHidden="0" w:uiPriority="73" w:unhideWhenUsed="0"/>
+    <w:lsdException w:name="Light Shading Accent 3" w:semiHidden="0" w:uiPriority="60" w:unhideWhenUsed="0"/>
+    <w:lsdException w:name="Light List Accent 3" w:semiHidden="0" w:uiPriority="61" w:unhideWhenUsed="0"/>
+    <w:lsdException w:name="Light Grid Accent 3" w:semiHidden="0" w:uiPriority="62" w:unhideWhenUsed="0"/>
+    <w:lsdException w:name="Medium Shading 1 Accent 3" w:semiHidden="0" w:uiPriority="63" w:unhideWhenUsed="0"/>
+    <w:lsdException w:name="Medium Shading 2 Accent 3" w:semiHidden="0" w:uiPriority="64" w:unhideWhenUsed="0"/>
+    <w:lsdException w:name="Medium List 1 Accent 3" w:semiHidden="0" w:uiPriority="65" w:unhideWhenUsed="0"/>
+    <w:lsdException w:name="Medium List 2 Accent 3" w:semiHidden="0" w:uiPriority="66" w:unhideWhenUsed="0"/>
+    <w:lsdException w:name="Medium Grid 1 Accent 3" w:semiHidden="0" w:uiPriority="67" w:unhideWhenUsed="0"/>
+    <w:lsdException w:name="Medium Grid 2 Accent 3" w:semiHidden="0" w:uiPriority="68" w:unhideWhenUsed="0"/>
+    <w:lsdException w:name="Medium Grid 3 Accent 3" w:semiHidden="0" w:uiPriority="69" w:unhideWhenUsed="0"/>
+    <w:lsdException w:name="Dark List Accent 3" w:semiHidden="0" w:uiPriority="70" w:unhideWhenUsed="0"/>
+    <w:lsdException w:name="Colorful Shading Accent 3" w:semiHidden="0" w:uiPriority="71" w:unhideWhenUsed="0"/>
+    <w:lsdException w:name="Colorful List Accent 3" w:semiHidden="0" w:uiPriority="72" w:unhideWhenUsed="0"/>
+    <w:lsdException w:name="Colorful Grid Accent 3" w:semiHidden="0" w:uiPriority="73" w:unhideWhenUsed="0"/>
+    <w:lsdException w:name="Light Shading Accent 4" w:semiHidden="0" w:uiPriority="60" w:unhideWhenUsed="0"/>
+    <w:lsdException w:name="Light List Accent 4" w:semiHidden="0" w:uiPriority="61" w:unhideWhenUsed="0"/>
+    <w:lsdException w:name="Light Grid Accent 4" w:semiHidden="0" w:uiPriority="62" w:unhideWhenUsed="0"/>
+    <w:lsdException w:name="Medium Shading 1 Accent 4" w:semiHidden="0" w:uiPriority="63" w:unhideWhenUsed="0"/>
+    <w:lsdException w:name="Medium Shading 2 Accent 4" w:semiHidden="0" w:uiPriority="64" w:unhideWhenUsed="0"/>
+    <w:lsdException w:name="Medium List 1 Accent 4" w:semiHidden="0" w:uiPriority="65" w:unhideWhenUsed="0"/>
+    <w:lsdException w:name="Medium List 2 Accent 4" w:semiHidden="0" w:uiPriority="66" w:unhideWhenUsed="0"/>
+    <w:lsdException w:name="Medium Grid 1 Accent 4" w:semiHidden="0" w:uiPriority="67" w:unhideWhenUsed="0"/>
+    <w:lsdException w:name="Medium Grid 2 Accent 4" w:semiHidden="0" w:uiPriority="68" w:unhideWhenUsed="0"/>
+    <w:lsdException w:name="Medium Grid 3 Accent 4" w:semiHidden="0" w:uiPriority="69" w:unhideWhenUsed="0"/>
+    <w:lsdException w:name="Dark List Accent 4" w:semiHidden="0" w:uiPriority="70" w:unhideWhenUsed="0"/>
+    <w:lsdException w:name="Colorful Shading Accent 4" w:semiHidden="0" w:uiPriority="71" w:unhideWhenUsed="0"/>
+    <w:lsdException w:name="Colorful List Accent 4" w:semiHidden="0" w:uiPriority="72" w:unhideWhenUsed="0"/>
+    <w:lsdException w:name="Colorful Grid Accent 4" w:semiHidden="0" w:uiPriority="73" w:unhideWhenUsed="0"/>
+    <w:lsdException w:name="Light Shading Accent 5" w:semiHidden="0" w:uiPriority="60" w:unhideWhenUsed="0"/>
+    <w:lsdException w:name="Light List Accent 5" w:semiHidden="0" w:uiPriority="61" w:unhideWhenUsed="0"/>
+    <w:lsdException w:name="Light Grid Accent 5" w:semiHidden="0" w:uiPriority="62" w:unhideWhenUsed="0"/>
+    <w:lsdException w:name="Medium Shading 1 Accent 5" w:semiHidden="0" w:uiPriority="63" w:unhideWhenUsed="0"/>
+    <w:lsdException w:name="Medium Shading 2 Accent 5" w:semiHidden="0" w:uiPriority="64" w:unhideWhenUsed="0"/>
+    <w:lsdException w:name="Medium List 1 Accent 5" w:semiHidden="0" w:uiPriority="65" w:unhideWhenUsed="0"/>
+    <w:lsdException w:name="Medium List 2 Accent 5" w:semiHidden="0" w:uiPriority="66" w:unhideWhenUsed="0"/>
+    <w:lsdException w:name="Medium Grid 1 Accent 5" w:semiHidden="0" w:uiPriority="67" w:unhideWhenUsed="0"/>
+    <w:lsdException w:name="Medium Grid 2 Accent 5" w:semiHidden="0" w:uiPriority="68" w:unhideWhenUsed="0"/>
+    <w:lsdException w:name="Medium Grid 3 Accent 5" w:semiHidden="0" w:uiPriority="69" w:unhideWhenUsed="0"/>
+    <w:lsdException w:name="Dark List Accent 5" w:semiHidden="0" w:uiPriority="70" w:unhideWhenUsed="0"/>
+    <w:lsdException w:name="Colorful Shading Accent 5" w:semiHidden="0" w:uiPriority="71" w:unhideWhenUsed="0"/>
+    <w:lsdException w:name="Colorful List Accent 5" w:semiHidden="0" w:uiPriority="72" w:unhideWhenUsed="0"/>
+    <w:lsdException w:name="Colorful Grid Accent 5" w:semiHidden="0" w:uiPriority="73" w:unhideWhenUsed="0"/>
+    <w:lsdException w:name="Light Shading Accent 6" w:semiHidden="0" w:uiPriority="60" w:unhideWhenUsed="0"/>
+    <w:lsdException w:name="Light List Accent 6" w:semiHidden="0" w:uiPriority="61" w:unhideWhenUsed="0"/>
+    <w:lsdException w:name="Light Grid Accent 6" w:semiHidden="0" w:uiPriority="62" w:unhideWhenUsed="0"/>
+    <w:lsdException w:name="Medium Shading 1 Accent 6" w:semiHidden="0" w:uiPriority="63" w:unhideWhenUsed="0"/>
+    <w:lsdException w:name="Medium Shading 2 Accent 6" w:semiHidden="0" w:uiPriority="64" w:unhideWhenUsed="0"/>
+    <w:lsdException w:name="Medium List 1 Accent 6" w:semiHidden="0" w:uiPriority="65" w:unhideWhenUsed="0"/>
+    <w:lsdException w:name="Medium List 2 Accent 6" w:semiHidden="0" w:uiPriority="66" w:unhideWhenUsed="0"/>
+    <w:lsdException w:name="Medium Grid 1 Accent 6" w:semiHidden="0" w:uiPriority="67" w:unhideWhenUsed="0"/>
+    <w:lsdException w:name="Medium Grid 2 Accent 6" w:semiHidden="0" w:uiPriority="68" w:unhideWhenUsed="0"/>
+    <w:lsdException w:name="Medium Grid 3 Accent 6" w:semiHidden="0" w:uiPriority="69" w:unhideWhenUsed="0"/>
+    <w:lsdException w:name="Dark List Accent 6" w:semiHidden="0" w:uiPriority="70" w:unhideWhenUsed="0"/>
+    <w:lsdException w:name="Colorful Shading Accent 6" w:semiHidden="0" w:uiPriority="71" w:unhideWhenUsed="0"/>
+    <w:lsdException w:name="Colorful List Accent 6" w:semiHidden="0" w:uiPriority="72" w:unhideWhenUsed="0"/>
+    <w:lsdException w:name="Colorful Grid Accent 6" w:semiHidden="0" w:uiPriority="73" w:unhideWhenUsed="0"/>
+    <w:lsdException w:name="Subtle Emphasis" w:semiHidden="0" w:uiPriority="19" w:unhideWhenUsed="0" w:qFormat="1"/>
+    <w:lsdException w:name="Intense Emphasis" w:semiHidden="0" w:uiPriority="21" w:unhideWhenUsed="0" w:qFormat="1"/>
+    <w:lsdException w:name="Subtle Reference" w:semiHidden="0" w:uiPriority="31" w:unhideWhenUsed="0" w:qFormat="1"/>
+    <w:lsdException w:name="Intense Reference" w:semiHidden="0" w:uiPriority="32" w:unhideWhenUsed="0" w:qFormat="1"/>
+    <w:lsdException w:name="Book Title" w:semiHidden="0" w:uiPriority="33" w:unhideWhenUsed="0" w:qFormat="1"/>
+    <w:lsdException w:name="Bibliography" w:uiPriority="37"/>
+    <w:lsdException w:name="TOC Heading" w:uiPriority="39" w:qFormat="1"/>
+  </w:latentStyles>
+  <w:style w:type="paragraph" w:default="1" w:styleId="Normal">
+    <w:name w:val="Normal"/>
+    <w:qFormat/>
+  </w:style>
+  <w:style w:type="paragraph" w:styleId="Titre1">
+    <w:name w:val="heading 1"/>
+    <w:basedOn w:val="Normal"/>
+    <w:next w:val="Normal"/>
+    <w:link w:val="Titre1Car"/>
+    <w:uiPriority w:val="9"/>
+    <w:qFormat/>
+    <w:pPr>
+      <w:keepNext/>
+      <w:keepLines/>
+      <w:spacing w:before="480" w:after="0" w:line="288" w:lineRule="auto"/>
+      <w:outlineLvl w:val="0"/>
+    </w:pPr>
+    <w:rPr>
+      <w:rFonts w:asciiTheme="majorHAnsi" w:eastAsiaTheme="majorEastAsia" w:hAnsiTheme="majorHAnsi" w:cstheme="majorBidi"/>
+      <w:bCs/>
+      <w:caps/>
+      <w:color w:val="4F81BD" w:themeColor="accent1"/>
+      <w:sz w:val="28"/>
+      <w:szCs w:val="28"/>
+    </w:rPr>
+  </w:style>
+  <w:style w:type="paragraph" w:styleId="Titre2">
+    <w:name w:val="heading 2"/>
+    <w:basedOn w:val="Normal"/>
+    <w:next w:val="Normal"/>
+    <w:link w:val="Titre2Car"/>
+    <w:uiPriority w:val="9"/>
+    <w:unhideWhenUsed/>
+    <w:qFormat/>
+    <w:pPr>
+      <w:keepNext/>
+      <w:keepLines/>
+      <w:spacing w:before="200" w:after="0" w:line="288" w:lineRule="auto"/>
+      <w:outlineLvl w:val="1"/>
+    </w:pPr>
+    <w:rPr>
+      <w:rFonts w:asciiTheme="majorHAnsi" w:eastAsiaTheme="majorEastAsia" w:hAnsiTheme="majorHAnsi" w:cstheme="majorBidi"/>
+      <w:b/>
+      <w:bCs/>
+      <w:color w:val="4F81BD" w:themeColor="accent1"/>
+      <w:sz w:val="26"/>
+      <w:szCs w:val="26"/>
+    </w:rPr>
+  </w:style>
+  <w:style w:type="paragraph" w:styleId="Titre3">
+    <w:name w:val="heading 3"/>
+    <w:basedOn w:val="Normal"/>
+    <w:next w:val="Normal"/>
+    <w:link w:val="Titre3Car"/>
+    <w:uiPriority w:val="9"/>
+    <w:unhideWhenUsed/>
+    <w:qFormat/>
+    <w:pPr>
+      <w:keepNext/>
+      <w:keepLines/>
+      <w:spacing w:before="60" w:after="0" w:line="240" w:lineRule="auto"/>
+      <w:outlineLvl w:val="2"/>
+    </w:pPr>
+    <w:rPr>
+      <w:rFonts w:eastAsiaTheme="majorEastAsia" w:cstheme="majorBidi"/>
+      <w:b/>
+      <w:bCs/>
+      <w:caps/>
+      <w:color w:val="1F497D" w:themeColor="text2"/>
+    </w:rPr>
+  </w:style>
+  <w:style w:type="character" w:default="1" w:styleId="Policepardfaut">
+    <w:name w:val="Default Paragraph Font"/>
+    <w:uiPriority w:val="1"/>
+    <w:semiHidden/>
+    <w:unhideWhenUsed/>
+  </w:style>
+  <w:style w:type="table" w:default="1" w:styleId="TableauNormal">
+    <w:name w:val="Normal Table"/>
+    <w:uiPriority w:val="99"/>
+    <w:semiHidden/>
+    <w:unhideWhenUsed/>
+    <w:tblPr>
+      <w:tblInd w:w="0" w:type="dxa"/>
+      <w:tblCellMar>
+        <w:top w:w="0" w:type="dxa"/>
+        <w:left w:w="108" w:type="dxa"/>
+        <w:bottom w:w="0" w:type="dxa"/>
+        <w:right w:w="108" w:type="dxa"/>
+      </w:tblCellMar>
+    </w:tblPr>
+  </w:style>
+  <w:style w:type="numbering" w:default="1" w:styleId="Aucuneliste">
+    <w:name w:val="No List"/>
+    <w:uiPriority w:val="99"/>
+    <w:semiHidden/>
+    <w:unhideWhenUsed/>
+  </w:style>
+  <w:style w:type="paragraph" w:customStyle="1" w:styleId="89FDEBBF775B45DAB2F630E3E8809046">
+    <w:name w:val="89FDEBBF775B45DAB2F630E3E8809046"/>
+  </w:style>
+  <w:style w:type="paragraph" w:customStyle="1" w:styleId="9EA02C67AC0D42ABBD5C30FD213609BD">
+    <w:name w:val="9EA02C67AC0D42ABBD5C30FD213609BD"/>
+  </w:style>
+  <w:style w:type="character" w:customStyle="1" w:styleId="Titre1Car">
+    <w:name w:val="Titre 1 Car"/>
+    <w:basedOn w:val="Policepardfaut"/>
+    <w:link w:val="Titre1"/>
+    <w:uiPriority w:val="9"/>
+    <w:rPr>
+      <w:rFonts w:asciiTheme="majorHAnsi" w:eastAsiaTheme="majorEastAsia" w:hAnsiTheme="majorHAnsi" w:cstheme="majorBidi"/>
+      <w:bCs/>
+      <w:caps/>
+      <w:color w:val="4F81BD" w:themeColor="accent1"/>
+      <w:sz w:val="28"/>
+      <w:szCs w:val="28"/>
+    </w:rPr>
+  </w:style>
+  <w:style w:type="character" w:customStyle="1" w:styleId="Titre2Car">
+    <w:name w:val="Titre 2 Car"/>
+    <w:basedOn w:val="Policepardfaut"/>
+    <w:link w:val="Titre2"/>
+    <w:uiPriority w:val="9"/>
+    <w:rPr>
+      <w:rFonts w:asciiTheme="majorHAnsi" w:eastAsiaTheme="majorEastAsia" w:hAnsiTheme="majorHAnsi" w:cstheme="majorBidi"/>
+      <w:b/>
+      <w:bCs/>
+      <w:color w:val="4F81BD" w:themeColor="accent1"/>
+      <w:sz w:val="26"/>
+      <w:szCs w:val="26"/>
+    </w:rPr>
+  </w:style>
+  <w:style w:type="character" w:customStyle="1" w:styleId="Titre3Car">
+    <w:name w:val="Titre 3 Car"/>
+    <w:basedOn w:val="Policepardfaut"/>
+    <w:link w:val="Titre3"/>
+    <w:uiPriority w:val="9"/>
+    <w:rPr>
+      <w:rFonts w:eastAsiaTheme="majorEastAsia" w:cstheme="majorBidi"/>
+      <w:b/>
+      <w:bCs/>
+      <w:caps/>
+      <w:color w:val="1F497D" w:themeColor="text2"/>
+    </w:rPr>
+  </w:style>
+  <w:style w:type="paragraph" w:customStyle="1" w:styleId="D6C66EE5BD164A6888A8993B5E2104A4">
+    <w:name w:val="D6C66EE5BD164A6888A8993B5E2104A4"/>
+  </w:style>
+</w:styles>
+</file>
+
+<file path=word/glossary/webSettings.xml><?xml version="1.0" encoding="utf-8"?>
+<w:webSettings xmlns:mc="http://schemas.openxmlformats.org/markup-compatibility/2006" xmlns:r="http://schemas.openxmlformats.org/officeDocument/2006/relationships" xmlns:w="http://schemas.openxmlformats.org/wordprocessingml/2006/main" xmlns:w14="http://schemas.microsoft.com/office/word/2010/wordml" mc:Ignorable="w14">
+  <w:optimizeForBrowser/>
+  <w:allowPNG/>
+</w:webSettings>
+</file>
+
 <file path=word/theme/theme1.xml><?xml version="1.0" encoding="utf-8"?>
-<a:theme xmlns:a="http://schemas.openxmlformats.org/drawingml/2006/main" name="Thème Office">
+<a:theme xmlns:a="http://schemas.openxmlformats.org/drawingml/2006/main" name="Essential">
   <a:themeElements>
-    <a:clrScheme name="Office">
+    <a:clrScheme name="Essential">
       <a:dk1>
-        <a:sysClr val="windowText" lastClr="000000"/>
+        <a:srgbClr val="000000"/>
       </a:dk1>
       <a:lt1>
-        <a:sysClr val="window" lastClr="FFFFFF"/>
+        <a:srgbClr val="FFFFFF"/>
       </a:lt1>
       <a:dk2>
-        <a:srgbClr val="1F497D"/>
+        <a:srgbClr val="D1282E"/>
       </a:dk2>
       <a:lt2>
-        <a:srgbClr val="EEECE1"/>
+        <a:srgbClr val="C8C8B1"/>
       </a:lt2>
       <a:accent1>
-        <a:srgbClr val="4F81BD"/>
+        <a:srgbClr val="7A7A7A"/>
       </a:accent1>
       <a:accent2>
-        <a:srgbClr val="C0504D"/>
+        <a:srgbClr val="F5C201"/>
       </a:accent2>
       <a:accent3>
-        <a:srgbClr val="9BBB59"/>
+        <a:srgbClr val="526DB0"/>
       </a:accent3>
       <a:accent4>
-        <a:srgbClr val="8064A2"/>
+        <a:srgbClr val="989AAC"/>
       </a:accent4>
       <a:accent5>
-        <a:srgbClr val="4BACC6"/>
+        <a:srgbClr val="DC5924"/>
       </a:accent5>
       <a:accent6>
-        <a:srgbClr val="F79646"/>
+        <a:srgbClr val="B4B392"/>
       </a:accent6>
       <a:hlink>
-        <a:srgbClr val="0000FF"/>
+        <a:srgbClr val="CC9900"/>
       </a:hlink>
       <a:folHlink>
-        <a:srgbClr val="800080"/>
+        <a:srgbClr val="969696"/>
       </a:folHlink>
     </a:clrScheme>
-    <a:fontScheme name="Office">
+    <a:fontScheme name="Essential">
       <a:majorFont>
-        <a:latin typeface="Cambria"/>
+        <a:latin typeface="Arial Black"/>
         <a:ea typeface=""/>
         <a:cs typeface=""/>
-        <a:font script="Jpan" typeface="ＭＳ ゴシック"/>
-        <a:font script="Hang" typeface="맑은 고딕"/>
-        <a:font script="Hans" typeface="宋体"/>
-        <a:font script="Hant" typeface="新細明體"/>
-        <a:font script="Arab" typeface="Times New Roman"/>
-        <a:font script="Hebr" typeface="Times New Roman"/>
-        <a:font script="Thai" typeface="Angsana New"/>
+        <a:font script="Jpan" typeface="ＭＳ Ｐゴシック"/>
+        <a:font script="Hang" typeface="HY견고딕"/>
+        <a:font script="Hans" typeface="微软雅黑"/>
+        <a:font script="Hant" typeface="微軟正黑體"/>
+        <a:font script="Arab" typeface="Tahoma"/>
+        <a:font script="Hebr" typeface="Tahoma"/>
+        <a:font script="Thai" typeface="Tahoma"/>
         <a:font script="Ethi" typeface="Nyala"/>
         <a:font script="Beng" typeface="Vrinda"/>
         <a:font script="Gujr" typeface="Shruti"/>
@@ -2719,13 +6911,13 @@
         <a:font script="Geor" typeface="Sylfaen"/>
       </a:majorFont>
       <a:minorFont>
-        <a:latin typeface="Calibri"/>
+        <a:latin typeface="Arial"/>
         <a:ea typeface=""/>
         <a:cs typeface=""/>
-        <a:font script="Jpan" typeface="ＭＳ 明朝"/>
-        <a:font script="Hang" typeface="맑은 고딕"/>
-        <a:font script="Hans" typeface="宋体"/>
-        <a:font script="Hant" typeface="新細明體"/>
+        <a:font script="Jpan" typeface="ＭＳ Ｐゴシック"/>
+        <a:font script="Hang" typeface="돋움"/>
+        <a:font script="Hans" typeface="黑体"/>
+        <a:font script="Hant" typeface="微軟正黑體"/>
         <a:font script="Arab" typeface="Arial"/>
         <a:font script="Hebr" typeface="Arial"/>
         <a:font script="Thai" typeface="Cordia New"/>
@@ -2754,7 +6946,7 @@
         <a:font script="Geor" typeface="Sylfaen"/>
       </a:minorFont>
     </a:fontScheme>
-    <a:fmtScheme name="Office">
+    <a:fmtScheme name="Essential">
       <a:fillStyleLst>
         <a:solidFill>
           <a:schemeClr val="phClr"/>
@@ -2763,51 +6955,33 @@
           <a:gsLst>
             <a:gs pos="0">
               <a:schemeClr val="phClr">
-                <a:tint val="50000"/>
-                <a:satMod val="300000"/>
+                <a:tint val="60000"/>
+                <a:satMod val="250000"/>
               </a:schemeClr>
             </a:gs>
             <a:gs pos="35000">
               <a:schemeClr val="phClr">
-                <a:tint val="37000"/>
-                <a:satMod val="300000"/>
+                <a:tint val="47000"/>
+                <a:satMod val="275000"/>
               </a:schemeClr>
             </a:gs>
             <a:gs pos="100000">
               <a:schemeClr val="phClr">
-                <a:tint val="15000"/>
-                <a:satMod val="350000"/>
+                <a:tint val="25000"/>
+                <a:satMod val="300000"/>
               </a:schemeClr>
             </a:gs>
           </a:gsLst>
           <a:lin ang="16200000" scaled="1"/>
         </a:gradFill>
-        <a:gradFill rotWithShape="1">
-          <a:gsLst>
-            <a:gs pos="0">
-              <a:schemeClr val="phClr">
-                <a:shade val="51000"/>
-                <a:satMod val="130000"/>
-              </a:schemeClr>
-            </a:gs>
-            <a:gs pos="80000">
-              <a:schemeClr val="phClr">
-                <a:shade val="93000"/>
-                <a:satMod val="130000"/>
-              </a:schemeClr>
-            </a:gs>
-            <a:gs pos="100000">
-              <a:schemeClr val="phClr">
-                <a:shade val="94000"/>
-                <a:satMod val="135000"/>
-              </a:schemeClr>
-            </a:gs>
-          </a:gsLst>
-          <a:lin ang="16200000" scaled="0"/>
-        </a:gradFill>
+        <a:solidFill>
+          <a:schemeClr val="phClr">
+            <a:satMod val="110000"/>
+          </a:schemeClr>
+        </a:solidFill>
       </a:fillStyleLst>
       <a:lnStyleLst>
-        <a:ln w="9525" cap="flat" cmpd="sng" algn="ctr">
+        <a:ln w="12700" cap="flat" cmpd="sng" algn="ctr">
           <a:solidFill>
             <a:schemeClr val="phClr">
               <a:shade val="95000"/>
@@ -2816,13 +6990,13 @@
           </a:solidFill>
           <a:prstDash val="solid"/>
         </a:ln>
-        <a:ln w="25400" cap="flat" cmpd="sng" algn="ctr">
+        <a:ln w="28575" cap="flat" cmpd="sng" algn="ctr">
           <a:solidFill>
             <a:schemeClr val="phClr"/>
           </a:solidFill>
           <a:prstDash val="solid"/>
         </a:ln>
-        <a:ln w="38100" cap="flat" cmpd="sng" algn="ctr">
+        <a:ln w="41275" cap="flat" cmpd="sng" algn="ctr">
           <a:solidFill>
             <a:schemeClr val="phClr"/>
           </a:solidFill>
@@ -2831,28 +7005,22 @@
       </a:lnStyleLst>
       <a:effectStyleLst>
         <a:effectStyle>
+          <a:effectLst/>
+        </a:effectStyle>
+        <a:effectStyle>
           <a:effectLst>
-            <a:outerShdw blurRad="40000" dist="20000" dir="5400000" rotWithShape="0">
+            <a:outerShdw blurRad="39999" dist="23000" algn="bl" rotWithShape="0">
               <a:srgbClr val="000000">
-                <a:alpha val="38000"/>
+                <a:alpha val="40000"/>
               </a:srgbClr>
             </a:outerShdw>
           </a:effectLst>
         </a:effectStyle>
         <a:effectStyle>
           <a:effectLst>
-            <a:outerShdw blurRad="40000" dist="23000" dir="5400000" rotWithShape="0">
+            <a:outerShdw blurRad="38100" dist="19050" algn="bl" rotWithShape="0">
               <a:srgbClr val="000000">
-                <a:alpha val="35000"/>
-              </a:srgbClr>
-            </a:outerShdw>
-          </a:effectLst>
-        </a:effectStyle>
-        <a:effectStyle>
-          <a:effectLst>
-            <a:outerShdw blurRad="40000" dist="23000" dir="5400000" rotWithShape="0">
-              <a:srgbClr val="000000">
-                <a:alpha val="35000"/>
+                <a:alpha val="60000"/>
               </a:srgbClr>
             </a:outerShdw>
           </a:effectLst>
@@ -2860,12 +7028,10 @@
             <a:camera prst="orthographicFront">
               <a:rot lat="0" lon="0" rev="0"/>
             </a:camera>
-            <a:lightRig rig="threePt" dir="t">
-              <a:rot lat="0" lon="0" rev="1200000"/>
-            </a:lightRig>
+            <a:lightRig rig="balanced" dir="l"/>
           </a:scene3d>
-          <a:sp3d>
-            <a:bevelT w="63500" h="25400"/>
+          <a:sp3d prstMaterial="plastic">
+            <a:bevelT w="38100" h="31750"/>
           </a:sp3d>
         </a:effectStyle>
       </a:effectStyleLst>
@@ -2873,49 +7039,43 @@
         <a:solidFill>
           <a:schemeClr val="phClr"/>
         </a:solidFill>
+        <a:blipFill rotWithShape="1">
+          <a:blip xmlns:r="http://schemas.openxmlformats.org/officeDocument/2006/relationships" r:embed="rId1">
+            <a:duotone>
+              <a:schemeClr val="phClr">
+                <a:tint val="96000"/>
+              </a:schemeClr>
+              <a:schemeClr val="phClr">
+                <a:shade val="94000"/>
+              </a:schemeClr>
+            </a:duotone>
+          </a:blip>
+          <a:tile tx="0" ty="0" sx="100000" sy="100000" flip="none" algn="tl"/>
+        </a:blipFill>
         <a:gradFill rotWithShape="1">
           <a:gsLst>
             <a:gs pos="0">
               <a:schemeClr val="phClr">
-                <a:tint val="40000"/>
-                <a:satMod val="350000"/>
+                <a:tint val="84000"/>
+                <a:satMod val="110000"/>
               </a:schemeClr>
             </a:gs>
-            <a:gs pos="40000">
+            <a:gs pos="44000">
               <a:schemeClr val="phClr">
-                <a:tint val="45000"/>
-                <a:shade val="99000"/>
-                <a:satMod val="350000"/>
+                <a:tint val="93000"/>
+                <a:satMod val="115000"/>
               </a:schemeClr>
             </a:gs>
             <a:gs pos="100000">
               <a:schemeClr val="phClr">
-                <a:shade val="20000"/>
-                <a:satMod val="255000"/>
+                <a:tint val="100000"/>
+                <a:shade val="59000"/>
+                <a:satMod val="120000"/>
               </a:schemeClr>
             </a:gs>
           </a:gsLst>
           <a:path path="circle">
-            <a:fillToRect l="50000" t="-80000" r="50000" b="180000"/>
-          </a:path>
-        </a:gradFill>
-        <a:gradFill rotWithShape="1">
-          <a:gsLst>
-            <a:gs pos="0">
-              <a:schemeClr val="phClr">
-                <a:tint val="80000"/>
-                <a:satMod val="300000"/>
-              </a:schemeClr>
-            </a:gs>
-            <a:gs pos="100000">
-              <a:schemeClr val="phClr">
-                <a:shade val="30000"/>
-                <a:satMod val="200000"/>
-              </a:schemeClr>
-            </a:gs>
-          </a:gsLst>
-          <a:path path="circle">
-            <a:fillToRect l="50000" t="50000" r="50000" b="50000"/>
+            <a:fillToRect l="40000" t="60000" r="60000" b="40000"/>
           </a:path>
         </a:gradFill>
       </a:bgFillStyleLst>
@@ -2927,11 +7087,28 @@
 </file>
 
 <file path=customXml/item1.xml><?xml version="1.0" encoding="utf-8"?>
+<?mso-contentType ?>
+<FormTemplates xmlns="http://schemas.microsoft.com/sharepoint/v3/contenttype/forms">
+  <Display>DocumentLibraryForm</Display>
+  <Edit>AssetEditForm</Edit>
+  <New>DocumentLibraryForm</New>
+</FormTemplates>
+</file>
+
+<file path=customXml/item2.xml><?xml version="1.0" encoding="utf-8"?>
 <b:Sources xmlns:b="http://schemas.openxmlformats.org/officeDocument/2006/bibliography" xmlns="http://schemas.openxmlformats.org/officeDocument/2006/bibliography" SelectedStyle="\APA.XSL" StyleName="APA"/>
 </file>
 
 <file path=customXml/itemProps1.xml><?xml version="1.0" encoding="utf-8"?>
-<ds:datastoreItem xmlns:ds="http://schemas.openxmlformats.org/officeDocument/2006/customXml" ds:itemID="{2C53428E-7B46-4A09-9F77-A6055F76DD5A}">
+<ds:datastoreItem xmlns:ds="http://schemas.openxmlformats.org/officeDocument/2006/customXml" ds:itemID="{0997F6B8-5DA6-4A19-9077-FDDDE75F6343}">
+  <ds:schemaRefs>
+    <ds:schemaRef ds:uri="http://schemas.microsoft.com/sharepoint/v3/contenttype/forms"/>
+  </ds:schemaRefs>
+</ds:datastoreItem>
+</file>
+
+<file path=customXml/itemProps2.xml><?xml version="1.0" encoding="utf-8"?>
+<ds:datastoreItem xmlns:ds="http://schemas.openxmlformats.org/officeDocument/2006/customXml" ds:itemID="{038C3626-60FB-4953-B442-21D58D2D16C4}">
   <ds:schemaRefs>
     <ds:schemaRef ds:uri="http://schemas.openxmlformats.org/officeDocument/2006/bibliography"/>
   </ds:schemaRefs>

--- a/ARCHITECTURE/Dossier Architecture.docx
+++ b/ARCHITECTURE/Dossier Architecture.docx
@@ -965,9 +965,6 @@
       <w:sdt>
         <w:sdtPr>
           <w:id w:val="1161806749"/>
-          <w:placeholder>
-            <w:docPart w:val="9EA02C67AC0D42ABBD5C30FD213609BD"/>
-          </w:placeholder>
           <w:dataBinding w:prefixMappings="xmlns:ns0='http://schemas.openxmlformats.org/package/2006/metadata/core-properties' xmlns:ns1='http://purl.org/dc/elements/1.1/'" w:xpath="/ns0:coreProperties[1]/ns1:subject[1]" w:storeItemID="{6C3C8BC8-F283-45AE-878A-BAB7291924A1}"/>
           <w:text/>
         </w:sdtPr>
@@ -1451,8 +1448,6 @@
       <w:r>
         <w:br w:type="page"/>
       </w:r>
-      <w:bookmarkStart w:id="1" w:name="_GoBack"/>
-      <w:bookmarkEnd w:id="1"/>
     </w:p>
     <w:p>
       <w:pPr>
@@ -1462,14 +1457,14 @@
           <w:numId w:val="6"/>
         </w:numPr>
       </w:pPr>
-      <w:bookmarkStart w:id="2" w:name="_Toc280110005"/>
-      <w:bookmarkStart w:id="3" w:name="_Toc280112103"/>
+      <w:bookmarkStart w:id="1" w:name="_Toc280110005"/>
+      <w:bookmarkStart w:id="2" w:name="_Toc280112103"/>
       <w:r>
         <w:lastRenderedPageBreak/>
         <w:t>Introduction</w:t>
       </w:r>
+      <w:bookmarkEnd w:id="1"/>
       <w:bookmarkEnd w:id="2"/>
-      <w:bookmarkEnd w:id="3"/>
     </w:p>
     <w:p/>
     <w:p>
@@ -1486,13 +1481,13 @@
       <w:pPr>
         <w:pStyle w:val="Titre1"/>
       </w:pPr>
-      <w:bookmarkStart w:id="4" w:name="_Toc280110006"/>
-      <w:bookmarkStart w:id="5" w:name="_Toc280112104"/>
+      <w:bookmarkStart w:id="3" w:name="_Toc280110006"/>
+      <w:bookmarkStart w:id="4" w:name="_Toc280112104"/>
       <w:r>
         <w:t>Respect du modèle MVC</w:t>
       </w:r>
+      <w:bookmarkEnd w:id="3"/>
       <w:bookmarkEnd w:id="4"/>
-      <w:bookmarkEnd w:id="5"/>
     </w:p>
     <w:p>
       <w:r>
@@ -1628,90 +1623,40 @@
       <w:pPr>
         <w:pStyle w:val="Titre1"/>
       </w:pPr>
-      <w:bookmarkStart w:id="6" w:name="_Toc280110007"/>
-      <w:bookmarkStart w:id="7" w:name="_Toc280112105"/>
+      <w:bookmarkStart w:id="5" w:name="_Toc280110007"/>
+      <w:bookmarkStart w:id="6" w:name="_Toc280112105"/>
       <w:r>
         <w:lastRenderedPageBreak/>
         <w:t>Utilisation d’un ORM (object-relational mapping)</w:t>
       </w:r>
+      <w:bookmarkEnd w:id="5"/>
       <w:bookmarkEnd w:id="6"/>
-      <w:bookmarkEnd w:id="7"/>
     </w:p>
     <w:p/>
     <w:p>
       <w:r>
-        <w:t xml:space="preserve">L’ORM mit en place est </w:t>
-      </w:r>
-      <w:proofErr w:type="spellStart"/>
-      <w:r>
-        <w:t>Hibernate</w:t>
-      </w:r>
-      <w:proofErr w:type="spellEnd"/>
-      <w:r>
-        <w:t>, il va permettre de gérer la persistance des objets.</w:t>
+        <w:t>L’ORM mit en place est Hibernate, il va permettre de gérer la persistance des objets.</w:t>
       </w:r>
     </w:p>
     <w:p>
       <w:r>
-        <w:t xml:space="preserve">L’ensemble des tables de la BDD sont « mapper » au niveau de l’application. Chaque table est décrite grâce à un fichier .hbm.xml. Le fichier de </w:t>
-      </w:r>
-      <w:proofErr w:type="spellStart"/>
-      <w:r>
-        <w:t>mapping</w:t>
-      </w:r>
-      <w:proofErr w:type="spellEnd"/>
-      <w:r>
-        <w:t xml:space="preserve"> indique à </w:t>
-      </w:r>
-      <w:proofErr w:type="spellStart"/>
-      <w:r>
-        <w:t>Hibernate</w:t>
-      </w:r>
-      <w:proofErr w:type="spellEnd"/>
-      <w:r>
-        <w:t xml:space="preserve"> à quelle table dans la base de données il doit accéder, et quelles colonnes de cette table il devra utiliser.</w:t>
+        <w:t>L’ensemble des tables de la BDD sont « mapper » au niveau de l’application. Chaque table est décrite grâce à un fichier .hbm.xml. Le fichier de mapping indique à Hibernate à quelle table dans la base de données il doit accéder, et quelles colonnes de cette table il devra utiliser.</w:t>
       </w:r>
     </w:p>
     <w:p>
-      <w:proofErr w:type="spellStart"/>
-      <w:r>
-        <w:t>Hibernate</w:t>
-      </w:r>
-      <w:proofErr w:type="spellEnd"/>
-      <w:r>
-        <w:t xml:space="preserve"> possède aussi un fichier de configuration </w:t>
+      <w:r>
+        <w:t xml:space="preserve">Hibernate possède aussi un fichier de configuration </w:t>
       </w:r>
       <w:r>
         <w:t>hibernate.cfg.xml</w:t>
       </w:r>
       <w:r>
-        <w:t>. Dans ce fichier est décrit la connexion à la BDD ainsi que les autres paramètres pour le bon fonctionnement d’</w:t>
-      </w:r>
-      <w:proofErr w:type="spellStart"/>
-      <w:r>
-        <w:t>Hibernate</w:t>
-      </w:r>
-      <w:proofErr w:type="spellEnd"/>
+        <w:t>. Dans ce fichier est décrit la connexion à la BDD ainsi que les autres paramètres pour le bon fonctionnement d’Hibernate</w:t>
+      </w:r>
     </w:p>
     <w:p>
       <w:r>
-        <w:t xml:space="preserve">Le </w:t>
-      </w:r>
-      <w:proofErr w:type="spellStart"/>
-      <w:r>
-        <w:t>mapping</w:t>
-      </w:r>
-      <w:proofErr w:type="spellEnd"/>
-      <w:r>
-        <w:t xml:space="preserve"> de la BDD va nous permettre de ne pas gérer l’accès aux données. Pour récupérer les données on passera par </w:t>
-      </w:r>
-      <w:proofErr w:type="spellStart"/>
-      <w:r>
-        <w:t>hibernate</w:t>
-      </w:r>
-      <w:proofErr w:type="spellEnd"/>
-      <w:r>
-        <w:t>, pas de gestion de connexion…</w:t>
+        <w:t>Le mapping de la BDD va nous permettre de ne pas gérer l’accès aux données. Pour récupérer les données on passera par hibernate, pas de gestion de connexion…</w:t>
       </w:r>
     </w:p>
     <w:p>
@@ -1771,21 +1716,8 @@
     </w:p>
     <w:p>
       <w:r>
-        <w:t xml:space="preserve">Exemple d’utilisation de </w:t>
-      </w:r>
-      <w:proofErr w:type="spellStart"/>
-      <w:r>
-        <w:t>Hibernate</w:t>
-      </w:r>
-      <w:proofErr w:type="spellEnd"/>
-      <w:r>
-        <w:t xml:space="preserve"> avec le langage </w:t>
-      </w:r>
-      <w:proofErr w:type="spellStart"/>
-      <w:r>
-        <w:t>criteria</w:t>
-      </w:r>
-      <w:proofErr w:type="spellEnd"/>
+        <w:t>Exemple d’utilisation de Hibernate avec le langage criteria</w:t>
+      </w:r>
     </w:p>
     <w:p>
       <w:pPr>
@@ -1804,38 +1736,7 @@
           <w:sz w:val="20"/>
           <w:szCs w:val="20"/>
         </w:rPr>
-        <w:t xml:space="preserve">public </w:t>
-      </w:r>
-      <w:proofErr w:type="spellStart"/>
-      <w:proofErr w:type="gramStart"/>
-      <w:r>
-        <w:rPr>
-          <w:b/>
-          <w:i/>
-          <w:sz w:val="20"/>
-          <w:szCs w:val="20"/>
-        </w:rPr>
-        <w:t>UtilisateurDAO</w:t>
-      </w:r>
-      <w:proofErr w:type="spellEnd"/>
-      <w:r>
-        <w:rPr>
-          <w:b/>
-          <w:i/>
-          <w:sz w:val="20"/>
-          <w:szCs w:val="20"/>
-        </w:rPr>
-        <w:t>(</w:t>
-      </w:r>
-      <w:proofErr w:type="gramEnd"/>
-      <w:r>
-        <w:rPr>
-          <w:b/>
-          <w:i/>
-          <w:sz w:val="20"/>
-          <w:szCs w:val="20"/>
-        </w:rPr>
-        <w:t>) {</w:t>
+        <w:t>public UtilisateurDAO() {</w:t>
       </w:r>
     </w:p>
     <w:p>
@@ -1855,58 +1756,7 @@
           <w:sz w:val="20"/>
           <w:szCs w:val="20"/>
         </w:rPr>
-        <w:t xml:space="preserve">        </w:t>
-      </w:r>
-      <w:proofErr w:type="spellStart"/>
-      <w:r>
-        <w:rPr>
-          <w:b/>
-          <w:i/>
-          <w:sz w:val="20"/>
-          <w:szCs w:val="20"/>
-        </w:rPr>
-        <w:t>this.sessionfact</w:t>
-      </w:r>
-      <w:proofErr w:type="spellEnd"/>
-      <w:r>
-        <w:rPr>
-          <w:b/>
-          <w:i/>
-          <w:sz w:val="20"/>
-          <w:szCs w:val="20"/>
-        </w:rPr>
-        <w:t xml:space="preserve"> = </w:t>
-      </w:r>
-      <w:proofErr w:type="spellStart"/>
-      <w:proofErr w:type="gramStart"/>
-      <w:r>
-        <w:rPr>
-          <w:b/>
-          <w:i/>
-          <w:sz w:val="20"/>
-          <w:szCs w:val="20"/>
-        </w:rPr>
-        <w:t>HibernateUtil.getSessionFactory</w:t>
-      </w:r>
-      <w:proofErr w:type="spellEnd"/>
-      <w:r>
-        <w:rPr>
-          <w:b/>
-          <w:i/>
-          <w:sz w:val="20"/>
-          <w:szCs w:val="20"/>
-        </w:rPr>
-        <w:t>(</w:t>
-      </w:r>
-      <w:proofErr w:type="gramEnd"/>
-      <w:r>
-        <w:rPr>
-          <w:b/>
-          <w:i/>
-          <w:sz w:val="20"/>
-          <w:szCs w:val="20"/>
-        </w:rPr>
-        <w:t>);</w:t>
+        <w:t xml:space="preserve">        this.sessionfact = HibernateUtil.getSessionFactory();</w:t>
       </w:r>
     </w:p>
     <w:p>
@@ -1959,7 +1809,6 @@
         </w:rPr>
         <w:t xml:space="preserve">public Utilisateur </w:t>
       </w:r>
-      <w:proofErr w:type="spellStart"/>
       <w:proofErr w:type="gramStart"/>
       <w:r>
         <w:rPr>
@@ -1968,17 +1817,7 @@
           <w:sz w:val="20"/>
           <w:szCs w:val="20"/>
         </w:rPr>
-        <w:t>connection</w:t>
-      </w:r>
-      <w:proofErr w:type="spellEnd"/>
-      <w:r>
-        <w:rPr>
-          <w:b/>
-          <w:i/>
-          <w:sz w:val="20"/>
-          <w:szCs w:val="20"/>
-        </w:rPr>
-        <w:t>(</w:t>
+        <w:t>connection(</w:t>
       </w:r>
       <w:proofErr w:type="gramEnd"/>
       <w:r>
@@ -1988,28 +1827,10 @@
           <w:sz w:val="20"/>
           <w:szCs w:val="20"/>
         </w:rPr>
-        <w:t xml:space="preserve">String identifiant, String </w:t>
-      </w:r>
-      <w:proofErr w:type="spellStart"/>
-      <w:r>
-        <w:rPr>
-          <w:b/>
-          <w:i/>
-          <w:sz w:val="20"/>
-          <w:szCs w:val="20"/>
-        </w:rPr>
-        <w:t>mdp</w:t>
-      </w:r>
-      <w:proofErr w:type="spellEnd"/>
-      <w:r>
-        <w:rPr>
-          <w:b/>
-          <w:i/>
-          <w:sz w:val="20"/>
-          <w:szCs w:val="20"/>
-        </w:rPr>
-        <w:t>) {</w:t>
-      </w:r>
+        <w:t>String identifiant, String mdp) {</w:t>
+      </w:r>
+      <w:bookmarkStart w:id="7" w:name="_GoBack"/>
+      <w:bookmarkEnd w:id="7"/>
     </w:p>
     <w:p>
       <w:pPr>
@@ -3261,7 +3082,7 @@
                               <w:color w:val="000000" w:themeColor="text1"/>
                               <w:sz w:val="44"/>
                             </w:rPr>
-                            <w:t>1</w:t>
+                            <w:t>4</w:t>
                           </w:r>
                           <w:r>
                             <w:rPr>
@@ -3292,6 +3113,10 @@
         </mc:Choice>
         <mc:Fallback>
           <w:pict>
+            <v:shapetype id="_x0000_t202" coordsize="21600,21600" o:spt="202" path="m,l,21600r21600,l21600,xe">
+              <v:stroke joinstyle="miter"/>
+              <v:path gradientshapeok="t" o:connecttype="rect"/>
+            </v:shapetype>
             <v:shape id="Zone de texte 6" o:spid="_x0000_s1030" type="#_x0000_t202" style="position:absolute;margin-left:0;margin-top:0;width:36pt;height:54pt;z-index:251668480;visibility:visible;mso-wrap-style:square;mso-width-percent:0;mso-height-percent:0;mso-left-percent:955;mso-top-percent:940;mso-wrap-distance-left:9pt;mso-wrap-distance-top:0;mso-wrap-distance-right:9pt;mso-wrap-distance-bottom:0;mso-position-horizontal-relative:margin;mso-position-vertical-relative:margin;mso-width-percent:0;mso-height-percent:0;mso-left-percent:955;mso-top-percent:940;mso-width-relative:page;mso-height-relative:page;v-text-anchor:top" o:gfxdata="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" filled="f" stroked="f">
               <v:textbox style="layout-flow:vertical">
                 <w:txbxContent>
@@ -3340,7 +3165,7 @@
                         <w:color w:val="000000" w:themeColor="text1"/>
                         <w:sz w:val="44"/>
                       </w:rPr>
-                      <w:t>1</w:t>
+                      <w:t>4</w:t>
                     </w:r>
                     <w:r>
                       <w:rPr>
@@ -6073,36 +5898,7 @@
 </file>
 
 <file path=word/glossary/document.xml><?xml version="1.0" encoding="utf-8"?>
-<w:glossaryDocument xmlns:wpc="http://schemas.microsoft.com/office/word/2010/wordprocessingCanvas" xmlns:mc="http://schemas.openxmlformats.org/markup-compatibility/2006" xmlns:o="urn:schemas-microsoft-com:office:office" xmlns:r="http://schemas.openxmlformats.org/officeDocument/2006/relationships" xmlns:m="http://schemas.openxmlformats.org/officeDocument/2006/math" xmlns:v="urn:schemas-microsoft-com:vml" xmlns:wp14="http://schemas.microsoft.com/office/word/2010/wordprocessingDrawing" xmlns:wp="http://schemas.openxmlformats.org/drawingml/2006/wordprocessingDrawing" xmlns:w10="urn:schemas-microsoft-com:office:word" xmlns:w="http://schemas.openxmlformats.org/wordprocessingml/2006/main" xmlns:w14="http://schemas.microsoft.com/office/word/2010/wordml" xmlns:wpg="http://schemas.microsoft.com/office/word/2010/wordprocessingGroup" xmlns:wpi="http://schemas.microsoft.com/office/word/2010/wordprocessingInk" xmlns:wne="http://schemas.microsoft.com/office/word/2006/wordml" xmlns:wps="http://schemas.microsoft.com/office/word/2010/wordprocessingShape" mc:Ignorable="w14 wp14">
-  <w:docParts>
-    <w:docPart>
-      <w:docPartPr>
-        <w:name w:val="89FDEBBF775B45DAB2F630E3E8809046"/>
-        <w:category>
-          <w:name w:val="Général"/>
-          <w:gallery w:val="placeholder"/>
-        </w:category>
-        <w:types>
-          <w:type w:val="bbPlcHdr"/>
-        </w:types>
-        <w:behaviors>
-          <w:behavior w:val="content"/>
-        </w:behaviors>
-        <w:guid w:val="{9055C8AD-D80B-410D-B89A-CA5976E4846F}"/>
-      </w:docPartPr>
-      <w:docPartBody>
-        <w:p>
-          <w:pPr>
-            <w:pStyle w:val="89FDEBBF775B45DAB2F630E3E8809046"/>
-          </w:pPr>
-          <w:r>
-            <w:t>[Titre du document]</w:t>
-          </w:r>
-        </w:p>
-      </w:docPartBody>
-    </w:docPart>
-  </w:docParts>
-</w:glossaryDocument>
+<w:glossaryDocument xmlns:wpc="http://schemas.microsoft.com/office/word/2010/wordprocessingCanvas" xmlns:mc="http://schemas.openxmlformats.org/markup-compatibility/2006" xmlns:o="urn:schemas-microsoft-com:office:office" xmlns:r="http://schemas.openxmlformats.org/officeDocument/2006/relationships" xmlns:m="http://schemas.openxmlformats.org/officeDocument/2006/math" xmlns:v="urn:schemas-microsoft-com:vml" xmlns:wp14="http://schemas.microsoft.com/office/word/2010/wordprocessingDrawing" xmlns:wp="http://schemas.openxmlformats.org/drawingml/2006/wordprocessingDrawing" xmlns:w10="urn:schemas-microsoft-com:office:word" xmlns:w="http://schemas.openxmlformats.org/wordprocessingml/2006/main" xmlns:w14="http://schemas.microsoft.com/office/word/2010/wordml" xmlns:wpg="http://schemas.microsoft.com/office/word/2010/wordprocessingGroup" xmlns:wpi="http://schemas.microsoft.com/office/word/2010/wordprocessingInk" xmlns:wne="http://schemas.microsoft.com/office/word/2006/wordml" xmlns:wps="http://schemas.microsoft.com/office/word/2010/wordprocessingShape" mc:Ignorable="w14 wp14"/>
 </file>
 
 <file path=word/glossary/fontTable.xml><?xml version="1.0" encoding="utf-8"?>
@@ -6153,8 +5949,9 @@
     <w:panose1 w:val="020B0604030504040204"/>
     <w:charset w:val="00"/>
     <w:family w:val="swiss"/>
+    <w:notTrueType/>
     <w:pitch w:val="variable"/>
-    <w:sig w:usb0="E1002EFF" w:usb1="C000605B" w:usb2="00000029" w:usb3="00000000" w:csb0="000101FF" w:csb1="00000000"/>
+    <w:sig w:usb0="00000003" w:usb1="00000000" w:usb2="00000000" w:usb3="00000000" w:csb0="00000001" w:csb1="00000000"/>
   </w:font>
   <w:font w:name="Calibri">
     <w:panose1 w:val="020F0502020204030204"/>
@@ -6189,6 +5986,7 @@
   <w:rsids>
     <w:rsidRoot w:val="009F6018"/>
     <w:rsid w:val="005547C6"/>
+    <w:rsid w:val="005B51D7"/>
     <w:rsid w:val="006F2329"/>
     <w:rsid w:val="009F6018"/>
   </w:rsids>
@@ -7108,7 +6906,7 @@
 </file>
 
 <file path=customXml/itemProps2.xml><?xml version="1.0" encoding="utf-8"?>
-<ds:datastoreItem xmlns:ds="http://schemas.openxmlformats.org/officeDocument/2006/customXml" ds:itemID="{038C3626-60FB-4953-B442-21D58D2D16C4}">
+<ds:datastoreItem xmlns:ds="http://schemas.openxmlformats.org/officeDocument/2006/customXml" ds:itemID="{97BEEF73-D69D-4E8D-8BAC-203760422E29}">
   <ds:schemaRefs>
     <ds:schemaRef ds:uri="http://schemas.openxmlformats.org/officeDocument/2006/bibliography"/>
   </ds:schemaRefs>

--- a/ARCHITECTURE/Dossier Architecture.docx
+++ b/ARCHITECTURE/Dossier Architecture.docx
@@ -802,19 +802,11 @@
                                   </w:rPr>
                                   <w:t xml:space="preserve">Création du document : </w:t>
                                 </w:r>
-                                <w:proofErr w:type="spellStart"/>
                                 <w:r>
                                   <w:rPr>
                                     <w:b/>
                                   </w:rPr>
-                                  <w:t>Emric</w:t>
-                                </w:r>
-                                <w:proofErr w:type="spellEnd"/>
-                                <w:r>
-                                  <w:rPr>
-                                    <w:b/>
-                                  </w:rPr>
-                                  <w:t xml:space="preserve"> FORGE</w:t>
+                                  <w:t>Emric FORGE</w:t>
                                 </w:r>
                               </w:p>
                               <w:p>
@@ -832,14 +824,20 @@
                                 <w:r>
                                   <w:rPr>
                                     <w:b/>
-                                    <w:highlight w:val="yellow"/>
                                   </w:rPr>
-                                  <w:t>14</w:t>
+                                  <w:t>1</w:t>
                                 </w:r>
                                 <w:r>
                                   <w:rPr>
                                     <w:b/>
-                                    <w:highlight w:val="yellow"/>
+                                  </w:rPr>
+                                  <w:t>5</w:t>
+                                </w:r>
+                                <w:bookmarkStart w:id="0" w:name="_GoBack"/>
+                                <w:bookmarkEnd w:id="0"/>
+                                <w:r>
+                                  <w:rPr>
+                                    <w:b/>
                                   </w:rPr>
                                   <w:t>/12/2010</w:t>
                                 </w:r>
@@ -863,6 +861,10 @@
               </mc:Choice>
               <mc:Fallback>
                 <w:pict>
+                  <v:shapetype id="_x0000_t202" coordsize="21600,21600" o:spt="202" path="m,l,21600r21600,l21600,xe">
+                    <v:stroke joinstyle="miter"/>
+                    <v:path gradientshapeok="t" o:connecttype="rect"/>
+                  </v:shapetype>
                   <v:shape id="Zone de texte 24" o:spid="_x0000_s1028" type="#_x0000_t202" style="position:absolute;margin-left:0;margin-top:0;width:473.75pt;height:63.35pt;z-index:251668480;visibility:visible;mso-wrap-style:square;mso-width-percent:940;mso-height-percent:0;mso-top-percent:870;mso-wrap-distance-left:9pt;mso-wrap-distance-top:0;mso-wrap-distance-right:9pt;mso-wrap-distance-bottom:0;mso-position-horizontal:left;mso-position-horizontal-relative:margin;mso-position-vertical-relative:margin;mso-width-percent:940;mso-height-percent:0;mso-top-percent:870;mso-width-relative:margin;mso-height-relative:page;v-text-anchor:top" o:gfxdata="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" filled="f" stroked="f">
                     <v:textbox>
                       <w:txbxContent>
@@ -878,19 +880,11 @@
                             </w:rPr>
                             <w:t xml:space="preserve">Création du document : </w:t>
                           </w:r>
-                          <w:proofErr w:type="spellStart"/>
                           <w:r>
                             <w:rPr>
                               <w:b/>
                             </w:rPr>
-                            <w:t>Emric</w:t>
-                          </w:r>
-                          <w:proofErr w:type="spellEnd"/>
-                          <w:r>
-                            <w:rPr>
-                              <w:b/>
-                            </w:rPr>
-                            <w:t xml:space="preserve"> FORGE</w:t>
+                            <w:t>Emric FORGE</w:t>
                           </w:r>
                         </w:p>
                         <w:p>
@@ -908,14 +902,20 @@
                           <w:r>
                             <w:rPr>
                               <w:b/>
-                              <w:highlight w:val="yellow"/>
                             </w:rPr>
-                            <w:t>14</w:t>
+                            <w:t>1</w:t>
                           </w:r>
                           <w:r>
                             <w:rPr>
                               <w:b/>
-                              <w:highlight w:val="yellow"/>
+                            </w:rPr>
+                            <w:t>5</w:t>
+                          </w:r>
+                          <w:bookmarkStart w:id="1" w:name="_GoBack"/>
+                          <w:bookmarkEnd w:id="1"/>
+                          <w:r>
+                            <w:rPr>
+                              <w:b/>
                             </w:rPr>
                             <w:t>/12/2010</w:t>
                           </w:r>
@@ -940,9 +940,6 @@
     <w:sdt>
       <w:sdtPr>
         <w:id w:val="633372245"/>
-        <w:placeholder>
-          <w:docPart w:val="89FDEBBF775B45DAB2F630E3E8809046"/>
-        </w:placeholder>
         <w:dataBinding w:prefixMappings="xmlns:ns0='http://schemas.openxmlformats.org/package/2006/metadata/core-properties' xmlns:ns1='http://purl.org/dc/elements/1.1/'" w:xpath="/ns0:coreProperties[1]/ns1:title[1]" w:storeItemID="{6C3C8BC8-F283-45AE-878A-BAB7291924A1}"/>
         <w:text/>
       </w:sdtPr>
@@ -979,7 +976,7 @@
         <w:t xml:space="preserve"> </w:t>
       </w:r>
     </w:p>
-    <w:bookmarkStart w:id="0" w:name="_Toc280112102" w:displacedByCustomXml="next"/>
+    <w:bookmarkStart w:id="2" w:name="_Toc280112102" w:displacedByCustomXml="next"/>
     <w:sdt>
       <w:sdtPr>
         <w:rPr>
@@ -1009,7 +1006,7 @@
           <w:r>
             <w:t>Contenu</w:t>
           </w:r>
-          <w:bookmarkEnd w:id="0"/>
+          <w:bookmarkEnd w:id="2"/>
         </w:p>
         <w:p>
           <w:pPr>
@@ -1457,14 +1454,14 @@
           <w:numId w:val="6"/>
         </w:numPr>
       </w:pPr>
-      <w:bookmarkStart w:id="1" w:name="_Toc280110005"/>
-      <w:bookmarkStart w:id="2" w:name="_Toc280112103"/>
+      <w:bookmarkStart w:id="3" w:name="_Toc280110005"/>
+      <w:bookmarkStart w:id="4" w:name="_Toc280112103"/>
       <w:r>
         <w:lastRenderedPageBreak/>
         <w:t>Introduction</w:t>
       </w:r>
-      <w:bookmarkEnd w:id="1"/>
-      <w:bookmarkEnd w:id="2"/>
+      <w:bookmarkEnd w:id="3"/>
+      <w:bookmarkEnd w:id="4"/>
     </w:p>
     <w:p/>
     <w:p>
@@ -1481,13 +1478,13 @@
       <w:pPr>
         <w:pStyle w:val="Titre1"/>
       </w:pPr>
-      <w:bookmarkStart w:id="3" w:name="_Toc280110006"/>
-      <w:bookmarkStart w:id="4" w:name="_Toc280112104"/>
+      <w:bookmarkStart w:id="5" w:name="_Toc280110006"/>
+      <w:bookmarkStart w:id="6" w:name="_Toc280112104"/>
       <w:r>
         <w:t>Respect du modèle MVC</w:t>
       </w:r>
-      <w:bookmarkEnd w:id="3"/>
-      <w:bookmarkEnd w:id="4"/>
+      <w:bookmarkEnd w:id="5"/>
+      <w:bookmarkEnd w:id="6"/>
     </w:p>
     <w:p>
       <w:r>
@@ -1623,14 +1620,14 @@
       <w:pPr>
         <w:pStyle w:val="Titre1"/>
       </w:pPr>
-      <w:bookmarkStart w:id="5" w:name="_Toc280110007"/>
-      <w:bookmarkStart w:id="6" w:name="_Toc280112105"/>
+      <w:bookmarkStart w:id="7" w:name="_Toc280110007"/>
+      <w:bookmarkStart w:id="8" w:name="_Toc280112105"/>
       <w:r>
         <w:lastRenderedPageBreak/>
         <w:t>Utilisation d’un ORM (object-relational mapping)</w:t>
       </w:r>
-      <w:bookmarkEnd w:id="5"/>
-      <w:bookmarkEnd w:id="6"/>
+      <w:bookmarkEnd w:id="7"/>
+      <w:bookmarkEnd w:id="8"/>
     </w:p>
     <w:p/>
     <w:p>
@@ -1807,9 +1804,30 @@
           <w:sz w:val="20"/>
           <w:szCs w:val="20"/>
         </w:rPr>
-        <w:t xml:space="preserve">public Utilisateur </w:t>
+        <w:t>public Utilisateur connection(String identifiant, String mdp) {</w:t>
       </w:r>
-      <w:proofErr w:type="gramStart"/>
+    </w:p>
+    <w:p>
+      <w:pPr>
+        <w:spacing w:after="0" w:line="240" w:lineRule="auto"/>
+        <w:rPr>
+          <w:b/>
+          <w:i/>
+          <w:sz w:val="20"/>
+          <w:szCs w:val="20"/>
+        </w:rPr>
+      </w:pPr>
+    </w:p>
+    <w:p>
+      <w:pPr>
+        <w:spacing w:after="0" w:line="240" w:lineRule="auto"/>
+        <w:rPr>
+          <w:b/>
+          <w:i/>
+          <w:sz w:val="20"/>
+          <w:szCs w:val="20"/>
+        </w:rPr>
+      </w:pPr>
       <w:r>
         <w:rPr>
           <w:b/>
@@ -1817,9 +1835,30 @@
           <w:sz w:val="20"/>
           <w:szCs w:val="20"/>
         </w:rPr>
-        <w:t>connection(</w:t>
+        <w:t xml:space="preserve">        Utilisateur retour = null;</w:t>
       </w:r>
-      <w:proofErr w:type="gramEnd"/>
+    </w:p>
+    <w:p>
+      <w:pPr>
+        <w:spacing w:after="0" w:line="240" w:lineRule="auto"/>
+        <w:rPr>
+          <w:b/>
+          <w:i/>
+          <w:sz w:val="20"/>
+          <w:szCs w:val="20"/>
+        </w:rPr>
+      </w:pPr>
+    </w:p>
+    <w:p>
+      <w:pPr>
+        <w:spacing w:after="0" w:line="240" w:lineRule="auto"/>
+        <w:rPr>
+          <w:b/>
+          <w:i/>
+          <w:sz w:val="20"/>
+          <w:szCs w:val="20"/>
+        </w:rPr>
+      </w:pPr>
       <w:r>
         <w:rPr>
           <w:b/>
@@ -1827,10 +1866,8 @@
           <w:sz w:val="20"/>
           <w:szCs w:val="20"/>
         </w:rPr>
-        <w:t>String identifiant, String mdp) {</w:t>
+        <w:t xml:space="preserve">       Session session = sessionfact.openSession();</w:t>
       </w:r>
-      <w:bookmarkStart w:id="7" w:name="_GoBack"/>
-      <w:bookmarkEnd w:id="7"/>
     </w:p>
     <w:p>
       <w:pPr>
@@ -1842,6 +1879,15 @@
           <w:szCs w:val="20"/>
         </w:rPr>
       </w:pPr>
+      <w:r>
+        <w:rPr>
+          <w:b/>
+          <w:i/>
+          <w:sz w:val="20"/>
+          <w:szCs w:val="20"/>
+        </w:rPr>
+        <w:t xml:space="preserve">        session.beginTransaction();</w:t>
+      </w:r>
     </w:p>
     <w:p>
       <w:pPr>
@@ -1853,6 +1899,17 @@
           <w:szCs w:val="20"/>
         </w:rPr>
       </w:pPr>
+    </w:p>
+    <w:p>
+      <w:pPr>
+        <w:spacing w:after="0" w:line="240" w:lineRule="auto"/>
+        <w:rPr>
+          <w:b/>
+          <w:i/>
+          <w:sz w:val="20"/>
+          <w:szCs w:val="20"/>
+        </w:rPr>
+      </w:pPr>
       <w:r>
         <w:rPr>
           <w:b/>
@@ -1860,9 +1917,19 @@
           <w:sz w:val="20"/>
           <w:szCs w:val="20"/>
         </w:rPr>
-        <w:t xml:space="preserve">        Utilisateur retour = </w:t>
+        <w:t xml:space="preserve">        Criteria crit = session.createCriteria(Utilisateur.class);</w:t>
       </w:r>
-      <w:proofErr w:type="spellStart"/>
+    </w:p>
+    <w:p>
+      <w:pPr>
+        <w:spacing w:after="0" w:line="240" w:lineRule="auto"/>
+        <w:rPr>
+          <w:b/>
+          <w:i/>
+          <w:sz w:val="20"/>
+          <w:szCs w:val="20"/>
+        </w:rPr>
+      </w:pPr>
       <w:r>
         <w:rPr>
           <w:b/>
@@ -1870,9 +1937,19 @@
           <w:sz w:val="20"/>
           <w:szCs w:val="20"/>
         </w:rPr>
-        <w:t>null</w:t>
+        <w:t xml:space="preserve">        crit.setMaxResults(1);</w:t>
       </w:r>
-      <w:proofErr w:type="spellEnd"/>
+    </w:p>
+    <w:p>
+      <w:pPr>
+        <w:spacing w:after="0" w:line="240" w:lineRule="auto"/>
+        <w:rPr>
+          <w:b/>
+          <w:i/>
+          <w:sz w:val="20"/>
+          <w:szCs w:val="20"/>
+        </w:rPr>
+      </w:pPr>
       <w:r>
         <w:rPr>
           <w:b/>
@@ -1880,7 +1957,7 @@
           <w:sz w:val="20"/>
           <w:szCs w:val="20"/>
         </w:rPr>
-        <w:t>;</w:t>
+        <w:t xml:space="preserve">        crit.add(Restrictions.eq("identifiantutilisateur", identifiant));</w:t>
       </w:r>
     </w:p>
     <w:p>
@@ -1893,6 +1970,15 @@
           <w:szCs w:val="20"/>
         </w:rPr>
       </w:pPr>
+      <w:r>
+        <w:rPr>
+          <w:b/>
+          <w:i/>
+          <w:sz w:val="20"/>
+          <w:szCs w:val="20"/>
+        </w:rPr>
+        <w:t xml:space="preserve">        crit.add(Restrictions.eq("mdputilisateur", mdp));</w:t>
+      </w:r>
     </w:p>
     <w:p>
       <w:pPr>
@@ -1904,6 +1990,17 @@
           <w:szCs w:val="20"/>
         </w:rPr>
       </w:pPr>
+    </w:p>
+    <w:p>
+      <w:pPr>
+        <w:spacing w:after="0" w:line="240" w:lineRule="auto"/>
+        <w:rPr>
+          <w:b/>
+          <w:i/>
+          <w:sz w:val="20"/>
+          <w:szCs w:val="20"/>
+        </w:rPr>
+      </w:pPr>
       <w:r>
         <w:rPr>
           <w:b/>
@@ -1911,9 +2008,30 @@
           <w:sz w:val="20"/>
           <w:szCs w:val="20"/>
         </w:rPr>
-        <w:t xml:space="preserve">       Session </w:t>
+        <w:t xml:space="preserve">        List&lt;Utilisateur&gt; utilisateurs = crit.list();</w:t>
       </w:r>
-      <w:proofErr w:type="spellStart"/>
+    </w:p>
+    <w:p>
+      <w:pPr>
+        <w:spacing w:after="0" w:line="240" w:lineRule="auto"/>
+        <w:rPr>
+          <w:b/>
+          <w:i/>
+          <w:sz w:val="20"/>
+          <w:szCs w:val="20"/>
+        </w:rPr>
+      </w:pPr>
+    </w:p>
+    <w:p>
+      <w:pPr>
+        <w:spacing w:after="0" w:line="240" w:lineRule="auto"/>
+        <w:rPr>
+          <w:b/>
+          <w:i/>
+          <w:sz w:val="20"/>
+          <w:szCs w:val="20"/>
+        </w:rPr>
+      </w:pPr>
       <w:r>
         <w:rPr>
           <w:b/>
@@ -1921,9 +2039,19 @@
           <w:sz w:val="20"/>
           <w:szCs w:val="20"/>
         </w:rPr>
-        <w:t>session</w:t>
+        <w:t xml:space="preserve">        if(utilisateurs.size() == 1){</w:t>
       </w:r>
-      <w:proofErr w:type="spellEnd"/>
+    </w:p>
+    <w:p>
+      <w:pPr>
+        <w:spacing w:after="0" w:line="240" w:lineRule="auto"/>
+        <w:rPr>
+          <w:b/>
+          <w:i/>
+          <w:sz w:val="20"/>
+          <w:szCs w:val="20"/>
+        </w:rPr>
+      </w:pPr>
       <w:r>
         <w:rPr>
           <w:b/>
@@ -1931,608 +2059,7 @@
           <w:sz w:val="20"/>
           <w:szCs w:val="20"/>
         </w:rPr>
-        <w:t xml:space="preserve"> = </w:t>
-      </w:r>
-      <w:proofErr w:type="spellStart"/>
-      <w:proofErr w:type="gramStart"/>
-      <w:r>
-        <w:rPr>
-          <w:b/>
-          <w:i/>
-          <w:sz w:val="20"/>
-          <w:szCs w:val="20"/>
-        </w:rPr>
-        <w:t>sessionfact.openSession</w:t>
-      </w:r>
-      <w:proofErr w:type="spellEnd"/>
-      <w:r>
-        <w:rPr>
-          <w:b/>
-          <w:i/>
-          <w:sz w:val="20"/>
-          <w:szCs w:val="20"/>
-        </w:rPr>
-        <w:t>(</w:t>
-      </w:r>
-      <w:proofErr w:type="gramEnd"/>
-      <w:r>
-        <w:rPr>
-          <w:b/>
-          <w:i/>
-          <w:sz w:val="20"/>
-          <w:szCs w:val="20"/>
-        </w:rPr>
-        <w:t>);</w:t>
-      </w:r>
-    </w:p>
-    <w:p>
-      <w:pPr>
-        <w:spacing w:after="0" w:line="240" w:lineRule="auto"/>
-        <w:rPr>
-          <w:b/>
-          <w:i/>
-          <w:sz w:val="20"/>
-          <w:szCs w:val="20"/>
-        </w:rPr>
-      </w:pPr>
-      <w:r>
-        <w:rPr>
-          <w:b/>
-          <w:i/>
-          <w:sz w:val="20"/>
-          <w:szCs w:val="20"/>
-        </w:rPr>
-        <w:t xml:space="preserve">        </w:t>
-      </w:r>
-      <w:proofErr w:type="spellStart"/>
-      <w:proofErr w:type="gramStart"/>
-      <w:r>
-        <w:rPr>
-          <w:b/>
-          <w:i/>
-          <w:sz w:val="20"/>
-          <w:szCs w:val="20"/>
-        </w:rPr>
-        <w:t>session.beginTransaction</w:t>
-      </w:r>
-      <w:proofErr w:type="spellEnd"/>
-      <w:r>
-        <w:rPr>
-          <w:b/>
-          <w:i/>
-          <w:sz w:val="20"/>
-          <w:szCs w:val="20"/>
-        </w:rPr>
-        <w:t>(</w:t>
-      </w:r>
-      <w:proofErr w:type="gramEnd"/>
-      <w:r>
-        <w:rPr>
-          <w:b/>
-          <w:i/>
-          <w:sz w:val="20"/>
-          <w:szCs w:val="20"/>
-        </w:rPr>
-        <w:t>);</w:t>
-      </w:r>
-    </w:p>
-    <w:p>
-      <w:pPr>
-        <w:spacing w:after="0" w:line="240" w:lineRule="auto"/>
-        <w:rPr>
-          <w:b/>
-          <w:i/>
-          <w:sz w:val="20"/>
-          <w:szCs w:val="20"/>
-        </w:rPr>
-      </w:pPr>
-    </w:p>
-    <w:p>
-      <w:pPr>
-        <w:spacing w:after="0" w:line="240" w:lineRule="auto"/>
-        <w:rPr>
-          <w:b/>
-          <w:i/>
-          <w:sz w:val="20"/>
-          <w:szCs w:val="20"/>
-        </w:rPr>
-      </w:pPr>
-      <w:r>
-        <w:rPr>
-          <w:b/>
-          <w:i/>
-          <w:sz w:val="20"/>
-          <w:szCs w:val="20"/>
-        </w:rPr>
-        <w:t xml:space="preserve">        </w:t>
-      </w:r>
-      <w:proofErr w:type="spellStart"/>
-      <w:r>
-        <w:rPr>
-          <w:b/>
-          <w:i/>
-          <w:sz w:val="20"/>
-          <w:szCs w:val="20"/>
-        </w:rPr>
-        <w:t>Criteria</w:t>
-      </w:r>
-      <w:proofErr w:type="spellEnd"/>
-      <w:r>
-        <w:rPr>
-          <w:b/>
-          <w:i/>
-          <w:sz w:val="20"/>
-          <w:szCs w:val="20"/>
-        </w:rPr>
-        <w:t xml:space="preserve"> </w:t>
-      </w:r>
-      <w:proofErr w:type="spellStart"/>
-      <w:r>
-        <w:rPr>
-          <w:b/>
-          <w:i/>
-          <w:sz w:val="20"/>
-          <w:szCs w:val="20"/>
-        </w:rPr>
-        <w:t>crit</w:t>
-      </w:r>
-      <w:proofErr w:type="spellEnd"/>
-      <w:r>
-        <w:rPr>
-          <w:b/>
-          <w:i/>
-          <w:sz w:val="20"/>
-          <w:szCs w:val="20"/>
-        </w:rPr>
-        <w:t xml:space="preserve"> = </w:t>
-      </w:r>
-      <w:proofErr w:type="spellStart"/>
-      <w:r>
-        <w:rPr>
-          <w:b/>
-          <w:i/>
-          <w:sz w:val="20"/>
-          <w:szCs w:val="20"/>
-        </w:rPr>
-        <w:t>session.createCriteria</w:t>
-      </w:r>
-      <w:proofErr w:type="spellEnd"/>
-      <w:r>
-        <w:rPr>
-          <w:b/>
-          <w:i/>
-          <w:sz w:val="20"/>
-          <w:szCs w:val="20"/>
-        </w:rPr>
-        <w:t>(</w:t>
-      </w:r>
-      <w:proofErr w:type="spellStart"/>
-      <w:r>
-        <w:rPr>
-          <w:b/>
-          <w:i/>
-          <w:sz w:val="20"/>
-          <w:szCs w:val="20"/>
-        </w:rPr>
-        <w:t>Utilisateur.class</w:t>
-      </w:r>
-      <w:proofErr w:type="spellEnd"/>
-      <w:r>
-        <w:rPr>
-          <w:b/>
-          <w:i/>
-          <w:sz w:val="20"/>
-          <w:szCs w:val="20"/>
-        </w:rPr>
-        <w:t>);</w:t>
-      </w:r>
-    </w:p>
-    <w:p>
-      <w:pPr>
-        <w:spacing w:after="0" w:line="240" w:lineRule="auto"/>
-        <w:rPr>
-          <w:b/>
-          <w:i/>
-          <w:sz w:val="20"/>
-          <w:szCs w:val="20"/>
-        </w:rPr>
-      </w:pPr>
-      <w:r>
-        <w:rPr>
-          <w:b/>
-          <w:i/>
-          <w:sz w:val="20"/>
-          <w:szCs w:val="20"/>
-        </w:rPr>
-        <w:t xml:space="preserve">        </w:t>
-      </w:r>
-      <w:proofErr w:type="spellStart"/>
-      <w:r>
-        <w:rPr>
-          <w:b/>
-          <w:i/>
-          <w:sz w:val="20"/>
-          <w:szCs w:val="20"/>
-        </w:rPr>
-        <w:t>crit.setMaxResults</w:t>
-      </w:r>
-      <w:proofErr w:type="spellEnd"/>
-      <w:r>
-        <w:rPr>
-          <w:b/>
-          <w:i/>
-          <w:sz w:val="20"/>
-          <w:szCs w:val="20"/>
-        </w:rPr>
-        <w:t>(1);</w:t>
-      </w:r>
-    </w:p>
-    <w:p>
-      <w:pPr>
-        <w:spacing w:after="0" w:line="240" w:lineRule="auto"/>
-        <w:rPr>
-          <w:b/>
-          <w:i/>
-          <w:sz w:val="20"/>
-          <w:szCs w:val="20"/>
-        </w:rPr>
-      </w:pPr>
-      <w:r>
-        <w:rPr>
-          <w:b/>
-          <w:i/>
-          <w:sz w:val="20"/>
-          <w:szCs w:val="20"/>
-        </w:rPr>
-        <w:t xml:space="preserve">        </w:t>
-      </w:r>
-      <w:proofErr w:type="spellStart"/>
-      <w:proofErr w:type="gramStart"/>
-      <w:r>
-        <w:rPr>
-          <w:b/>
-          <w:i/>
-          <w:sz w:val="20"/>
-          <w:szCs w:val="20"/>
-        </w:rPr>
-        <w:t>crit.add</w:t>
-      </w:r>
-      <w:proofErr w:type="spellEnd"/>
-      <w:r>
-        <w:rPr>
-          <w:b/>
-          <w:i/>
-          <w:sz w:val="20"/>
-          <w:szCs w:val="20"/>
-        </w:rPr>
-        <w:t>(</w:t>
-      </w:r>
-      <w:proofErr w:type="spellStart"/>
-      <w:proofErr w:type="gramEnd"/>
-      <w:r>
-        <w:rPr>
-          <w:b/>
-          <w:i/>
-          <w:sz w:val="20"/>
-          <w:szCs w:val="20"/>
-        </w:rPr>
-        <w:t>Restrictions.eq</w:t>
-      </w:r>
-      <w:proofErr w:type="spellEnd"/>
-      <w:r>
-        <w:rPr>
-          <w:b/>
-          <w:i/>
-          <w:sz w:val="20"/>
-          <w:szCs w:val="20"/>
-        </w:rPr>
-        <w:t>("</w:t>
-      </w:r>
-      <w:proofErr w:type="spellStart"/>
-      <w:r>
-        <w:rPr>
-          <w:b/>
-          <w:i/>
-          <w:sz w:val="20"/>
-          <w:szCs w:val="20"/>
-        </w:rPr>
-        <w:t>identifiantutilisateur</w:t>
-      </w:r>
-      <w:proofErr w:type="spellEnd"/>
-      <w:r>
-        <w:rPr>
-          <w:b/>
-          <w:i/>
-          <w:sz w:val="20"/>
-          <w:szCs w:val="20"/>
-        </w:rPr>
-        <w:t>", identifiant));</w:t>
-      </w:r>
-    </w:p>
-    <w:p>
-      <w:pPr>
-        <w:spacing w:after="0" w:line="240" w:lineRule="auto"/>
-        <w:rPr>
-          <w:b/>
-          <w:i/>
-          <w:sz w:val="20"/>
-          <w:szCs w:val="20"/>
-        </w:rPr>
-      </w:pPr>
-      <w:r>
-        <w:rPr>
-          <w:b/>
-          <w:i/>
-          <w:sz w:val="20"/>
-          <w:szCs w:val="20"/>
-        </w:rPr>
-        <w:t xml:space="preserve">        </w:t>
-      </w:r>
-      <w:proofErr w:type="spellStart"/>
-      <w:proofErr w:type="gramStart"/>
-      <w:r>
-        <w:rPr>
-          <w:b/>
-          <w:i/>
-          <w:sz w:val="20"/>
-          <w:szCs w:val="20"/>
-        </w:rPr>
-        <w:t>crit.add</w:t>
-      </w:r>
-      <w:proofErr w:type="spellEnd"/>
-      <w:r>
-        <w:rPr>
-          <w:b/>
-          <w:i/>
-          <w:sz w:val="20"/>
-          <w:szCs w:val="20"/>
-        </w:rPr>
-        <w:t>(</w:t>
-      </w:r>
-      <w:proofErr w:type="spellStart"/>
-      <w:proofErr w:type="gramEnd"/>
-      <w:r>
-        <w:rPr>
-          <w:b/>
-          <w:i/>
-          <w:sz w:val="20"/>
-          <w:szCs w:val="20"/>
-        </w:rPr>
-        <w:t>Restrictions.eq</w:t>
-      </w:r>
-      <w:proofErr w:type="spellEnd"/>
-      <w:r>
-        <w:rPr>
-          <w:b/>
-          <w:i/>
-          <w:sz w:val="20"/>
-          <w:szCs w:val="20"/>
-        </w:rPr>
-        <w:t>("</w:t>
-      </w:r>
-      <w:proofErr w:type="spellStart"/>
-      <w:r>
-        <w:rPr>
-          <w:b/>
-          <w:i/>
-          <w:sz w:val="20"/>
-          <w:szCs w:val="20"/>
-        </w:rPr>
-        <w:t>mdputilisateur</w:t>
-      </w:r>
-      <w:proofErr w:type="spellEnd"/>
-      <w:r>
-        <w:rPr>
-          <w:b/>
-          <w:i/>
-          <w:sz w:val="20"/>
-          <w:szCs w:val="20"/>
-        </w:rPr>
-        <w:t xml:space="preserve">", </w:t>
-      </w:r>
-      <w:proofErr w:type="spellStart"/>
-      <w:r>
-        <w:rPr>
-          <w:b/>
-          <w:i/>
-          <w:sz w:val="20"/>
-          <w:szCs w:val="20"/>
-        </w:rPr>
-        <w:t>mdp</w:t>
-      </w:r>
-      <w:proofErr w:type="spellEnd"/>
-      <w:r>
-        <w:rPr>
-          <w:b/>
-          <w:i/>
-          <w:sz w:val="20"/>
-          <w:szCs w:val="20"/>
-        </w:rPr>
-        <w:t>));</w:t>
-      </w:r>
-    </w:p>
-    <w:p>
-      <w:pPr>
-        <w:spacing w:after="0" w:line="240" w:lineRule="auto"/>
-        <w:rPr>
-          <w:b/>
-          <w:i/>
-          <w:sz w:val="20"/>
-          <w:szCs w:val="20"/>
-        </w:rPr>
-      </w:pPr>
-    </w:p>
-    <w:p>
-      <w:pPr>
-        <w:spacing w:after="0" w:line="240" w:lineRule="auto"/>
-        <w:rPr>
-          <w:b/>
-          <w:i/>
-          <w:sz w:val="20"/>
-          <w:szCs w:val="20"/>
-        </w:rPr>
-      </w:pPr>
-      <w:r>
-        <w:rPr>
-          <w:b/>
-          <w:i/>
-          <w:sz w:val="20"/>
-          <w:szCs w:val="20"/>
-        </w:rPr>
-        <w:t xml:space="preserve">        List&lt;Utilisateur&gt; utilisateurs = </w:t>
-      </w:r>
-      <w:proofErr w:type="spellStart"/>
-      <w:proofErr w:type="gramStart"/>
-      <w:r>
-        <w:rPr>
-          <w:b/>
-          <w:i/>
-          <w:sz w:val="20"/>
-          <w:szCs w:val="20"/>
-        </w:rPr>
-        <w:t>crit.list</w:t>
-      </w:r>
-      <w:proofErr w:type="spellEnd"/>
-      <w:r>
-        <w:rPr>
-          <w:b/>
-          <w:i/>
-          <w:sz w:val="20"/>
-          <w:szCs w:val="20"/>
-        </w:rPr>
-        <w:t>(</w:t>
-      </w:r>
-      <w:proofErr w:type="gramEnd"/>
-      <w:r>
-        <w:rPr>
-          <w:b/>
-          <w:i/>
-          <w:sz w:val="20"/>
-          <w:szCs w:val="20"/>
-        </w:rPr>
-        <w:t>);</w:t>
-      </w:r>
-    </w:p>
-    <w:p>
-      <w:pPr>
-        <w:spacing w:after="0" w:line="240" w:lineRule="auto"/>
-        <w:rPr>
-          <w:b/>
-          <w:i/>
-          <w:sz w:val="20"/>
-          <w:szCs w:val="20"/>
-        </w:rPr>
-      </w:pPr>
-    </w:p>
-    <w:p>
-      <w:pPr>
-        <w:spacing w:after="0" w:line="240" w:lineRule="auto"/>
-        <w:rPr>
-          <w:b/>
-          <w:i/>
-          <w:sz w:val="20"/>
-          <w:szCs w:val="20"/>
-        </w:rPr>
-      </w:pPr>
-      <w:r>
-        <w:rPr>
-          <w:b/>
-          <w:i/>
-          <w:sz w:val="20"/>
-          <w:szCs w:val="20"/>
-        </w:rPr>
-        <w:t xml:space="preserve">        </w:t>
-      </w:r>
-      <w:proofErr w:type="gramStart"/>
-      <w:r>
-        <w:rPr>
-          <w:b/>
-          <w:i/>
-          <w:sz w:val="20"/>
-          <w:szCs w:val="20"/>
-        </w:rPr>
-        <w:t>if(</w:t>
-      </w:r>
-      <w:proofErr w:type="spellStart"/>
-      <w:proofErr w:type="gramEnd"/>
-      <w:r>
-        <w:rPr>
-          <w:b/>
-          <w:i/>
-          <w:sz w:val="20"/>
-          <w:szCs w:val="20"/>
-        </w:rPr>
-        <w:t>utilisateurs.size</w:t>
-      </w:r>
-      <w:proofErr w:type="spellEnd"/>
-      <w:r>
-        <w:rPr>
-          <w:b/>
-          <w:i/>
-          <w:sz w:val="20"/>
-          <w:szCs w:val="20"/>
-        </w:rPr>
-        <w:t>() == 1){</w:t>
-      </w:r>
-    </w:p>
-    <w:p>
-      <w:pPr>
-        <w:spacing w:after="0" w:line="240" w:lineRule="auto"/>
-        <w:rPr>
-          <w:b/>
-          <w:i/>
-          <w:sz w:val="20"/>
-          <w:szCs w:val="20"/>
-        </w:rPr>
-      </w:pPr>
-      <w:r>
-        <w:rPr>
-          <w:b/>
-          <w:i/>
-          <w:sz w:val="20"/>
-          <w:szCs w:val="20"/>
-        </w:rPr>
-        <w:t xml:space="preserve">            </w:t>
-      </w:r>
-      <w:proofErr w:type="gramStart"/>
-      <w:r>
-        <w:rPr>
-          <w:b/>
-          <w:i/>
-          <w:sz w:val="20"/>
-          <w:szCs w:val="20"/>
-        </w:rPr>
-        <w:t>retour</w:t>
-      </w:r>
-      <w:proofErr w:type="gramEnd"/>
-      <w:r>
-        <w:rPr>
-          <w:b/>
-          <w:i/>
-          <w:sz w:val="20"/>
-          <w:szCs w:val="20"/>
-        </w:rPr>
-        <w:t xml:space="preserve"> = </w:t>
-      </w:r>
-      <w:proofErr w:type="spellStart"/>
-      <w:r>
-        <w:rPr>
-          <w:b/>
-          <w:i/>
-          <w:sz w:val="20"/>
-          <w:szCs w:val="20"/>
-        </w:rPr>
-        <w:t>utilisateurs.get</w:t>
-      </w:r>
-      <w:proofErr w:type="spellEnd"/>
-      <w:r>
-        <w:rPr>
-          <w:b/>
-          <w:i/>
-          <w:sz w:val="20"/>
-          <w:szCs w:val="20"/>
-        </w:rPr>
-        <w:t>(0);</w:t>
+        <w:t xml:space="preserve">            retour = utilisateurs.get(0);</w:t>
       </w:r>
     </w:p>
     <w:p>
@@ -2583,10 +2110,19 @@
           <w:sz w:val="20"/>
           <w:szCs w:val="20"/>
         </w:rPr>
-        <w:t xml:space="preserve">        </w:t>
+        <w:t xml:space="preserve">        session.getTransaction().commit();</w:t>
       </w:r>
-      <w:proofErr w:type="spellStart"/>
-      <w:proofErr w:type="gramStart"/>
+    </w:p>
+    <w:p>
+      <w:pPr>
+        <w:spacing w:after="0" w:line="240" w:lineRule="auto"/>
+        <w:rPr>
+          <w:b/>
+          <w:i/>
+          <w:sz w:val="20"/>
+          <w:szCs w:val="20"/>
+        </w:rPr>
+      </w:pPr>
       <w:r>
         <w:rPr>
           <w:b/>
@@ -2594,9 +2130,30 @@
           <w:sz w:val="20"/>
           <w:szCs w:val="20"/>
         </w:rPr>
-        <w:t>session.getTransaction</w:t>
+        <w:t xml:space="preserve">        session.close();</w:t>
       </w:r>
-      <w:proofErr w:type="spellEnd"/>
+    </w:p>
+    <w:p>
+      <w:pPr>
+        <w:spacing w:after="0" w:line="240" w:lineRule="auto"/>
+        <w:rPr>
+          <w:b/>
+          <w:i/>
+          <w:sz w:val="20"/>
+          <w:szCs w:val="20"/>
+        </w:rPr>
+      </w:pPr>
+    </w:p>
+    <w:p>
+      <w:pPr>
+        <w:spacing w:after="0" w:line="240" w:lineRule="auto"/>
+        <w:rPr>
+          <w:b/>
+          <w:i/>
+          <w:sz w:val="20"/>
+          <w:szCs w:val="20"/>
+        </w:rPr>
+      </w:pPr>
       <w:r>
         <w:rPr>
           <w:b/>
@@ -2604,119 +2161,7 @@
           <w:sz w:val="20"/>
           <w:szCs w:val="20"/>
         </w:rPr>
-        <w:t>(</w:t>
-      </w:r>
-      <w:proofErr w:type="gramEnd"/>
-      <w:r>
-        <w:rPr>
-          <w:b/>
-          <w:i/>
-          <w:sz w:val="20"/>
-          <w:szCs w:val="20"/>
-        </w:rPr>
-        <w:t>).commit();</w:t>
-      </w:r>
-    </w:p>
-    <w:p>
-      <w:pPr>
-        <w:spacing w:after="0" w:line="240" w:lineRule="auto"/>
-        <w:rPr>
-          <w:b/>
-          <w:i/>
-          <w:sz w:val="20"/>
-          <w:szCs w:val="20"/>
-        </w:rPr>
-      </w:pPr>
-      <w:r>
-        <w:rPr>
-          <w:b/>
-          <w:i/>
-          <w:sz w:val="20"/>
-          <w:szCs w:val="20"/>
-        </w:rPr>
-        <w:t xml:space="preserve">        </w:t>
-      </w:r>
-      <w:proofErr w:type="spellStart"/>
-      <w:proofErr w:type="gramStart"/>
-      <w:r>
-        <w:rPr>
-          <w:b/>
-          <w:i/>
-          <w:sz w:val="20"/>
-          <w:szCs w:val="20"/>
-        </w:rPr>
-        <w:t>session.close</w:t>
-      </w:r>
-      <w:proofErr w:type="spellEnd"/>
-      <w:r>
-        <w:rPr>
-          <w:b/>
-          <w:i/>
-          <w:sz w:val="20"/>
-          <w:szCs w:val="20"/>
-        </w:rPr>
-        <w:t>(</w:t>
-      </w:r>
-      <w:proofErr w:type="gramEnd"/>
-      <w:r>
-        <w:rPr>
-          <w:b/>
-          <w:i/>
-          <w:sz w:val="20"/>
-          <w:szCs w:val="20"/>
-        </w:rPr>
-        <w:t>);</w:t>
-      </w:r>
-    </w:p>
-    <w:p>
-      <w:pPr>
-        <w:spacing w:after="0" w:line="240" w:lineRule="auto"/>
-        <w:rPr>
-          <w:b/>
-          <w:i/>
-          <w:sz w:val="20"/>
-          <w:szCs w:val="20"/>
-        </w:rPr>
-      </w:pPr>
-    </w:p>
-    <w:p>
-      <w:pPr>
-        <w:spacing w:after="0" w:line="240" w:lineRule="auto"/>
-        <w:rPr>
-          <w:b/>
-          <w:i/>
-          <w:sz w:val="20"/>
-          <w:szCs w:val="20"/>
-        </w:rPr>
-      </w:pPr>
-      <w:r>
-        <w:rPr>
-          <w:b/>
-          <w:i/>
-          <w:sz w:val="20"/>
-          <w:szCs w:val="20"/>
-        </w:rPr>
-        <w:t xml:space="preserve">        </w:t>
-      </w:r>
-      <w:proofErr w:type="gramStart"/>
-      <w:r>
-        <w:rPr>
-          <w:b/>
-          <w:i/>
-          <w:sz w:val="20"/>
-          <w:szCs w:val="20"/>
-        </w:rPr>
-        <w:t>return</w:t>
-      </w:r>
-      <w:proofErr w:type="gramEnd"/>
-      <w:r>
-        <w:rPr>
-          <w:b/>
-          <w:i/>
-          <w:sz w:val="20"/>
-          <w:szCs w:val="20"/>
-        </w:rPr>
-        <w:t xml:space="preserve"> retour;</w:t>
+        <w:t xml:space="preserve">        return retour;</w:t>
       </w:r>
     </w:p>
     <w:p>
@@ -2754,42 +2199,24 @@
       <w:pPr>
         <w:pStyle w:val="Titre1"/>
       </w:pPr>
-      <w:bookmarkStart w:id="8" w:name="_Toc280110008"/>
-      <w:bookmarkStart w:id="9" w:name="_Toc280112106"/>
+      <w:bookmarkStart w:id="9" w:name="_Toc280110008"/>
+      <w:bookmarkStart w:id="10" w:name="_Toc280112106"/>
       <w:r>
         <w:lastRenderedPageBreak/>
         <w:t>Utilisation de Criteria et HQL</w:t>
       </w:r>
-      <w:bookmarkEnd w:id="8"/>
       <w:bookmarkEnd w:id="9"/>
+      <w:bookmarkEnd w:id="10"/>
     </w:p>
     <w:p/>
     <w:p>
-      <w:proofErr w:type="spellStart"/>
       <w:r>
-        <w:t>Criteria</w:t>
-      </w:r>
-      <w:proofErr w:type="spellEnd"/>
-      <w:r>
-        <w:t xml:space="preserve"> est une API de recherche orientée objet. Elle permet de faire des recherches dans la base de données de manière très simple. On peut ajouter des tris, des filtres, ...</w:t>
+        <w:t>Criteria est une API de recherche orientée objet. Elle permet de faire des recherches dans la base de données de manière très simple. On peut ajouter des tris, des filtres, ...</w:t>
       </w:r>
     </w:p>
     <w:p>
-      <w:proofErr w:type="spellStart"/>
       <w:r>
-        <w:t>Criteria</w:t>
-      </w:r>
-      <w:proofErr w:type="spellEnd"/>
-      <w:r>
-        <w:t xml:space="preserve"> est un langage pour </w:t>
-      </w:r>
-      <w:proofErr w:type="spellStart"/>
-      <w:r>
-        <w:t>hibernate</w:t>
-      </w:r>
-      <w:proofErr w:type="spellEnd"/>
-      <w:r>
-        <w:t xml:space="preserve"> permettant d’interroger facilement la BDD.</w:t>
+        <w:t>Criteria est un langage pour hibernate permettant d’interroger facilement la BDD.</w:t>
       </w:r>
     </w:p>
     <w:p>
@@ -3082,7 +2509,7 @@
                               <w:color w:val="000000" w:themeColor="text1"/>
                               <w:sz w:val="44"/>
                             </w:rPr>
-                            <w:t>4</w:t>
+                            <w:t>1</w:t>
                           </w:r>
                           <w:r>
                             <w:rPr>
@@ -3165,7 +2592,7 @@
                         <w:color w:val="000000" w:themeColor="text1"/>
                         <w:sz w:val="44"/>
                       </w:rPr>
-                      <w:t>4</w:t>
+                      <w:t>1</w:t>
                     </w:r>
                     <w:r>
                       <w:rPr>
@@ -5897,740 +5324,6 @@
 </w:styles>
 </file>
 
-<file path=word/glossary/document.xml><?xml version="1.0" encoding="utf-8"?>
-<w:glossaryDocument xmlns:wpc="http://schemas.microsoft.com/office/word/2010/wordprocessingCanvas" xmlns:mc="http://schemas.openxmlformats.org/markup-compatibility/2006" xmlns:o="urn:schemas-microsoft-com:office:office" xmlns:r="http://schemas.openxmlformats.org/officeDocument/2006/relationships" xmlns:m="http://schemas.openxmlformats.org/officeDocument/2006/math" xmlns:v="urn:schemas-microsoft-com:vml" xmlns:wp14="http://schemas.microsoft.com/office/word/2010/wordprocessingDrawing" xmlns:wp="http://schemas.openxmlformats.org/drawingml/2006/wordprocessingDrawing" xmlns:w10="urn:schemas-microsoft-com:office:word" xmlns:w="http://schemas.openxmlformats.org/wordprocessingml/2006/main" xmlns:w14="http://schemas.microsoft.com/office/word/2010/wordml" xmlns:wpg="http://schemas.microsoft.com/office/word/2010/wordprocessingGroup" xmlns:wpi="http://schemas.microsoft.com/office/word/2010/wordprocessingInk" xmlns:wne="http://schemas.microsoft.com/office/word/2006/wordml" xmlns:wps="http://schemas.microsoft.com/office/word/2010/wordprocessingShape" mc:Ignorable="w14 wp14"/>
-</file>
-
-<file path=word/glossary/fontTable.xml><?xml version="1.0" encoding="utf-8"?>
-<w:fonts xmlns:mc="http://schemas.openxmlformats.org/markup-compatibility/2006" xmlns:r="http://schemas.openxmlformats.org/officeDocument/2006/relationships" xmlns:w="http://schemas.openxmlformats.org/wordprocessingml/2006/main" xmlns:w14="http://schemas.microsoft.com/office/word/2010/wordml" mc:Ignorable="w14">
-  <w:font w:name="Symbol">
-    <w:panose1 w:val="05050102010706020507"/>
-    <w:charset w:val="02"/>
-    <w:family w:val="roman"/>
-    <w:pitch w:val="variable"/>
-    <w:sig w:usb0="00000000" w:usb1="10000000" w:usb2="00000000" w:usb3="00000000" w:csb0="80000000" w:csb1="00000000"/>
-  </w:font>
-  <w:font w:name="Times New Roman">
-    <w:panose1 w:val="02020603050405020304"/>
-    <w:charset w:val="00"/>
-    <w:family w:val="roman"/>
-    <w:pitch w:val="variable"/>
-    <w:sig w:usb0="E0002AFF" w:usb1="C0007841" w:usb2="00000009" w:usb3="00000000" w:csb0="000001FF" w:csb1="00000000"/>
-  </w:font>
-  <w:font w:name="Courier New">
-    <w:panose1 w:val="02070309020205020404"/>
-    <w:charset w:val="00"/>
-    <w:family w:val="modern"/>
-    <w:pitch w:val="fixed"/>
-    <w:sig w:usb0="E0002AFF" w:usb1="C0007843" w:usb2="00000009" w:usb3="00000000" w:csb0="000001FF" w:csb1="00000000"/>
-  </w:font>
-  <w:font w:name="Wingdings">
-    <w:panose1 w:val="05000000000000000000"/>
-    <w:charset w:val="02"/>
-    <w:family w:val="auto"/>
-    <w:pitch w:val="variable"/>
-    <w:sig w:usb0="00000000" w:usb1="10000000" w:usb2="00000000" w:usb3="00000000" w:csb0="80000000" w:csb1="00000000"/>
-  </w:font>
-  <w:font w:name="Arial">
-    <w:panose1 w:val="020B0604020202020204"/>
-    <w:charset w:val="00"/>
-    <w:family w:val="swiss"/>
-    <w:pitch w:val="variable"/>
-    <w:sig w:usb0="E0002AFF" w:usb1="C0007843" w:usb2="00000009" w:usb3="00000000" w:csb0="000001FF" w:csb1="00000000"/>
-  </w:font>
-  <w:font w:name="Arial Black">
-    <w:panose1 w:val="020B0A04020102020204"/>
-    <w:charset w:val="00"/>
-    <w:family w:val="swiss"/>
-    <w:pitch w:val="variable"/>
-    <w:sig w:usb0="00000287" w:usb1="00000000" w:usb2="00000000" w:usb3="00000000" w:csb0="0000009F" w:csb1="00000000"/>
-  </w:font>
-  <w:font w:name="Tahoma">
-    <w:panose1 w:val="020B0604030504040204"/>
-    <w:charset w:val="00"/>
-    <w:family w:val="swiss"/>
-    <w:notTrueType/>
-    <w:pitch w:val="variable"/>
-    <w:sig w:usb0="00000003" w:usb1="00000000" w:usb2="00000000" w:usb3="00000000" w:csb0="00000001" w:csb1="00000000"/>
-  </w:font>
-  <w:font w:name="Calibri">
-    <w:panose1 w:val="020F0502020204030204"/>
-    <w:charset w:val="00"/>
-    <w:family w:val="swiss"/>
-    <w:pitch w:val="variable"/>
-    <w:sig w:usb0="E10002FF" w:usb1="4000ACFF" w:usb2="00000009" w:usb3="00000000" w:csb0="0000019F" w:csb1="00000000"/>
-  </w:font>
-  <w:font w:name="Cambria">
-    <w:panose1 w:val="02040503050406030204"/>
-    <w:charset w:val="00"/>
-    <w:family w:val="roman"/>
-    <w:pitch w:val="variable"/>
-    <w:sig w:usb0="E00002FF" w:usb1="400004FF" w:usb2="00000000" w:usb3="00000000" w:csb0="0000019F" w:csb1="00000000"/>
-  </w:font>
-</w:fonts>
-</file>
-
-<file path=word/glossary/settings.xml><?xml version="1.0" encoding="utf-8"?>
-<w:settings xmlns:mc="http://schemas.openxmlformats.org/markup-compatibility/2006" xmlns:o="urn:schemas-microsoft-com:office:office" xmlns:r="http://schemas.openxmlformats.org/officeDocument/2006/relationships" xmlns:m="http://schemas.openxmlformats.org/officeDocument/2006/math" xmlns:v="urn:schemas-microsoft-com:vml" xmlns:w10="urn:schemas-microsoft-com:office:word" xmlns:w="http://schemas.openxmlformats.org/wordprocessingml/2006/main" xmlns:w14="http://schemas.microsoft.com/office/word/2010/wordml" xmlns:sl="http://schemas.openxmlformats.org/schemaLibrary/2006/main" mc:Ignorable="w14">
-  <w:view w:val="normal"/>
-  <w:defaultTabStop w:val="708"/>
-  <w:hyphenationZone w:val="425"/>
-  <w:characterSpacingControl w:val="doNotCompress"/>
-  <w:compat>
-    <w:useFELayout/>
-    <w:compatSetting w:name="compatibilityMode" w:uri="http://schemas.microsoft.com/office/word" w:val="14"/>
-    <w:compatSetting w:name="overrideTableStyleFontSizeAndJustification" w:uri="http://schemas.microsoft.com/office/word" w:val="1"/>
-    <w:compatSetting w:name="enableOpenTypeFeatures" w:uri="http://schemas.microsoft.com/office/word" w:val="1"/>
-    <w:compatSetting w:name="doNotFlipMirrorIndents" w:uri="http://schemas.microsoft.com/office/word" w:val="1"/>
-  </w:compat>
-  <w:rsids>
-    <w:rsidRoot w:val="009F6018"/>
-    <w:rsid w:val="005547C6"/>
-    <w:rsid w:val="005B51D7"/>
-    <w:rsid w:val="006F2329"/>
-    <w:rsid w:val="009F6018"/>
-  </w:rsids>
-  <m:mathPr>
-    <m:mathFont m:val="Cambria Math"/>
-    <m:brkBin m:val="before"/>
-    <m:brkBinSub m:val="--"/>
-    <m:smallFrac m:val="0"/>
-    <m:dispDef/>
-    <m:lMargin m:val="0"/>
-    <m:rMargin m:val="0"/>
-    <m:defJc m:val="centerGroup"/>
-    <m:wrapIndent m:val="1440"/>
-    <m:intLim m:val="subSup"/>
-    <m:naryLim m:val="undOvr"/>
-  </m:mathPr>
-  <w:themeFontLang w:val="fr-FR"/>
-  <w:clrSchemeMapping w:bg1="light1" w:t1="dark1" w:bg2="light2" w:t2="dark2" w:accent1="accent1" w:accent2="accent2" w:accent3="accent3" w:accent4="accent4" w:accent5="accent5" w:accent6="accent6" w:hyperlink="hyperlink" w:followedHyperlink="followedHyperlink"/>
-  <w:decimalSymbol w:val=","/>
-  <w:listSeparator w:val=";"/>
-</w:settings>
-</file>
-
-<file path=word/glossary/styles.xml><?xml version="1.0" encoding="utf-8"?>
-<w:styles xmlns:mc="http://schemas.openxmlformats.org/markup-compatibility/2006" xmlns:r="http://schemas.openxmlformats.org/officeDocument/2006/relationships" xmlns:w="http://schemas.openxmlformats.org/wordprocessingml/2006/main" xmlns:w14="http://schemas.microsoft.com/office/word/2010/wordml" mc:Ignorable="w14">
-  <w:docDefaults>
-    <w:rPrDefault>
-      <w:rPr>
-        <w:rFonts w:asciiTheme="minorHAnsi" w:eastAsiaTheme="minorEastAsia" w:hAnsiTheme="minorHAnsi" w:cstheme="minorBidi"/>
-        <w:sz w:val="22"/>
-        <w:szCs w:val="22"/>
-        <w:lang w:val="fr-FR" w:eastAsia="fr-FR" w:bidi="ar-SA"/>
-      </w:rPr>
-    </w:rPrDefault>
-    <w:pPrDefault>
-      <w:pPr>
-        <w:spacing w:after="200" w:line="276" w:lineRule="auto"/>
-      </w:pPr>
-    </w:pPrDefault>
-  </w:docDefaults>
-  <w:latentStyles w:defLockedState="0" w:defUIPriority="99" w:defSemiHidden="1" w:defUnhideWhenUsed="1" w:defQFormat="0" w:count="267">
-    <w:lsdException w:name="Normal" w:semiHidden="0" w:uiPriority="0" w:unhideWhenUsed="0" w:qFormat="1"/>
-    <w:lsdException w:name="heading 1" w:semiHidden="0" w:uiPriority="9" w:unhideWhenUsed="0" w:qFormat="1"/>
-    <w:lsdException w:name="heading 2" w:uiPriority="9" w:qFormat="1"/>
-    <w:lsdException w:name="heading 3" w:uiPriority="9" w:qFormat="1"/>
-    <w:lsdException w:name="heading 4" w:uiPriority="9" w:qFormat="1"/>
-    <w:lsdException w:name="heading 5" w:uiPriority="9" w:qFormat="1"/>
-    <w:lsdException w:name="heading 6" w:uiPriority="9" w:qFormat="1"/>
-    <w:lsdException w:name="heading 7" w:uiPriority="9" w:qFormat="1"/>
-    <w:lsdException w:name="heading 8" w:uiPriority="9" w:qFormat="1"/>
-    <w:lsdException w:name="heading 9" w:uiPriority="9" w:qFormat="1"/>
-    <w:lsdException w:name="toc 1" w:uiPriority="39"/>
-    <w:lsdException w:name="toc 2" w:uiPriority="39"/>
-    <w:lsdException w:name="toc 3" w:uiPriority="39"/>
-    <w:lsdException w:name="toc 4" w:uiPriority="39"/>
-    <w:lsdException w:name="toc 5" w:uiPriority="39"/>
-    <w:lsdException w:name="toc 6" w:uiPriority="39"/>
-    <w:lsdException w:name="toc 7" w:uiPriority="39"/>
-    <w:lsdException w:name="toc 8" w:uiPriority="39"/>
-    <w:lsdException w:name="toc 9" w:uiPriority="39"/>
-    <w:lsdException w:name="caption" w:uiPriority="35" w:qFormat="1"/>
-    <w:lsdException w:name="Title" w:semiHidden="0" w:uiPriority="10" w:unhideWhenUsed="0" w:qFormat="1"/>
-    <w:lsdException w:name="Default Paragraph Font" w:uiPriority="1"/>
-    <w:lsdException w:name="Subtitle" w:semiHidden="0" w:uiPriority="11" w:unhideWhenUsed="0" w:qFormat="1"/>
-    <w:lsdException w:name="Strong" w:semiHidden="0" w:uiPriority="22" w:unhideWhenUsed="0" w:qFormat="1"/>
-    <w:lsdException w:name="Emphasis" w:semiHidden="0" w:uiPriority="20" w:unhideWhenUsed="0" w:qFormat="1"/>
-    <w:lsdException w:name="Table Grid" w:semiHidden="0" w:uiPriority="59" w:unhideWhenUsed="0"/>
-    <w:lsdException w:name="Placeholder Text" w:unhideWhenUsed="0"/>
-    <w:lsdException w:name="No Spacing" w:semiHidden="0" w:uiPriority="1" w:unhideWhenUsed="0" w:qFormat="1"/>
-    <w:lsdException w:name="Light Shading" w:semiHidden="0" w:uiPriority="60" w:unhideWhenUsed="0"/>
-    <w:lsdException w:name="Light List" w:semiHidden="0" w:uiPriority="61" w:unhideWhenUsed="0"/>
-    <w:lsdException w:name="Light Grid" w:semiHidden="0" w:uiPriority="62" w:unhideWhenUsed="0"/>
-    <w:lsdException w:name="Medium Shading 1" w:semiHidden="0" w:uiPriority="63" w:unhideWhenUsed="0"/>
-    <w:lsdException w:name="Medium Shading 2" w:semiHidden="0" w:uiPriority="64" w:unhideWhenUsed="0"/>
-    <w:lsdException w:name="Medium List 1" w:semiHidden="0" w:uiPriority="65" w:unhideWhenUsed="0"/>
-    <w:lsdException w:name="Medium List 2" w:semiHidden="0" w:uiPriority="66" w:unhideWhenUsed="0"/>
-    <w:lsdException w:name="Medium Grid 1" w:semiHidden="0" w:uiPriority="67" w:unhideWhenUsed="0"/>
-    <w:lsdException w:name="Medium Grid 2" w:semiHidden="0" w:uiPriority="68" w:unhideWhenUsed="0"/>
-    <w:lsdException w:name="Medium Grid 3" w:semiHidden="0" w:uiPriority="69" w:unhideWhenUsed="0"/>
-    <w:lsdException w:name="Dark List" w:semiHidden="0" w:uiPriority="70" w:unhideWhenUsed="0"/>
-    <w:lsdException w:name="Colorful Shading" w:semiHidden="0" w:uiPriority="71" w:unhideWhenUsed="0"/>
-    <w:lsdException w:name="Colorful List" w:semiHidden="0" w:uiPriority="72" w:unhideWhenUsed="0"/>
-    <w:lsdException w:name="Colorful Grid" w:semiHidden="0" w:uiPriority="73" w:unhideWhenUsed="0"/>
-    <w:lsdException w:name="Light Shading Accent 1" w:semiHidden="0" w:uiPriority="60" w:unhideWhenUsed="0"/>
-    <w:lsdException w:name="Light List Accent 1" w:semiHidden="0" w:uiPriority="61" w:unhideWhenUsed="0"/>
-    <w:lsdException w:name="Light Grid Accent 1" w:semiHidden="0" w:uiPriority="62" w:unhideWhenUsed="0"/>
-    <w:lsdException w:name="Medium Shading 1 Accent 1" w:semiHidden="0" w:uiPriority="63" w:unhideWhenUsed="0"/>
-    <w:lsdException w:name="Medium Shading 2 Accent 1" w:semiHidden="0" w:uiPriority="64" w:unhideWhenUsed="0"/>
-    <w:lsdException w:name="Medium List 1 Accent 1" w:semiHidden="0" w:uiPriority="65" w:unhideWhenUsed="0"/>
-    <w:lsdException w:name="Revision" w:unhideWhenUsed="0"/>
-    <w:lsdException w:name="List Paragraph" w:semiHidden="0" w:uiPriority="34" w:unhideWhenUsed="0" w:qFormat="1"/>
-    <w:lsdException w:name="Quote" w:semiHidden="0" w:uiPriority="29" w:unhideWhenUsed="0" w:qFormat="1"/>
-    <w:lsdException w:name="Intense Quote" w:semiHidden="0" w:uiPriority="30" w:unhideWhenUsed="0" w:qFormat="1"/>
-    <w:lsdException w:name="Medium List 2 Accent 1" w:semiHidden="0" w:uiPriority="66" w:unhideWhenUsed="0"/>
-    <w:lsdException w:name="Medium Grid 1 Accent 1" w:semiHidden="0" w:uiPriority="67" w:unhideWhenUsed="0"/>
-    <w:lsdException w:name="Medium Grid 2 Accent 1" w:semiHidden="0" w:uiPriority="68" w:unhideWhenUsed="0"/>
-    <w:lsdException w:name="Medium Grid 3 Accent 1" w:semiHidden="0" w:uiPriority="69" w:unhideWhenUsed="0"/>
-    <w:lsdException w:name="Dark List Accent 1" w:semiHidden="0" w:uiPriority="70" w:unhideWhenUsed="0"/>
-    <w:lsdException w:name="Colorful Shading Accent 1" w:semiHidden="0" w:uiPriority="71" w:unhideWhenUsed="0"/>
-    <w:lsdException w:name="Colorful List Accent 1" w:semiHidden="0" w:uiPriority="72" w:unhideWhenUsed="0"/>
-    <w:lsdException w:name="Colorful Grid Accent 1" w:semiHidden="0" w:uiPriority="73" w:unhideWhenUsed="0"/>
-    <w:lsdException w:name="Light Shading Accent 2" w:semiHidden="0" w:uiPriority="60" w:unhideWhenUsed="0"/>
-    <w:lsdException w:name="Light List Accent 2" w:semiHidden="0" w:uiPriority="61" w:unhideWhenUsed="0"/>
-    <w:lsdException w:name="Light Grid Accent 2" w:semiHidden="0" w:uiPriority="62" w:unhideWhenUsed="0"/>
-    <w:lsdException w:name="Medium Shading 1 Accent 2" w:semiHidden="0" w:uiPriority="63" w:unhideWhenUsed="0"/>
-    <w:lsdException w:name="Medium Shading 2 Accent 2" w:semiHidden="0" w:uiPriority="64" w:unhideWhenUsed="0"/>
-    <w:lsdException w:name="Medium List 1 Accent 2" w:semiHidden="0" w:uiPriority="65" w:unhideWhenUsed="0"/>
-    <w:lsdException w:name="Medium List 2 Accent 2" w:semiHidden="0" w:uiPriority="66" w:unhideWhenUsed="0"/>
-    <w:lsdException w:name="Medium Grid 1 Accent 2" w:semiHidden="0" w:uiPriority="67" w:unhideWhenUsed="0"/>
-    <w:lsdException w:name="Medium Grid 2 Accent 2" w:semiHidden="0" w:uiPriority="68" w:unhideWhenUsed="0"/>
-    <w:lsdException w:name="Medium Grid 3 Accent 2" w:semiHidden="0" w:uiPriority="69" w:unhideWhenUsed="0"/>
-    <w:lsdException w:name="Dark List Accent 2" w:semiHidden="0" w:uiPriority="70" w:unhideWhenUsed="0"/>
-    <w:lsdException w:name="Colorful Shading Accent 2" w:semiHidden="0" w:uiPriority="71" w:unhideWhenUsed="0"/>
-    <w:lsdException w:name="Colorful List Accent 2" w:semiHidden="0" w:uiPriority="72" w:unhideWhenUsed="0"/>
-    <w:lsdException w:name="Colorful Grid Accent 2" w:semiHidden="0" w:uiPriority="73" w:unhideWhenUsed="0"/>
-    <w:lsdException w:name="Light Shading Accent 3" w:semiHidden="0" w:uiPriority="60" w:unhideWhenUsed="0"/>
-    <w:lsdException w:name="Light List Accent 3" w:semiHidden="0" w:uiPriority="61" w:unhideWhenUsed="0"/>
-    <w:lsdException w:name="Light Grid Accent 3" w:semiHidden="0" w:uiPriority="62" w:unhideWhenUsed="0"/>
-    <w:lsdException w:name="Medium Shading 1 Accent 3" w:semiHidden="0" w:uiPriority="63" w:unhideWhenUsed="0"/>
-    <w:lsdException w:name="Medium Shading 2 Accent 3" w:semiHidden="0" w:uiPriority="64" w:unhideWhenUsed="0"/>
-    <w:lsdException w:name="Medium List 1 Accent 3" w:semiHidden="0" w:uiPriority="65" w:unhideWhenUsed="0"/>
-    <w:lsdException w:name="Medium List 2 Accent 3" w:semiHidden="0" w:uiPriority="66" w:unhideWhenUsed="0"/>
-    <w:lsdException w:name="Medium Grid 1 Accent 3" w:semiHidden="0" w:uiPriority="67" w:unhideWhenUsed="0"/>
-    <w:lsdException w:name="Medium Grid 2 Accent 3" w:semiHidden="0" w:uiPriority="68" w:unhideWhenUsed="0"/>
-    <w:lsdException w:name="Medium Grid 3 Accent 3" w:semiHidden="0" w:uiPriority="69" w:unhideWhenUsed="0"/>
-    <w:lsdException w:name="Dark List Accent 3" w:semiHidden="0" w:uiPriority="70" w:unhideWhenUsed="0"/>
-    <w:lsdException w:name="Colorful Shading Accent 3" w:semiHidden="0" w:uiPriority="71" w:unhideWhenUsed="0"/>
-    <w:lsdException w:name="Colorful List Accent 3" w:semiHidden="0" w:uiPriority="72" w:unhideWhenUsed="0"/>
-    <w:lsdException w:name="Colorful Grid Accent 3" w:semiHidden="0" w:uiPriority="73" w:unhideWhenUsed="0"/>
-    <w:lsdException w:name="Light Shading Accent 4" w:semiHidden="0" w:uiPriority="60" w:unhideWhenUsed="0"/>
-    <w:lsdException w:name="Light List Accent 4" w:semiHidden="0" w:uiPriority="61" w:unhideWhenUsed="0"/>
-    <w:lsdException w:name="Light Grid Accent 4" w:semiHidden="0" w:uiPriority="62" w:unhideWhenUsed="0"/>
-    <w:lsdException w:name="Medium Shading 1 Accent 4" w:semiHidden="0" w:uiPriority="63" w:unhideWhenUsed="0"/>
-    <w:lsdException w:name="Medium Shading 2 Accent 4" w:semiHidden="0" w:uiPriority="64" w:unhideWhenUsed="0"/>
-    <w:lsdException w:name="Medium List 1 Accent 4" w:semiHidden="0" w:uiPriority="65" w:unhideWhenUsed="0"/>
-    <w:lsdException w:name="Medium List 2 Accent 4" w:semiHidden="0" w:uiPriority="66" w:unhideWhenUsed="0"/>
-    <w:lsdException w:name="Medium Grid 1 Accent 4" w:semiHidden="0" w:uiPriority="67" w:unhideWhenUsed="0"/>
-    <w:lsdException w:name="Medium Grid 2 Accent 4" w:semiHidden="0" w:uiPriority="68" w:unhideWhenUsed="0"/>
-    <w:lsdException w:name="Medium Grid 3 Accent 4" w:semiHidden="0" w:uiPriority="69" w:unhideWhenUsed="0"/>
-    <w:lsdException w:name="Dark List Accent 4" w:semiHidden="0" w:uiPriority="70" w:unhideWhenUsed="0"/>
-    <w:lsdException w:name="Colorful Shading Accent 4" w:semiHidden="0" w:uiPriority="71" w:unhideWhenUsed="0"/>
-    <w:lsdException w:name="Colorful List Accent 4" w:semiHidden="0" w:uiPriority="72" w:unhideWhenUsed="0"/>
-    <w:lsdException w:name="Colorful Grid Accent 4" w:semiHidden="0" w:uiPriority="73" w:unhideWhenUsed="0"/>
-    <w:lsdException w:name="Light Shading Accent 5" w:semiHidden="0" w:uiPriority="60" w:unhideWhenUsed="0"/>
-    <w:lsdException w:name="Light List Accent 5" w:semiHidden="0" w:uiPriority="61" w:unhideWhenUsed="0"/>
-    <w:lsdException w:name="Light Grid Accent 5" w:semiHidden="0" w:uiPriority="62" w:unhideWhenUsed="0"/>
-    <w:lsdException w:name="Medium Shading 1 Accent 5" w:semiHidden="0" w:uiPriority="63" w:unhideWhenUsed="0"/>
-    <w:lsdException w:name="Medium Shading 2 Accent 5" w:semiHidden="0" w:uiPriority="64" w:unhideWhenUsed="0"/>
-    <w:lsdException w:name="Medium List 1 Accent 5" w:semiHidden="0" w:uiPriority="65" w:unhideWhenUsed="0"/>
-    <w:lsdException w:name="Medium List 2 Accent 5" w:semiHidden="0" w:uiPriority="66" w:unhideWhenUsed="0"/>
-    <w:lsdException w:name="Medium Grid 1 Accent 5" w:semiHidden="0" w:uiPriority="67" w:unhideWhenUsed="0"/>
-    <w:lsdException w:name="Medium Grid 2 Accent 5" w:semiHidden="0" w:uiPriority="68" w:unhideWhenUsed="0"/>
-    <w:lsdException w:name="Medium Grid 3 Accent 5" w:semiHidden="0" w:uiPriority="69" w:unhideWhenUsed="0"/>
-    <w:lsdException w:name="Dark List Accent 5" w:semiHidden="0" w:uiPriority="70" w:unhideWhenUsed="0"/>
-    <w:lsdException w:name="Colorful Shading Accent 5" w:semiHidden="0" w:uiPriority="71" w:unhideWhenUsed="0"/>
-    <w:lsdException w:name="Colorful List Accent 5" w:semiHidden="0" w:uiPriority="72" w:unhideWhenUsed="0"/>
-    <w:lsdException w:name="Colorful Grid Accent 5" w:semiHidden="0" w:uiPriority="73" w:unhideWhenUsed="0"/>
-    <w:lsdException w:name="Light Shading Accent 6" w:semiHidden="0" w:uiPriority="60" w:unhideWhenUsed="0"/>
-    <w:lsdException w:name="Light List Accent 6" w:semiHidden="0" w:uiPriority="61" w:unhideWhenUsed="0"/>
-    <w:lsdException w:name="Light Grid Accent 6" w:semiHidden="0" w:uiPriority="62" w:unhideWhenUsed="0"/>
-    <w:lsdException w:name="Medium Shading 1 Accent 6" w:semiHidden="0" w:uiPriority="63" w:unhideWhenUsed="0"/>
-    <w:lsdException w:name="Medium Shading 2 Accent 6" w:semiHidden="0" w:uiPriority="64" w:unhideWhenUsed="0"/>
-    <w:lsdException w:name="Medium List 1 Accent 6" w:semiHidden="0" w:uiPriority="65" w:unhideWhenUsed="0"/>
-    <w:lsdException w:name="Medium List 2 Accent 6" w:semiHidden="0" w:uiPriority="66" w:unhideWhenUsed="0"/>
-    <w:lsdException w:name="Medium Grid 1 Accent 6" w:semiHidden="0" w:uiPriority="67" w:unhideWhenUsed="0"/>
-    <w:lsdException w:name="Medium Grid 2 Accent 6" w:semiHidden="0" w:uiPriority="68" w:unhideWhenUsed="0"/>
-    <w:lsdException w:name="Medium Grid 3 Accent 6" w:semiHidden="0" w:uiPriority="69" w:unhideWhenUsed="0"/>
-    <w:lsdException w:name="Dark List Accent 6" w:semiHidden="0" w:uiPriority="70" w:unhideWhenUsed="0"/>
-    <w:lsdException w:name="Colorful Shading Accent 6" w:semiHidden="0" w:uiPriority="71" w:unhideWhenUsed="0"/>
-    <w:lsdException w:name="Colorful List Accent 6" w:semiHidden="0" w:uiPriority="72" w:unhideWhenUsed="0"/>
-    <w:lsdException w:name="Colorful Grid Accent 6" w:semiHidden="0" w:uiPriority="73" w:unhideWhenUsed="0"/>
-    <w:lsdException w:name="Subtle Emphasis" w:semiHidden="0" w:uiPriority="19" w:unhideWhenUsed="0" w:qFormat="1"/>
-    <w:lsdException w:name="Intense Emphasis" w:semiHidden="0" w:uiPriority="21" w:unhideWhenUsed="0" w:qFormat="1"/>
-    <w:lsdException w:name="Subtle Reference" w:semiHidden="0" w:uiPriority="31" w:unhideWhenUsed="0" w:qFormat="1"/>
-    <w:lsdException w:name="Intense Reference" w:semiHidden="0" w:uiPriority="32" w:unhideWhenUsed="0" w:qFormat="1"/>
-    <w:lsdException w:name="Book Title" w:semiHidden="0" w:uiPriority="33" w:unhideWhenUsed="0" w:qFormat="1"/>
-    <w:lsdException w:name="Bibliography" w:uiPriority="37"/>
-    <w:lsdException w:name="TOC Heading" w:uiPriority="39" w:qFormat="1"/>
-  </w:latentStyles>
-  <w:style w:type="paragraph" w:default="1" w:styleId="Normal">
-    <w:name w:val="Normal"/>
-    <w:qFormat/>
-  </w:style>
-  <w:style w:type="paragraph" w:styleId="Titre1">
-    <w:name w:val="heading 1"/>
-    <w:basedOn w:val="Normal"/>
-    <w:next w:val="Normal"/>
-    <w:link w:val="Titre1Car"/>
-    <w:uiPriority w:val="9"/>
-    <w:qFormat/>
-    <w:pPr>
-      <w:keepNext/>
-      <w:keepLines/>
-      <w:spacing w:before="480" w:after="0" w:line="288" w:lineRule="auto"/>
-      <w:outlineLvl w:val="0"/>
-    </w:pPr>
-    <w:rPr>
-      <w:rFonts w:asciiTheme="majorHAnsi" w:eastAsiaTheme="majorEastAsia" w:hAnsiTheme="majorHAnsi" w:cstheme="majorBidi"/>
-      <w:bCs/>
-      <w:caps/>
-      <w:color w:val="4F81BD" w:themeColor="accent1"/>
-      <w:sz w:val="28"/>
-      <w:szCs w:val="28"/>
-    </w:rPr>
-  </w:style>
-  <w:style w:type="paragraph" w:styleId="Titre2">
-    <w:name w:val="heading 2"/>
-    <w:basedOn w:val="Normal"/>
-    <w:next w:val="Normal"/>
-    <w:link w:val="Titre2Car"/>
-    <w:uiPriority w:val="9"/>
-    <w:unhideWhenUsed/>
-    <w:qFormat/>
-    <w:pPr>
-      <w:keepNext/>
-      <w:keepLines/>
-      <w:spacing w:before="200" w:after="0" w:line="288" w:lineRule="auto"/>
-      <w:outlineLvl w:val="1"/>
-    </w:pPr>
-    <w:rPr>
-      <w:rFonts w:asciiTheme="majorHAnsi" w:eastAsiaTheme="majorEastAsia" w:hAnsiTheme="majorHAnsi" w:cstheme="majorBidi"/>
-      <w:b/>
-      <w:bCs/>
-      <w:color w:val="4F81BD" w:themeColor="accent1"/>
-      <w:sz w:val="26"/>
-      <w:szCs w:val="26"/>
-    </w:rPr>
-  </w:style>
-  <w:style w:type="paragraph" w:styleId="Titre3">
-    <w:name w:val="heading 3"/>
-    <w:basedOn w:val="Normal"/>
-    <w:next w:val="Normal"/>
-    <w:link w:val="Titre3Car"/>
-    <w:uiPriority w:val="9"/>
-    <w:unhideWhenUsed/>
-    <w:qFormat/>
-    <w:pPr>
-      <w:keepNext/>
-      <w:keepLines/>
-      <w:spacing w:before="60" w:after="0" w:line="240" w:lineRule="auto"/>
-      <w:outlineLvl w:val="2"/>
-    </w:pPr>
-    <w:rPr>
-      <w:rFonts w:eastAsiaTheme="majorEastAsia" w:cstheme="majorBidi"/>
-      <w:b/>
-      <w:bCs/>
-      <w:caps/>
-      <w:color w:val="1F497D" w:themeColor="text2"/>
-    </w:rPr>
-  </w:style>
-  <w:style w:type="character" w:default="1" w:styleId="Policepardfaut">
-    <w:name w:val="Default Paragraph Font"/>
-    <w:uiPriority w:val="1"/>
-    <w:semiHidden/>
-    <w:unhideWhenUsed/>
-  </w:style>
-  <w:style w:type="table" w:default="1" w:styleId="TableauNormal">
-    <w:name w:val="Normal Table"/>
-    <w:uiPriority w:val="99"/>
-    <w:semiHidden/>
-    <w:unhideWhenUsed/>
-    <w:tblPr>
-      <w:tblInd w:w="0" w:type="dxa"/>
-      <w:tblCellMar>
-        <w:top w:w="0" w:type="dxa"/>
-        <w:left w:w="108" w:type="dxa"/>
-        <w:bottom w:w="0" w:type="dxa"/>
-        <w:right w:w="108" w:type="dxa"/>
-      </w:tblCellMar>
-    </w:tblPr>
-  </w:style>
-  <w:style w:type="numbering" w:default="1" w:styleId="Aucuneliste">
-    <w:name w:val="No List"/>
-    <w:uiPriority w:val="99"/>
-    <w:semiHidden/>
-    <w:unhideWhenUsed/>
-  </w:style>
-  <w:style w:type="paragraph" w:customStyle="1" w:styleId="89FDEBBF775B45DAB2F630E3E8809046">
-    <w:name w:val="89FDEBBF775B45DAB2F630E3E8809046"/>
-  </w:style>
-  <w:style w:type="paragraph" w:customStyle="1" w:styleId="9EA02C67AC0D42ABBD5C30FD213609BD">
-    <w:name w:val="9EA02C67AC0D42ABBD5C30FD213609BD"/>
-  </w:style>
-  <w:style w:type="character" w:customStyle="1" w:styleId="Titre1Car">
-    <w:name w:val="Titre 1 Car"/>
-    <w:basedOn w:val="Policepardfaut"/>
-    <w:link w:val="Titre1"/>
-    <w:uiPriority w:val="9"/>
-    <w:rPr>
-      <w:rFonts w:asciiTheme="majorHAnsi" w:eastAsiaTheme="majorEastAsia" w:hAnsiTheme="majorHAnsi" w:cstheme="majorBidi"/>
-      <w:bCs/>
-      <w:caps/>
-      <w:color w:val="4F81BD" w:themeColor="accent1"/>
-      <w:sz w:val="28"/>
-      <w:szCs w:val="28"/>
-    </w:rPr>
-  </w:style>
-  <w:style w:type="character" w:customStyle="1" w:styleId="Titre2Car">
-    <w:name w:val="Titre 2 Car"/>
-    <w:basedOn w:val="Policepardfaut"/>
-    <w:link w:val="Titre2"/>
-    <w:uiPriority w:val="9"/>
-    <w:rPr>
-      <w:rFonts w:asciiTheme="majorHAnsi" w:eastAsiaTheme="majorEastAsia" w:hAnsiTheme="majorHAnsi" w:cstheme="majorBidi"/>
-      <w:b/>
-      <w:bCs/>
-      <w:color w:val="4F81BD" w:themeColor="accent1"/>
-      <w:sz w:val="26"/>
-      <w:szCs w:val="26"/>
-    </w:rPr>
-  </w:style>
-  <w:style w:type="character" w:customStyle="1" w:styleId="Titre3Car">
-    <w:name w:val="Titre 3 Car"/>
-    <w:basedOn w:val="Policepardfaut"/>
-    <w:link w:val="Titre3"/>
-    <w:uiPriority w:val="9"/>
-    <w:rPr>
-      <w:rFonts w:eastAsiaTheme="majorEastAsia" w:cstheme="majorBidi"/>
-      <w:b/>
-      <w:bCs/>
-      <w:caps/>
-      <w:color w:val="1F497D" w:themeColor="text2"/>
-    </w:rPr>
-  </w:style>
-  <w:style w:type="paragraph" w:customStyle="1" w:styleId="D6C66EE5BD164A6888A8993B5E2104A4">
-    <w:name w:val="D6C66EE5BD164A6888A8993B5E2104A4"/>
-  </w:style>
-</w:styles>
-</file>
-
-<file path=word/glossary/stylesWithEffects.xml><?xml version="1.0" encoding="utf-8"?>
-<w:styles xmlns:wpc="http://schemas.microsoft.com/office/word/2010/wordprocessingCanvas" xmlns:mc="http://schemas.openxmlformats.org/markup-compatibility/2006" xmlns:o="urn:schemas-microsoft-com:office:office" xmlns:r="http://schemas.openxmlformats.org/officeDocument/2006/relationships" xmlns:m="http://schemas.openxmlformats.org/officeDocument/2006/math" xmlns:v="urn:schemas-microsoft-com:vml" xmlns:wp14="http://schemas.microsoft.com/office/word/2010/wordprocessingDrawing" xmlns:wp="http://schemas.openxmlformats.org/drawingml/2006/wordprocessingDrawing" xmlns:w10="urn:schemas-microsoft-com:office:word" xmlns:w="http://schemas.openxmlformats.org/wordprocessingml/2006/main" xmlns:w14="http://schemas.microsoft.com/office/word/2010/wordml" xmlns:wpg="http://schemas.microsoft.com/office/word/2010/wordprocessingGroup" xmlns:wpi="http://schemas.microsoft.com/office/word/2010/wordprocessingInk" xmlns:wne="http://schemas.microsoft.com/office/word/2006/wordml" xmlns:wps="http://schemas.microsoft.com/office/word/2010/wordprocessingShape" mc:Ignorable="w14 wp14">
-  <w:docDefaults>
-    <w:rPrDefault>
-      <w:rPr>
-        <w:rFonts w:asciiTheme="minorHAnsi" w:eastAsiaTheme="minorEastAsia" w:hAnsiTheme="minorHAnsi" w:cstheme="minorBidi"/>
-        <w:sz w:val="22"/>
-        <w:szCs w:val="22"/>
-        <w:lang w:val="fr-FR" w:eastAsia="fr-FR" w:bidi="ar-SA"/>
-      </w:rPr>
-    </w:rPrDefault>
-    <w:pPrDefault>
-      <w:pPr>
-        <w:spacing w:after="200" w:line="276" w:lineRule="auto"/>
-      </w:pPr>
-    </w:pPrDefault>
-  </w:docDefaults>
-  <w:latentStyles w:defLockedState="0" w:defUIPriority="99" w:defSemiHidden="1" w:defUnhideWhenUsed="1" w:defQFormat="0" w:count="267">
-    <w:lsdException w:name="Normal" w:semiHidden="0" w:uiPriority="0" w:unhideWhenUsed="0" w:qFormat="1"/>
-    <w:lsdException w:name="heading 1" w:semiHidden="0" w:uiPriority="9" w:unhideWhenUsed="0" w:qFormat="1"/>
-    <w:lsdException w:name="heading 2" w:uiPriority="9" w:qFormat="1"/>
-    <w:lsdException w:name="heading 3" w:uiPriority="9" w:qFormat="1"/>
-    <w:lsdException w:name="heading 4" w:uiPriority="9" w:qFormat="1"/>
-    <w:lsdException w:name="heading 5" w:uiPriority="9" w:qFormat="1"/>
-    <w:lsdException w:name="heading 6" w:uiPriority="9" w:qFormat="1"/>
-    <w:lsdException w:name="heading 7" w:uiPriority="9" w:qFormat="1"/>
-    <w:lsdException w:name="heading 8" w:uiPriority="9" w:qFormat="1"/>
-    <w:lsdException w:name="heading 9" w:uiPriority="9" w:qFormat="1"/>
-    <w:lsdException w:name="toc 1" w:uiPriority="39"/>
-    <w:lsdException w:name="toc 2" w:uiPriority="39"/>
-    <w:lsdException w:name="toc 3" w:uiPriority="39"/>
-    <w:lsdException w:name="toc 4" w:uiPriority="39"/>
-    <w:lsdException w:name="toc 5" w:uiPriority="39"/>
-    <w:lsdException w:name="toc 6" w:uiPriority="39"/>
-    <w:lsdException w:name="toc 7" w:uiPriority="39"/>
-    <w:lsdException w:name="toc 8" w:uiPriority="39"/>
-    <w:lsdException w:name="toc 9" w:uiPriority="39"/>
-    <w:lsdException w:name="caption" w:uiPriority="35" w:qFormat="1"/>
-    <w:lsdException w:name="Title" w:semiHidden="0" w:uiPriority="10" w:unhideWhenUsed="0" w:qFormat="1"/>
-    <w:lsdException w:name="Default Paragraph Font" w:uiPriority="1"/>
-    <w:lsdException w:name="Subtitle" w:semiHidden="0" w:uiPriority="11" w:unhideWhenUsed="0" w:qFormat="1"/>
-    <w:lsdException w:name="Strong" w:semiHidden="0" w:uiPriority="22" w:unhideWhenUsed="0" w:qFormat="1"/>
-    <w:lsdException w:name="Emphasis" w:semiHidden="0" w:uiPriority="20" w:unhideWhenUsed="0" w:qFormat="1"/>
-    <w:lsdException w:name="Table Grid" w:semiHidden="0" w:uiPriority="59" w:unhideWhenUsed="0"/>
-    <w:lsdException w:name="Placeholder Text" w:unhideWhenUsed="0"/>
-    <w:lsdException w:name="No Spacing" w:semiHidden="0" w:uiPriority="1" w:unhideWhenUsed="0" w:qFormat="1"/>
-    <w:lsdException w:name="Light Shading" w:semiHidden="0" w:uiPriority="60" w:unhideWhenUsed="0"/>
-    <w:lsdException w:name="Light List" w:semiHidden="0" w:uiPriority="61" w:unhideWhenUsed="0"/>
-    <w:lsdException w:name="Light Grid" w:semiHidden="0" w:uiPriority="62" w:unhideWhenUsed="0"/>
-    <w:lsdException w:name="Medium Shading 1" w:semiHidden="0" w:uiPriority="63" w:unhideWhenUsed="0"/>
-    <w:lsdException w:name="Medium Shading 2" w:semiHidden="0" w:uiPriority="64" w:unhideWhenUsed="0"/>
-    <w:lsdException w:name="Medium List 1" w:semiHidden="0" w:uiPriority="65" w:unhideWhenUsed="0"/>
-    <w:lsdException w:name="Medium List 2" w:semiHidden="0" w:uiPriority="66" w:unhideWhenUsed="0"/>
-    <w:lsdException w:name="Medium Grid 1" w:semiHidden="0" w:uiPriority="67" w:unhideWhenUsed="0"/>
-    <w:lsdException w:name="Medium Grid 2" w:semiHidden="0" w:uiPriority="68" w:unhideWhenUsed="0"/>
-    <w:lsdException w:name="Medium Grid 3" w:semiHidden="0" w:uiPriority="69" w:unhideWhenUsed="0"/>
-    <w:lsdException w:name="Dark List" w:semiHidden="0" w:uiPriority="70" w:unhideWhenUsed="0"/>
-    <w:lsdException w:name="Colorful Shading" w:semiHidden="0" w:uiPriority="71" w:unhideWhenUsed="0"/>
-    <w:lsdException w:name="Colorful List" w:semiHidden="0" w:uiPriority="72" w:unhideWhenUsed="0"/>
-    <w:lsdException w:name="Colorful Grid" w:semiHidden="0" w:uiPriority="73" w:unhideWhenUsed="0"/>
-    <w:lsdException w:name="Light Shading Accent 1" w:semiHidden="0" w:uiPriority="60" w:unhideWhenUsed="0"/>
-    <w:lsdException w:name="Light List Accent 1" w:semiHidden="0" w:uiPriority="61" w:unhideWhenUsed="0"/>
-    <w:lsdException w:name="Light Grid Accent 1" w:semiHidden="0" w:uiPriority="62" w:unhideWhenUsed="0"/>
-    <w:lsdException w:name="Medium Shading 1 Accent 1" w:semiHidden="0" w:uiPriority="63" w:unhideWhenUsed="0"/>
-    <w:lsdException w:name="Medium Shading 2 Accent 1" w:semiHidden="0" w:uiPriority="64" w:unhideWhenUsed="0"/>
-    <w:lsdException w:name="Medium List 1 Accent 1" w:semiHidden="0" w:uiPriority="65" w:unhideWhenUsed="0"/>
-    <w:lsdException w:name="Revision" w:unhideWhenUsed="0"/>
-    <w:lsdException w:name="List Paragraph" w:semiHidden="0" w:uiPriority="34" w:unhideWhenUsed="0" w:qFormat="1"/>
-    <w:lsdException w:name="Quote" w:semiHidden="0" w:uiPriority="29" w:unhideWhenUsed="0" w:qFormat="1"/>
-    <w:lsdException w:name="Intense Quote" w:semiHidden="0" w:uiPriority="30" w:unhideWhenUsed="0" w:qFormat="1"/>
-    <w:lsdException w:name="Medium List 2 Accent 1" w:semiHidden="0" w:uiPriority="66" w:unhideWhenUsed="0"/>
-    <w:lsdException w:name="Medium Grid 1 Accent 1" w:semiHidden="0" w:uiPriority="67" w:unhideWhenUsed="0"/>
-    <w:lsdException w:name="Medium Grid 2 Accent 1" w:semiHidden="0" w:uiPriority="68" w:unhideWhenUsed="0"/>
-    <w:lsdException w:name="Medium Grid 3 Accent 1" w:semiHidden="0" w:uiPriority="69" w:unhideWhenUsed="0"/>
-    <w:lsdException w:name="Dark List Accent 1" w:semiHidden="0" w:uiPriority="70" w:unhideWhenUsed="0"/>
-    <w:lsdException w:name="Colorful Shading Accent 1" w:semiHidden="0" w:uiPriority="71" w:unhideWhenUsed="0"/>
-    <w:lsdException w:name="Colorful List Accent 1" w:semiHidden="0" w:uiPriority="72" w:unhideWhenUsed="0"/>
-    <w:lsdException w:name="Colorful Grid Accent 1" w:semiHidden="0" w:uiPriority="73" w:unhideWhenUsed="0"/>
-    <w:lsdException w:name="Light Shading Accent 2" w:semiHidden="0" w:uiPriority="60" w:unhideWhenUsed="0"/>
-    <w:lsdException w:name="Light List Accent 2" w:semiHidden="0" w:uiPriority="61" w:unhideWhenUsed="0"/>
-    <w:lsdException w:name="Light Grid Accent 2" w:semiHidden="0" w:uiPriority="62" w:unhideWhenUsed="0"/>
-    <w:lsdException w:name="Medium Shading 1 Accent 2" w:semiHidden="0" w:uiPriority="63" w:unhideWhenUsed="0"/>
-    <w:lsdException w:name="Medium Shading 2 Accent 2" w:semiHidden="0" w:uiPriority="64" w:unhideWhenUsed="0"/>
-    <w:lsdException w:name="Medium List 1 Accent 2" w:semiHidden="0" w:uiPriority="65" w:unhideWhenUsed="0"/>
-    <w:lsdException w:name="Medium List 2 Accent 2" w:semiHidden="0" w:uiPriority="66" w:unhideWhenUsed="0"/>
-    <w:lsdException w:name="Medium Grid 1 Accent 2" w:semiHidden="0" w:uiPriority="67" w:unhideWhenUsed="0"/>
-    <w:lsdException w:name="Medium Grid 2 Accent 2" w:semiHidden="0" w:uiPriority="68" w:unhideWhenUsed="0"/>
-    <w:lsdException w:name="Medium Grid 3 Accent 2" w:semiHidden="0" w:uiPriority="69" w:unhideWhenUsed="0"/>
-    <w:lsdException w:name="Dark List Accent 2" w:semiHidden="0" w:uiPriority="70" w:unhideWhenUsed="0"/>
-    <w:lsdException w:name="Colorful Shading Accent 2" w:semiHidden="0" w:uiPriority="71" w:unhideWhenUsed="0"/>
-    <w:lsdException w:name="Colorful List Accent 2" w:semiHidden="0" w:uiPriority="72" w:unhideWhenUsed="0"/>
-    <w:lsdException w:name="Colorful Grid Accent 2" w:semiHidden="0" w:uiPriority="73" w:unhideWhenUsed="0"/>
-    <w:lsdException w:name="Light Shading Accent 3" w:semiHidden="0" w:uiPriority="60" w:unhideWhenUsed="0"/>
-    <w:lsdException w:name="Light List Accent 3" w:semiHidden="0" w:uiPriority="61" w:unhideWhenUsed="0"/>
-    <w:lsdException w:name="Light Grid Accent 3" w:semiHidden="0" w:uiPriority="62" w:unhideWhenUsed="0"/>
-    <w:lsdException w:name="Medium Shading 1 Accent 3" w:semiHidden="0" w:uiPriority="63" w:unhideWhenUsed="0"/>
-    <w:lsdException w:name="Medium Shading 2 Accent 3" w:semiHidden="0" w:uiPriority="64" w:unhideWhenUsed="0"/>
-    <w:lsdException w:name="Medium List 1 Accent 3" w:semiHidden="0" w:uiPriority="65" w:unhideWhenUsed="0"/>
-    <w:lsdException w:name="Medium List 2 Accent 3" w:semiHidden="0" w:uiPriority="66" w:unhideWhenUsed="0"/>
-    <w:lsdException w:name="Medium Grid 1 Accent 3" w:semiHidden="0" w:uiPriority="67" w:unhideWhenUsed="0"/>
-    <w:lsdException w:name="Medium Grid 2 Accent 3" w:semiHidden="0" w:uiPriority="68" w:unhideWhenUsed="0"/>
-    <w:lsdException w:name="Medium Grid 3 Accent 3" w:semiHidden="0" w:uiPriority="69" w:unhideWhenUsed="0"/>
-    <w:lsdException w:name="Dark List Accent 3" w:semiHidden="0" w:uiPriority="70" w:unhideWhenUsed="0"/>
-    <w:lsdException w:name="Colorful Shading Accent 3" w:semiHidden="0" w:uiPriority="71" w:unhideWhenUsed="0"/>
-    <w:lsdException w:name="Colorful List Accent 3" w:semiHidden="0" w:uiPriority="72" w:unhideWhenUsed="0"/>
-    <w:lsdException w:name="Colorful Grid Accent 3" w:semiHidden="0" w:uiPriority="73" w:unhideWhenUsed="0"/>
-    <w:lsdException w:name="Light Shading Accent 4" w:semiHidden="0" w:uiPriority="60" w:unhideWhenUsed="0"/>
-    <w:lsdException w:name="Light List Accent 4" w:semiHidden="0" w:uiPriority="61" w:unhideWhenUsed="0"/>
-    <w:lsdException w:name="Light Grid Accent 4" w:semiHidden="0" w:uiPriority="62" w:unhideWhenUsed="0"/>
-    <w:lsdException w:name="Medium Shading 1 Accent 4" w:semiHidden="0" w:uiPriority="63" w:unhideWhenUsed="0"/>
-    <w:lsdException w:name="Medium Shading 2 Accent 4" w:semiHidden="0" w:uiPriority="64" w:unhideWhenUsed="0"/>
-    <w:lsdException w:name="Medium List 1 Accent 4" w:semiHidden="0" w:uiPriority="65" w:unhideWhenUsed="0"/>
-    <w:lsdException w:name="Medium List 2 Accent 4" w:semiHidden="0" w:uiPriority="66" w:unhideWhenUsed="0"/>
-    <w:lsdException w:name="Medium Grid 1 Accent 4" w:semiHidden="0" w:uiPriority="67" w:unhideWhenUsed="0"/>
-    <w:lsdException w:name="Medium Grid 2 Accent 4" w:semiHidden="0" w:uiPriority="68" w:unhideWhenUsed="0"/>
-    <w:lsdException w:name="Medium Grid 3 Accent 4" w:semiHidden="0" w:uiPriority="69" w:unhideWhenUsed="0"/>
-    <w:lsdException w:name="Dark List Accent 4" w:semiHidden="0" w:uiPriority="70" w:unhideWhenUsed="0"/>
-    <w:lsdException w:name="Colorful Shading Accent 4" w:semiHidden="0" w:uiPriority="71" w:unhideWhenUsed="0"/>
-    <w:lsdException w:name="Colorful List Accent 4" w:semiHidden="0" w:uiPriority="72" w:unhideWhenUsed="0"/>
-    <w:lsdException w:name="Colorful Grid Accent 4" w:semiHidden="0" w:uiPriority="73" w:unhideWhenUsed="0"/>
-    <w:lsdException w:name="Light Shading Accent 5" w:semiHidden="0" w:uiPriority="60" w:unhideWhenUsed="0"/>
-    <w:lsdException w:name="Light List Accent 5" w:semiHidden="0" w:uiPriority="61" w:unhideWhenUsed="0"/>
-    <w:lsdException w:name="Light Grid Accent 5" w:semiHidden="0" w:uiPriority="62" w:unhideWhenUsed="0"/>
-    <w:lsdException w:name="Medium Shading 1 Accent 5" w:semiHidden="0" w:uiPriority="63" w:unhideWhenUsed="0"/>
-    <w:lsdException w:name="Medium Shading 2 Accent 5" w:semiHidden="0" w:uiPriority="64" w:unhideWhenUsed="0"/>
-    <w:lsdException w:name="Medium List 1 Accent 5" w:semiHidden="0" w:uiPriority="65" w:unhideWhenUsed="0"/>
-    <w:lsdException w:name="Medium List 2 Accent 5" w:semiHidden="0" w:uiPriority="66" w:unhideWhenUsed="0"/>
-    <w:lsdException w:name="Medium Grid 1 Accent 5" w:semiHidden="0" w:uiPriority="67" w:unhideWhenUsed="0"/>
-    <w:lsdException w:name="Medium Grid 2 Accent 5" w:semiHidden="0" w:uiPriority="68" w:unhideWhenUsed="0"/>
-    <w:lsdException w:name="Medium Grid 3 Accent 5" w:semiHidden="0" w:uiPriority="69" w:unhideWhenUsed="0"/>
-    <w:lsdException w:name="Dark List Accent 5" w:semiHidden="0" w:uiPriority="70" w:unhideWhenUsed="0"/>
-    <w:lsdException w:name="Colorful Shading Accent 5" w:semiHidden="0" w:uiPriority="71" w:unhideWhenUsed="0"/>
-    <w:lsdException w:name="Colorful List Accent 5" w:semiHidden="0" w:uiPriority="72" w:unhideWhenUsed="0"/>
-    <w:lsdException w:name="Colorful Grid Accent 5" w:semiHidden="0" w:uiPriority="73" w:unhideWhenUsed="0"/>
-    <w:lsdException w:name="Light Shading Accent 6" w:semiHidden="0" w:uiPriority="60" w:unhideWhenUsed="0"/>
-    <w:lsdException w:name="Light List Accent 6" w:semiHidden="0" w:uiPriority="61" w:unhideWhenUsed="0"/>
-    <w:lsdException w:name="Light Grid Accent 6" w:semiHidden="0" w:uiPriority="62" w:unhideWhenUsed="0"/>
-    <w:lsdException w:name="Medium Shading 1 Accent 6" w:semiHidden="0" w:uiPriority="63" w:unhideWhenUsed="0"/>
-    <w:lsdException w:name="Medium Shading 2 Accent 6" w:semiHidden="0" w:uiPriority="64" w:unhideWhenUsed="0"/>
-    <w:lsdException w:name="Medium List 1 Accent 6" w:semiHidden="0" w:uiPriority="65" w:unhideWhenUsed="0"/>
-    <w:lsdException w:name="Medium List 2 Accent 6" w:semiHidden="0" w:uiPriority="66" w:unhideWhenUsed="0"/>
-    <w:lsdException w:name="Medium Grid 1 Accent 6" w:semiHidden="0" w:uiPriority="67" w:unhideWhenUsed="0"/>
-    <w:lsdException w:name="Medium Grid 2 Accent 6" w:semiHidden="0" w:uiPriority="68" w:unhideWhenUsed="0"/>
-    <w:lsdException w:name="Medium Grid 3 Accent 6" w:semiHidden="0" w:uiPriority="69" w:unhideWhenUsed="0"/>
-    <w:lsdException w:name="Dark List Accent 6" w:semiHidden="0" w:uiPriority="70" w:unhideWhenUsed="0"/>
-    <w:lsdException w:name="Colorful Shading Accent 6" w:semiHidden="0" w:uiPriority="71" w:unhideWhenUsed="0"/>
-    <w:lsdException w:name="Colorful List Accent 6" w:semiHidden="0" w:uiPriority="72" w:unhideWhenUsed="0"/>
-    <w:lsdException w:name="Colorful Grid Accent 6" w:semiHidden="0" w:uiPriority="73" w:unhideWhenUsed="0"/>
-    <w:lsdException w:name="Subtle Emphasis" w:semiHidden="0" w:uiPriority="19" w:unhideWhenUsed="0" w:qFormat="1"/>
-    <w:lsdException w:name="Intense Emphasis" w:semiHidden="0" w:uiPriority="21" w:unhideWhenUsed="0" w:qFormat="1"/>
-    <w:lsdException w:name="Subtle Reference" w:semiHidden="0" w:uiPriority="31" w:unhideWhenUsed="0" w:qFormat="1"/>
-    <w:lsdException w:name="Intense Reference" w:semiHidden="0" w:uiPriority="32" w:unhideWhenUsed="0" w:qFormat="1"/>
-    <w:lsdException w:name="Book Title" w:semiHidden="0" w:uiPriority="33" w:unhideWhenUsed="0" w:qFormat="1"/>
-    <w:lsdException w:name="Bibliography" w:uiPriority="37"/>
-    <w:lsdException w:name="TOC Heading" w:uiPriority="39" w:qFormat="1"/>
-  </w:latentStyles>
-  <w:style w:type="paragraph" w:default="1" w:styleId="Normal">
-    <w:name w:val="Normal"/>
-    <w:qFormat/>
-  </w:style>
-  <w:style w:type="paragraph" w:styleId="Titre1">
-    <w:name w:val="heading 1"/>
-    <w:basedOn w:val="Normal"/>
-    <w:next w:val="Normal"/>
-    <w:link w:val="Titre1Car"/>
-    <w:uiPriority w:val="9"/>
-    <w:qFormat/>
-    <w:pPr>
-      <w:keepNext/>
-      <w:keepLines/>
-      <w:spacing w:before="480" w:after="0" w:line="288" w:lineRule="auto"/>
-      <w:outlineLvl w:val="0"/>
-    </w:pPr>
-    <w:rPr>
-      <w:rFonts w:asciiTheme="majorHAnsi" w:eastAsiaTheme="majorEastAsia" w:hAnsiTheme="majorHAnsi" w:cstheme="majorBidi"/>
-      <w:bCs/>
-      <w:caps/>
-      <w:color w:val="4F81BD" w:themeColor="accent1"/>
-      <w:sz w:val="28"/>
-      <w:szCs w:val="28"/>
-    </w:rPr>
-  </w:style>
-  <w:style w:type="paragraph" w:styleId="Titre2">
-    <w:name w:val="heading 2"/>
-    <w:basedOn w:val="Normal"/>
-    <w:next w:val="Normal"/>
-    <w:link w:val="Titre2Car"/>
-    <w:uiPriority w:val="9"/>
-    <w:unhideWhenUsed/>
-    <w:qFormat/>
-    <w:pPr>
-      <w:keepNext/>
-      <w:keepLines/>
-      <w:spacing w:before="200" w:after="0" w:line="288" w:lineRule="auto"/>
-      <w:outlineLvl w:val="1"/>
-    </w:pPr>
-    <w:rPr>
-      <w:rFonts w:asciiTheme="majorHAnsi" w:eastAsiaTheme="majorEastAsia" w:hAnsiTheme="majorHAnsi" w:cstheme="majorBidi"/>
-      <w:b/>
-      <w:bCs/>
-      <w:color w:val="4F81BD" w:themeColor="accent1"/>
-      <w:sz w:val="26"/>
-      <w:szCs w:val="26"/>
-    </w:rPr>
-  </w:style>
-  <w:style w:type="paragraph" w:styleId="Titre3">
-    <w:name w:val="heading 3"/>
-    <w:basedOn w:val="Normal"/>
-    <w:next w:val="Normal"/>
-    <w:link w:val="Titre3Car"/>
-    <w:uiPriority w:val="9"/>
-    <w:unhideWhenUsed/>
-    <w:qFormat/>
-    <w:pPr>
-      <w:keepNext/>
-      <w:keepLines/>
-      <w:spacing w:before="60" w:after="0" w:line="240" w:lineRule="auto"/>
-      <w:outlineLvl w:val="2"/>
-    </w:pPr>
-    <w:rPr>
-      <w:rFonts w:eastAsiaTheme="majorEastAsia" w:cstheme="majorBidi"/>
-      <w:b/>
-      <w:bCs/>
-      <w:caps/>
-      <w:color w:val="1F497D" w:themeColor="text2"/>
-    </w:rPr>
-  </w:style>
-  <w:style w:type="character" w:default="1" w:styleId="Policepardfaut">
-    <w:name w:val="Default Paragraph Font"/>
-    <w:uiPriority w:val="1"/>
-    <w:semiHidden/>
-    <w:unhideWhenUsed/>
-  </w:style>
-  <w:style w:type="table" w:default="1" w:styleId="TableauNormal">
-    <w:name w:val="Normal Table"/>
-    <w:uiPriority w:val="99"/>
-    <w:semiHidden/>
-    <w:unhideWhenUsed/>
-    <w:tblPr>
-      <w:tblInd w:w="0" w:type="dxa"/>
-      <w:tblCellMar>
-        <w:top w:w="0" w:type="dxa"/>
-        <w:left w:w="108" w:type="dxa"/>
-        <w:bottom w:w="0" w:type="dxa"/>
-        <w:right w:w="108" w:type="dxa"/>
-      </w:tblCellMar>
-    </w:tblPr>
-  </w:style>
-  <w:style w:type="numbering" w:default="1" w:styleId="Aucuneliste">
-    <w:name w:val="No List"/>
-    <w:uiPriority w:val="99"/>
-    <w:semiHidden/>
-    <w:unhideWhenUsed/>
-  </w:style>
-  <w:style w:type="paragraph" w:customStyle="1" w:styleId="89FDEBBF775B45DAB2F630E3E8809046">
-    <w:name w:val="89FDEBBF775B45DAB2F630E3E8809046"/>
-  </w:style>
-  <w:style w:type="paragraph" w:customStyle="1" w:styleId="9EA02C67AC0D42ABBD5C30FD213609BD">
-    <w:name w:val="9EA02C67AC0D42ABBD5C30FD213609BD"/>
-  </w:style>
-  <w:style w:type="character" w:customStyle="1" w:styleId="Titre1Car">
-    <w:name w:val="Titre 1 Car"/>
-    <w:basedOn w:val="Policepardfaut"/>
-    <w:link w:val="Titre1"/>
-    <w:uiPriority w:val="9"/>
-    <w:rPr>
-      <w:rFonts w:asciiTheme="majorHAnsi" w:eastAsiaTheme="majorEastAsia" w:hAnsiTheme="majorHAnsi" w:cstheme="majorBidi"/>
-      <w:bCs/>
-      <w:caps/>
-      <w:color w:val="4F81BD" w:themeColor="accent1"/>
-      <w:sz w:val="28"/>
-      <w:szCs w:val="28"/>
-    </w:rPr>
-  </w:style>
-  <w:style w:type="character" w:customStyle="1" w:styleId="Titre2Car">
-    <w:name w:val="Titre 2 Car"/>
-    <w:basedOn w:val="Policepardfaut"/>
-    <w:link w:val="Titre2"/>
-    <w:uiPriority w:val="9"/>
-    <w:rPr>
-      <w:rFonts w:asciiTheme="majorHAnsi" w:eastAsiaTheme="majorEastAsia" w:hAnsiTheme="majorHAnsi" w:cstheme="majorBidi"/>
-      <w:b/>
-      <w:bCs/>
-      <w:color w:val="4F81BD" w:themeColor="accent1"/>
-      <w:sz w:val="26"/>
-      <w:szCs w:val="26"/>
-    </w:rPr>
-  </w:style>
-  <w:style w:type="character" w:customStyle="1" w:styleId="Titre3Car">
-    <w:name w:val="Titre 3 Car"/>
-    <w:basedOn w:val="Policepardfaut"/>
-    <w:link w:val="Titre3"/>
-    <w:uiPriority w:val="9"/>
-    <w:rPr>
-      <w:rFonts w:eastAsiaTheme="majorEastAsia" w:cstheme="majorBidi"/>
-      <w:b/>
-      <w:bCs/>
-      <w:caps/>
-      <w:color w:val="1F497D" w:themeColor="text2"/>
-    </w:rPr>
-  </w:style>
-  <w:style w:type="paragraph" w:customStyle="1" w:styleId="D6C66EE5BD164A6888A8993B5E2104A4">
-    <w:name w:val="D6C66EE5BD164A6888A8993B5E2104A4"/>
-  </w:style>
-</w:styles>
-</file>
-
-<file path=word/glossary/webSettings.xml><?xml version="1.0" encoding="utf-8"?>
-<w:webSettings xmlns:mc="http://schemas.openxmlformats.org/markup-compatibility/2006" xmlns:r="http://schemas.openxmlformats.org/officeDocument/2006/relationships" xmlns:w="http://schemas.openxmlformats.org/wordprocessingml/2006/main" xmlns:w14="http://schemas.microsoft.com/office/word/2010/wordml" mc:Ignorable="w14">
-  <w:optimizeForBrowser/>
-  <w:allowPNG/>
-</w:webSettings>
-</file>
-
 <file path=word/theme/theme1.xml><?xml version="1.0" encoding="utf-8"?>
 <a:theme xmlns:a="http://schemas.openxmlformats.org/drawingml/2006/main" name="Essential">
   <a:themeElements>
@@ -6906,7 +5599,7 @@
 </file>
 
 <file path=customXml/itemProps2.xml><?xml version="1.0" encoding="utf-8"?>
-<ds:datastoreItem xmlns:ds="http://schemas.openxmlformats.org/officeDocument/2006/customXml" ds:itemID="{97BEEF73-D69D-4E8D-8BAC-203760422E29}">
+<ds:datastoreItem xmlns:ds="http://schemas.openxmlformats.org/officeDocument/2006/customXml" ds:itemID="{893A1FE2-188A-4B28-AC7A-A8A699F6AD1E}">
   <ds:schemaRefs>
     <ds:schemaRef ds:uri="http://schemas.openxmlformats.org/officeDocument/2006/bibliography"/>
   </ds:schemaRefs>

--- a/ARCHITECTURE/Dossier Architecture.docx
+++ b/ARCHITECTURE/Dossier Architecture.docx
@@ -802,11 +802,19 @@
                                   </w:rPr>
                                   <w:t xml:space="preserve">Création du document : </w:t>
                                 </w:r>
+                                <w:proofErr w:type="spellStart"/>
                                 <w:r>
                                   <w:rPr>
                                     <w:b/>
                                   </w:rPr>
-                                  <w:t>Emric FORGE</w:t>
+                                  <w:t>Emric</w:t>
+                                </w:r>
+                                <w:proofErr w:type="spellEnd"/>
+                                <w:r>
+                                  <w:rPr>
+                                    <w:b/>
+                                  </w:rPr>
+                                  <w:t xml:space="preserve"> FORGE</w:t>
                                 </w:r>
                               </w:p>
                               <w:p>
@@ -833,8 +841,6 @@
                                   </w:rPr>
                                   <w:t>5</w:t>
                                 </w:r>
-                                <w:bookmarkStart w:id="0" w:name="_GoBack"/>
-                                <w:bookmarkEnd w:id="0"/>
                                 <w:r>
                                   <w:rPr>
                                     <w:b/>
@@ -880,11 +886,19 @@
                             </w:rPr>
                             <w:t xml:space="preserve">Création du document : </w:t>
                           </w:r>
+                          <w:proofErr w:type="spellStart"/>
                           <w:r>
                             <w:rPr>
                               <w:b/>
                             </w:rPr>
-                            <w:t>Emric FORGE</w:t>
+                            <w:t>Emric</w:t>
+                          </w:r>
+                          <w:proofErr w:type="spellEnd"/>
+                          <w:r>
+                            <w:rPr>
+                              <w:b/>
+                            </w:rPr>
+                            <w:t xml:space="preserve"> FORGE</w:t>
                           </w:r>
                         </w:p>
                         <w:p>
@@ -911,8 +925,6 @@
                             </w:rPr>
                             <w:t>5</w:t>
                           </w:r>
-                          <w:bookmarkStart w:id="1" w:name="_GoBack"/>
-                          <w:bookmarkEnd w:id="1"/>
                           <w:r>
                             <w:rPr>
                               <w:b/>
@@ -976,7 +988,7 @@
         <w:t xml:space="preserve"> </w:t>
       </w:r>
     </w:p>
-    <w:bookmarkStart w:id="2" w:name="_Toc280112102" w:displacedByCustomXml="next"/>
+    <w:bookmarkStart w:id="0" w:name="_Toc280112102" w:displacedByCustomXml="next"/>
     <w:sdt>
       <w:sdtPr>
         <w:rPr>
@@ -1006,7 +1018,7 @@
           <w:r>
             <w:t>Contenu</w:t>
           </w:r>
-          <w:bookmarkEnd w:id="2"/>
+          <w:bookmarkEnd w:id="0"/>
         </w:p>
         <w:p>
           <w:pPr>
@@ -1293,7 +1305,16 @@
                 <w:rStyle w:val="Lienhypertexte"/>
                 <w:noProof/>
               </w:rPr>
-              <w:t>Utilisation d’un ORM (object-relational mapping)</w:t>
+              <w:t>Utilisation d’un ORM (obj</w:t>
+            </w:r>
+            <w:bookmarkStart w:id="1" w:name="_GoBack"/>
+            <w:bookmarkEnd w:id="1"/>
+            <w:r>
+              <w:rPr>
+                <w:rStyle w:val="Lienhypertexte"/>
+                <w:noProof/>
+              </w:rPr>
+              <w:t>ect-relational mapping)</w:t>
             </w:r>
             <w:r>
               <w:rPr>
@@ -1454,14 +1475,14 @@
           <w:numId w:val="6"/>
         </w:numPr>
       </w:pPr>
-      <w:bookmarkStart w:id="3" w:name="_Toc280110005"/>
-      <w:bookmarkStart w:id="4" w:name="_Toc280112103"/>
+      <w:bookmarkStart w:id="2" w:name="_Toc280110005"/>
+      <w:bookmarkStart w:id="3" w:name="_Toc280112103"/>
       <w:r>
         <w:lastRenderedPageBreak/>
         <w:t>Introduction</w:t>
       </w:r>
+      <w:bookmarkEnd w:id="2"/>
       <w:bookmarkEnd w:id="3"/>
-      <w:bookmarkEnd w:id="4"/>
     </w:p>
     <w:p/>
     <w:p>
@@ -1478,13 +1499,13 @@
       <w:pPr>
         <w:pStyle w:val="Titre1"/>
       </w:pPr>
-      <w:bookmarkStart w:id="5" w:name="_Toc280110006"/>
-      <w:bookmarkStart w:id="6" w:name="_Toc280112104"/>
+      <w:bookmarkStart w:id="4" w:name="_Toc280110006"/>
+      <w:bookmarkStart w:id="5" w:name="_Toc280112104"/>
       <w:r>
         <w:t>Respect du modèle MVC</w:t>
       </w:r>
+      <w:bookmarkEnd w:id="4"/>
       <w:bookmarkEnd w:id="5"/>
-      <w:bookmarkEnd w:id="6"/>
     </w:p>
     <w:p>
       <w:r>
@@ -1620,14 +1641,14 @@
       <w:pPr>
         <w:pStyle w:val="Titre1"/>
       </w:pPr>
-      <w:bookmarkStart w:id="7" w:name="_Toc280110007"/>
-      <w:bookmarkStart w:id="8" w:name="_Toc280112105"/>
+      <w:bookmarkStart w:id="6" w:name="_Toc280110007"/>
+      <w:bookmarkStart w:id="7" w:name="_Toc280112105"/>
       <w:r>
         <w:lastRenderedPageBreak/>
         <w:t>Utilisation d’un ORM (object-relational mapping)</w:t>
       </w:r>
+      <w:bookmarkEnd w:id="6"/>
       <w:bookmarkEnd w:id="7"/>
-      <w:bookmarkEnd w:id="8"/>
     </w:p>
     <w:p/>
     <w:p>
@@ -1804,7 +1825,27 @@
           <w:sz w:val="20"/>
           <w:szCs w:val="20"/>
         </w:rPr>
-        <w:t>public Utilisateur connection(String identifiant, String mdp) {</w:t>
+        <w:t xml:space="preserve">public Utilisateur </w:t>
+      </w:r>
+      <w:proofErr w:type="gramStart"/>
+      <w:r>
+        <w:rPr>
+          <w:b/>
+          <w:i/>
+          <w:sz w:val="20"/>
+          <w:szCs w:val="20"/>
+        </w:rPr>
+        <w:t>connection(</w:t>
+      </w:r>
+      <w:proofErr w:type="gramEnd"/>
+      <w:r>
+        <w:rPr>
+          <w:b/>
+          <w:i/>
+          <w:sz w:val="20"/>
+          <w:szCs w:val="20"/>
+        </w:rPr>
+        <w:t>String identifiant, String mdp) {</w:t>
       </w:r>
     </w:p>
     <w:p>
@@ -1835,7 +1876,27 @@
           <w:sz w:val="20"/>
           <w:szCs w:val="20"/>
         </w:rPr>
-        <w:t xml:space="preserve">        Utilisateur retour = null;</w:t>
+        <w:t xml:space="preserve">        Utilisateur retour = </w:t>
+      </w:r>
+      <w:proofErr w:type="spellStart"/>
+      <w:r>
+        <w:rPr>
+          <w:b/>
+          <w:i/>
+          <w:sz w:val="20"/>
+          <w:szCs w:val="20"/>
+        </w:rPr>
+        <w:t>null</w:t>
+      </w:r>
+      <w:proofErr w:type="spellEnd"/>
+      <w:r>
+        <w:rPr>
+          <w:b/>
+          <w:i/>
+          <w:sz w:val="20"/>
+          <w:szCs w:val="20"/>
+        </w:rPr>
+        <w:t>;</w:t>
       </w:r>
     </w:p>
     <w:p>
@@ -1866,7 +1927,58 @@
           <w:sz w:val="20"/>
           <w:szCs w:val="20"/>
         </w:rPr>
-        <w:t xml:space="preserve">       Session session = sessionfact.openSession();</w:t>
+        <w:t xml:space="preserve">       Session </w:t>
+      </w:r>
+      <w:proofErr w:type="spellStart"/>
+      <w:r>
+        <w:rPr>
+          <w:b/>
+          <w:i/>
+          <w:sz w:val="20"/>
+          <w:szCs w:val="20"/>
+        </w:rPr>
+        <w:t>session</w:t>
+      </w:r>
+      <w:proofErr w:type="spellEnd"/>
+      <w:r>
+        <w:rPr>
+          <w:b/>
+          <w:i/>
+          <w:sz w:val="20"/>
+          <w:szCs w:val="20"/>
+        </w:rPr>
+        <w:t xml:space="preserve"> = </w:t>
+      </w:r>
+      <w:proofErr w:type="spellStart"/>
+      <w:proofErr w:type="gramStart"/>
+      <w:r>
+        <w:rPr>
+          <w:b/>
+          <w:i/>
+          <w:sz w:val="20"/>
+          <w:szCs w:val="20"/>
+        </w:rPr>
+        <w:t>sessionfact.openSession</w:t>
+      </w:r>
+      <w:proofErr w:type="spellEnd"/>
+      <w:r>
+        <w:rPr>
+          <w:b/>
+          <w:i/>
+          <w:sz w:val="20"/>
+          <w:szCs w:val="20"/>
+        </w:rPr>
+        <w:t>(</w:t>
+      </w:r>
+      <w:proofErr w:type="gramEnd"/>
+      <w:r>
+        <w:rPr>
+          <w:b/>
+          <w:i/>
+          <w:sz w:val="20"/>
+          <w:szCs w:val="20"/>
+        </w:rPr>
+        <w:t>);</w:t>
       </w:r>
     </w:p>
     <w:p>
@@ -1886,7 +1998,38 @@
           <w:sz w:val="20"/>
           <w:szCs w:val="20"/>
         </w:rPr>
-        <w:t xml:space="preserve">        session.beginTransaction();</w:t>
+        <w:t xml:space="preserve">        </w:t>
+      </w:r>
+      <w:proofErr w:type="spellStart"/>
+      <w:proofErr w:type="gramStart"/>
+      <w:r>
+        <w:rPr>
+          <w:b/>
+          <w:i/>
+          <w:sz w:val="20"/>
+          <w:szCs w:val="20"/>
+        </w:rPr>
+        <w:t>session.beginTransaction</w:t>
+      </w:r>
+      <w:proofErr w:type="spellEnd"/>
+      <w:r>
+        <w:rPr>
+          <w:b/>
+          <w:i/>
+          <w:sz w:val="20"/>
+          <w:szCs w:val="20"/>
+        </w:rPr>
+        <w:t>(</w:t>
+      </w:r>
+      <w:proofErr w:type="gramEnd"/>
+      <w:r>
+        <w:rPr>
+          <w:b/>
+          <w:i/>
+          <w:sz w:val="20"/>
+          <w:szCs w:val="20"/>
+        </w:rPr>
+        <w:t>);</w:t>
       </w:r>
     </w:p>
     <w:p>
@@ -1917,7 +2060,87 @@
           <w:sz w:val="20"/>
           <w:szCs w:val="20"/>
         </w:rPr>
-        <w:t xml:space="preserve">        Criteria crit = session.createCriteria(Utilisateur.class);</w:t>
+        <w:t xml:space="preserve">        </w:t>
+      </w:r>
+      <w:proofErr w:type="spellStart"/>
+      <w:r>
+        <w:rPr>
+          <w:b/>
+          <w:i/>
+          <w:sz w:val="20"/>
+          <w:szCs w:val="20"/>
+        </w:rPr>
+        <w:t>Criteria</w:t>
+      </w:r>
+      <w:proofErr w:type="spellEnd"/>
+      <w:r>
+        <w:rPr>
+          <w:b/>
+          <w:i/>
+          <w:sz w:val="20"/>
+          <w:szCs w:val="20"/>
+        </w:rPr>
+        <w:t xml:space="preserve"> </w:t>
+      </w:r>
+      <w:proofErr w:type="spellStart"/>
+      <w:r>
+        <w:rPr>
+          <w:b/>
+          <w:i/>
+          <w:sz w:val="20"/>
+          <w:szCs w:val="20"/>
+        </w:rPr>
+        <w:t>crit</w:t>
+      </w:r>
+      <w:proofErr w:type="spellEnd"/>
+      <w:r>
+        <w:rPr>
+          <w:b/>
+          <w:i/>
+          <w:sz w:val="20"/>
+          <w:szCs w:val="20"/>
+        </w:rPr>
+        <w:t xml:space="preserve"> = </w:t>
+      </w:r>
+      <w:proofErr w:type="spellStart"/>
+      <w:r>
+        <w:rPr>
+          <w:b/>
+          <w:i/>
+          <w:sz w:val="20"/>
+          <w:szCs w:val="20"/>
+        </w:rPr>
+        <w:t>session.createCriteria</w:t>
+      </w:r>
+      <w:proofErr w:type="spellEnd"/>
+      <w:r>
+        <w:rPr>
+          <w:b/>
+          <w:i/>
+          <w:sz w:val="20"/>
+          <w:szCs w:val="20"/>
+        </w:rPr>
+        <w:t>(</w:t>
+      </w:r>
+      <w:proofErr w:type="spellStart"/>
+      <w:r>
+        <w:rPr>
+          <w:b/>
+          <w:i/>
+          <w:sz w:val="20"/>
+          <w:szCs w:val="20"/>
+        </w:rPr>
+        <w:t>Utilisateur.class</w:t>
+      </w:r>
+      <w:proofErr w:type="spellEnd"/>
+      <w:r>
+        <w:rPr>
+          <w:b/>
+          <w:i/>
+          <w:sz w:val="20"/>
+          <w:szCs w:val="20"/>
+        </w:rPr>
+        <w:t>);</w:t>
       </w:r>
     </w:p>
     <w:p>
@@ -1937,7 +2160,27 @@
           <w:sz w:val="20"/>
           <w:szCs w:val="20"/>
         </w:rPr>
-        <w:t xml:space="preserve">        crit.setMaxResults(1);</w:t>
+        <w:t xml:space="preserve">        </w:t>
+      </w:r>
+      <w:proofErr w:type="spellStart"/>
+      <w:r>
+        <w:rPr>
+          <w:b/>
+          <w:i/>
+          <w:sz w:val="20"/>
+          <w:szCs w:val="20"/>
+        </w:rPr>
+        <w:t>crit.setMaxResults</w:t>
+      </w:r>
+      <w:proofErr w:type="spellEnd"/>
+      <w:r>
+        <w:rPr>
+          <w:b/>
+          <w:i/>
+          <w:sz w:val="20"/>
+          <w:szCs w:val="20"/>
+        </w:rPr>
+        <w:t>(1);</w:t>
       </w:r>
     </w:p>
     <w:p>
@@ -1957,7 +2200,69 @@
           <w:sz w:val="20"/>
           <w:szCs w:val="20"/>
         </w:rPr>
-        <w:t xml:space="preserve">        crit.add(Restrictions.eq("identifiantutilisateur", identifiant));</w:t>
+        <w:t xml:space="preserve">        </w:t>
+      </w:r>
+      <w:proofErr w:type="spellStart"/>
+      <w:proofErr w:type="gramStart"/>
+      <w:r>
+        <w:rPr>
+          <w:b/>
+          <w:i/>
+          <w:sz w:val="20"/>
+          <w:szCs w:val="20"/>
+        </w:rPr>
+        <w:t>crit.add</w:t>
+      </w:r>
+      <w:proofErr w:type="spellEnd"/>
+      <w:r>
+        <w:rPr>
+          <w:b/>
+          <w:i/>
+          <w:sz w:val="20"/>
+          <w:szCs w:val="20"/>
+        </w:rPr>
+        <w:t>(</w:t>
+      </w:r>
+      <w:proofErr w:type="spellStart"/>
+      <w:proofErr w:type="gramEnd"/>
+      <w:r>
+        <w:rPr>
+          <w:b/>
+          <w:i/>
+          <w:sz w:val="20"/>
+          <w:szCs w:val="20"/>
+        </w:rPr>
+        <w:t>Restrictions.eq</w:t>
+      </w:r>
+      <w:proofErr w:type="spellEnd"/>
+      <w:r>
+        <w:rPr>
+          <w:b/>
+          <w:i/>
+          <w:sz w:val="20"/>
+          <w:szCs w:val="20"/>
+        </w:rPr>
+        <w:t>("</w:t>
+      </w:r>
+      <w:proofErr w:type="spellStart"/>
+      <w:r>
+        <w:rPr>
+          <w:b/>
+          <w:i/>
+          <w:sz w:val="20"/>
+          <w:szCs w:val="20"/>
+        </w:rPr>
+        <w:t>identifiantutilisateur</w:t>
+      </w:r>
+      <w:proofErr w:type="spellEnd"/>
+      <w:r>
+        <w:rPr>
+          <w:b/>
+          <w:i/>
+          <w:sz w:val="20"/>
+          <w:szCs w:val="20"/>
+        </w:rPr>
+        <w:t>", identifiant));</w:t>
       </w:r>
     </w:p>
     <w:p>
@@ -1977,7 +2282,89 @@
           <w:sz w:val="20"/>
           <w:szCs w:val="20"/>
         </w:rPr>
-        <w:t xml:space="preserve">        crit.add(Restrictions.eq("mdputilisateur", mdp));</w:t>
+        <w:t xml:space="preserve">        </w:t>
+      </w:r>
+      <w:proofErr w:type="spellStart"/>
+      <w:proofErr w:type="gramStart"/>
+      <w:r>
+        <w:rPr>
+          <w:b/>
+          <w:i/>
+          <w:sz w:val="20"/>
+          <w:szCs w:val="20"/>
+        </w:rPr>
+        <w:t>crit.add</w:t>
+      </w:r>
+      <w:proofErr w:type="spellEnd"/>
+      <w:r>
+        <w:rPr>
+          <w:b/>
+          <w:i/>
+          <w:sz w:val="20"/>
+          <w:szCs w:val="20"/>
+        </w:rPr>
+        <w:t>(</w:t>
+      </w:r>
+      <w:proofErr w:type="spellStart"/>
+      <w:proofErr w:type="gramEnd"/>
+      <w:r>
+        <w:rPr>
+          <w:b/>
+          <w:i/>
+          <w:sz w:val="20"/>
+          <w:szCs w:val="20"/>
+        </w:rPr>
+        <w:t>Restrictions.eq</w:t>
+      </w:r>
+      <w:proofErr w:type="spellEnd"/>
+      <w:r>
+        <w:rPr>
+          <w:b/>
+          <w:i/>
+          <w:sz w:val="20"/>
+          <w:szCs w:val="20"/>
+        </w:rPr>
+        <w:t>("</w:t>
+      </w:r>
+      <w:proofErr w:type="spellStart"/>
+      <w:r>
+        <w:rPr>
+          <w:b/>
+          <w:i/>
+          <w:sz w:val="20"/>
+          <w:szCs w:val="20"/>
+        </w:rPr>
+        <w:t>mdputilisateur</w:t>
+      </w:r>
+      <w:proofErr w:type="spellEnd"/>
+      <w:r>
+        <w:rPr>
+          <w:b/>
+          <w:i/>
+          <w:sz w:val="20"/>
+          <w:szCs w:val="20"/>
+        </w:rPr>
+        <w:t xml:space="preserve">", </w:t>
+      </w:r>
+      <w:proofErr w:type="spellStart"/>
+      <w:r>
+        <w:rPr>
+          <w:b/>
+          <w:i/>
+          <w:sz w:val="20"/>
+          <w:szCs w:val="20"/>
+        </w:rPr>
+        <w:t>mdp</w:t>
+      </w:r>
+      <w:proofErr w:type="spellEnd"/>
+      <w:r>
+        <w:rPr>
+          <w:b/>
+          <w:i/>
+          <w:sz w:val="20"/>
+          <w:szCs w:val="20"/>
+        </w:rPr>
+        <w:t>));</w:t>
       </w:r>
     </w:p>
     <w:p>
@@ -2008,7 +2395,38 @@
           <w:sz w:val="20"/>
           <w:szCs w:val="20"/>
         </w:rPr>
-        <w:t xml:space="preserve">        List&lt;Utilisateur&gt; utilisateurs = crit.list();</w:t>
+        <w:t xml:space="preserve">        List&lt;Utilisateur&gt; utilisateurs = </w:t>
+      </w:r>
+      <w:proofErr w:type="spellStart"/>
+      <w:proofErr w:type="gramStart"/>
+      <w:r>
+        <w:rPr>
+          <w:b/>
+          <w:i/>
+          <w:sz w:val="20"/>
+          <w:szCs w:val="20"/>
+        </w:rPr>
+        <w:t>crit.list</w:t>
+      </w:r>
+      <w:proofErr w:type="spellEnd"/>
+      <w:r>
+        <w:rPr>
+          <w:b/>
+          <w:i/>
+          <w:sz w:val="20"/>
+          <w:szCs w:val="20"/>
+        </w:rPr>
+        <w:t>(</w:t>
+      </w:r>
+      <w:proofErr w:type="gramEnd"/>
+      <w:r>
+        <w:rPr>
+          <w:b/>
+          <w:i/>
+          <w:sz w:val="20"/>
+          <w:szCs w:val="20"/>
+        </w:rPr>
+        <w:t>);</w:t>
       </w:r>
     </w:p>
     <w:p>
@@ -2039,7 +2457,38 @@
           <w:sz w:val="20"/>
           <w:szCs w:val="20"/>
         </w:rPr>
-        <w:t xml:space="preserve">        if(utilisateurs.size() == 1){</w:t>
+        <w:t xml:space="preserve">        </w:t>
+      </w:r>
+      <w:proofErr w:type="gramStart"/>
+      <w:r>
+        <w:rPr>
+          <w:b/>
+          <w:i/>
+          <w:sz w:val="20"/>
+          <w:szCs w:val="20"/>
+        </w:rPr>
+        <w:t>if(</w:t>
+      </w:r>
+      <w:proofErr w:type="spellStart"/>
+      <w:proofErr w:type="gramEnd"/>
+      <w:r>
+        <w:rPr>
+          <w:b/>
+          <w:i/>
+          <w:sz w:val="20"/>
+          <w:szCs w:val="20"/>
+        </w:rPr>
+        <w:t>utilisateurs.size</w:t>
+      </w:r>
+      <w:proofErr w:type="spellEnd"/>
+      <w:r>
+        <w:rPr>
+          <w:b/>
+          <w:i/>
+          <w:sz w:val="20"/>
+          <w:szCs w:val="20"/>
+        </w:rPr>
+        <w:t>() == 1){</w:t>
       </w:r>
     </w:p>
     <w:p>
@@ -2059,7 +2508,47 @@
           <w:sz w:val="20"/>
           <w:szCs w:val="20"/>
         </w:rPr>
-        <w:t xml:space="preserve">            retour = utilisateurs.get(0);</w:t>
+        <w:t xml:space="preserve">            </w:t>
+      </w:r>
+      <w:proofErr w:type="gramStart"/>
+      <w:r>
+        <w:rPr>
+          <w:b/>
+          <w:i/>
+          <w:sz w:val="20"/>
+          <w:szCs w:val="20"/>
+        </w:rPr>
+        <w:t>retour</w:t>
+      </w:r>
+      <w:proofErr w:type="gramEnd"/>
+      <w:r>
+        <w:rPr>
+          <w:b/>
+          <w:i/>
+          <w:sz w:val="20"/>
+          <w:szCs w:val="20"/>
+        </w:rPr>
+        <w:t xml:space="preserve"> = </w:t>
+      </w:r>
+      <w:proofErr w:type="spellStart"/>
+      <w:r>
+        <w:rPr>
+          <w:b/>
+          <w:i/>
+          <w:sz w:val="20"/>
+          <w:szCs w:val="20"/>
+        </w:rPr>
+        <w:t>utilisateurs.get</w:t>
+      </w:r>
+      <w:proofErr w:type="spellEnd"/>
+      <w:r>
+        <w:rPr>
+          <w:b/>
+          <w:i/>
+          <w:sz w:val="20"/>
+          <w:szCs w:val="20"/>
+        </w:rPr>
+        <w:t>(0);</w:t>
       </w:r>
     </w:p>
     <w:p>
@@ -2110,7 +2599,38 @@
           <w:sz w:val="20"/>
           <w:szCs w:val="20"/>
         </w:rPr>
-        <w:t xml:space="preserve">        session.getTransaction().commit();</w:t>
+        <w:t xml:space="preserve">        </w:t>
+      </w:r>
+      <w:proofErr w:type="spellStart"/>
+      <w:proofErr w:type="gramStart"/>
+      <w:r>
+        <w:rPr>
+          <w:b/>
+          <w:i/>
+          <w:sz w:val="20"/>
+          <w:szCs w:val="20"/>
+        </w:rPr>
+        <w:t>session.getTransaction</w:t>
+      </w:r>
+      <w:proofErr w:type="spellEnd"/>
+      <w:r>
+        <w:rPr>
+          <w:b/>
+          <w:i/>
+          <w:sz w:val="20"/>
+          <w:szCs w:val="20"/>
+        </w:rPr>
+        <w:t>(</w:t>
+      </w:r>
+      <w:proofErr w:type="gramEnd"/>
+      <w:r>
+        <w:rPr>
+          <w:b/>
+          <w:i/>
+          <w:sz w:val="20"/>
+          <w:szCs w:val="20"/>
+        </w:rPr>
+        <w:t>).commit();</w:t>
       </w:r>
     </w:p>
     <w:p>
@@ -2130,7 +2650,38 @@
           <w:sz w:val="20"/>
           <w:szCs w:val="20"/>
         </w:rPr>
-        <w:t xml:space="preserve">        session.close();</w:t>
+        <w:t xml:space="preserve">        </w:t>
+      </w:r>
+      <w:proofErr w:type="spellStart"/>
+      <w:proofErr w:type="gramStart"/>
+      <w:r>
+        <w:rPr>
+          <w:b/>
+          <w:i/>
+          <w:sz w:val="20"/>
+          <w:szCs w:val="20"/>
+        </w:rPr>
+        <w:t>session.close</w:t>
+      </w:r>
+      <w:proofErr w:type="spellEnd"/>
+      <w:r>
+        <w:rPr>
+          <w:b/>
+          <w:i/>
+          <w:sz w:val="20"/>
+          <w:szCs w:val="20"/>
+        </w:rPr>
+        <w:t>(</w:t>
+      </w:r>
+      <w:proofErr w:type="gramEnd"/>
+      <w:r>
+        <w:rPr>
+          <w:b/>
+          <w:i/>
+          <w:sz w:val="20"/>
+          <w:szCs w:val="20"/>
+        </w:rPr>
+        <w:t>);</w:t>
       </w:r>
     </w:p>
     <w:p>
@@ -2161,7 +2712,27 @@
           <w:sz w:val="20"/>
           <w:szCs w:val="20"/>
         </w:rPr>
-        <w:t xml:space="preserve">        return retour;</w:t>
+        <w:t xml:space="preserve">        </w:t>
+      </w:r>
+      <w:proofErr w:type="gramStart"/>
+      <w:r>
+        <w:rPr>
+          <w:b/>
+          <w:i/>
+          <w:sz w:val="20"/>
+          <w:szCs w:val="20"/>
+        </w:rPr>
+        <w:t>return</w:t>
+      </w:r>
+      <w:proofErr w:type="gramEnd"/>
+      <w:r>
+        <w:rPr>
+          <w:b/>
+          <w:i/>
+          <w:sz w:val="20"/>
+          <w:szCs w:val="20"/>
+        </w:rPr>
+        <w:t xml:space="preserve"> retour;</w:t>
       </w:r>
     </w:p>
     <w:p>
@@ -2199,24 +2770,42 @@
       <w:pPr>
         <w:pStyle w:val="Titre1"/>
       </w:pPr>
-      <w:bookmarkStart w:id="9" w:name="_Toc280110008"/>
-      <w:bookmarkStart w:id="10" w:name="_Toc280112106"/>
+      <w:bookmarkStart w:id="8" w:name="_Toc280110008"/>
+      <w:bookmarkStart w:id="9" w:name="_Toc280112106"/>
       <w:r>
         <w:lastRenderedPageBreak/>
         <w:t>Utilisation de Criteria et HQL</w:t>
       </w:r>
+      <w:bookmarkEnd w:id="8"/>
       <w:bookmarkEnd w:id="9"/>
-      <w:bookmarkEnd w:id="10"/>
     </w:p>
     <w:p/>
     <w:p>
-      <w:r>
-        <w:t>Criteria est une API de recherche orientée objet. Elle permet de faire des recherches dans la base de données de manière très simple. On peut ajouter des tris, des filtres, ...</w:t>
+      <w:proofErr w:type="spellStart"/>
+      <w:r>
+        <w:t>Criteria</w:t>
+      </w:r>
+      <w:proofErr w:type="spellEnd"/>
+      <w:r>
+        <w:t xml:space="preserve"> est une API de recherche orientée objet. Elle permet de faire des recherches dans la base de données de manière très simple. On peut ajouter des tris, des filtres, ...</w:t>
       </w:r>
     </w:p>
     <w:p>
-      <w:r>
-        <w:t>Criteria est un langage pour hibernate permettant d’interroger facilement la BDD.</w:t>
+      <w:proofErr w:type="spellStart"/>
+      <w:r>
+        <w:t>Criteria</w:t>
+      </w:r>
+      <w:proofErr w:type="spellEnd"/>
+      <w:r>
+        <w:t xml:space="preserve"> est un langage pour </w:t>
+      </w:r>
+      <w:proofErr w:type="spellStart"/>
+      <w:r>
+        <w:t>hibernate</w:t>
+      </w:r>
+      <w:proofErr w:type="spellEnd"/>
+      <w:r>
+        <w:t xml:space="preserve"> permettant d’interroger facilement la BDD.</w:t>
       </w:r>
     </w:p>
     <w:p>
@@ -2509,7 +3098,7 @@
                               <w:color w:val="000000" w:themeColor="text1"/>
                               <w:sz w:val="44"/>
                             </w:rPr>
-                            <w:t>1</w:t>
+                            <w:t>4</w:t>
                           </w:r>
                           <w:r>
                             <w:rPr>
@@ -2592,7 +3181,7 @@
                         <w:color w:val="000000" w:themeColor="text1"/>
                         <w:sz w:val="44"/>
                       </w:rPr>
-                      <w:t>1</w:t>
+                      <w:t>4</w:t>
                     </w:r>
                     <w:r>
                       <w:rPr>
@@ -5599,7 +6188,7 @@
 </file>
 
 <file path=customXml/itemProps2.xml><?xml version="1.0" encoding="utf-8"?>
-<ds:datastoreItem xmlns:ds="http://schemas.openxmlformats.org/officeDocument/2006/customXml" ds:itemID="{893A1FE2-188A-4B28-AC7A-A8A699F6AD1E}">
+<ds:datastoreItem xmlns:ds="http://schemas.openxmlformats.org/officeDocument/2006/customXml" ds:itemID="{308FB51C-76C8-4A50-A575-0A238307E366}">
   <ds:schemaRefs>
     <ds:schemaRef ds:uri="http://schemas.openxmlformats.org/officeDocument/2006/bibliography"/>
   </ds:schemaRefs>

--- a/ARCHITECTURE/Dossier Architecture.docx
+++ b/ARCHITECTURE/Dossier Architecture.docx
@@ -27,7 +27,7 @@
               <w:noProof/>
             </w:rPr>
             <w:drawing>
-              <wp:anchor distT="0" distB="0" distL="114300" distR="114300" simplePos="0" relativeHeight="251675648" behindDoc="1" locked="0" layoutInCell="1" allowOverlap="1" wp14:anchorId="23A82C5E" wp14:editId="05BAD19E">
+              <wp:anchor distT="0" distB="0" distL="114300" distR="114300" simplePos="0" relativeHeight="251675648" behindDoc="1" locked="0" layoutInCell="1" allowOverlap="1" wp14:anchorId="43242660" wp14:editId="5CE0FB21">
                 <wp:simplePos x="0" y="0"/>
                 <wp:positionH relativeFrom="column">
                   <wp:posOffset>-167640</wp:posOffset>
@@ -102,7 +102,7 @@
               <w:noProof/>
             </w:rPr>
             <w:drawing>
-              <wp:anchor distT="0" distB="0" distL="114300" distR="114300" simplePos="0" relativeHeight="251672063" behindDoc="1" locked="0" layoutInCell="1" allowOverlap="1" wp14:anchorId="6B08481A" wp14:editId="37C30601">
+              <wp:anchor distT="0" distB="0" distL="114300" distR="114300" simplePos="0" relativeHeight="251672063" behindDoc="1" locked="0" layoutInCell="1" allowOverlap="1" wp14:anchorId="3E0EFB0D" wp14:editId="5FC2084C">
                 <wp:simplePos x="0" y="0"/>
                 <wp:positionH relativeFrom="column">
                   <wp:posOffset>4914900</wp:posOffset>
@@ -190,7 +190,7 @@
             <mc:AlternateContent>
               <mc:Choice Requires="wps">
                 <w:drawing>
-                  <wp:anchor distT="0" distB="0" distL="114300" distR="114300" simplePos="0" relativeHeight="251674624" behindDoc="0" locked="0" layoutInCell="1" allowOverlap="1" wp14:anchorId="7556A50C" wp14:editId="1806BDCA">
+                  <wp:anchor distT="0" distB="0" distL="114300" distR="114300" simplePos="0" relativeHeight="251674624" behindDoc="0" locked="0" layoutInCell="1" allowOverlap="1" wp14:anchorId="31C53F00" wp14:editId="770EB259">
                     <wp:simplePos x="0" y="0"/>
                     <wp:positionH relativeFrom="margin">
                       <wp:posOffset>221615</wp:posOffset>
@@ -324,7 +324,7 @@
             <mc:AlternateContent>
               <mc:Choice Requires="wps">
                 <w:drawing>
-                  <wp:anchor distT="0" distB="0" distL="114300" distR="114300" simplePos="0" relativeHeight="251669504" behindDoc="0" locked="0" layoutInCell="1" allowOverlap="1" wp14:anchorId="4FCA383E" wp14:editId="1BDC813C">
+                  <wp:anchor distT="0" distB="0" distL="114300" distR="114300" simplePos="0" relativeHeight="251669504" behindDoc="0" locked="0" layoutInCell="1" allowOverlap="1" wp14:anchorId="09DCE7E3" wp14:editId="7AB8A3FC">
                     <wp:simplePos x="0" y="0"/>
                     <wp:positionH relativeFrom="margin">
                       <wp:posOffset>142875</wp:posOffset>
@@ -444,7 +444,7 @@
             <mc:AlternateContent>
               <mc:Choice Requires="wps">
                 <w:drawing>
-                  <wp:anchor distT="0" distB="0" distL="114300" distR="114300" simplePos="0" relativeHeight="251672576" behindDoc="0" locked="0" layoutInCell="1" allowOverlap="1" wp14:anchorId="55ABAE98" wp14:editId="3655F09C">
+                  <wp:anchor distT="0" distB="0" distL="114300" distR="114300" simplePos="0" relativeHeight="251672576" behindDoc="0" locked="0" layoutInCell="1" allowOverlap="1" wp14:anchorId="1878076A" wp14:editId="4FC13391">
                     <wp:simplePos x="0" y="0"/>
                     <mc:AlternateContent>
                       <mc:Choice Requires="wp14">
@@ -544,7 +544,7 @@
             <mc:AlternateContent>
               <mc:Choice Requires="wps">
                 <w:drawing>
-                  <wp:anchor distT="0" distB="0" distL="114300" distR="114300" simplePos="0" relativeHeight="251671552" behindDoc="0" locked="0" layoutInCell="1" allowOverlap="1" wp14:anchorId="19FC6006" wp14:editId="01FC875F">
+                  <wp:anchor distT="0" distB="0" distL="114300" distR="114300" simplePos="0" relativeHeight="251671552" behindDoc="0" locked="0" layoutInCell="1" allowOverlap="1" wp14:anchorId="41E41525" wp14:editId="660C139E">
                     <wp:simplePos x="0" y="0"/>
                     <mc:AlternateContent>
                       <mc:Choice Requires="wp14">
@@ -644,7 +644,7 @@
             <mc:AlternateContent>
               <mc:Choice Requires="wps">
                 <w:drawing>
-                  <wp:anchor distT="0" distB="0" distL="114300" distR="114300" simplePos="0" relativeHeight="251670528" behindDoc="0" locked="0" layoutInCell="1" allowOverlap="1" wp14:anchorId="4FE1FC09" wp14:editId="2B8ECBC6">
+                  <wp:anchor distT="0" distB="0" distL="114300" distR="114300" simplePos="0" relativeHeight="251670528" behindDoc="0" locked="0" layoutInCell="1" allowOverlap="1" wp14:anchorId="785972CE" wp14:editId="1A9643F2">
                     <wp:simplePos x="0" y="0"/>
                     <wp:positionH relativeFrom="margin">
                       <wp:align>center</wp:align>
@@ -726,7 +726,7 @@
             <mc:AlternateContent>
               <mc:Choice Requires="wps">
                 <w:drawing>
-                  <wp:anchor distT="0" distB="0" distL="114300" distR="114300" simplePos="0" relativeHeight="251668480" behindDoc="0" locked="0" layoutInCell="1" allowOverlap="1" wp14:anchorId="202C47FE" wp14:editId="5DD2A5AD">
+                  <wp:anchor distT="0" distB="0" distL="114300" distR="114300" simplePos="0" relativeHeight="251668480" behindDoc="0" locked="0" layoutInCell="1" allowOverlap="1" wp14:anchorId="11B95F2D" wp14:editId="0F850709">
                     <wp:simplePos x="0" y="0"/>
                     <wp:positionH relativeFrom="margin">
                       <wp:align>left</wp:align>
@@ -802,19 +802,11 @@
                                   </w:rPr>
                                   <w:t xml:space="preserve">Création du document : </w:t>
                                 </w:r>
-                                <w:proofErr w:type="spellStart"/>
                                 <w:r>
                                   <w:rPr>
                                     <w:b/>
                                   </w:rPr>
-                                  <w:t>Emric</w:t>
-                                </w:r>
-                                <w:proofErr w:type="spellEnd"/>
-                                <w:r>
-                                  <w:rPr>
-                                    <w:b/>
-                                  </w:rPr>
-                                  <w:t xml:space="preserve"> FORGE</w:t>
+                                  <w:t>Emric FORGE</w:t>
                                 </w:r>
                               </w:p>
                               <w:p>
@@ -867,10 +859,6 @@
               </mc:Choice>
               <mc:Fallback>
                 <w:pict>
-                  <v:shapetype id="_x0000_t202" coordsize="21600,21600" o:spt="202" path="m,l,21600r21600,l21600,xe">
-                    <v:stroke joinstyle="miter"/>
-                    <v:path gradientshapeok="t" o:connecttype="rect"/>
-                  </v:shapetype>
                   <v:shape id="Zone de texte 24" o:spid="_x0000_s1028" type="#_x0000_t202" style="position:absolute;margin-left:0;margin-top:0;width:473.75pt;height:63.35pt;z-index:251668480;visibility:visible;mso-wrap-style:square;mso-width-percent:940;mso-height-percent:0;mso-top-percent:870;mso-wrap-distance-left:9pt;mso-wrap-distance-top:0;mso-wrap-distance-right:9pt;mso-wrap-distance-bottom:0;mso-position-horizontal:left;mso-position-horizontal-relative:margin;mso-position-vertical-relative:margin;mso-width-percent:940;mso-height-percent:0;mso-top-percent:870;mso-width-relative:margin;mso-height-relative:page;v-text-anchor:top" o:gfxdata="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" filled="f" stroked="f">
                     <v:textbox>
                       <w:txbxContent>
@@ -886,19 +874,11 @@
                             </w:rPr>
                             <w:t xml:space="preserve">Création du document : </w:t>
                           </w:r>
-                          <w:proofErr w:type="spellStart"/>
                           <w:r>
                             <w:rPr>
                               <w:b/>
                             </w:rPr>
-                            <w:t>Emric</w:t>
-                          </w:r>
-                          <w:proofErr w:type="spellEnd"/>
-                          <w:r>
-                            <w:rPr>
-                              <w:b/>
-                            </w:rPr>
-                            <w:t xml:space="preserve"> FORGE</w:t>
+                            <w:t>Emric FORGE</w:t>
                           </w:r>
                         </w:p>
                         <w:p>
@@ -1305,16 +1285,7 @@
                 <w:rStyle w:val="Lienhypertexte"/>
                 <w:noProof/>
               </w:rPr>
-              <w:t>Utilisation d’un ORM (obj</w:t>
-            </w:r>
-            <w:bookmarkStart w:id="1" w:name="_GoBack"/>
-            <w:bookmarkEnd w:id="1"/>
-            <w:r>
-              <w:rPr>
-                <w:rStyle w:val="Lienhypertexte"/>
-                <w:noProof/>
-              </w:rPr>
-              <w:t>ect-relational mapping)</w:t>
+              <w:t>Utilisation d’un ORM (object-relational mapping)</w:t>
             </w:r>
             <w:r>
               <w:rPr>
@@ -1475,37 +1446,37 @@
           <w:numId w:val="6"/>
         </w:numPr>
       </w:pPr>
-      <w:bookmarkStart w:id="2" w:name="_Toc280110005"/>
-      <w:bookmarkStart w:id="3" w:name="_Toc280112103"/>
+      <w:bookmarkStart w:id="1" w:name="_Toc280110005"/>
+      <w:bookmarkStart w:id="2" w:name="_Toc280112103"/>
       <w:r>
         <w:lastRenderedPageBreak/>
         <w:t>Introduction</w:t>
       </w:r>
+      <w:bookmarkEnd w:id="1"/>
       <w:bookmarkEnd w:id="2"/>
+    </w:p>
+    <w:p/>
+    <w:p>
+      <w:r>
+        <w:t>Ce dossier  a pour but de rassembler l’ensemble des choix de fonctionnement pour développer l’application.</w:t>
+      </w:r>
+    </w:p>
+    <w:p>
+      <w:r>
+        <w:t>Les patterns, technologies, Framework utilisés seront décrits afin que les personnes intervenant sur le projet comprenne le développement de l’application rapidement.</w:t>
+      </w:r>
+    </w:p>
+    <w:p>
+      <w:pPr>
+        <w:pStyle w:val="Titre1"/>
+      </w:pPr>
+      <w:bookmarkStart w:id="3" w:name="_Toc280110006"/>
+      <w:bookmarkStart w:id="4" w:name="_Toc280112104"/>
+      <w:r>
+        <w:t>Respect du modèle MVC</w:t>
+      </w:r>
       <w:bookmarkEnd w:id="3"/>
-    </w:p>
-    <w:p/>
-    <w:p>
-      <w:r>
-        <w:t>Ce dossier  a pour but de rassembler l’ensemble des choix de fonctionnement pour développer l’application.</w:t>
-      </w:r>
-    </w:p>
-    <w:p>
-      <w:r>
-        <w:t>Les patterns, technologies, Framework utilisés seront décrits afin que les personnes intervenant sur le projet comprenne le développement de l’application rapidement.</w:t>
-      </w:r>
-    </w:p>
-    <w:p>
-      <w:pPr>
-        <w:pStyle w:val="Titre1"/>
-      </w:pPr>
-      <w:bookmarkStart w:id="4" w:name="_Toc280110006"/>
-      <w:bookmarkStart w:id="5" w:name="_Toc280112104"/>
-      <w:r>
-        <w:t>Respect du modèle MVC</w:t>
-      </w:r>
       <w:bookmarkEnd w:id="4"/>
-      <w:bookmarkEnd w:id="5"/>
     </w:p>
     <w:p>
       <w:r>
@@ -1518,7 +1489,7 @@
           <w:noProof/>
         </w:rPr>
         <w:drawing>
-          <wp:inline distT="0" distB="0" distL="0" distR="0" wp14:anchorId="1502A231" wp14:editId="2114DF22">
+          <wp:inline distT="0" distB="0" distL="0" distR="0" wp14:anchorId="7D6B94E5" wp14:editId="233C10FA">
             <wp:extent cx="2571750" cy="1885950"/>
             <wp:effectExtent l="0" t="0" r="0" b="0"/>
             <wp:docPr id="2" name="Image 2"/>
@@ -1588,7 +1559,7 @@
           <w:noProof/>
         </w:rPr>
         <w:drawing>
-          <wp:inline distT="0" distB="0" distL="0" distR="0" wp14:anchorId="38C0F112" wp14:editId="5CED1196">
+          <wp:inline distT="0" distB="0" distL="0" distR="0" wp14:anchorId="5263FCFE" wp14:editId="60ED82A0">
             <wp:extent cx="5753100" cy="2038350"/>
             <wp:effectExtent l="0" t="0" r="0" b="0"/>
             <wp:docPr id="8" name="Image 8"/>
@@ -1641,14 +1612,14 @@
       <w:pPr>
         <w:pStyle w:val="Titre1"/>
       </w:pPr>
-      <w:bookmarkStart w:id="6" w:name="_Toc280110007"/>
-      <w:bookmarkStart w:id="7" w:name="_Toc280112105"/>
+      <w:bookmarkStart w:id="5" w:name="_Toc280110007"/>
+      <w:bookmarkStart w:id="6" w:name="_Toc280112105"/>
       <w:r>
         <w:lastRenderedPageBreak/>
         <w:t>Utilisation d’un ORM (object-relational mapping)</w:t>
       </w:r>
+      <w:bookmarkEnd w:id="5"/>
       <w:bookmarkEnd w:id="6"/>
-      <w:bookmarkEnd w:id="7"/>
     </w:p>
     <w:p/>
     <w:p>
@@ -1683,7 +1654,7 @@
           <w:noProof/>
         </w:rPr>
         <w:drawing>
-          <wp:inline distT="0" distB="0" distL="0" distR="0" wp14:anchorId="0DC87D5D" wp14:editId="5F7E1267">
+          <wp:inline distT="0" distB="0" distL="0" distR="0" wp14:anchorId="12B9129D" wp14:editId="610BC662">
             <wp:extent cx="5753100" cy="1943100"/>
             <wp:effectExtent l="0" t="0" r="0" b="0"/>
             <wp:docPr id="9" name="Image 9"/>
@@ -1825,39 +1796,39 @@
           <w:sz w:val="20"/>
           <w:szCs w:val="20"/>
         </w:rPr>
-        <w:t xml:space="preserve">public Utilisateur </w:t>
-      </w:r>
-      <w:proofErr w:type="gramStart"/>
-      <w:r>
+        <w:t>public Utilisateur connection(String identifiant, String mdp) {</w:t>
+      </w:r>
+    </w:p>
+    <w:p>
+      <w:pPr>
+        <w:spacing w:after="0" w:line="240" w:lineRule="auto"/>
         <w:rPr>
           <w:b/>
           <w:i/>
           <w:sz w:val="20"/>
           <w:szCs w:val="20"/>
         </w:rPr>
-        <w:t>connection(</w:t>
-      </w:r>
-      <w:proofErr w:type="gramEnd"/>
-      <w:r>
+      </w:pPr>
+    </w:p>
+    <w:p>
+      <w:pPr>
+        <w:spacing w:after="0" w:line="240" w:lineRule="auto"/>
         <w:rPr>
           <w:b/>
           <w:i/>
           <w:sz w:val="20"/>
           <w:szCs w:val="20"/>
         </w:rPr>
-        <w:t>String identifiant, String mdp) {</w:t>
-      </w:r>
-    </w:p>
-    <w:p>
-      <w:pPr>
-        <w:spacing w:after="0" w:line="240" w:lineRule="auto"/>
+      </w:pPr>
+      <w:r>
         <w:rPr>
           <w:b/>
           <w:i/>
           <w:sz w:val="20"/>
           <w:szCs w:val="20"/>
         </w:rPr>
-      </w:pPr>
+        <w:t xml:space="preserve">        Utilisateur retour = null;</w:t>
+      </w:r>
     </w:p>
     <w:p>
       <w:pPr>
@@ -1869,16 +1840,17 @@
           <w:szCs w:val="20"/>
         </w:rPr>
       </w:pPr>
-      <w:r>
+    </w:p>
+    <w:p>
+      <w:pPr>
+        <w:spacing w:after="0" w:line="240" w:lineRule="auto"/>
         <w:rPr>
           <w:b/>
           <w:i/>
           <w:sz w:val="20"/>
           <w:szCs w:val="20"/>
         </w:rPr>
-        <w:t xml:space="preserve">        Utilisateur retour = </w:t>
-      </w:r>
-      <w:proofErr w:type="spellStart"/>
+      </w:pPr>
       <w:r>
         <w:rPr>
           <w:b/>
@@ -1886,29 +1858,28 @@
           <w:sz w:val="20"/>
           <w:szCs w:val="20"/>
         </w:rPr>
-        <w:t>null</w:t>
-      </w:r>
-      <w:proofErr w:type="spellEnd"/>
-      <w:r>
+        <w:t xml:space="preserve">       Session session = sessionfact.openSession();</w:t>
+      </w:r>
+    </w:p>
+    <w:p>
+      <w:pPr>
+        <w:spacing w:after="0" w:line="240" w:lineRule="auto"/>
         <w:rPr>
           <w:b/>
           <w:i/>
           <w:sz w:val="20"/>
           <w:szCs w:val="20"/>
         </w:rPr>
-        <w:t>;</w:t>
-      </w:r>
-    </w:p>
-    <w:p>
-      <w:pPr>
-        <w:spacing w:after="0" w:line="240" w:lineRule="auto"/>
+      </w:pPr>
+      <w:r>
         <w:rPr>
           <w:b/>
           <w:i/>
           <w:sz w:val="20"/>
           <w:szCs w:val="20"/>
         </w:rPr>
-      </w:pPr>
+        <w:t xml:space="preserve">        session.beginTransaction();</w:t>
+      </w:r>
     </w:p>
     <w:p>
       <w:pPr>
@@ -1920,16 +1891,17 @@
           <w:szCs w:val="20"/>
         </w:rPr>
       </w:pPr>
-      <w:r>
+    </w:p>
+    <w:p>
+      <w:pPr>
+        <w:spacing w:after="0" w:line="240" w:lineRule="auto"/>
         <w:rPr>
           <w:b/>
           <w:i/>
           <w:sz w:val="20"/>
           <w:szCs w:val="20"/>
         </w:rPr>
-        <w:t xml:space="preserve">       Session </w:t>
-      </w:r>
-      <w:proofErr w:type="spellStart"/>
+      </w:pPr>
       <w:r>
         <w:rPr>
           <w:b/>
@@ -1937,20 +1909,19 @@
           <w:sz w:val="20"/>
           <w:szCs w:val="20"/>
         </w:rPr>
-        <w:t>session</w:t>
-      </w:r>
-      <w:proofErr w:type="spellEnd"/>
-      <w:r>
+        <w:t xml:space="preserve">        Criteria crit = session.createCriteria(Utilisateur.class);</w:t>
+      </w:r>
+    </w:p>
+    <w:p>
+      <w:pPr>
+        <w:spacing w:after="0" w:line="240" w:lineRule="auto"/>
         <w:rPr>
           <w:b/>
           <w:i/>
           <w:sz w:val="20"/>
           <w:szCs w:val="20"/>
         </w:rPr>
-        <w:t xml:space="preserve"> = </w:t>
-      </w:r>
-      <w:proofErr w:type="spellStart"/>
-      <w:proofErr w:type="gramStart"/>
+      </w:pPr>
       <w:r>
         <w:rPr>
           <w:b/>
@@ -1958,19 +1929,19 @@
           <w:sz w:val="20"/>
           <w:szCs w:val="20"/>
         </w:rPr>
-        <w:t>sessionfact.openSession</w:t>
-      </w:r>
-      <w:proofErr w:type="spellEnd"/>
-      <w:r>
+        <w:t xml:space="preserve">        crit.setMaxResults(1);</w:t>
+      </w:r>
+    </w:p>
+    <w:p>
+      <w:pPr>
+        <w:spacing w:after="0" w:line="240" w:lineRule="auto"/>
         <w:rPr>
           <w:b/>
           <w:i/>
           <w:sz w:val="20"/>
           <w:szCs w:val="20"/>
         </w:rPr>
-        <w:t>(</w:t>
-      </w:r>
-      <w:proofErr w:type="gramEnd"/>
+      </w:pPr>
       <w:r>
         <w:rPr>
           <w:b/>
@@ -1978,7 +1949,7 @@
           <w:sz w:val="20"/>
           <w:szCs w:val="20"/>
         </w:rPr>
-        <w:t>);</w:t>
+        <w:t xml:space="preserve">        crit.add(Restrictions.eq("identifiantutilisateur", identifiant));</w:t>
       </w:r>
     </w:p>
     <w:p>
@@ -1998,30 +1969,30 @@
           <w:sz w:val="20"/>
           <w:szCs w:val="20"/>
         </w:rPr>
-        <w:t xml:space="preserve">        </w:t>
-      </w:r>
-      <w:proofErr w:type="spellStart"/>
-      <w:proofErr w:type="gramStart"/>
-      <w:r>
+        <w:t xml:space="preserve">        crit.add(Restrictions.eq("mdputilisateur", mdp));</w:t>
+      </w:r>
+    </w:p>
+    <w:p>
+      <w:pPr>
+        <w:spacing w:after="0" w:line="240" w:lineRule="auto"/>
         <w:rPr>
           <w:b/>
           <w:i/>
           <w:sz w:val="20"/>
           <w:szCs w:val="20"/>
         </w:rPr>
-        <w:t>session.beginTransaction</w:t>
-      </w:r>
-      <w:proofErr w:type="spellEnd"/>
-      <w:r>
+      </w:pPr>
+    </w:p>
+    <w:p>
+      <w:pPr>
+        <w:spacing w:after="0" w:line="240" w:lineRule="auto"/>
         <w:rPr>
           <w:b/>
           <w:i/>
           <w:sz w:val="20"/>
           <w:szCs w:val="20"/>
         </w:rPr>
-        <w:t>(</w:t>
-      </w:r>
-      <w:proofErr w:type="gramEnd"/>
+      </w:pPr>
       <w:r>
         <w:rPr>
           <w:b/>
@@ -2029,7 +2000,7 @@
           <w:sz w:val="20"/>
           <w:szCs w:val="20"/>
         </w:rPr>
-        <w:t>);</w:t>
+        <w:t xml:space="preserve">        List&lt;Utilisateur&gt; utilisateurs = crit.list();</w:t>
       </w:r>
     </w:p>
     <w:p>
@@ -2060,19 +2031,19 @@
           <w:sz w:val="20"/>
           <w:szCs w:val="20"/>
         </w:rPr>
-        <w:t xml:space="preserve">        </w:t>
-      </w:r>
-      <w:proofErr w:type="spellStart"/>
-      <w:r>
+        <w:t xml:space="preserve">        if(utilisateurs.size() == 1){</w:t>
+      </w:r>
+    </w:p>
+    <w:p>
+      <w:pPr>
+        <w:spacing w:after="0" w:line="240" w:lineRule="auto"/>
         <w:rPr>
           <w:b/>
           <w:i/>
           <w:sz w:val="20"/>
           <w:szCs w:val="20"/>
         </w:rPr>
-        <w:t>Criteria</w:t>
-      </w:r>
-      <w:proofErr w:type="spellEnd"/>
+      </w:pPr>
       <w:r>
         <w:rPr>
           <w:b/>
@@ -2080,19 +2051,19 @@
           <w:sz w:val="20"/>
           <w:szCs w:val="20"/>
         </w:rPr>
-        <w:t xml:space="preserve"> </w:t>
-      </w:r>
-      <w:proofErr w:type="spellStart"/>
-      <w:r>
+        <w:t xml:space="preserve">            retour = utilisateurs.get(0);</w:t>
+      </w:r>
+    </w:p>
+    <w:p>
+      <w:pPr>
+        <w:spacing w:after="0" w:line="240" w:lineRule="auto"/>
         <w:rPr>
           <w:b/>
           <w:i/>
           <w:sz w:val="20"/>
           <w:szCs w:val="20"/>
         </w:rPr>
-        <w:t>crit</w:t>
-      </w:r>
-      <w:proofErr w:type="spellEnd"/>
+      </w:pPr>
       <w:r>
         <w:rPr>
           <w:b/>
@@ -2100,29 +2071,30 @@
           <w:sz w:val="20"/>
           <w:szCs w:val="20"/>
         </w:rPr>
-        <w:t xml:space="preserve"> = </w:t>
-      </w:r>
-      <w:proofErr w:type="spellStart"/>
-      <w:r>
+        <w:t xml:space="preserve">        }</w:t>
+      </w:r>
+    </w:p>
+    <w:p>
+      <w:pPr>
+        <w:spacing w:after="0" w:line="240" w:lineRule="auto"/>
         <w:rPr>
           <w:b/>
           <w:i/>
           <w:sz w:val="20"/>
           <w:szCs w:val="20"/>
         </w:rPr>
-        <w:t>session.createCriteria</w:t>
-      </w:r>
-      <w:proofErr w:type="spellEnd"/>
-      <w:r>
+      </w:pPr>
+    </w:p>
+    <w:p>
+      <w:pPr>
+        <w:spacing w:after="0" w:line="240" w:lineRule="auto"/>
         <w:rPr>
           <w:b/>
           <w:i/>
           <w:sz w:val="20"/>
           <w:szCs w:val="20"/>
         </w:rPr>
-        <w:t>(</w:t>
-      </w:r>
-      <w:proofErr w:type="spellStart"/>
+      </w:pPr>
       <w:r>
         <w:rPr>
           <w:b/>
@@ -2130,49 +2102,50 @@
           <w:sz w:val="20"/>
           <w:szCs w:val="20"/>
         </w:rPr>
-        <w:t>Utilisateur.class</w:t>
-      </w:r>
-      <w:proofErr w:type="spellEnd"/>
-      <w:r>
+        <w:t xml:space="preserve">        session.getTransaction().commit();</w:t>
+      </w:r>
+    </w:p>
+    <w:p>
+      <w:pPr>
+        <w:spacing w:after="0" w:line="240" w:lineRule="auto"/>
         <w:rPr>
           <w:b/>
           <w:i/>
           <w:sz w:val="20"/>
           <w:szCs w:val="20"/>
         </w:rPr>
-        <w:t>);</w:t>
-      </w:r>
-    </w:p>
-    <w:p>
-      <w:pPr>
-        <w:spacing w:after="0" w:line="240" w:lineRule="auto"/>
+      </w:pPr>
+      <w:r>
         <w:rPr>
           <w:b/>
           <w:i/>
           <w:sz w:val="20"/>
           <w:szCs w:val="20"/>
         </w:rPr>
-      </w:pPr>
-      <w:r>
+        <w:t xml:space="preserve">        session.close();</w:t>
+      </w:r>
+    </w:p>
+    <w:p>
+      <w:pPr>
+        <w:spacing w:after="0" w:line="240" w:lineRule="auto"/>
         <w:rPr>
           <w:b/>
           <w:i/>
           <w:sz w:val="20"/>
           <w:szCs w:val="20"/>
         </w:rPr>
-        <w:t xml:space="preserve">        </w:t>
-      </w:r>
-      <w:proofErr w:type="spellStart"/>
-      <w:r>
+      </w:pPr>
+    </w:p>
+    <w:p>
+      <w:pPr>
+        <w:spacing w:after="0" w:line="240" w:lineRule="auto"/>
         <w:rPr>
           <w:b/>
           <w:i/>
           <w:sz w:val="20"/>
           <w:szCs w:val="20"/>
         </w:rPr>
-        <w:t>crit.setMaxResults</w:t>
-      </w:r>
-      <w:proofErr w:type="spellEnd"/>
+      </w:pPr>
       <w:r>
         <w:rPr>
           <w:b/>
@@ -2180,7 +2153,7 @@
           <w:sz w:val="20"/>
           <w:szCs w:val="20"/>
         </w:rPr>
-        <w:t>(1);</w:t>
+        <w:t xml:space="preserve">        return retour;</w:t>
       </w:r>
     </w:p>
     <w:p>
@@ -2193,17 +2166,17 @@
           <w:szCs w:val="20"/>
         </w:rPr>
       </w:pPr>
-      <w:r>
+    </w:p>
+    <w:p>
+      <w:pPr>
+        <w:spacing w:after="0" w:line="240" w:lineRule="auto"/>
         <w:rPr>
           <w:b/>
           <w:i/>
           <w:sz w:val="20"/>
           <w:szCs w:val="20"/>
         </w:rPr>
-        <w:t xml:space="preserve">        </w:t>
-      </w:r>
-      <w:proofErr w:type="spellStart"/>
-      <w:proofErr w:type="gramStart"/>
+      </w:pPr>
       <w:r>
         <w:rPr>
           <w:b/>
@@ -2211,558 +2184,6 @@
           <w:sz w:val="20"/>
           <w:szCs w:val="20"/>
         </w:rPr>
-        <w:t>crit.add</w:t>
-      </w:r>
-      <w:proofErr w:type="spellEnd"/>
-      <w:r>
-        <w:rPr>
-          <w:b/>
-          <w:i/>
-          <w:sz w:val="20"/>
-          <w:szCs w:val="20"/>
-        </w:rPr>
-        <w:t>(</w:t>
-      </w:r>
-      <w:proofErr w:type="spellStart"/>
-      <w:proofErr w:type="gramEnd"/>
-      <w:r>
-        <w:rPr>
-          <w:b/>
-          <w:i/>
-          <w:sz w:val="20"/>
-          <w:szCs w:val="20"/>
-        </w:rPr>
-        <w:t>Restrictions.eq</w:t>
-      </w:r>
-      <w:proofErr w:type="spellEnd"/>
-      <w:r>
-        <w:rPr>
-          <w:b/>
-          <w:i/>
-          <w:sz w:val="20"/>
-          <w:szCs w:val="20"/>
-        </w:rPr>
-        <w:t>("</w:t>
-      </w:r>
-      <w:proofErr w:type="spellStart"/>
-      <w:r>
-        <w:rPr>
-          <w:b/>
-          <w:i/>
-          <w:sz w:val="20"/>
-          <w:szCs w:val="20"/>
-        </w:rPr>
-        <w:t>identifiantutilisateur</w:t>
-      </w:r>
-      <w:proofErr w:type="spellEnd"/>
-      <w:r>
-        <w:rPr>
-          <w:b/>
-          <w:i/>
-          <w:sz w:val="20"/>
-          <w:szCs w:val="20"/>
-        </w:rPr>
-        <w:t>", identifiant));</w:t>
-      </w:r>
-    </w:p>
-    <w:p>
-      <w:pPr>
-        <w:spacing w:after="0" w:line="240" w:lineRule="auto"/>
-        <w:rPr>
-          <w:b/>
-          <w:i/>
-          <w:sz w:val="20"/>
-          <w:szCs w:val="20"/>
-        </w:rPr>
-      </w:pPr>
-      <w:r>
-        <w:rPr>
-          <w:b/>
-          <w:i/>
-          <w:sz w:val="20"/>
-          <w:szCs w:val="20"/>
-        </w:rPr>
-        <w:t xml:space="preserve">        </w:t>
-      </w:r>
-      <w:proofErr w:type="spellStart"/>
-      <w:proofErr w:type="gramStart"/>
-      <w:r>
-        <w:rPr>
-          <w:b/>
-          <w:i/>
-          <w:sz w:val="20"/>
-          <w:szCs w:val="20"/>
-        </w:rPr>
-        <w:t>crit.add</w:t>
-      </w:r>
-      <w:proofErr w:type="spellEnd"/>
-      <w:r>
-        <w:rPr>
-          <w:b/>
-          <w:i/>
-          <w:sz w:val="20"/>
-          <w:szCs w:val="20"/>
-        </w:rPr>
-        <w:t>(</w:t>
-      </w:r>
-      <w:proofErr w:type="spellStart"/>
-      <w:proofErr w:type="gramEnd"/>
-      <w:r>
-        <w:rPr>
-          <w:b/>
-          <w:i/>
-          <w:sz w:val="20"/>
-          <w:szCs w:val="20"/>
-        </w:rPr>
-        <w:t>Restrictions.eq</w:t>
-      </w:r>
-      <w:proofErr w:type="spellEnd"/>
-      <w:r>
-        <w:rPr>
-          <w:b/>
-          <w:i/>
-          <w:sz w:val="20"/>
-          <w:szCs w:val="20"/>
-        </w:rPr>
-        <w:t>("</w:t>
-      </w:r>
-      <w:proofErr w:type="spellStart"/>
-      <w:r>
-        <w:rPr>
-          <w:b/>
-          <w:i/>
-          <w:sz w:val="20"/>
-          <w:szCs w:val="20"/>
-        </w:rPr>
-        <w:t>mdputilisateur</w:t>
-      </w:r>
-      <w:proofErr w:type="spellEnd"/>
-      <w:r>
-        <w:rPr>
-          <w:b/>
-          <w:i/>
-          <w:sz w:val="20"/>
-          <w:szCs w:val="20"/>
-        </w:rPr>
-        <w:t xml:space="preserve">", </w:t>
-      </w:r>
-      <w:proofErr w:type="spellStart"/>
-      <w:r>
-        <w:rPr>
-          <w:b/>
-          <w:i/>
-          <w:sz w:val="20"/>
-          <w:szCs w:val="20"/>
-        </w:rPr>
-        <w:t>mdp</w:t>
-      </w:r>
-      <w:proofErr w:type="spellEnd"/>
-      <w:r>
-        <w:rPr>
-          <w:b/>
-          <w:i/>
-          <w:sz w:val="20"/>
-          <w:szCs w:val="20"/>
-        </w:rPr>
-        <w:t>));</w:t>
-      </w:r>
-    </w:p>
-    <w:p>
-      <w:pPr>
-        <w:spacing w:after="0" w:line="240" w:lineRule="auto"/>
-        <w:rPr>
-          <w:b/>
-          <w:i/>
-          <w:sz w:val="20"/>
-          <w:szCs w:val="20"/>
-        </w:rPr>
-      </w:pPr>
-    </w:p>
-    <w:p>
-      <w:pPr>
-        <w:spacing w:after="0" w:line="240" w:lineRule="auto"/>
-        <w:rPr>
-          <w:b/>
-          <w:i/>
-          <w:sz w:val="20"/>
-          <w:szCs w:val="20"/>
-        </w:rPr>
-      </w:pPr>
-      <w:r>
-        <w:rPr>
-          <w:b/>
-          <w:i/>
-          <w:sz w:val="20"/>
-          <w:szCs w:val="20"/>
-        </w:rPr>
-        <w:t xml:space="preserve">        List&lt;Utilisateur&gt; utilisateurs = </w:t>
-      </w:r>
-      <w:proofErr w:type="spellStart"/>
-      <w:proofErr w:type="gramStart"/>
-      <w:r>
-        <w:rPr>
-          <w:b/>
-          <w:i/>
-          <w:sz w:val="20"/>
-          <w:szCs w:val="20"/>
-        </w:rPr>
-        <w:t>crit.list</w:t>
-      </w:r>
-      <w:proofErr w:type="spellEnd"/>
-      <w:r>
-        <w:rPr>
-          <w:b/>
-          <w:i/>
-          <w:sz w:val="20"/>
-          <w:szCs w:val="20"/>
-        </w:rPr>
-        <w:t>(</w:t>
-      </w:r>
-      <w:proofErr w:type="gramEnd"/>
-      <w:r>
-        <w:rPr>
-          <w:b/>
-          <w:i/>
-          <w:sz w:val="20"/>
-          <w:szCs w:val="20"/>
-        </w:rPr>
-        <w:t>);</w:t>
-      </w:r>
-    </w:p>
-    <w:p>
-      <w:pPr>
-        <w:spacing w:after="0" w:line="240" w:lineRule="auto"/>
-        <w:rPr>
-          <w:b/>
-          <w:i/>
-          <w:sz w:val="20"/>
-          <w:szCs w:val="20"/>
-        </w:rPr>
-      </w:pPr>
-    </w:p>
-    <w:p>
-      <w:pPr>
-        <w:spacing w:after="0" w:line="240" w:lineRule="auto"/>
-        <w:rPr>
-          <w:b/>
-          <w:i/>
-          <w:sz w:val="20"/>
-          <w:szCs w:val="20"/>
-        </w:rPr>
-      </w:pPr>
-      <w:r>
-        <w:rPr>
-          <w:b/>
-          <w:i/>
-          <w:sz w:val="20"/>
-          <w:szCs w:val="20"/>
-        </w:rPr>
-        <w:t xml:space="preserve">        </w:t>
-      </w:r>
-      <w:proofErr w:type="gramStart"/>
-      <w:r>
-        <w:rPr>
-          <w:b/>
-          <w:i/>
-          <w:sz w:val="20"/>
-          <w:szCs w:val="20"/>
-        </w:rPr>
-        <w:t>if(</w:t>
-      </w:r>
-      <w:proofErr w:type="spellStart"/>
-      <w:proofErr w:type="gramEnd"/>
-      <w:r>
-        <w:rPr>
-          <w:b/>
-          <w:i/>
-          <w:sz w:val="20"/>
-          <w:szCs w:val="20"/>
-        </w:rPr>
-        <w:t>utilisateurs.size</w:t>
-      </w:r>
-      <w:proofErr w:type="spellEnd"/>
-      <w:r>
-        <w:rPr>
-          <w:b/>
-          <w:i/>
-          <w:sz w:val="20"/>
-          <w:szCs w:val="20"/>
-        </w:rPr>
-        <w:t>() == 1){</w:t>
-      </w:r>
-    </w:p>
-    <w:p>
-      <w:pPr>
-        <w:spacing w:after="0" w:line="240" w:lineRule="auto"/>
-        <w:rPr>
-          <w:b/>
-          <w:i/>
-          <w:sz w:val="20"/>
-          <w:szCs w:val="20"/>
-        </w:rPr>
-      </w:pPr>
-      <w:r>
-        <w:rPr>
-          <w:b/>
-          <w:i/>
-          <w:sz w:val="20"/>
-          <w:szCs w:val="20"/>
-        </w:rPr>
-        <w:t xml:space="preserve">            </w:t>
-      </w:r>
-      <w:proofErr w:type="gramStart"/>
-      <w:r>
-        <w:rPr>
-          <w:b/>
-          <w:i/>
-          <w:sz w:val="20"/>
-          <w:szCs w:val="20"/>
-        </w:rPr>
-        <w:t>retour</w:t>
-      </w:r>
-      <w:proofErr w:type="gramEnd"/>
-      <w:r>
-        <w:rPr>
-          <w:b/>
-          <w:i/>
-          <w:sz w:val="20"/>
-          <w:szCs w:val="20"/>
-        </w:rPr>
-        <w:t xml:space="preserve"> = </w:t>
-      </w:r>
-      <w:proofErr w:type="spellStart"/>
-      <w:r>
-        <w:rPr>
-          <w:b/>
-          <w:i/>
-          <w:sz w:val="20"/>
-          <w:szCs w:val="20"/>
-        </w:rPr>
-        <w:t>utilisateurs.get</w:t>
-      </w:r>
-      <w:proofErr w:type="spellEnd"/>
-      <w:r>
-        <w:rPr>
-          <w:b/>
-          <w:i/>
-          <w:sz w:val="20"/>
-          <w:szCs w:val="20"/>
-        </w:rPr>
-        <w:t>(0);</w:t>
-      </w:r>
-    </w:p>
-    <w:p>
-      <w:pPr>
-        <w:spacing w:after="0" w:line="240" w:lineRule="auto"/>
-        <w:rPr>
-          <w:b/>
-          <w:i/>
-          <w:sz w:val="20"/>
-          <w:szCs w:val="20"/>
-        </w:rPr>
-      </w:pPr>
-      <w:r>
-        <w:rPr>
-          <w:b/>
-          <w:i/>
-          <w:sz w:val="20"/>
-          <w:szCs w:val="20"/>
-        </w:rPr>
-        <w:t xml:space="preserve">        }</w:t>
-      </w:r>
-    </w:p>
-    <w:p>
-      <w:pPr>
-        <w:spacing w:after="0" w:line="240" w:lineRule="auto"/>
-        <w:rPr>
-          <w:b/>
-          <w:i/>
-          <w:sz w:val="20"/>
-          <w:szCs w:val="20"/>
-        </w:rPr>
-      </w:pPr>
-    </w:p>
-    <w:p>
-      <w:pPr>
-        <w:spacing w:after="0" w:line="240" w:lineRule="auto"/>
-        <w:rPr>
-          <w:b/>
-          <w:i/>
-          <w:sz w:val="20"/>
-          <w:szCs w:val="20"/>
-        </w:rPr>
-      </w:pPr>
-      <w:r>
-        <w:rPr>
-          <w:b/>
-          <w:i/>
-          <w:sz w:val="20"/>
-          <w:szCs w:val="20"/>
-        </w:rPr>
-        <w:t xml:space="preserve">        </w:t>
-      </w:r>
-      <w:proofErr w:type="spellStart"/>
-      <w:proofErr w:type="gramStart"/>
-      <w:r>
-        <w:rPr>
-          <w:b/>
-          <w:i/>
-          <w:sz w:val="20"/>
-          <w:szCs w:val="20"/>
-        </w:rPr>
-        <w:t>session.getTransaction</w:t>
-      </w:r>
-      <w:proofErr w:type="spellEnd"/>
-      <w:r>
-        <w:rPr>
-          <w:b/>
-          <w:i/>
-          <w:sz w:val="20"/>
-          <w:szCs w:val="20"/>
-        </w:rPr>
-        <w:t>(</w:t>
-      </w:r>
-      <w:proofErr w:type="gramEnd"/>
-      <w:r>
-        <w:rPr>
-          <w:b/>
-          <w:i/>
-          <w:sz w:val="20"/>
-          <w:szCs w:val="20"/>
-        </w:rPr>
-        <w:t>).commit();</w:t>
-      </w:r>
-    </w:p>
-    <w:p>
-      <w:pPr>
-        <w:spacing w:after="0" w:line="240" w:lineRule="auto"/>
-        <w:rPr>
-          <w:b/>
-          <w:i/>
-          <w:sz w:val="20"/>
-          <w:szCs w:val="20"/>
-        </w:rPr>
-      </w:pPr>
-      <w:r>
-        <w:rPr>
-          <w:b/>
-          <w:i/>
-          <w:sz w:val="20"/>
-          <w:szCs w:val="20"/>
-        </w:rPr>
-        <w:t xml:space="preserve">        </w:t>
-      </w:r>
-      <w:proofErr w:type="spellStart"/>
-      <w:proofErr w:type="gramStart"/>
-      <w:r>
-        <w:rPr>
-          <w:b/>
-          <w:i/>
-          <w:sz w:val="20"/>
-          <w:szCs w:val="20"/>
-        </w:rPr>
-        <w:t>session.close</w:t>
-      </w:r>
-      <w:proofErr w:type="spellEnd"/>
-      <w:r>
-        <w:rPr>
-          <w:b/>
-          <w:i/>
-          <w:sz w:val="20"/>
-          <w:szCs w:val="20"/>
-        </w:rPr>
-        <w:t>(</w:t>
-      </w:r>
-      <w:proofErr w:type="gramEnd"/>
-      <w:r>
-        <w:rPr>
-          <w:b/>
-          <w:i/>
-          <w:sz w:val="20"/>
-          <w:szCs w:val="20"/>
-        </w:rPr>
-        <w:t>);</w:t>
-      </w:r>
-    </w:p>
-    <w:p>
-      <w:pPr>
-        <w:spacing w:after="0" w:line="240" w:lineRule="auto"/>
-        <w:rPr>
-          <w:b/>
-          <w:i/>
-          <w:sz w:val="20"/>
-          <w:szCs w:val="20"/>
-        </w:rPr>
-      </w:pPr>
-    </w:p>
-    <w:p>
-      <w:pPr>
-        <w:spacing w:after="0" w:line="240" w:lineRule="auto"/>
-        <w:rPr>
-          <w:b/>
-          <w:i/>
-          <w:sz w:val="20"/>
-          <w:szCs w:val="20"/>
-        </w:rPr>
-      </w:pPr>
-      <w:r>
-        <w:rPr>
-          <w:b/>
-          <w:i/>
-          <w:sz w:val="20"/>
-          <w:szCs w:val="20"/>
-        </w:rPr>
-        <w:t xml:space="preserve">        </w:t>
-      </w:r>
-      <w:proofErr w:type="gramStart"/>
-      <w:r>
-        <w:rPr>
-          <w:b/>
-          <w:i/>
-          <w:sz w:val="20"/>
-          <w:szCs w:val="20"/>
-        </w:rPr>
-        <w:t>return</w:t>
-      </w:r>
-      <w:proofErr w:type="gramEnd"/>
-      <w:r>
-        <w:rPr>
-          <w:b/>
-          <w:i/>
-          <w:sz w:val="20"/>
-          <w:szCs w:val="20"/>
-        </w:rPr>
-        <w:t xml:space="preserve"> retour;</w:t>
-      </w:r>
-    </w:p>
-    <w:p>
-      <w:pPr>
-        <w:spacing w:after="0" w:line="240" w:lineRule="auto"/>
-        <w:rPr>
-          <w:b/>
-          <w:i/>
-          <w:sz w:val="20"/>
-          <w:szCs w:val="20"/>
-        </w:rPr>
-      </w:pPr>
-    </w:p>
-    <w:p>
-      <w:pPr>
-        <w:spacing w:after="0" w:line="240" w:lineRule="auto"/>
-        <w:rPr>
-          <w:b/>
-          <w:i/>
-          <w:sz w:val="20"/>
-          <w:szCs w:val="20"/>
-        </w:rPr>
-      </w:pPr>
-      <w:r>
-        <w:rPr>
-          <w:b/>
-          <w:i/>
-          <w:sz w:val="20"/>
-          <w:szCs w:val="20"/>
-        </w:rPr>
         <w:t xml:space="preserve">    }</w:t>
       </w:r>
     </w:p>
@@ -2770,47 +2191,284 @@
       <w:pPr>
         <w:pStyle w:val="Titre1"/>
       </w:pPr>
-      <w:bookmarkStart w:id="8" w:name="_Toc280110008"/>
-      <w:bookmarkStart w:id="9" w:name="_Toc280112106"/>
+      <w:bookmarkStart w:id="7" w:name="_Toc280110008"/>
+      <w:bookmarkStart w:id="8" w:name="_Toc280112106"/>
       <w:r>
         <w:lastRenderedPageBreak/>
         <w:t>Utilisation de Criteria et HQL</w:t>
       </w:r>
+      <w:bookmarkEnd w:id="7"/>
       <w:bookmarkEnd w:id="8"/>
-      <w:bookmarkEnd w:id="9"/>
     </w:p>
     <w:p/>
     <w:p>
-      <w:proofErr w:type="spellStart"/>
-      <w:r>
-        <w:t>Criteria</w:t>
-      </w:r>
-      <w:proofErr w:type="spellEnd"/>
-      <w:r>
-        <w:t xml:space="preserve"> est une API de recherche orientée objet. Elle permet de faire des recherches dans la base de données de manière très simple. On peut ajouter des tris, des filtres, ...</w:t>
-      </w:r>
-    </w:p>
-    <w:p>
-      <w:proofErr w:type="spellStart"/>
-      <w:r>
-        <w:t>Criteria</w:t>
-      </w:r>
-      <w:proofErr w:type="spellEnd"/>
-      <w:r>
-        <w:t xml:space="preserve"> est un langage pour </w:t>
-      </w:r>
-      <w:proofErr w:type="spellStart"/>
-      <w:r>
-        <w:t>hibernate</w:t>
-      </w:r>
-      <w:proofErr w:type="spellEnd"/>
-      <w:r>
-        <w:t xml:space="preserve"> permettant d’interroger facilement la BDD.</w:t>
+      <w:r>
+        <w:t>Criteria est une API de recherche orientée objet. Elle permet de faire des recherches dans la base de données de manière très simple. On peut ajouter des tris, des filtres, ...</w:t>
+      </w:r>
+    </w:p>
+    <w:p>
+      <w:r>
+        <w:t>Criteria est un langage pour hibernate permettant d’interroger facilement la BDD.</w:t>
       </w:r>
     </w:p>
     <w:p>
       <w:r>
         <w:t>HQL est un langage d'interrogation extrêmement puissant qui ressemble au SQL. HQL est totalement orienté objet. Ce langage sera utilisé pour traiter des requêtes plus complexes cernant des notions comme l'héritage, le polymorphisme et les associations.</w:t>
+      </w:r>
+    </w:p>
+    <w:p/>
+    <w:p>
+      <w:pPr>
+        <w:pStyle w:val="Titre1"/>
+      </w:pPr>
+      <w:r>
+        <w:t>Utilisation de l’API mozillaPanel</w:t>
+      </w:r>
+    </w:p>
+    <w:p/>
+    <w:p>
+      <w:r>
+        <w:t>MozillaPanel nous a permis d’afficher les rapports Jasper/SAS dans l’application JAVA. Jasper/SAS génèrent des rapports au format HTML, pour les afficher dans un jpanel, il faut ajouter un MozillaPanel qui va réagir comme un navigateur web et va inter</w:t>
+      </w:r>
+      <w:r>
+        <w:t>préter le HTML.</w:t>
+      </w:r>
+    </w:p>
+    <w:p>
+      <w:r>
+        <w:t>Ce composant permet de gérer l’affichage des tableaux SAS et Jasper de la même manière et donc d’optimiser le code. L’ajout d’un nouveau profil d’utilisateur n’aura pas de conséquence sur la vue de notre application.</w:t>
+      </w:r>
+    </w:p>
+    <w:p>
+      <w:r>
+        <w:t>Exemple de code utilisant mozillaPanel :</w:t>
+      </w:r>
+    </w:p>
+    <w:p>
+      <w:pPr>
+        <w:rPr>
+          <w:b/>
+          <w:i/>
+        </w:rPr>
+      </w:pPr>
+      <w:r>
+        <w:rPr>
+          <w:b/>
+          <w:i/>
+        </w:rPr>
+        <w:t xml:space="preserve">    public void</w:t>
+      </w:r>
+      <w:r>
+        <w:rPr>
+          <w:b/>
+          <w:i/>
+        </w:rPr>
+        <w:t xml:space="preserve"> ajouterOnglet(String nom) {</w:t>
+      </w:r>
+    </w:p>
+    <w:p>
+      <w:pPr>
+        <w:rPr>
+          <w:b/>
+          <w:i/>
+          <w:lang w:val="en-US"/>
+        </w:rPr>
+      </w:pPr>
+      <w:r>
+        <w:rPr>
+          <w:b/>
+          <w:i/>
+        </w:rPr>
+        <w:t xml:space="preserve">        </w:t>
+      </w:r>
+      <w:r>
+        <w:rPr>
+          <w:b/>
+          <w:i/>
+          <w:lang w:val="en-US"/>
+        </w:rPr>
+        <w:t>File file = new File("C:/Telechargement/xulrunner");</w:t>
+      </w:r>
+    </w:p>
+    <w:p>
+      <w:pPr>
+        <w:rPr>
+          <w:b/>
+          <w:i/>
+          <w:lang w:val="en-US"/>
+        </w:rPr>
+      </w:pPr>
+      <w:r>
+        <w:rPr>
+          <w:b/>
+          <w:i/>
+          <w:lang w:val="en-US"/>
+        </w:rPr>
+        <w:t xml:space="preserve">        MozillaConfig.setXULRunnerHome(file);</w:t>
+      </w:r>
+    </w:p>
+    <w:p>
+      <w:pPr>
+        <w:rPr>
+          <w:b/>
+          <w:i/>
+          <w:lang w:val="en-US"/>
+        </w:rPr>
+      </w:pPr>
+      <w:r>
+        <w:rPr>
+          <w:b/>
+          <w:i/>
+          <w:lang w:val="en-US"/>
+        </w:rPr>
+        <w:t xml:space="preserve">MozillaPanel mozillaPanel = new </w:t>
+      </w:r>
+      <w:r>
+        <w:rPr>
+          <w:b/>
+          <w:i/>
+          <w:lang w:val="en-US"/>
+        </w:rPr>
+        <w:t>MozillaPanel(</w:t>
+      </w:r>
+    </w:p>
+    <w:p>
+      <w:pPr>
+        <w:rPr>
+          <w:b/>
+          <w:i/>
+          <w:lang w:val="en-US"/>
+        </w:rPr>
+      </w:pPr>
+      <w:r>
+        <w:rPr>
+          <w:b/>
+          <w:i/>
+          <w:lang w:val="en-US"/>
+        </w:rPr>
+        <w:t>IMozillaWindo</w:t>
+      </w:r>
+      <w:r>
+        <w:rPr>
+          <w:b/>
+          <w:i/>
+          <w:lang w:val="en-US"/>
+        </w:rPr>
+        <w:t>w.VisibilityMode.FORCED_HIDDEN,</w:t>
+      </w:r>
+      <w:r>
+        <w:rPr>
+          <w:b/>
+          <w:i/>
+          <w:lang w:val="en-US"/>
+        </w:rPr>
+        <w:t>IMozillaWindow.VisibilityMode.FORCED_HIDDEN);</w:t>
+      </w:r>
+    </w:p>
+    <w:p>
+      <w:pPr>
+        <w:rPr>
+          <w:b/>
+          <w:i/>
+          <w:lang w:val="en-US"/>
+        </w:rPr>
+      </w:pPr>
+      <w:r>
+        <w:rPr>
+          <w:b/>
+          <w:i/>
+          <w:lang w:val="en-US"/>
+        </w:rPr>
+        <w:t xml:space="preserve">        mozillaPanel.setSize(new Dimension(400, 400));</w:t>
+      </w:r>
+    </w:p>
+    <w:p>
+      <w:pPr>
+        <w:rPr>
+          <w:b/>
+          <w:i/>
+          <w:lang w:val="en-US"/>
+        </w:rPr>
+      </w:pPr>
+      <w:r>
+        <w:rPr>
+          <w:b/>
+          <w:i/>
+          <w:lang w:val="en-US"/>
+        </w:rPr>
+        <w:t xml:space="preserve">        mozillaPanel.setVisible(true);</w:t>
+      </w:r>
+    </w:p>
+    <w:p>
+      <w:pPr>
+        <w:rPr>
+          <w:b/>
+          <w:i/>
+          <w:lang w:val="en-US"/>
+        </w:rPr>
+      </w:pPr>
+      <w:r>
+        <w:rPr>
+          <w:b/>
+          <w:i/>
+          <w:lang w:val="en-US"/>
+        </w:rPr>
+        <w:t xml:space="preserve">        mozillaPanel.setUpdateTitle(false);</w:t>
+      </w:r>
+    </w:p>
+    <w:p>
+      <w:pPr>
+        <w:rPr>
+          <w:b/>
+          <w:i/>
+        </w:rPr>
+      </w:pPr>
+      <w:r>
+        <w:rPr>
+          <w:b/>
+          <w:i/>
+          <w:lang w:val="en-US"/>
+        </w:rPr>
+        <w:t xml:space="preserve">        </w:t>
+      </w:r>
+      <w:r>
+        <w:rPr>
+          <w:b/>
+          <w:i/>
+        </w:rPr>
+        <w:t>onglet.addTab(nom, mozillaPanel);</w:t>
+      </w:r>
+    </w:p>
+    <w:p>
+      <w:pPr>
+        <w:rPr>
+          <w:b/>
+          <w:i/>
+        </w:rPr>
+      </w:pPr>
+      <w:r>
+        <w:rPr>
+          <w:b/>
+          <w:i/>
+        </w:rPr>
+        <w:t xml:space="preserve">    }</w:t>
+      </w:r>
+    </w:p>
+    <w:p>
+      <w:pPr>
+        <w:rPr>
+          <w:b/>
+          <w:i/>
+        </w:rPr>
+      </w:pPr>
+    </w:p>
+    <w:p>
+      <w:pPr>
+        <w:pStyle w:val="Titre1"/>
+      </w:pPr>
+      <w:r>
+        <w:lastRenderedPageBreak/>
+        <w:t>Structure java application</w:t>
       </w:r>
     </w:p>
     <w:p>
@@ -2820,8 +2478,15 @@
           <w:ilvl w:val="0"/>
           <w:numId w:val="0"/>
         </w:numPr>
-        <w:ind w:left="1440"/>
-      </w:pPr>
+        <w:ind w:left="1440" w:hanging="360"/>
+      </w:pPr>
+      <w:r>
+        <w:t>Insérer en paysage autre doc</w:t>
+      </w:r>
+    </w:p>
+    <w:p>
+      <w:bookmarkStart w:id="9" w:name="_GoBack"/>
+      <w:bookmarkEnd w:id="9"/>
     </w:p>
     <w:sectPr>
       <w:footerReference w:type="default" r:id="rId15"/>
@@ -2874,7 +2539,7 @@
       <mc:AlternateContent>
         <mc:Choice Requires="wps">
           <w:drawing>
-            <wp:anchor distT="0" distB="0" distL="114300" distR="114300" simplePos="0" relativeHeight="251667456" behindDoc="0" locked="0" layoutInCell="1" allowOverlap="1" wp14:editId="37AF1840">
+            <wp:anchor distT="0" distB="0" distL="114300" distR="114300" simplePos="0" relativeHeight="251667456" behindDoc="0" locked="0" layoutInCell="1" allowOverlap="1" wp14:anchorId="02939C3C" wp14:editId="73DD53C1">
               <wp:simplePos x="0" y="0"/>
               <wp:positionH relativeFrom="margin">
                 <wp:align>center</wp:align>
@@ -2980,7 +2645,7 @@
       <mc:AlternateContent>
         <mc:Choice Requires="wps">
           <w:drawing>
-            <wp:anchor distT="0" distB="0" distL="114300" distR="114300" simplePos="0" relativeHeight="251668480" behindDoc="0" locked="0" layoutInCell="1" allowOverlap="1" wp14:editId="534233BA">
+            <wp:anchor distT="0" distB="0" distL="114300" distR="114300" simplePos="0" relativeHeight="251668480" behindDoc="0" locked="0" layoutInCell="1" allowOverlap="1" wp14:anchorId="0CE30888" wp14:editId="7CCB05B8">
               <wp:simplePos x="0" y="0"/>
               <mc:AlternateContent>
                 <mc:Choice Requires="wp14">
@@ -3129,10 +2794,6 @@
         </mc:Choice>
         <mc:Fallback>
           <w:pict>
-            <v:shapetype id="_x0000_t202" coordsize="21600,21600" o:spt="202" path="m,l,21600r21600,l21600,xe">
-              <v:stroke joinstyle="miter"/>
-              <v:path gradientshapeok="t" o:connecttype="rect"/>
-            </v:shapetype>
             <v:shape id="Zone de texte 6" o:spid="_x0000_s1030" type="#_x0000_t202" style="position:absolute;margin-left:0;margin-top:0;width:36pt;height:54pt;z-index:251668480;visibility:visible;mso-wrap-style:square;mso-width-percent:0;mso-height-percent:0;mso-left-percent:955;mso-top-percent:940;mso-wrap-distance-left:9pt;mso-wrap-distance-top:0;mso-wrap-distance-right:9pt;mso-wrap-distance-bottom:0;mso-position-horizontal-relative:margin;mso-position-vertical-relative:margin;mso-width-percent:0;mso-height-percent:0;mso-left-percent:955;mso-top-percent:940;mso-width-relative:page;mso-height-relative:page;v-text-anchor:top" o:gfxdata="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" filled="f" stroked="f">
               <v:textbox style="layout-flow:vertical">
                 <w:txbxContent>
@@ -3208,7 +2869,7 @@
       <mc:AlternateContent>
         <mc:Choice Requires="wps">
           <w:drawing>
-            <wp:anchor distT="0" distB="0" distL="114300" distR="114300" simplePos="0" relativeHeight="251664384" behindDoc="0" locked="0" layoutInCell="1" allowOverlap="1" wp14:editId="2DC756AA">
+            <wp:anchor distT="0" distB="0" distL="114300" distR="114300" simplePos="0" relativeHeight="251664384" behindDoc="0" locked="0" layoutInCell="1" allowOverlap="1" wp14:anchorId="13A76C84" wp14:editId="18FAC36C">
               <wp:simplePos x="0" y="0"/>
               <wp:positionH relativeFrom="margin">
                 <wp:align>center</wp:align>
@@ -3290,7 +2951,7 @@
       <mc:AlternateContent>
         <mc:Choice Requires="wps">
           <w:drawing>
-            <wp:anchor distT="0" distB="0" distL="114300" distR="114300" simplePos="0" relativeHeight="251665408" behindDoc="0" locked="0" layoutInCell="1" allowOverlap="1" wp14:editId="53548768">
+            <wp:anchor distT="0" distB="0" distL="114300" distR="114300" simplePos="0" relativeHeight="251665408" behindDoc="0" locked="0" layoutInCell="1" allowOverlap="1" wp14:anchorId="6727B3F0" wp14:editId="792EF6BE">
               <wp:simplePos x="0" y="0"/>
               <mc:AlternateContent>
                 <mc:Choice Requires="wp14">
@@ -3390,7 +3051,7 @@
       <mc:AlternateContent>
         <mc:Choice Requires="wps">
           <w:drawing>
-            <wp:anchor distT="0" distB="0" distL="114300" distR="114300" simplePos="0" relativeHeight="251666432" behindDoc="0" locked="0" layoutInCell="1" allowOverlap="1" wp14:editId="6CDB7DD7">
+            <wp:anchor distT="0" distB="0" distL="114300" distR="114300" simplePos="0" relativeHeight="251666432" behindDoc="0" locked="0" layoutInCell="1" allowOverlap="1" wp14:anchorId="19BCE132" wp14:editId="7E17EC8A">
               <wp:simplePos x="0" y="0"/>
               <mc:AlternateContent>
                 <mc:Choice Requires="wp14">
@@ -6188,7 +5849,7 @@
 </file>
 
 <file path=customXml/itemProps2.xml><?xml version="1.0" encoding="utf-8"?>
-<ds:datastoreItem xmlns:ds="http://schemas.openxmlformats.org/officeDocument/2006/customXml" ds:itemID="{308FB51C-76C8-4A50-A575-0A238307E366}">
+<ds:datastoreItem xmlns:ds="http://schemas.openxmlformats.org/officeDocument/2006/customXml" ds:itemID="{C4281E21-EDDB-4055-BB81-98F493849B9C}">
   <ds:schemaRefs>
     <ds:schemaRef ds:uri="http://schemas.openxmlformats.org/officeDocument/2006/bibliography"/>
   </ds:schemaRefs>

--- a/ARCHITECTURE/Dossier Architecture.docx
+++ b/ARCHITECTURE/Dossier Architecture.docx
@@ -802,11 +802,19 @@
                                   </w:rPr>
                                   <w:t xml:space="preserve">Création du document : </w:t>
                                 </w:r>
+                                <w:proofErr w:type="spellStart"/>
                                 <w:r>
                                   <w:rPr>
                                     <w:b/>
                                   </w:rPr>
-                                  <w:t>Emric FORGE</w:t>
+                                  <w:t>Emric</w:t>
+                                </w:r>
+                                <w:proofErr w:type="spellEnd"/>
+                                <w:r>
+                                  <w:rPr>
+                                    <w:b/>
+                                  </w:rPr>
+                                  <w:t xml:space="preserve"> FORGE</w:t>
                                 </w:r>
                               </w:p>
                               <w:p>
@@ -874,11 +882,19 @@
                             </w:rPr>
                             <w:t xml:space="preserve">Création du document : </w:t>
                           </w:r>
+                          <w:proofErr w:type="spellStart"/>
                           <w:r>
                             <w:rPr>
                               <w:b/>
                             </w:rPr>
-                            <w:t>Emric FORGE</w:t>
+                            <w:t>Emric</w:t>
+                          </w:r>
+                          <w:proofErr w:type="spellEnd"/>
+                          <w:r>
+                            <w:rPr>
+                              <w:b/>
+                            </w:rPr>
+                            <w:t xml:space="preserve"> FORGE</w:t>
                           </w:r>
                         </w:p>
                         <w:p>
@@ -968,7 +984,7 @@
         <w:t xml:space="preserve"> </w:t>
       </w:r>
     </w:p>
-    <w:bookmarkStart w:id="0" w:name="_Toc280112102" w:displacedByCustomXml="next"/>
+    <w:bookmarkStart w:id="0" w:name="_Toc285557768" w:displacedByCustomXml="next"/>
     <w:sdt>
       <w:sdtPr>
         <w:rPr>
@@ -1020,7 +1036,7 @@
           <w:r>
             <w:fldChar w:fldCharType="separate"/>
           </w:r>
-          <w:hyperlink w:anchor="_Toc280112102" w:history="1">
+          <w:hyperlink w:anchor="_Toc285557768" w:history="1">
             <w:r>
               <w:rPr>
                 <w:rStyle w:val="Lienhypertexte"/>
@@ -1060,7 +1076,7 @@
                 <w:noProof/>
                 <w:webHidden/>
               </w:rPr>
-              <w:instrText xml:space="preserve"> PAGEREF _Toc280112102 \h </w:instrText>
+              <w:instrText xml:space="preserve"> PAGEREF _Toc285557768 \h </w:instrText>
             </w:r>
             <w:r>
               <w:rPr>
@@ -1102,7 +1118,7 @@
               <w:noProof/>
             </w:rPr>
           </w:pPr>
-          <w:hyperlink w:anchor="_Toc280112103" w:history="1">
+          <w:hyperlink w:anchor="_Toc285557769" w:history="1">
             <w:r>
               <w:rPr>
                 <w:rStyle w:val="Lienhypertexte"/>
@@ -1142,7 +1158,7 @@
                 <w:noProof/>
                 <w:webHidden/>
               </w:rPr>
-              <w:instrText xml:space="preserve"> PAGEREF _Toc280112103 \h </w:instrText>
+              <w:instrText xml:space="preserve"> PAGEREF _Toc285557769 \h </w:instrText>
             </w:r>
             <w:r>
               <w:rPr>
@@ -1184,7 +1200,7 @@
               <w:noProof/>
             </w:rPr>
           </w:pPr>
-          <w:hyperlink w:anchor="_Toc280112104" w:history="1">
+          <w:hyperlink w:anchor="_Toc285557770" w:history="1">
             <w:r>
               <w:rPr>
                 <w:rStyle w:val="Lienhypertexte"/>
@@ -1224,7 +1240,7 @@
                 <w:noProof/>
                 <w:webHidden/>
               </w:rPr>
-              <w:instrText xml:space="preserve"> PAGEREF _Toc280112104 \h </w:instrText>
+              <w:instrText xml:space="preserve"> PAGEREF _Toc285557770 \h </w:instrText>
             </w:r>
             <w:r>
               <w:rPr>
@@ -1266,7 +1282,7 @@
               <w:noProof/>
             </w:rPr>
           </w:pPr>
-          <w:hyperlink w:anchor="_Toc280112105" w:history="1">
+          <w:hyperlink w:anchor="_Toc285557771" w:history="1">
             <w:r>
               <w:rPr>
                 <w:rStyle w:val="Lienhypertexte"/>
@@ -1306,7 +1322,7 @@
                 <w:noProof/>
                 <w:webHidden/>
               </w:rPr>
-              <w:instrText xml:space="preserve"> PAGEREF _Toc280112105 \h </w:instrText>
+              <w:instrText xml:space="preserve"> PAGEREF _Toc285557771 \h </w:instrText>
             </w:r>
             <w:r>
               <w:rPr>
@@ -1348,7 +1364,7 @@
               <w:noProof/>
             </w:rPr>
           </w:pPr>
-          <w:hyperlink w:anchor="_Toc280112106" w:history="1">
+          <w:hyperlink w:anchor="_Toc285557772" w:history="1">
             <w:r>
               <w:rPr>
                 <w:rStyle w:val="Lienhypertexte"/>
@@ -1388,7 +1404,7 @@
                 <w:noProof/>
                 <w:webHidden/>
               </w:rPr>
-              <w:instrText xml:space="preserve"> PAGEREF _Toc280112106 \h </w:instrText>
+              <w:instrText xml:space="preserve"> PAGEREF _Toc285557772 \h </w:instrText>
             </w:r>
             <w:r>
               <w:rPr>
@@ -1409,6 +1425,238 @@
                 <w:webHidden/>
               </w:rPr>
               <w:t>4</w:t>
+            </w:r>
+            <w:r>
+              <w:rPr>
+                <w:noProof/>
+                <w:webHidden/>
+              </w:rPr>
+              <w:fldChar w:fldCharType="end"/>
+            </w:r>
+          </w:hyperlink>
+        </w:p>
+        <w:p>
+          <w:pPr>
+            <w:pStyle w:val="TM1"/>
+            <w:tabs>
+              <w:tab w:val="left" w:pos="440"/>
+              <w:tab w:val="right" w:leader="dot" w:pos="9797"/>
+            </w:tabs>
+            <w:rPr>
+              <w:noProof/>
+            </w:rPr>
+          </w:pPr>
+          <w:hyperlink w:anchor="_Toc285557773" w:history="1">
+            <w:r>
+              <w:rPr>
+                <w:rStyle w:val="Lienhypertexte"/>
+                <w:noProof/>
+              </w:rPr>
+              <w:t>V.</w:t>
+            </w:r>
+            <w:r>
+              <w:rPr>
+                <w:noProof/>
+              </w:rPr>
+              <w:tab/>
+            </w:r>
+            <w:r>
+              <w:rPr>
+                <w:rStyle w:val="Lienhypertexte"/>
+                <w:noProof/>
+              </w:rPr>
+              <w:t>Utilisation de l’API mozillaPanel</w:t>
+            </w:r>
+            <w:r>
+              <w:rPr>
+                <w:noProof/>
+                <w:webHidden/>
+              </w:rPr>
+              <w:tab/>
+            </w:r>
+            <w:r>
+              <w:rPr>
+                <w:noProof/>
+                <w:webHidden/>
+              </w:rPr>
+              <w:fldChar w:fldCharType="begin"/>
+            </w:r>
+            <w:r>
+              <w:rPr>
+                <w:noProof/>
+                <w:webHidden/>
+              </w:rPr>
+              <w:instrText xml:space="preserve"> PAGEREF _Toc285557773 \h </w:instrText>
+            </w:r>
+            <w:r>
+              <w:rPr>
+                <w:noProof/>
+                <w:webHidden/>
+              </w:rPr>
+            </w:r>
+            <w:r>
+              <w:rPr>
+                <w:noProof/>
+                <w:webHidden/>
+              </w:rPr>
+              <w:fldChar w:fldCharType="separate"/>
+            </w:r>
+            <w:r>
+              <w:rPr>
+                <w:noProof/>
+                <w:webHidden/>
+              </w:rPr>
+              <w:t>4</w:t>
+            </w:r>
+            <w:r>
+              <w:rPr>
+                <w:noProof/>
+                <w:webHidden/>
+              </w:rPr>
+              <w:fldChar w:fldCharType="end"/>
+            </w:r>
+          </w:hyperlink>
+        </w:p>
+        <w:p>
+          <w:pPr>
+            <w:pStyle w:val="TM1"/>
+            <w:tabs>
+              <w:tab w:val="left" w:pos="660"/>
+              <w:tab w:val="right" w:leader="dot" w:pos="9797"/>
+            </w:tabs>
+            <w:rPr>
+              <w:noProof/>
+            </w:rPr>
+          </w:pPr>
+          <w:hyperlink w:anchor="_Toc285557774" w:history="1">
+            <w:r>
+              <w:rPr>
+                <w:rStyle w:val="Lienhypertexte"/>
+                <w:noProof/>
+              </w:rPr>
+              <w:t>VI.</w:t>
+            </w:r>
+            <w:r>
+              <w:rPr>
+                <w:noProof/>
+              </w:rPr>
+              <w:tab/>
+            </w:r>
+            <w:r>
+              <w:rPr>
+                <w:rStyle w:val="Lienhypertexte"/>
+                <w:noProof/>
+              </w:rPr>
+              <w:t>Structure java application</w:t>
+            </w:r>
+            <w:r>
+              <w:rPr>
+                <w:noProof/>
+                <w:webHidden/>
+              </w:rPr>
+              <w:tab/>
+            </w:r>
+            <w:r>
+              <w:rPr>
+                <w:noProof/>
+                <w:webHidden/>
+              </w:rPr>
+              <w:fldChar w:fldCharType="begin"/>
+            </w:r>
+            <w:r>
+              <w:rPr>
+                <w:noProof/>
+                <w:webHidden/>
+              </w:rPr>
+              <w:instrText xml:space="preserve"> PAGEREF _Toc285557774 \h </w:instrText>
+            </w:r>
+            <w:r>
+              <w:rPr>
+                <w:noProof/>
+                <w:webHidden/>
+              </w:rPr>
+            </w:r>
+            <w:r>
+              <w:rPr>
+                <w:noProof/>
+                <w:webHidden/>
+              </w:rPr>
+              <w:fldChar w:fldCharType="separate"/>
+            </w:r>
+            <w:r>
+              <w:rPr>
+                <w:noProof/>
+                <w:webHidden/>
+              </w:rPr>
+              <w:t>5</w:t>
+            </w:r>
+            <w:r>
+              <w:rPr>
+                <w:noProof/>
+                <w:webHidden/>
+              </w:rPr>
+              <w:fldChar w:fldCharType="end"/>
+            </w:r>
+          </w:hyperlink>
+        </w:p>
+        <w:p>
+          <w:pPr>
+            <w:pStyle w:val="TM2"/>
+            <w:tabs>
+              <w:tab w:val="right" w:leader="dot" w:pos="9797"/>
+            </w:tabs>
+            <w:rPr>
+              <w:noProof/>
+            </w:rPr>
+          </w:pPr>
+          <w:hyperlink w:anchor="_Toc285557775" w:history="1">
+            <w:r>
+              <w:rPr>
+                <w:rStyle w:val="Lienhypertexte"/>
+                <w:noProof/>
+              </w:rPr>
+              <w:t>Insérer en paysage autre doc</w:t>
+            </w:r>
+            <w:r>
+              <w:rPr>
+                <w:noProof/>
+                <w:webHidden/>
+              </w:rPr>
+              <w:tab/>
+            </w:r>
+            <w:r>
+              <w:rPr>
+                <w:noProof/>
+                <w:webHidden/>
+              </w:rPr>
+              <w:fldChar w:fldCharType="begin"/>
+            </w:r>
+            <w:r>
+              <w:rPr>
+                <w:noProof/>
+                <w:webHidden/>
+              </w:rPr>
+              <w:instrText xml:space="preserve"> PAGEREF _Toc285557775 \h </w:instrText>
+            </w:r>
+            <w:r>
+              <w:rPr>
+                <w:noProof/>
+                <w:webHidden/>
+              </w:rPr>
+            </w:r>
+            <w:r>
+              <w:rPr>
+                <w:noProof/>
+                <w:webHidden/>
+              </w:rPr>
+              <w:fldChar w:fldCharType="separate"/>
+            </w:r>
+            <w:r>
+              <w:rPr>
+                <w:noProof/>
+                <w:webHidden/>
+              </w:rPr>
+              <w:t>5</w:t>
             </w:r>
             <w:r>
               <w:rPr>
@@ -1428,6 +1676,8 @@
             <w:fldChar w:fldCharType="end"/>
           </w:r>
         </w:p>
+        <w:bookmarkStart w:id="1" w:name="_GoBack" w:displacedByCustomXml="next"/>
+        <w:bookmarkEnd w:id="1" w:displacedByCustomXml="next"/>
       </w:sdtContent>
     </w:sdt>
     <w:p>
@@ -1446,14 +1696,14 @@
           <w:numId w:val="6"/>
         </w:numPr>
       </w:pPr>
-      <w:bookmarkStart w:id="1" w:name="_Toc280110005"/>
-      <w:bookmarkStart w:id="2" w:name="_Toc280112103"/>
+      <w:bookmarkStart w:id="2" w:name="_Toc280110005"/>
+      <w:bookmarkStart w:id="3" w:name="_Toc285557769"/>
       <w:r>
         <w:lastRenderedPageBreak/>
         <w:t>Introduction</w:t>
       </w:r>
-      <w:bookmarkEnd w:id="1"/>
       <w:bookmarkEnd w:id="2"/>
+      <w:bookmarkEnd w:id="3"/>
     </w:p>
     <w:p/>
     <w:p>
@@ -1470,13 +1720,13 @@
       <w:pPr>
         <w:pStyle w:val="Titre1"/>
       </w:pPr>
-      <w:bookmarkStart w:id="3" w:name="_Toc280110006"/>
-      <w:bookmarkStart w:id="4" w:name="_Toc280112104"/>
+      <w:bookmarkStart w:id="4" w:name="_Toc280110006"/>
+      <w:bookmarkStart w:id="5" w:name="_Toc285557770"/>
       <w:r>
         <w:t>Respect du modèle MVC</w:t>
       </w:r>
-      <w:bookmarkEnd w:id="3"/>
       <w:bookmarkEnd w:id="4"/>
+      <w:bookmarkEnd w:id="5"/>
     </w:p>
     <w:p>
       <w:r>
@@ -1612,14 +1862,14 @@
       <w:pPr>
         <w:pStyle w:val="Titre1"/>
       </w:pPr>
-      <w:bookmarkStart w:id="5" w:name="_Toc280110007"/>
-      <w:bookmarkStart w:id="6" w:name="_Toc280112105"/>
+      <w:bookmarkStart w:id="6" w:name="_Toc280110007"/>
+      <w:bookmarkStart w:id="7" w:name="_Toc285557771"/>
       <w:r>
         <w:lastRenderedPageBreak/>
         <w:t>Utilisation d’un ORM (object-relational mapping)</w:t>
       </w:r>
-      <w:bookmarkEnd w:id="5"/>
       <w:bookmarkEnd w:id="6"/>
+      <w:bookmarkEnd w:id="7"/>
     </w:p>
     <w:p/>
     <w:p>
@@ -1796,7 +2046,27 @@
           <w:sz w:val="20"/>
           <w:szCs w:val="20"/>
         </w:rPr>
-        <w:t>public Utilisateur connection(String identifiant, String mdp) {</w:t>
+        <w:t xml:space="preserve">public Utilisateur </w:t>
+      </w:r>
+      <w:proofErr w:type="gramStart"/>
+      <w:r>
+        <w:rPr>
+          <w:b/>
+          <w:i/>
+          <w:sz w:val="20"/>
+          <w:szCs w:val="20"/>
+        </w:rPr>
+        <w:t>connection(</w:t>
+      </w:r>
+      <w:proofErr w:type="gramEnd"/>
+      <w:r>
+        <w:rPr>
+          <w:b/>
+          <w:i/>
+          <w:sz w:val="20"/>
+          <w:szCs w:val="20"/>
+        </w:rPr>
+        <w:t>String identifiant, String mdp) {</w:t>
       </w:r>
     </w:p>
     <w:p>
@@ -1827,7 +2097,27 @@
           <w:sz w:val="20"/>
           <w:szCs w:val="20"/>
         </w:rPr>
-        <w:t xml:space="preserve">        Utilisateur retour = null;</w:t>
+        <w:t xml:space="preserve">        Utilisateur retour = </w:t>
+      </w:r>
+      <w:proofErr w:type="spellStart"/>
+      <w:r>
+        <w:rPr>
+          <w:b/>
+          <w:i/>
+          <w:sz w:val="20"/>
+          <w:szCs w:val="20"/>
+        </w:rPr>
+        <w:t>null</w:t>
+      </w:r>
+      <w:proofErr w:type="spellEnd"/>
+      <w:r>
+        <w:rPr>
+          <w:b/>
+          <w:i/>
+          <w:sz w:val="20"/>
+          <w:szCs w:val="20"/>
+        </w:rPr>
+        <w:t>;</w:t>
       </w:r>
     </w:p>
     <w:p>
@@ -1858,7 +2148,58 @@
           <w:sz w:val="20"/>
           <w:szCs w:val="20"/>
         </w:rPr>
-        <w:t xml:space="preserve">       Session session = sessionfact.openSession();</w:t>
+        <w:t xml:space="preserve">       Session </w:t>
+      </w:r>
+      <w:proofErr w:type="spellStart"/>
+      <w:r>
+        <w:rPr>
+          <w:b/>
+          <w:i/>
+          <w:sz w:val="20"/>
+          <w:szCs w:val="20"/>
+        </w:rPr>
+        <w:t>session</w:t>
+      </w:r>
+      <w:proofErr w:type="spellEnd"/>
+      <w:r>
+        <w:rPr>
+          <w:b/>
+          <w:i/>
+          <w:sz w:val="20"/>
+          <w:szCs w:val="20"/>
+        </w:rPr>
+        <w:t xml:space="preserve"> = </w:t>
+      </w:r>
+      <w:proofErr w:type="spellStart"/>
+      <w:proofErr w:type="gramStart"/>
+      <w:r>
+        <w:rPr>
+          <w:b/>
+          <w:i/>
+          <w:sz w:val="20"/>
+          <w:szCs w:val="20"/>
+        </w:rPr>
+        <w:t>sessionfact.openSession</w:t>
+      </w:r>
+      <w:proofErr w:type="spellEnd"/>
+      <w:r>
+        <w:rPr>
+          <w:b/>
+          <w:i/>
+          <w:sz w:val="20"/>
+          <w:szCs w:val="20"/>
+        </w:rPr>
+        <w:t>(</w:t>
+      </w:r>
+      <w:proofErr w:type="gramEnd"/>
+      <w:r>
+        <w:rPr>
+          <w:b/>
+          <w:i/>
+          <w:sz w:val="20"/>
+          <w:szCs w:val="20"/>
+        </w:rPr>
+        <w:t>);</w:t>
       </w:r>
     </w:p>
     <w:p>
@@ -1878,7 +2219,38 @@
           <w:sz w:val="20"/>
           <w:szCs w:val="20"/>
         </w:rPr>
-        <w:t xml:space="preserve">        session.beginTransaction();</w:t>
+        <w:t xml:space="preserve">        </w:t>
+      </w:r>
+      <w:proofErr w:type="spellStart"/>
+      <w:proofErr w:type="gramStart"/>
+      <w:r>
+        <w:rPr>
+          <w:b/>
+          <w:i/>
+          <w:sz w:val="20"/>
+          <w:szCs w:val="20"/>
+        </w:rPr>
+        <w:t>session.beginTransaction</w:t>
+      </w:r>
+      <w:proofErr w:type="spellEnd"/>
+      <w:r>
+        <w:rPr>
+          <w:b/>
+          <w:i/>
+          <w:sz w:val="20"/>
+          <w:szCs w:val="20"/>
+        </w:rPr>
+        <w:t>(</w:t>
+      </w:r>
+      <w:proofErr w:type="gramEnd"/>
+      <w:r>
+        <w:rPr>
+          <w:b/>
+          <w:i/>
+          <w:sz w:val="20"/>
+          <w:szCs w:val="20"/>
+        </w:rPr>
+        <w:t>);</w:t>
       </w:r>
     </w:p>
     <w:p>
@@ -1909,7 +2281,87 @@
           <w:sz w:val="20"/>
           <w:szCs w:val="20"/>
         </w:rPr>
-        <w:t xml:space="preserve">        Criteria crit = session.createCriteria(Utilisateur.class);</w:t>
+        <w:t xml:space="preserve">        </w:t>
+      </w:r>
+      <w:proofErr w:type="spellStart"/>
+      <w:r>
+        <w:rPr>
+          <w:b/>
+          <w:i/>
+          <w:sz w:val="20"/>
+          <w:szCs w:val="20"/>
+        </w:rPr>
+        <w:t>Criteria</w:t>
+      </w:r>
+      <w:proofErr w:type="spellEnd"/>
+      <w:r>
+        <w:rPr>
+          <w:b/>
+          <w:i/>
+          <w:sz w:val="20"/>
+          <w:szCs w:val="20"/>
+        </w:rPr>
+        <w:t xml:space="preserve"> </w:t>
+      </w:r>
+      <w:proofErr w:type="spellStart"/>
+      <w:r>
+        <w:rPr>
+          <w:b/>
+          <w:i/>
+          <w:sz w:val="20"/>
+          <w:szCs w:val="20"/>
+        </w:rPr>
+        <w:t>crit</w:t>
+      </w:r>
+      <w:proofErr w:type="spellEnd"/>
+      <w:r>
+        <w:rPr>
+          <w:b/>
+          <w:i/>
+          <w:sz w:val="20"/>
+          <w:szCs w:val="20"/>
+        </w:rPr>
+        <w:t xml:space="preserve"> = </w:t>
+      </w:r>
+      <w:proofErr w:type="spellStart"/>
+      <w:r>
+        <w:rPr>
+          <w:b/>
+          <w:i/>
+          <w:sz w:val="20"/>
+          <w:szCs w:val="20"/>
+        </w:rPr>
+        <w:t>session.createCriteria</w:t>
+      </w:r>
+      <w:proofErr w:type="spellEnd"/>
+      <w:r>
+        <w:rPr>
+          <w:b/>
+          <w:i/>
+          <w:sz w:val="20"/>
+          <w:szCs w:val="20"/>
+        </w:rPr>
+        <w:t>(</w:t>
+      </w:r>
+      <w:proofErr w:type="spellStart"/>
+      <w:r>
+        <w:rPr>
+          <w:b/>
+          <w:i/>
+          <w:sz w:val="20"/>
+          <w:szCs w:val="20"/>
+        </w:rPr>
+        <w:t>Utilisateur.class</w:t>
+      </w:r>
+      <w:proofErr w:type="spellEnd"/>
+      <w:r>
+        <w:rPr>
+          <w:b/>
+          <w:i/>
+          <w:sz w:val="20"/>
+          <w:szCs w:val="20"/>
+        </w:rPr>
+        <w:t>);</w:t>
       </w:r>
     </w:p>
     <w:p>
@@ -1929,7 +2381,27 @@
           <w:sz w:val="20"/>
           <w:szCs w:val="20"/>
         </w:rPr>
-        <w:t xml:space="preserve">        crit.setMaxResults(1);</w:t>
+        <w:t xml:space="preserve">        </w:t>
+      </w:r>
+      <w:proofErr w:type="spellStart"/>
+      <w:r>
+        <w:rPr>
+          <w:b/>
+          <w:i/>
+          <w:sz w:val="20"/>
+          <w:szCs w:val="20"/>
+        </w:rPr>
+        <w:t>crit.setMaxResults</w:t>
+      </w:r>
+      <w:proofErr w:type="spellEnd"/>
+      <w:r>
+        <w:rPr>
+          <w:b/>
+          <w:i/>
+          <w:sz w:val="20"/>
+          <w:szCs w:val="20"/>
+        </w:rPr>
+        <w:t>(1);</w:t>
       </w:r>
     </w:p>
     <w:p>
@@ -1949,7 +2421,69 @@
           <w:sz w:val="20"/>
           <w:szCs w:val="20"/>
         </w:rPr>
-        <w:t xml:space="preserve">        crit.add(Restrictions.eq("identifiantutilisateur", identifiant));</w:t>
+        <w:t xml:space="preserve">        </w:t>
+      </w:r>
+      <w:proofErr w:type="spellStart"/>
+      <w:proofErr w:type="gramStart"/>
+      <w:r>
+        <w:rPr>
+          <w:b/>
+          <w:i/>
+          <w:sz w:val="20"/>
+          <w:szCs w:val="20"/>
+        </w:rPr>
+        <w:t>crit.add</w:t>
+      </w:r>
+      <w:proofErr w:type="spellEnd"/>
+      <w:r>
+        <w:rPr>
+          <w:b/>
+          <w:i/>
+          <w:sz w:val="20"/>
+          <w:szCs w:val="20"/>
+        </w:rPr>
+        <w:t>(</w:t>
+      </w:r>
+      <w:proofErr w:type="spellStart"/>
+      <w:proofErr w:type="gramEnd"/>
+      <w:r>
+        <w:rPr>
+          <w:b/>
+          <w:i/>
+          <w:sz w:val="20"/>
+          <w:szCs w:val="20"/>
+        </w:rPr>
+        <w:t>Restrictions.eq</w:t>
+      </w:r>
+      <w:proofErr w:type="spellEnd"/>
+      <w:r>
+        <w:rPr>
+          <w:b/>
+          <w:i/>
+          <w:sz w:val="20"/>
+          <w:szCs w:val="20"/>
+        </w:rPr>
+        <w:t>("</w:t>
+      </w:r>
+      <w:proofErr w:type="spellStart"/>
+      <w:r>
+        <w:rPr>
+          <w:b/>
+          <w:i/>
+          <w:sz w:val="20"/>
+          <w:szCs w:val="20"/>
+        </w:rPr>
+        <w:t>identifiantutilisateur</w:t>
+      </w:r>
+      <w:proofErr w:type="spellEnd"/>
+      <w:r>
+        <w:rPr>
+          <w:b/>
+          <w:i/>
+          <w:sz w:val="20"/>
+          <w:szCs w:val="20"/>
+        </w:rPr>
+        <w:t>", identifiant));</w:t>
       </w:r>
     </w:p>
     <w:p>
@@ -1969,7 +2503,89 @@
           <w:sz w:val="20"/>
           <w:szCs w:val="20"/>
         </w:rPr>
-        <w:t xml:space="preserve">        crit.add(Restrictions.eq("mdputilisateur", mdp));</w:t>
+        <w:t xml:space="preserve">        </w:t>
+      </w:r>
+      <w:proofErr w:type="spellStart"/>
+      <w:proofErr w:type="gramStart"/>
+      <w:r>
+        <w:rPr>
+          <w:b/>
+          <w:i/>
+          <w:sz w:val="20"/>
+          <w:szCs w:val="20"/>
+        </w:rPr>
+        <w:t>crit.add</w:t>
+      </w:r>
+      <w:proofErr w:type="spellEnd"/>
+      <w:r>
+        <w:rPr>
+          <w:b/>
+          <w:i/>
+          <w:sz w:val="20"/>
+          <w:szCs w:val="20"/>
+        </w:rPr>
+        <w:t>(</w:t>
+      </w:r>
+      <w:proofErr w:type="spellStart"/>
+      <w:proofErr w:type="gramEnd"/>
+      <w:r>
+        <w:rPr>
+          <w:b/>
+          <w:i/>
+          <w:sz w:val="20"/>
+          <w:szCs w:val="20"/>
+        </w:rPr>
+        <w:t>Restrictions.eq</w:t>
+      </w:r>
+      <w:proofErr w:type="spellEnd"/>
+      <w:r>
+        <w:rPr>
+          <w:b/>
+          <w:i/>
+          <w:sz w:val="20"/>
+          <w:szCs w:val="20"/>
+        </w:rPr>
+        <w:t>("</w:t>
+      </w:r>
+      <w:proofErr w:type="spellStart"/>
+      <w:r>
+        <w:rPr>
+          <w:b/>
+          <w:i/>
+          <w:sz w:val="20"/>
+          <w:szCs w:val="20"/>
+        </w:rPr>
+        <w:t>mdputilisateur</w:t>
+      </w:r>
+      <w:proofErr w:type="spellEnd"/>
+      <w:r>
+        <w:rPr>
+          <w:b/>
+          <w:i/>
+          <w:sz w:val="20"/>
+          <w:szCs w:val="20"/>
+        </w:rPr>
+        <w:t xml:space="preserve">", </w:t>
+      </w:r>
+      <w:proofErr w:type="spellStart"/>
+      <w:r>
+        <w:rPr>
+          <w:b/>
+          <w:i/>
+          <w:sz w:val="20"/>
+          <w:szCs w:val="20"/>
+        </w:rPr>
+        <w:t>mdp</w:t>
+      </w:r>
+      <w:proofErr w:type="spellEnd"/>
+      <w:r>
+        <w:rPr>
+          <w:b/>
+          <w:i/>
+          <w:sz w:val="20"/>
+          <w:szCs w:val="20"/>
+        </w:rPr>
+        <w:t>));</w:t>
       </w:r>
     </w:p>
     <w:p>
@@ -2000,7 +2616,38 @@
           <w:sz w:val="20"/>
           <w:szCs w:val="20"/>
         </w:rPr>
-        <w:t xml:space="preserve">        List&lt;Utilisateur&gt; utilisateurs = crit.list();</w:t>
+        <w:t xml:space="preserve">        List&lt;Utilisateur&gt; utilisateurs = </w:t>
+      </w:r>
+      <w:proofErr w:type="spellStart"/>
+      <w:proofErr w:type="gramStart"/>
+      <w:r>
+        <w:rPr>
+          <w:b/>
+          <w:i/>
+          <w:sz w:val="20"/>
+          <w:szCs w:val="20"/>
+        </w:rPr>
+        <w:t>crit.list</w:t>
+      </w:r>
+      <w:proofErr w:type="spellEnd"/>
+      <w:r>
+        <w:rPr>
+          <w:b/>
+          <w:i/>
+          <w:sz w:val="20"/>
+          <w:szCs w:val="20"/>
+        </w:rPr>
+        <w:t>(</w:t>
+      </w:r>
+      <w:proofErr w:type="gramEnd"/>
+      <w:r>
+        <w:rPr>
+          <w:b/>
+          <w:i/>
+          <w:sz w:val="20"/>
+          <w:szCs w:val="20"/>
+        </w:rPr>
+        <w:t>);</w:t>
       </w:r>
     </w:p>
     <w:p>
@@ -2031,7 +2678,38 @@
           <w:sz w:val="20"/>
           <w:szCs w:val="20"/>
         </w:rPr>
-        <w:t xml:space="preserve">        if(utilisateurs.size() == 1){</w:t>
+        <w:t xml:space="preserve">        </w:t>
+      </w:r>
+      <w:proofErr w:type="gramStart"/>
+      <w:r>
+        <w:rPr>
+          <w:b/>
+          <w:i/>
+          <w:sz w:val="20"/>
+          <w:szCs w:val="20"/>
+        </w:rPr>
+        <w:t>if(</w:t>
+      </w:r>
+      <w:proofErr w:type="spellStart"/>
+      <w:proofErr w:type="gramEnd"/>
+      <w:r>
+        <w:rPr>
+          <w:b/>
+          <w:i/>
+          <w:sz w:val="20"/>
+          <w:szCs w:val="20"/>
+        </w:rPr>
+        <w:t>utilisateurs.size</w:t>
+      </w:r>
+      <w:proofErr w:type="spellEnd"/>
+      <w:r>
+        <w:rPr>
+          <w:b/>
+          <w:i/>
+          <w:sz w:val="20"/>
+          <w:szCs w:val="20"/>
+        </w:rPr>
+        <w:t>() == 1){</w:t>
       </w:r>
     </w:p>
     <w:p>
@@ -2051,7 +2729,47 @@
           <w:sz w:val="20"/>
           <w:szCs w:val="20"/>
         </w:rPr>
-        <w:t xml:space="preserve">            retour = utilisateurs.get(0);</w:t>
+        <w:t xml:space="preserve">            </w:t>
+      </w:r>
+      <w:proofErr w:type="gramStart"/>
+      <w:r>
+        <w:rPr>
+          <w:b/>
+          <w:i/>
+          <w:sz w:val="20"/>
+          <w:szCs w:val="20"/>
+        </w:rPr>
+        <w:t>retour</w:t>
+      </w:r>
+      <w:proofErr w:type="gramEnd"/>
+      <w:r>
+        <w:rPr>
+          <w:b/>
+          <w:i/>
+          <w:sz w:val="20"/>
+          <w:szCs w:val="20"/>
+        </w:rPr>
+        <w:t xml:space="preserve"> = </w:t>
+      </w:r>
+      <w:proofErr w:type="spellStart"/>
+      <w:r>
+        <w:rPr>
+          <w:b/>
+          <w:i/>
+          <w:sz w:val="20"/>
+          <w:szCs w:val="20"/>
+        </w:rPr>
+        <w:t>utilisateurs.get</w:t>
+      </w:r>
+      <w:proofErr w:type="spellEnd"/>
+      <w:r>
+        <w:rPr>
+          <w:b/>
+          <w:i/>
+          <w:sz w:val="20"/>
+          <w:szCs w:val="20"/>
+        </w:rPr>
+        <w:t>(0);</w:t>
       </w:r>
     </w:p>
     <w:p>
@@ -2102,7 +2820,38 @@
           <w:sz w:val="20"/>
           <w:szCs w:val="20"/>
         </w:rPr>
-        <w:t xml:space="preserve">        session.getTransaction().commit();</w:t>
+        <w:t xml:space="preserve">        </w:t>
+      </w:r>
+      <w:proofErr w:type="spellStart"/>
+      <w:proofErr w:type="gramStart"/>
+      <w:r>
+        <w:rPr>
+          <w:b/>
+          <w:i/>
+          <w:sz w:val="20"/>
+          <w:szCs w:val="20"/>
+        </w:rPr>
+        <w:t>session.getTransaction</w:t>
+      </w:r>
+      <w:proofErr w:type="spellEnd"/>
+      <w:r>
+        <w:rPr>
+          <w:b/>
+          <w:i/>
+          <w:sz w:val="20"/>
+          <w:szCs w:val="20"/>
+        </w:rPr>
+        <w:t>(</w:t>
+      </w:r>
+      <w:proofErr w:type="gramEnd"/>
+      <w:r>
+        <w:rPr>
+          <w:b/>
+          <w:i/>
+          <w:sz w:val="20"/>
+          <w:szCs w:val="20"/>
+        </w:rPr>
+        <w:t>).commit();</w:t>
       </w:r>
     </w:p>
     <w:p>
@@ -2122,7 +2871,38 @@
           <w:sz w:val="20"/>
           <w:szCs w:val="20"/>
         </w:rPr>
-        <w:t xml:space="preserve">        session.close();</w:t>
+        <w:t xml:space="preserve">        </w:t>
+      </w:r>
+      <w:proofErr w:type="spellStart"/>
+      <w:proofErr w:type="gramStart"/>
+      <w:r>
+        <w:rPr>
+          <w:b/>
+          <w:i/>
+          <w:sz w:val="20"/>
+          <w:szCs w:val="20"/>
+        </w:rPr>
+        <w:t>session.close</w:t>
+      </w:r>
+      <w:proofErr w:type="spellEnd"/>
+      <w:r>
+        <w:rPr>
+          <w:b/>
+          <w:i/>
+          <w:sz w:val="20"/>
+          <w:szCs w:val="20"/>
+        </w:rPr>
+        <w:t>(</w:t>
+      </w:r>
+      <w:proofErr w:type="gramEnd"/>
+      <w:r>
+        <w:rPr>
+          <w:b/>
+          <w:i/>
+          <w:sz w:val="20"/>
+          <w:szCs w:val="20"/>
+        </w:rPr>
+        <w:t>);</w:t>
       </w:r>
     </w:p>
     <w:p>
@@ -2153,7 +2933,27 @@
           <w:sz w:val="20"/>
           <w:szCs w:val="20"/>
         </w:rPr>
-        <w:t xml:space="preserve">        return retour;</w:t>
+        <w:t xml:space="preserve">        </w:t>
+      </w:r>
+      <w:proofErr w:type="gramStart"/>
+      <w:r>
+        <w:rPr>
+          <w:b/>
+          <w:i/>
+          <w:sz w:val="20"/>
+          <w:szCs w:val="20"/>
+        </w:rPr>
+        <w:t>return</w:t>
+      </w:r>
+      <w:proofErr w:type="gramEnd"/>
+      <w:r>
+        <w:rPr>
+          <w:b/>
+          <w:i/>
+          <w:sz w:val="20"/>
+          <w:szCs w:val="20"/>
+        </w:rPr>
+        <w:t xml:space="preserve"> retour;</w:t>
       </w:r>
     </w:p>
     <w:p>
@@ -2191,24 +2991,42 @@
       <w:pPr>
         <w:pStyle w:val="Titre1"/>
       </w:pPr>
-      <w:bookmarkStart w:id="7" w:name="_Toc280110008"/>
-      <w:bookmarkStart w:id="8" w:name="_Toc280112106"/>
+      <w:bookmarkStart w:id="8" w:name="_Toc280110008"/>
+      <w:bookmarkStart w:id="9" w:name="_Toc285557772"/>
       <w:r>
         <w:lastRenderedPageBreak/>
         <w:t>Utilisation de Criteria et HQL</w:t>
       </w:r>
-      <w:bookmarkEnd w:id="7"/>
       <w:bookmarkEnd w:id="8"/>
+      <w:bookmarkEnd w:id="9"/>
     </w:p>
     <w:p/>
     <w:p>
-      <w:r>
-        <w:t>Criteria est une API de recherche orientée objet. Elle permet de faire des recherches dans la base de données de manière très simple. On peut ajouter des tris, des filtres, ...</w:t>
-      </w:r>
-    </w:p>
-    <w:p>
-      <w:r>
-        <w:t>Criteria est un langage pour hibernate permettant d’interroger facilement la BDD.</w:t>
+      <w:proofErr w:type="spellStart"/>
+      <w:r>
+        <w:t>Criteria</w:t>
+      </w:r>
+      <w:proofErr w:type="spellEnd"/>
+      <w:r>
+        <w:t xml:space="preserve"> est une API de recherche orientée objet. Elle permet de faire des recherches dans la base de données de manière très simple. On peut ajouter des tris, des filtres, ...</w:t>
+      </w:r>
+    </w:p>
+    <w:p>
+      <w:proofErr w:type="spellStart"/>
+      <w:r>
+        <w:t>Criteria</w:t>
+      </w:r>
+      <w:proofErr w:type="spellEnd"/>
+      <w:r>
+        <w:t xml:space="preserve"> est un langage pour </w:t>
+      </w:r>
+      <w:proofErr w:type="spellStart"/>
+      <w:r>
+        <w:t>hibernate</w:t>
+      </w:r>
+      <w:proofErr w:type="spellEnd"/>
+      <w:r>
+        <w:t xml:space="preserve"> permettant d’interroger facilement la BDD.</w:t>
       </w:r>
     </w:p>
     <w:p>
@@ -2221,14 +3039,37 @@
       <w:pPr>
         <w:pStyle w:val="Titre1"/>
       </w:pPr>
+      <w:bookmarkStart w:id="10" w:name="_Toc285557773"/>
       <w:r>
         <w:t>Utilisation de l’API mozillaPanel</w:t>
       </w:r>
+      <w:bookmarkEnd w:id="10"/>
     </w:p>
     <w:p/>
     <w:p>
-      <w:r>
-        <w:t>MozillaPanel nous a permis d’afficher les rapports Jasper/SAS dans l’application JAVA. Jasper/SAS génèrent des rapports au format HTML, pour les afficher dans un jpanel, il faut ajouter un MozillaPanel qui va réagir comme un navigateur web et va inter</w:t>
+      <w:proofErr w:type="spellStart"/>
+      <w:r>
+        <w:t>MozillaPanel</w:t>
+      </w:r>
+      <w:proofErr w:type="spellEnd"/>
+      <w:r>
+        <w:t xml:space="preserve"> nous a permis d’afficher les rapports Jasper/SAS dans l’application JAVA. Jasper/SAS génèrent des rapports au format HTML, pour les afficher dans un </w:t>
+      </w:r>
+      <w:proofErr w:type="spellStart"/>
+      <w:r>
+        <w:t>jpanel</w:t>
+      </w:r>
+      <w:proofErr w:type="spellEnd"/>
+      <w:r>
+        <w:t xml:space="preserve">, il faut ajouter un </w:t>
+      </w:r>
+      <w:proofErr w:type="spellStart"/>
+      <w:r>
+        <w:t>MozillaPanel</w:t>
+      </w:r>
+      <w:proofErr w:type="spellEnd"/>
+      <w:r>
+        <w:t xml:space="preserve"> qui va réagir comme un navigateur web et va inter</w:t>
       </w:r>
       <w:r>
         <w:t>préter le HTML.</w:t>
@@ -2241,29 +3082,71 @@
     </w:p>
     <w:p>
       <w:r>
-        <w:t>Exemple de code utilisant mozillaPanel :</w:t>
-      </w:r>
-    </w:p>
-    <w:p>
-      <w:pPr>
-        <w:rPr>
-          <w:b/>
-          <w:i/>
-        </w:rPr>
-      </w:pPr>
-      <w:r>
-        <w:rPr>
-          <w:b/>
-          <w:i/>
-        </w:rPr>
-        <w:t xml:space="preserve">    public void</w:t>
-      </w:r>
-      <w:r>
-        <w:rPr>
-          <w:b/>
-          <w:i/>
-        </w:rPr>
-        <w:t xml:space="preserve"> ajouterOnglet(String nom) {</w:t>
+        <w:t xml:space="preserve">Exemple de code utilisant </w:t>
+      </w:r>
+      <w:proofErr w:type="spellStart"/>
+      <w:r>
+        <w:t>mozillaPanel</w:t>
+      </w:r>
+      <w:proofErr w:type="spellEnd"/>
+      <w:r>
+        <w:t> :</w:t>
+      </w:r>
+    </w:p>
+    <w:p>
+      <w:pPr>
+        <w:rPr>
+          <w:b/>
+          <w:i/>
+        </w:rPr>
+      </w:pPr>
+      <w:r>
+        <w:rPr>
+          <w:b/>
+          <w:i/>
+        </w:rPr>
+        <w:t xml:space="preserve">    public </w:t>
+      </w:r>
+      <w:proofErr w:type="spellStart"/>
+      <w:r>
+        <w:rPr>
+          <w:b/>
+          <w:i/>
+        </w:rPr>
+        <w:t>void</w:t>
+      </w:r>
+      <w:proofErr w:type="spellEnd"/>
+      <w:r>
+        <w:rPr>
+          <w:b/>
+          <w:i/>
+        </w:rPr>
+        <w:t xml:space="preserve"> </w:t>
+      </w:r>
+      <w:proofErr w:type="spellStart"/>
+      <w:proofErr w:type="gramStart"/>
+      <w:r>
+        <w:rPr>
+          <w:b/>
+          <w:i/>
+        </w:rPr>
+        <w:t>ajouterOnglet</w:t>
+      </w:r>
+      <w:proofErr w:type="spellEnd"/>
+      <w:r>
+        <w:rPr>
+          <w:b/>
+          <w:i/>
+        </w:rPr>
+        <w:t>(</w:t>
+      </w:r>
+      <w:proofErr w:type="gramEnd"/>
+      <w:r>
+        <w:rPr>
+          <w:b/>
+          <w:i/>
+        </w:rPr>
+        <w:t>String nom) {</w:t>
       </w:r>
     </w:p>
     <w:p>
@@ -2287,65 +3170,205 @@
           <w:i/>
           <w:lang w:val="en-US"/>
         </w:rPr>
-        <w:t>File file = new File("C:/Telechargement/xulrunner");</w:t>
-      </w:r>
-    </w:p>
-    <w:p>
-      <w:pPr>
+        <w:t xml:space="preserve">File </w:t>
+      </w:r>
+      <w:proofErr w:type="spellStart"/>
+      <w:r>
         <w:rPr>
           <w:b/>
           <w:i/>
           <w:lang w:val="en-US"/>
         </w:rPr>
-      </w:pPr>
+        <w:t>file</w:t>
+      </w:r>
+      <w:proofErr w:type="spellEnd"/>
       <w:r>
         <w:rPr>
           <w:b/>
           <w:i/>
           <w:lang w:val="en-US"/>
         </w:rPr>
-        <w:t xml:space="preserve">        MozillaConfig.setXULRunnerHome(file);</w:t>
-      </w:r>
-    </w:p>
-    <w:p>
-      <w:pPr>
+        <w:t xml:space="preserve"> = new </w:t>
+      </w:r>
+      <w:proofErr w:type="gramStart"/>
+      <w:r>
         <w:rPr>
           <w:b/>
           <w:i/>
           <w:lang w:val="en-US"/>
         </w:rPr>
-      </w:pPr>
+        <w:t>File(</w:t>
+      </w:r>
+      <w:proofErr w:type="gramEnd"/>
       <w:r>
         <w:rPr>
           <w:b/>
           <w:i/>
           <w:lang w:val="en-US"/>
         </w:rPr>
-        <w:t xml:space="preserve">MozillaPanel mozillaPanel = new </w:t>
-      </w:r>
+        <w:t>"C:/</w:t>
+      </w:r>
+      <w:proofErr w:type="spellStart"/>
       <w:r>
         <w:rPr>
           <w:b/>
           <w:i/>
           <w:lang w:val="en-US"/>
         </w:rPr>
-        <w:t>MozillaPanel(</w:t>
-      </w:r>
-    </w:p>
-    <w:p>
-      <w:pPr>
+        <w:t>Telechargement</w:t>
+      </w:r>
+      <w:proofErr w:type="spellEnd"/>
+      <w:r>
         <w:rPr>
           <w:b/>
           <w:i/>
           <w:lang w:val="en-US"/>
         </w:rPr>
-      </w:pPr>
+        <w:t>/</w:t>
+      </w:r>
+      <w:proofErr w:type="spellStart"/>
       <w:r>
         <w:rPr>
           <w:b/>
           <w:i/>
           <w:lang w:val="en-US"/>
         </w:rPr>
+        <w:t>xulrunner</w:t>
+      </w:r>
+      <w:proofErr w:type="spellEnd"/>
+      <w:r>
+        <w:rPr>
+          <w:b/>
+          <w:i/>
+          <w:lang w:val="en-US"/>
+        </w:rPr>
+        <w:t>");</w:t>
+      </w:r>
+    </w:p>
+    <w:p>
+      <w:pPr>
+        <w:rPr>
+          <w:b/>
+          <w:i/>
+          <w:lang w:val="en-US"/>
+        </w:rPr>
+      </w:pPr>
+      <w:r>
+        <w:rPr>
+          <w:b/>
+          <w:i/>
+          <w:lang w:val="en-US"/>
+        </w:rPr>
+        <w:t xml:space="preserve">        </w:t>
+      </w:r>
+      <w:proofErr w:type="spellStart"/>
+      <w:proofErr w:type="gramStart"/>
+      <w:r>
+        <w:rPr>
+          <w:b/>
+          <w:i/>
+          <w:lang w:val="en-US"/>
+        </w:rPr>
+        <w:t>MozillaConfig.setXULRunnerHome</w:t>
+      </w:r>
+      <w:proofErr w:type="spellEnd"/>
+      <w:r>
+        <w:rPr>
+          <w:b/>
+          <w:i/>
+          <w:lang w:val="en-US"/>
+        </w:rPr>
+        <w:t>(</w:t>
+      </w:r>
+      <w:proofErr w:type="gramEnd"/>
+      <w:r>
+        <w:rPr>
+          <w:b/>
+          <w:i/>
+          <w:lang w:val="en-US"/>
+        </w:rPr>
+        <w:t>file);</w:t>
+      </w:r>
+    </w:p>
+    <w:p>
+      <w:pPr>
+        <w:rPr>
+          <w:b/>
+          <w:i/>
+          <w:lang w:val="en-US"/>
+        </w:rPr>
+      </w:pPr>
+      <w:proofErr w:type="spellStart"/>
+      <w:r>
+        <w:rPr>
+          <w:b/>
+          <w:i/>
+          <w:lang w:val="en-US"/>
+        </w:rPr>
+        <w:t>MozillaPanel</w:t>
+      </w:r>
+      <w:proofErr w:type="spellEnd"/>
+      <w:r>
+        <w:rPr>
+          <w:b/>
+          <w:i/>
+          <w:lang w:val="en-US"/>
+        </w:rPr>
+        <w:t xml:space="preserve"> </w:t>
+      </w:r>
+      <w:proofErr w:type="spellStart"/>
+      <w:r>
+        <w:rPr>
+          <w:b/>
+          <w:i/>
+          <w:lang w:val="en-US"/>
+        </w:rPr>
+        <w:t>mozillaPanel</w:t>
+      </w:r>
+      <w:proofErr w:type="spellEnd"/>
+      <w:r>
+        <w:rPr>
+          <w:b/>
+          <w:i/>
+          <w:lang w:val="en-US"/>
+        </w:rPr>
+        <w:t xml:space="preserve"> = new </w:t>
+      </w:r>
+      <w:proofErr w:type="spellStart"/>
+      <w:proofErr w:type="gramStart"/>
+      <w:r>
+        <w:rPr>
+          <w:b/>
+          <w:i/>
+          <w:lang w:val="en-US"/>
+        </w:rPr>
+        <w:t>MozillaPanel</w:t>
+      </w:r>
+      <w:proofErr w:type="spellEnd"/>
+      <w:r>
+        <w:rPr>
+          <w:b/>
+          <w:i/>
+          <w:lang w:val="en-US"/>
+        </w:rPr>
+        <w:t>(</w:t>
+      </w:r>
+      <w:proofErr w:type="gramEnd"/>
+    </w:p>
+    <w:p>
+      <w:pPr>
+        <w:rPr>
+          <w:b/>
+          <w:i/>
+          <w:lang w:val="en-US"/>
+        </w:rPr>
+      </w:pPr>
+      <w:r>
+        <w:rPr>
+          <w:b/>
+          <w:i/>
+          <w:lang w:val="en-US"/>
+        </w:rPr>
         <w:t>IMozillaWindo</w:t>
       </w:r>
       <w:r>
@@ -2354,32 +3377,33 @@
           <w:i/>
           <w:lang w:val="en-US"/>
         </w:rPr>
-        <w:t>w.VisibilityMode.FORCED_HIDDEN,</w:t>
-      </w:r>
+        <w:t>w.VisibilityMode.FORCED_HIDDEN</w:t>
+      </w:r>
+      <w:proofErr w:type="gramStart"/>
       <w:r>
         <w:rPr>
           <w:b/>
           <w:i/>
           <w:lang w:val="en-US"/>
         </w:rPr>
-        <w:t>IMozillaWindow.VisibilityMode.FORCED_HIDDEN);</w:t>
-      </w:r>
-    </w:p>
-    <w:p>
-      <w:pPr>
+        <w:t>,</w:t>
+      </w:r>
+      <w:r>
         <w:rPr>
           <w:b/>
           <w:i/>
           <w:lang w:val="en-US"/>
         </w:rPr>
-      </w:pPr>
+        <w:t>IMozillaWindow.VisibilityMode.FORCED</w:t>
+      </w:r>
+      <w:proofErr w:type="gramEnd"/>
       <w:r>
         <w:rPr>
           <w:b/>
           <w:i/>
           <w:lang w:val="en-US"/>
         </w:rPr>
-        <w:t xml:space="preserve">        mozillaPanel.setSize(new Dimension(400, 400));</w:t>
+        <w:t>_HIDDEN);</w:t>
       </w:r>
     </w:p>
     <w:p>
@@ -2396,47 +3420,182 @@
           <w:i/>
           <w:lang w:val="en-US"/>
         </w:rPr>
-        <w:t xml:space="preserve">        mozillaPanel.setVisible(true);</w:t>
-      </w:r>
-    </w:p>
-    <w:p>
-      <w:pPr>
+        <w:t xml:space="preserve">        </w:t>
+      </w:r>
+      <w:proofErr w:type="spellStart"/>
+      <w:proofErr w:type="gramStart"/>
+      <w:r>
         <w:rPr>
           <w:b/>
           <w:i/>
           <w:lang w:val="en-US"/>
         </w:rPr>
-      </w:pPr>
+        <w:t>mozillaPanel.setSize</w:t>
+      </w:r>
+      <w:proofErr w:type="spellEnd"/>
       <w:r>
         <w:rPr>
           <w:b/>
           <w:i/>
           <w:lang w:val="en-US"/>
         </w:rPr>
-        <w:t xml:space="preserve">        mozillaPanel.setUpdateTitle(false);</w:t>
-      </w:r>
-    </w:p>
-    <w:p>
-      <w:pPr>
-        <w:rPr>
-          <w:b/>
-          <w:i/>
-        </w:rPr>
-      </w:pPr>
+        <w:t>(</w:t>
+      </w:r>
+      <w:proofErr w:type="gramEnd"/>
       <w:r>
         <w:rPr>
           <w:b/>
           <w:i/>
           <w:lang w:val="en-US"/>
         </w:rPr>
+        <w:t>new Dimension(400, 400));</w:t>
+      </w:r>
+    </w:p>
+    <w:p>
+      <w:pPr>
+        <w:rPr>
+          <w:b/>
+          <w:i/>
+          <w:lang w:val="en-US"/>
+        </w:rPr>
+      </w:pPr>
+      <w:r>
+        <w:rPr>
+          <w:b/>
+          <w:i/>
+          <w:lang w:val="en-US"/>
+        </w:rPr>
         <w:t xml:space="preserve">        </w:t>
       </w:r>
-      <w:r>
-        <w:rPr>
-          <w:b/>
-          <w:i/>
-        </w:rPr>
-        <w:t>onglet.addTab(nom, mozillaPanel);</w:t>
+      <w:proofErr w:type="spellStart"/>
+      <w:proofErr w:type="gramStart"/>
+      <w:r>
+        <w:rPr>
+          <w:b/>
+          <w:i/>
+          <w:lang w:val="en-US"/>
+        </w:rPr>
+        <w:t>mozillaPanel.setVisible</w:t>
+      </w:r>
+      <w:proofErr w:type="spellEnd"/>
+      <w:r>
+        <w:rPr>
+          <w:b/>
+          <w:i/>
+          <w:lang w:val="en-US"/>
+        </w:rPr>
+        <w:t>(</w:t>
+      </w:r>
+      <w:proofErr w:type="gramEnd"/>
+      <w:r>
+        <w:rPr>
+          <w:b/>
+          <w:i/>
+          <w:lang w:val="en-US"/>
+        </w:rPr>
+        <w:t>true);</w:t>
+      </w:r>
+    </w:p>
+    <w:p>
+      <w:pPr>
+        <w:rPr>
+          <w:b/>
+          <w:i/>
+          <w:lang w:val="en-US"/>
+        </w:rPr>
+      </w:pPr>
+      <w:r>
+        <w:rPr>
+          <w:b/>
+          <w:i/>
+          <w:lang w:val="en-US"/>
+        </w:rPr>
+        <w:t xml:space="preserve">        </w:t>
+      </w:r>
+      <w:proofErr w:type="spellStart"/>
+      <w:proofErr w:type="gramStart"/>
+      <w:r>
+        <w:rPr>
+          <w:b/>
+          <w:i/>
+          <w:lang w:val="en-US"/>
+        </w:rPr>
+        <w:t>mozillaPanel.setUpdateTitle</w:t>
+      </w:r>
+      <w:proofErr w:type="spellEnd"/>
+      <w:r>
+        <w:rPr>
+          <w:b/>
+          <w:i/>
+          <w:lang w:val="en-US"/>
+        </w:rPr>
+        <w:t>(</w:t>
+      </w:r>
+      <w:proofErr w:type="gramEnd"/>
+      <w:r>
+        <w:rPr>
+          <w:b/>
+          <w:i/>
+          <w:lang w:val="en-US"/>
+        </w:rPr>
+        <w:t>false);</w:t>
+      </w:r>
+    </w:p>
+    <w:p>
+      <w:pPr>
+        <w:rPr>
+          <w:b/>
+          <w:i/>
+        </w:rPr>
+      </w:pPr>
+      <w:r>
+        <w:rPr>
+          <w:b/>
+          <w:i/>
+          <w:lang w:val="en-US"/>
+        </w:rPr>
+        <w:t xml:space="preserve">        </w:t>
+      </w:r>
+      <w:proofErr w:type="spellStart"/>
+      <w:proofErr w:type="gramStart"/>
+      <w:r>
+        <w:rPr>
+          <w:b/>
+          <w:i/>
+        </w:rPr>
+        <w:t>onglet.addTab</w:t>
+      </w:r>
+      <w:proofErr w:type="spellEnd"/>
+      <w:r>
+        <w:rPr>
+          <w:b/>
+          <w:i/>
+        </w:rPr>
+        <w:t>(</w:t>
+      </w:r>
+      <w:proofErr w:type="gramEnd"/>
+      <w:r>
+        <w:rPr>
+          <w:b/>
+          <w:i/>
+        </w:rPr>
+        <w:t xml:space="preserve">nom, </w:t>
+      </w:r>
+      <w:proofErr w:type="spellStart"/>
+      <w:r>
+        <w:rPr>
+          <w:b/>
+          <w:i/>
+        </w:rPr>
+        <w:t>mozillaPanel</w:t>
+      </w:r>
+      <w:proofErr w:type="spellEnd"/>
+      <w:r>
+        <w:rPr>
+          <w:b/>
+          <w:i/>
+        </w:rPr>
+        <w:t>);</w:t>
       </w:r>
     </w:p>
     <w:p>
@@ -2466,10 +3625,12 @@
       <w:pPr>
         <w:pStyle w:val="Titre1"/>
       </w:pPr>
+      <w:bookmarkStart w:id="11" w:name="_Toc285557774"/>
       <w:r>
         <w:lastRenderedPageBreak/>
         <w:t>Structure java application</w:t>
       </w:r>
+      <w:bookmarkEnd w:id="11"/>
     </w:p>
     <w:p>
       <w:pPr>
@@ -2480,14 +3641,13 @@
         </w:numPr>
         <w:ind w:left="1440" w:hanging="360"/>
       </w:pPr>
+      <w:bookmarkStart w:id="12" w:name="_Toc285557775"/>
       <w:r>
         <w:t>Insérer en paysage autre doc</w:t>
       </w:r>
-    </w:p>
-    <w:p>
-      <w:bookmarkStart w:id="9" w:name="_GoBack"/>
-      <w:bookmarkEnd w:id="9"/>
-    </w:p>
+      <w:bookmarkEnd w:id="12"/>
+    </w:p>
+    <w:p/>
     <w:sectPr>
       <w:footerReference w:type="default" r:id="rId15"/>
       <w:pgSz w:w="11907" w:h="16839"/>
@@ -2763,7 +3923,7 @@
                               <w:color w:val="000000" w:themeColor="text1"/>
                               <w:sz w:val="44"/>
                             </w:rPr>
-                            <w:t>4</w:t>
+                            <w:t>3</w:t>
                           </w:r>
                           <w:r>
                             <w:rPr>
@@ -2842,7 +4002,7 @@
                         <w:color w:val="000000" w:themeColor="text1"/>
                         <w:sz w:val="44"/>
                       </w:rPr>
-                      <w:t>4</w:t>
+                      <w:t>3</w:t>
                     </w:r>
                     <w:r>
                       <w:rPr>
@@ -5849,7 +7009,7 @@
 </file>
 
 <file path=customXml/itemProps2.xml><?xml version="1.0" encoding="utf-8"?>
-<ds:datastoreItem xmlns:ds="http://schemas.openxmlformats.org/officeDocument/2006/customXml" ds:itemID="{C4281E21-EDDB-4055-BB81-98F493849B9C}">
+<ds:datastoreItem xmlns:ds="http://schemas.openxmlformats.org/officeDocument/2006/customXml" ds:itemID="{512E9539-5576-41FB-9924-C837A134306B}">
   <ds:schemaRefs>
     <ds:schemaRef ds:uri="http://schemas.openxmlformats.org/officeDocument/2006/bibliography"/>
   </ds:schemaRefs>

--- a/ARCHITECTURE/Dossier Architecture.docx
+++ b/ARCHITECTURE/Dossier Architecture.docx
@@ -1676,8 +1676,6 @@
             <w:fldChar w:fldCharType="end"/>
           </w:r>
         </w:p>
-        <w:bookmarkStart w:id="1" w:name="_GoBack" w:displacedByCustomXml="next"/>
-        <w:bookmarkEnd w:id="1" w:displacedByCustomXml="next"/>
       </w:sdtContent>
     </w:sdt>
     <w:p>
@@ -1696,14 +1694,14 @@
           <w:numId w:val="6"/>
         </w:numPr>
       </w:pPr>
-      <w:bookmarkStart w:id="2" w:name="_Toc280110005"/>
-      <w:bookmarkStart w:id="3" w:name="_Toc285557769"/>
+      <w:bookmarkStart w:id="1" w:name="_Toc280110005"/>
+      <w:bookmarkStart w:id="2" w:name="_Toc285557769"/>
       <w:r>
         <w:lastRenderedPageBreak/>
         <w:t>Introduction</w:t>
       </w:r>
+      <w:bookmarkEnd w:id="1"/>
       <w:bookmarkEnd w:id="2"/>
-      <w:bookmarkEnd w:id="3"/>
     </w:p>
     <w:p/>
     <w:p>
@@ -1720,13 +1718,13 @@
       <w:pPr>
         <w:pStyle w:val="Titre1"/>
       </w:pPr>
-      <w:bookmarkStart w:id="4" w:name="_Toc280110006"/>
-      <w:bookmarkStart w:id="5" w:name="_Toc285557770"/>
+      <w:bookmarkStart w:id="3" w:name="_Toc280110006"/>
+      <w:bookmarkStart w:id="4" w:name="_Toc285557770"/>
       <w:r>
         <w:t>Respect du modèle MVC</w:t>
       </w:r>
+      <w:bookmarkEnd w:id="3"/>
       <w:bookmarkEnd w:id="4"/>
-      <w:bookmarkEnd w:id="5"/>
     </w:p>
     <w:p>
       <w:r>
@@ -1862,14 +1860,14 @@
       <w:pPr>
         <w:pStyle w:val="Titre1"/>
       </w:pPr>
-      <w:bookmarkStart w:id="6" w:name="_Toc280110007"/>
-      <w:bookmarkStart w:id="7" w:name="_Toc285557771"/>
+      <w:bookmarkStart w:id="5" w:name="_Toc280110007"/>
+      <w:bookmarkStart w:id="6" w:name="_Toc285557771"/>
       <w:r>
         <w:lastRenderedPageBreak/>
         <w:t>Utilisation d’un ORM (object-relational mapping)</w:t>
       </w:r>
+      <w:bookmarkEnd w:id="5"/>
       <w:bookmarkEnd w:id="6"/>
-      <w:bookmarkEnd w:id="7"/>
     </w:p>
     <w:p/>
     <w:p>
@@ -2991,14 +2989,14 @@
       <w:pPr>
         <w:pStyle w:val="Titre1"/>
       </w:pPr>
-      <w:bookmarkStart w:id="8" w:name="_Toc280110008"/>
-      <w:bookmarkStart w:id="9" w:name="_Toc285557772"/>
+      <w:bookmarkStart w:id="7" w:name="_Toc280110008"/>
+      <w:bookmarkStart w:id="8" w:name="_Toc285557772"/>
       <w:r>
         <w:lastRenderedPageBreak/>
         <w:t>Utilisation de Criteria et HQL</w:t>
       </w:r>
+      <w:bookmarkEnd w:id="7"/>
       <w:bookmarkEnd w:id="8"/>
-      <w:bookmarkEnd w:id="9"/>
     </w:p>
     <w:p/>
     <w:p>
@@ -3039,11 +3037,11 @@
       <w:pPr>
         <w:pStyle w:val="Titre1"/>
       </w:pPr>
-      <w:bookmarkStart w:id="10" w:name="_Toc285557773"/>
+      <w:bookmarkStart w:id="9" w:name="_Toc285557773"/>
       <w:r>
         <w:t>Utilisation de l’API mozillaPanel</w:t>
       </w:r>
-      <w:bookmarkEnd w:id="10"/>
+      <w:bookmarkEnd w:id="9"/>
     </w:p>
     <w:p/>
     <w:p>
@@ -3546,6 +3544,7 @@
         <w:rPr>
           <w:b/>
           <w:i/>
+          <w:lang w:val="en-US"/>
         </w:rPr>
       </w:pPr>
       <w:r>
@@ -3562,6 +3561,7 @@
         <w:rPr>
           <w:b/>
           <w:i/>
+          <w:lang w:val="en-US"/>
         </w:rPr>
         <w:t>onglet.addTab</w:t>
       </w:r>
@@ -3570,6 +3570,7 @@
         <w:rPr>
           <w:b/>
           <w:i/>
+          <w:lang w:val="en-US"/>
         </w:rPr>
         <w:t>(</w:t>
       </w:r>
@@ -3578,6 +3579,7 @@
         <w:rPr>
           <w:b/>
           <w:i/>
+          <w:lang w:val="en-US"/>
         </w:rPr>
         <w:t xml:space="preserve">nom, </w:t>
       </w:r>
@@ -3586,6 +3588,7 @@
         <w:rPr>
           <w:b/>
           <w:i/>
+          <w:lang w:val="en-US"/>
         </w:rPr>
         <w:t>mozillaPanel</w:t>
       </w:r>
@@ -3594,6 +3597,7 @@
         <w:rPr>
           <w:b/>
           <w:i/>
+          <w:lang w:val="en-US"/>
         </w:rPr>
         <w:t>);</w:t>
       </w:r>
@@ -3609,8 +3613,16 @@
         <w:rPr>
           <w:b/>
           <w:i/>
-        </w:rPr>
-        <w:t xml:space="preserve">    }</w:t>
+          <w:lang w:val="en-US"/>
+        </w:rPr>
+        <w:t xml:space="preserve">    </w:t>
+      </w:r>
+      <w:r>
+        <w:rPr>
+          <w:b/>
+          <w:i/>
+        </w:rPr>
+        <w:t>}</w:t>
       </w:r>
     </w:p>
     <w:p>
@@ -3619,37 +3631,3380 @@
           <w:b/>
           <w:i/>
         </w:rPr>
+        <w:sectPr>
+          <w:footerReference w:type="default" r:id="rId15"/>
+          <w:pgSz w:w="11907" w:h="16839"/>
+          <w:pgMar w:top="1148" w:right="1050" w:bottom="1148" w:left="1050" w:header="709" w:footer="709" w:gutter="0"/>
+          <w:pgNumType w:start="0"/>
+          <w:cols w:space="720"/>
+          <w:titlePg/>
+          <w:docGrid w:linePitch="360"/>
+        </w:sectPr>
       </w:pPr>
     </w:p>
     <w:p>
       <w:pPr>
         <w:pStyle w:val="Titre1"/>
       </w:pPr>
-      <w:bookmarkStart w:id="11" w:name="_Toc285557774"/>
+      <w:bookmarkStart w:id="10" w:name="_Toc285557774"/>
       <w:r>
         <w:lastRenderedPageBreak/>
         <w:t>Structure java application</w:t>
       </w:r>
+      <w:bookmarkEnd w:id="10"/>
+    </w:p>
+    <w:p>
+      <w:r>
+        <w:rPr>
+          <w:noProof/>
+        </w:rPr>
+        <w:drawing>
+          <wp:anchor distT="0" distB="0" distL="114300" distR="114300" simplePos="0" relativeHeight="251677696" behindDoc="0" locked="0" layoutInCell="1" allowOverlap="1" wp14:anchorId="7AE62667" wp14:editId="6A5C4782">
+            <wp:simplePos x="0" y="0"/>
+            <wp:positionH relativeFrom="column">
+              <wp:posOffset>169961</wp:posOffset>
+            </wp:positionH>
+            <wp:positionV relativeFrom="paragraph">
+              <wp:posOffset>146685</wp:posOffset>
+            </wp:positionV>
+            <wp:extent cx="8828689" cy="6146704"/>
+            <wp:effectExtent l="0" t="0" r="0" b="6985"/>
+            <wp:wrapNone/>
+            <wp:docPr id="21" name="Image 21"/>
+            <wp:cNvGraphicFramePr>
+              <a:graphicFrameLocks xmlns:a="http://schemas.openxmlformats.org/drawingml/2006/main" noChangeAspect="1"/>
+            </wp:cNvGraphicFramePr>
+            <a:graphic xmlns:a="http://schemas.openxmlformats.org/drawingml/2006/main">
+              <a:graphicData uri="http://schemas.openxmlformats.org/drawingml/2006/picture">
+                <pic:pic xmlns:pic="http://schemas.openxmlformats.org/drawingml/2006/picture">
+                  <pic:nvPicPr>
+                    <pic:cNvPr id="21" name="Image 21"/>
+                    <pic:cNvPicPr>
+                      <a:picLocks noChangeAspect="1"/>
+                    </pic:cNvPicPr>
+                  </pic:nvPicPr>
+                  <pic:blipFill>
+                    <a:blip r:embed="rId16"/>
+                    <a:stretch>
+                      <a:fillRect/>
+                    </a:stretch>
+                  </pic:blipFill>
+                  <pic:spPr>
+                    <a:xfrm>
+                      <a:off x="0" y="0"/>
+                      <a:ext cx="8828689" cy="6146704"/>
+                    </a:xfrm>
+                    <a:prstGeom prst="rect">
+                      <a:avLst/>
+                    </a:prstGeom>
+                  </pic:spPr>
+                </pic:pic>
+              </a:graphicData>
+            </a:graphic>
+            <wp14:sizeRelH relativeFrom="margin">
+              <wp14:pctWidth>0</wp14:pctWidth>
+            </wp14:sizeRelH>
+            <wp14:sizeRelV relativeFrom="margin">
+              <wp14:pctHeight>0</wp14:pctHeight>
+            </wp14:sizeRelV>
+          </wp:anchor>
+        </w:drawing>
+      </w:r>
+    </w:p>
+    <w:p/>
+    <w:p/>
+    <w:p/>
+    <w:p/>
+    <w:p/>
+    <w:p/>
+    <w:p/>
+    <w:p/>
+    <w:p/>
+    <w:p/>
+    <w:p/>
+    <w:p/>
+    <w:p/>
+    <w:p/>
+    <w:p/>
+    <w:p/>
+    <w:p/>
+    <w:p>
+      <w:r>
+        <w:rPr>
+          <w:noProof/>
+        </w:rPr>
+        <w:lastRenderedPageBreak/>
+        <mc:AlternateContent>
+          <mc:Choice Requires="wps">
+            <w:drawing>
+              <wp:anchor distT="0" distB="0" distL="114300" distR="114300" simplePos="0" relativeHeight="251688960" behindDoc="0" locked="0" layoutInCell="1" allowOverlap="1" wp14:anchorId="5543CA44" wp14:editId="24B37C94">
+                <wp:simplePos x="0" y="0"/>
+                <wp:positionH relativeFrom="column">
+                  <wp:posOffset>-507563</wp:posOffset>
+                </wp:positionH>
+                <wp:positionV relativeFrom="paragraph">
+                  <wp:posOffset>5619750</wp:posOffset>
+                </wp:positionV>
+                <wp:extent cx="2458192" cy="666750"/>
+                <wp:effectExtent l="0" t="0" r="0" b="0"/>
+                <wp:wrapNone/>
+                <wp:docPr id="8210" name="Zone de texte 8210"/>
+                <wp:cNvGraphicFramePr/>
+                <a:graphic xmlns:a="http://schemas.openxmlformats.org/drawingml/2006/main">
+                  <a:graphicData uri="http://schemas.microsoft.com/office/word/2010/wordprocessingShape">
+                    <wps:wsp>
+                      <wps:cNvSpPr txBox="1"/>
+                      <wps:spPr>
+                        <a:xfrm>
+                          <a:off x="0" y="0"/>
+                          <a:ext cx="2458192" cy="666750"/>
+                        </a:xfrm>
+                        <a:prstGeom prst="rect">
+                          <a:avLst/>
+                        </a:prstGeom>
+                        <a:solidFill>
+                          <a:schemeClr val="lt1"/>
+                        </a:solidFill>
+                        <a:ln w="6350">
+                          <a:noFill/>
+                        </a:ln>
+                        <a:effectLst/>
+                      </wps:spPr>
+                      <wps:style>
+                        <a:lnRef idx="0">
+                          <a:schemeClr val="accent1"/>
+                        </a:lnRef>
+                        <a:fillRef idx="0">
+                          <a:schemeClr val="accent1"/>
+                        </a:fillRef>
+                        <a:effectRef idx="0">
+                          <a:schemeClr val="accent1"/>
+                        </a:effectRef>
+                        <a:fontRef idx="minor">
+                          <a:schemeClr val="dk1"/>
+                        </a:fontRef>
+                      </wps:style>
+                      <wps:txbx>
+                        <w:txbxContent>
+                          <w:p>
+                            <w:r>
+                              <w:t>@pedagowin710.univ-lyon1.fr:1521:orapeda1lyon1.fr:1521:orapeda1</w:t>
+                            </w:r>
+                          </w:p>
+                        </w:txbxContent>
+                      </wps:txbx>
+                      <wps:bodyPr rot="0" spcFirstLastPara="0" vertOverflow="overflow" horzOverflow="overflow" vert="horz" wrap="square" lIns="91440" tIns="45720" rIns="91440" bIns="45720" numCol="1" spcCol="0" rtlCol="0" fromWordArt="0" anchor="t" anchorCtr="0" forceAA="0" compatLnSpc="1">
+                        <a:prstTxWarp prst="textNoShape">
+                          <a:avLst/>
+                        </a:prstTxWarp>
+                        <a:noAutofit/>
+                      </wps:bodyPr>
+                    </wps:wsp>
+                  </a:graphicData>
+                </a:graphic>
+                <wp14:sizeRelH relativeFrom="margin">
+                  <wp14:pctWidth>0</wp14:pctWidth>
+                </wp14:sizeRelH>
+                <wp14:sizeRelV relativeFrom="margin">
+                  <wp14:pctHeight>0</wp14:pctHeight>
+                </wp14:sizeRelV>
+              </wp:anchor>
+            </w:drawing>
+          </mc:Choice>
+          <mc:Fallback>
+            <w:pict>
+              <v:shape id="Zone de texte 8210" o:spid="_x0000_s1029" type="#_x0000_t202" style="position:absolute;margin-left:-39.95pt;margin-top:442.5pt;width:193.55pt;height:52.5pt;z-index:251688960;visibility:visible;mso-wrap-style:square;mso-width-percent:0;mso-height-percent:0;mso-wrap-distance-left:9pt;mso-wrap-distance-top:0;mso-wrap-distance-right:9pt;mso-wrap-distance-bottom:0;mso-position-horizontal:absolute;mso-position-horizontal-relative:text;mso-position-vertical:absolute;mso-position-vertical-relative:text;mso-width-percent:0;mso-height-percent:0;mso-width-relative:margin;mso-height-relative:margin;v-text-anchor:top" o:gfxdata="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" fillcolor="white [3201]" stroked="f" strokeweight=".5pt">
+                <v:textbox>
+                  <w:txbxContent>
+                    <w:p>
+                      <w:r>
+                        <w:t>@pedagowin710.univ-lyon1.fr:1521:orapeda1lyon1.fr:1521:orapeda1</w:t>
+                      </w:r>
+                    </w:p>
+                  </w:txbxContent>
+                </v:textbox>
+              </v:shape>
+            </w:pict>
+          </mc:Fallback>
+        </mc:AlternateContent>
+      </w:r>
+      <w:r>
+        <w:rPr>
+          <w:noProof/>
+        </w:rPr>
+        <mc:AlternateContent>
+          <mc:Choice Requires="wps">
+            <w:drawing>
+              <wp:anchor distT="0" distB="0" distL="114300" distR="114300" simplePos="0" relativeHeight="251712512" behindDoc="0" locked="0" layoutInCell="1" allowOverlap="1" wp14:anchorId="14BF067F" wp14:editId="7F68E99C">
+                <wp:simplePos x="0" y="0"/>
+                <wp:positionH relativeFrom="column">
+                  <wp:posOffset>7270115</wp:posOffset>
+                </wp:positionH>
+                <wp:positionV relativeFrom="paragraph">
+                  <wp:posOffset>5108575</wp:posOffset>
+                </wp:positionV>
+                <wp:extent cx="2267585" cy="1000125"/>
+                <wp:effectExtent l="0" t="0" r="0" b="9525"/>
+                <wp:wrapNone/>
+                <wp:docPr id="8199" name="Zone de texte 8199"/>
+                <wp:cNvGraphicFramePr/>
+                <a:graphic xmlns:a="http://schemas.openxmlformats.org/drawingml/2006/main">
+                  <a:graphicData uri="http://schemas.microsoft.com/office/word/2010/wordprocessingShape">
+                    <wps:wsp>
+                      <wps:cNvSpPr txBox="1"/>
+                      <wps:spPr>
+                        <a:xfrm>
+                          <a:off x="0" y="0"/>
+                          <a:ext cx="2267585" cy="1000125"/>
+                        </a:xfrm>
+                        <a:prstGeom prst="rect">
+                          <a:avLst/>
+                        </a:prstGeom>
+                        <a:solidFill>
+                          <a:schemeClr val="lt1"/>
+                        </a:solidFill>
+                        <a:ln w="6350">
+                          <a:noFill/>
+                        </a:ln>
+                        <a:effectLst/>
+                      </wps:spPr>
+                      <wps:style>
+                        <a:lnRef idx="0">
+                          <a:schemeClr val="accent1"/>
+                        </a:lnRef>
+                        <a:fillRef idx="0">
+                          <a:schemeClr val="accent1"/>
+                        </a:fillRef>
+                        <a:effectRef idx="0">
+                          <a:schemeClr val="accent1"/>
+                        </a:effectRef>
+                        <a:fontRef idx="minor">
+                          <a:schemeClr val="dk1"/>
+                        </a:fontRef>
+                      </wps:style>
+                      <wps:txbx>
+                        <w:txbxContent>
+                          <w:p>
+                            <w:pPr>
+                              <w:rPr>
+                                <w:b/>
+                              </w:rPr>
+                            </w:pPr>
+                            <w:r>
+                              <w:rPr>
+                                <w:b/>
+                              </w:rPr>
+                              <w:t>Jobs de l’ETL</w:t>
+                            </w:r>
+                          </w:p>
+                          <w:p>
+                            <w:pPr>
+                              <w:spacing w:after="0"/>
+                            </w:pPr>
+                            <w:r>
+                              <w:t xml:space="preserve">Les jobs de </w:t>
+                            </w:r>
+                            <w:proofErr w:type="spellStart"/>
+                            <w:r>
+                              <w:t>Talend</w:t>
+                            </w:r>
+                            <w:proofErr w:type="spellEnd"/>
+                            <w:r>
+                              <w:t xml:space="preserve"> vont vérifier les fichiers Excel puis insérer les nouvelles données dans la base</w:t>
+                            </w:r>
+                          </w:p>
+                        </w:txbxContent>
+                      </wps:txbx>
+                      <wps:bodyPr rot="0" spcFirstLastPara="0" vertOverflow="overflow" horzOverflow="overflow" vert="horz" wrap="square" lIns="91440" tIns="45720" rIns="91440" bIns="45720" numCol="1" spcCol="0" rtlCol="0" fromWordArt="0" anchor="t" anchorCtr="0" forceAA="0" compatLnSpc="1">
+                        <a:prstTxWarp prst="textNoShape">
+                          <a:avLst/>
+                        </a:prstTxWarp>
+                        <a:noAutofit/>
+                      </wps:bodyPr>
+                    </wps:wsp>
+                  </a:graphicData>
+                </a:graphic>
+                <wp14:sizeRelH relativeFrom="margin">
+                  <wp14:pctWidth>0</wp14:pctWidth>
+                </wp14:sizeRelH>
+                <wp14:sizeRelV relativeFrom="margin">
+                  <wp14:pctHeight>0</wp14:pctHeight>
+                </wp14:sizeRelV>
+              </wp:anchor>
+            </w:drawing>
+          </mc:Choice>
+          <mc:Fallback>
+            <w:pict>
+              <v:shape id="Zone de texte 8199" o:spid="_x0000_s1030" type="#_x0000_t202" style="position:absolute;margin-left:572.45pt;margin-top:402.25pt;width:178.55pt;height:78.75pt;z-index:251712512;visibility:visible;mso-wrap-style:square;mso-width-percent:0;mso-height-percent:0;mso-wrap-distance-left:9pt;mso-wrap-distance-top:0;mso-wrap-distance-right:9pt;mso-wrap-distance-bottom:0;mso-position-horizontal:absolute;mso-position-horizontal-relative:text;mso-position-vertical:absolute;mso-position-vertical-relative:text;mso-width-percent:0;mso-height-percent:0;mso-width-relative:margin;mso-height-relative:margin;v-text-anchor:top" o:gfxdata="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" fillcolor="white [3201]" stroked="f" strokeweight=".5pt">
+                <v:textbox>
+                  <w:txbxContent>
+                    <w:p>
+                      <w:pPr>
+                        <w:rPr>
+                          <w:b/>
+                        </w:rPr>
+                      </w:pPr>
+                      <w:r>
+                        <w:rPr>
+                          <w:b/>
+                        </w:rPr>
+                        <w:t>Jobs de l’ETL</w:t>
+                      </w:r>
+                    </w:p>
+                    <w:p>
+                      <w:pPr>
+                        <w:spacing w:after="0"/>
+                      </w:pPr>
+                      <w:r>
+                        <w:t xml:space="preserve">Les jobs de </w:t>
+                      </w:r>
+                      <w:proofErr w:type="spellStart"/>
+                      <w:r>
+                        <w:t>Talend</w:t>
+                      </w:r>
+                      <w:proofErr w:type="spellEnd"/>
+                      <w:r>
+                        <w:t xml:space="preserve"> vont vérifier les fichiers Excel puis insérer les nouvelles données dans la base</w:t>
+                      </w:r>
+                    </w:p>
+                  </w:txbxContent>
+                </v:textbox>
+              </v:shape>
+            </w:pict>
+          </mc:Fallback>
+        </mc:AlternateContent>
+      </w:r>
+      <w:r>
+        <w:rPr>
+          <w:noProof/>
+        </w:rPr>
+        <w:drawing>
+          <wp:anchor distT="0" distB="0" distL="114300" distR="114300" simplePos="0" relativeHeight="251696128" behindDoc="0" locked="0" layoutInCell="1" allowOverlap="1" wp14:anchorId="76D6FDB4" wp14:editId="30CFE24B">
+            <wp:simplePos x="0" y="0"/>
+            <wp:positionH relativeFrom="column">
+              <wp:posOffset>8132495</wp:posOffset>
+            </wp:positionH>
+            <wp:positionV relativeFrom="paragraph">
+              <wp:posOffset>2245360</wp:posOffset>
+            </wp:positionV>
+            <wp:extent cx="1400052" cy="447410"/>
+            <wp:effectExtent l="0" t="0" r="0" b="0"/>
+            <wp:wrapNone/>
+            <wp:docPr id="8218" name="Image 8218"/>
+            <wp:cNvGraphicFramePr>
+              <a:graphicFrameLocks xmlns:a="http://schemas.openxmlformats.org/drawingml/2006/main" noChangeAspect="1"/>
+            </wp:cNvGraphicFramePr>
+            <a:graphic xmlns:a="http://schemas.openxmlformats.org/drawingml/2006/main">
+              <a:graphicData uri="http://schemas.openxmlformats.org/drawingml/2006/picture">
+                <pic:pic xmlns:pic="http://schemas.openxmlformats.org/drawingml/2006/picture">
+                  <pic:nvPicPr>
+                    <pic:cNvPr id="0" name=""/>
+                    <pic:cNvPicPr/>
+                  </pic:nvPicPr>
+                  <pic:blipFill>
+                    <a:blip r:embed="rId17">
+                      <a:extLst>
+                        <a:ext uri="{28A0092B-C50C-407E-A947-70E740481C1C}">
+                          <a14:useLocalDpi xmlns:a14="http://schemas.microsoft.com/office/drawing/2010/main" val="0"/>
+                        </a:ext>
+                      </a:extLst>
+                    </a:blip>
+                    <a:stretch>
+                      <a:fillRect/>
+                    </a:stretch>
+                  </pic:blipFill>
+                  <pic:spPr>
+                    <a:xfrm>
+                      <a:off x="0" y="0"/>
+                      <a:ext cx="1400052" cy="447410"/>
+                    </a:xfrm>
+                    <a:prstGeom prst="rect">
+                      <a:avLst/>
+                    </a:prstGeom>
+                  </pic:spPr>
+                </pic:pic>
+              </a:graphicData>
+            </a:graphic>
+            <wp14:sizeRelH relativeFrom="margin">
+              <wp14:pctWidth>0</wp14:pctWidth>
+            </wp14:sizeRelH>
+            <wp14:sizeRelV relativeFrom="margin">
+              <wp14:pctHeight>0</wp14:pctHeight>
+            </wp14:sizeRelV>
+          </wp:anchor>
+        </w:drawing>
+      </w:r>
+      <w:r>
+        <w:rPr>
+          <w:noProof/>
+        </w:rPr>
+        <mc:AlternateContent>
+          <mc:Choice Requires="wps">
+            <w:drawing>
+              <wp:anchor distT="0" distB="0" distL="114300" distR="114300" simplePos="0" relativeHeight="251704320" behindDoc="0" locked="0" layoutInCell="1" allowOverlap="1" wp14:anchorId="3229337C" wp14:editId="71A8E686">
+                <wp:simplePos x="0" y="0"/>
+                <wp:positionH relativeFrom="column">
+                  <wp:posOffset>1379855</wp:posOffset>
+                </wp:positionH>
+                <wp:positionV relativeFrom="paragraph">
+                  <wp:posOffset>2852420</wp:posOffset>
+                </wp:positionV>
+                <wp:extent cx="4987290" cy="2041525"/>
+                <wp:effectExtent l="38100" t="38100" r="60960" b="73025"/>
+                <wp:wrapNone/>
+                <wp:docPr id="28" name="Connecteur droit avec flèche 28"/>
+                <wp:cNvGraphicFramePr/>
+                <a:graphic xmlns:a="http://schemas.openxmlformats.org/drawingml/2006/main">
+                  <a:graphicData uri="http://schemas.microsoft.com/office/word/2010/wordprocessingShape">
+                    <wps:wsp>
+                      <wps:cNvCnPr/>
+                      <wps:spPr>
+                        <a:xfrm flipH="1">
+                          <a:off x="0" y="0"/>
+                          <a:ext cx="4987290" cy="2041525"/>
+                        </a:xfrm>
+                        <a:prstGeom prst="straightConnector1">
+                          <a:avLst/>
+                        </a:prstGeom>
+                        <a:ln w="19050">
+                          <a:headEnd type="arrow"/>
+                          <a:tailEnd type="arrow"/>
+                        </a:ln>
+                      </wps:spPr>
+                      <wps:style>
+                        <a:lnRef idx="1">
+                          <a:schemeClr val="accent1"/>
+                        </a:lnRef>
+                        <a:fillRef idx="0">
+                          <a:schemeClr val="accent1"/>
+                        </a:fillRef>
+                        <a:effectRef idx="0">
+                          <a:schemeClr val="accent1"/>
+                        </a:effectRef>
+                        <a:fontRef idx="minor">
+                          <a:schemeClr val="tx1"/>
+                        </a:fontRef>
+                      </wps:style>
+                      <wps:bodyPr/>
+                    </wps:wsp>
+                  </a:graphicData>
+                </a:graphic>
+                <wp14:sizeRelH relativeFrom="margin">
+                  <wp14:pctWidth>0</wp14:pctWidth>
+                </wp14:sizeRelH>
+                <wp14:sizeRelV relativeFrom="margin">
+                  <wp14:pctHeight>0</wp14:pctHeight>
+                </wp14:sizeRelV>
+              </wp:anchor>
+            </w:drawing>
+          </mc:Choice>
+          <mc:Fallback>
+            <w:pict>
+              <v:shapetype id="_x0000_t32" coordsize="21600,21600" o:spt="32" o:oned="t" path="m,l21600,21600e" filled="f">
+                <v:path arrowok="t" fillok="f" o:connecttype="none"/>
+                <o:lock v:ext="edit" shapetype="t"/>
+              </v:shapetype>
+              <v:shape id="Connecteur droit avec flèche 28" o:spid="_x0000_s1026" type="#_x0000_t32" style="position:absolute;margin-left:108.65pt;margin-top:224.6pt;width:392.7pt;height:160.75pt;flip:x;z-index:251704320;visibility:visible;mso-wrap-style:square;mso-width-percent:0;mso-height-percent:0;mso-wrap-distance-left:9pt;mso-wrap-distance-top:0;mso-wrap-distance-right:9pt;mso-wrap-distance-bottom:0;mso-position-horizontal:absolute;mso-position-horizontal-relative:text;mso-position-vertical:absolute;mso-position-vertical-relative:text;mso-width-percent:0;mso-height-percent:0;mso-width-relative:margin;mso-height-relative:margin" o:gfxdata="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" strokecolor="#737373 [3044]" strokeweight="1.5pt">
+                <v:stroke startarrow="open" endarrow="open"/>
+              </v:shape>
+            </w:pict>
+          </mc:Fallback>
+        </mc:AlternateContent>
+      </w:r>
+      <w:r>
+        <w:rPr>
+          <w:noProof/>
+        </w:rPr>
+        <mc:AlternateContent>
+          <mc:Choice Requires="wps">
+            <w:drawing>
+              <wp:anchor distT="0" distB="0" distL="114300" distR="114300" simplePos="0" relativeHeight="251695104" behindDoc="0" locked="0" layoutInCell="1" allowOverlap="1" wp14:anchorId="77A091A5" wp14:editId="66006797">
+                <wp:simplePos x="0" y="0"/>
+                <wp:positionH relativeFrom="column">
+                  <wp:posOffset>-128270</wp:posOffset>
+                </wp:positionH>
+                <wp:positionV relativeFrom="paragraph">
+                  <wp:posOffset>3149600</wp:posOffset>
+                </wp:positionV>
+                <wp:extent cx="2814320" cy="276225"/>
+                <wp:effectExtent l="0" t="0" r="5080" b="9525"/>
+                <wp:wrapNone/>
+                <wp:docPr id="8211" name="Zone de texte 8211"/>
+                <wp:cNvGraphicFramePr/>
+                <a:graphic xmlns:a="http://schemas.openxmlformats.org/drawingml/2006/main">
+                  <a:graphicData uri="http://schemas.microsoft.com/office/word/2010/wordprocessingShape">
+                    <wps:wsp>
+                      <wps:cNvSpPr txBox="1"/>
+                      <wps:spPr>
+                        <a:xfrm>
+                          <a:off x="0" y="0"/>
+                          <a:ext cx="2814320" cy="276225"/>
+                        </a:xfrm>
+                        <a:prstGeom prst="rect">
+                          <a:avLst/>
+                        </a:prstGeom>
+                        <a:solidFill>
+                          <a:schemeClr val="lt1"/>
+                        </a:solidFill>
+                        <a:ln w="6350">
+                          <a:noFill/>
+                        </a:ln>
+                        <a:effectLst/>
+                      </wps:spPr>
+                      <wps:style>
+                        <a:lnRef idx="0">
+                          <a:schemeClr val="accent1"/>
+                        </a:lnRef>
+                        <a:fillRef idx="0">
+                          <a:schemeClr val="accent1"/>
+                        </a:fillRef>
+                        <a:effectRef idx="0">
+                          <a:schemeClr val="accent1"/>
+                        </a:effectRef>
+                        <a:fontRef idx="minor">
+                          <a:schemeClr val="dk1"/>
+                        </a:fontRef>
+                      </wps:style>
+                      <wps:txbx>
+                        <w:txbxContent>
+                          <w:p>
+                            <w:r>
+                              <w:rPr>
+                                <w:b/>
+                                <w:sz w:val="28"/>
+                                <w:szCs w:val="28"/>
+                              </w:rPr>
+                              <w:t>Serveur BDD</w:t>
+                            </w:r>
+                            <w:r>
+                              <w:t xml:space="preserve"> </w:t>
+                            </w:r>
+                            <w:r>
+                              <w:t>pedagowin710.univ-lyon1.fr</w:t>
+                            </w:r>
+                          </w:p>
+                        </w:txbxContent>
+                      </wps:txbx>
+                      <wps:bodyPr rot="0" spcFirstLastPara="0" vertOverflow="overflow" horzOverflow="overflow" vert="horz" wrap="square" lIns="91440" tIns="45720" rIns="91440" bIns="45720" numCol="1" spcCol="0" rtlCol="0" fromWordArt="0" anchor="t" anchorCtr="0" forceAA="0" compatLnSpc="1">
+                        <a:prstTxWarp prst="textNoShape">
+                          <a:avLst/>
+                        </a:prstTxWarp>
+                        <a:noAutofit/>
+                      </wps:bodyPr>
+                    </wps:wsp>
+                  </a:graphicData>
+                </a:graphic>
+                <wp14:sizeRelH relativeFrom="margin">
+                  <wp14:pctWidth>0</wp14:pctWidth>
+                </wp14:sizeRelH>
+              </wp:anchor>
+            </w:drawing>
+          </mc:Choice>
+          <mc:Fallback>
+            <w:pict>
+              <v:shape id="Zone de texte 8211" o:spid="_x0000_s1031" type="#_x0000_t202" style="position:absolute;margin-left:-10.1pt;margin-top:248pt;width:221.6pt;height:21.75pt;z-index:251695104;visibility:visible;mso-wrap-style:square;mso-width-percent:0;mso-wrap-distance-left:9pt;mso-wrap-distance-top:0;mso-wrap-distance-right:9pt;mso-wrap-distance-bottom:0;mso-position-horizontal:absolute;mso-position-horizontal-relative:text;mso-position-vertical:absolute;mso-position-vertical-relative:text;mso-width-percent:0;mso-width-relative:margin;v-text-anchor:top" o:gfxdata="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" fillcolor="white [3201]" stroked="f" strokeweight=".5pt">
+                <v:textbox>
+                  <w:txbxContent>
+                    <w:p>
+                      <w:r>
+                        <w:rPr>
+                          <w:b/>
+                          <w:sz w:val="28"/>
+                          <w:szCs w:val="28"/>
+                        </w:rPr>
+                        <w:t>Serveur BDD</w:t>
+                      </w:r>
+                      <w:r>
+                        <w:t xml:space="preserve"> </w:t>
+                      </w:r>
+                      <w:r>
+                        <w:t>pedagowin710.univ-lyon1.fr</w:t>
+                      </w:r>
+                    </w:p>
+                  </w:txbxContent>
+                </v:textbox>
+              </v:shape>
+            </w:pict>
+          </mc:Fallback>
+        </mc:AlternateContent>
+      </w:r>
+      <w:r>
+        <w:rPr>
+          <w:noProof/>
+        </w:rPr>
+        <mc:AlternateContent>
+          <mc:Choice Requires="wps">
+            <w:drawing>
+              <wp:anchor distT="0" distB="0" distL="114300" distR="114300" simplePos="0" relativeHeight="251700224" behindDoc="0" locked="0" layoutInCell="1" allowOverlap="1" wp14:anchorId="3893076A" wp14:editId="7B903523">
+                <wp:simplePos x="0" y="0"/>
+                <wp:positionH relativeFrom="column">
+                  <wp:posOffset>227965</wp:posOffset>
+                </wp:positionH>
+                <wp:positionV relativeFrom="paragraph">
+                  <wp:posOffset>138191</wp:posOffset>
+                </wp:positionV>
+                <wp:extent cx="2695575" cy="276225"/>
+                <wp:effectExtent l="0" t="0" r="9525" b="9525"/>
+                <wp:wrapNone/>
+                <wp:docPr id="22" name="Zone de texte 22"/>
+                <wp:cNvGraphicFramePr/>
+                <a:graphic xmlns:a="http://schemas.openxmlformats.org/drawingml/2006/main">
+                  <a:graphicData uri="http://schemas.microsoft.com/office/word/2010/wordprocessingShape">
+                    <wps:wsp>
+                      <wps:cNvSpPr txBox="1"/>
+                      <wps:spPr>
+                        <a:xfrm>
+                          <a:off x="0" y="0"/>
+                          <a:ext cx="2695575" cy="276225"/>
+                        </a:xfrm>
+                        <a:prstGeom prst="rect">
+                          <a:avLst/>
+                        </a:prstGeom>
+                        <a:solidFill>
+                          <a:schemeClr val="lt1"/>
+                        </a:solidFill>
+                        <a:ln w="6350">
+                          <a:noFill/>
+                        </a:ln>
+                        <a:effectLst/>
+                      </wps:spPr>
+                      <wps:style>
+                        <a:lnRef idx="0">
+                          <a:schemeClr val="accent1"/>
+                        </a:lnRef>
+                        <a:fillRef idx="0">
+                          <a:schemeClr val="accent1"/>
+                        </a:fillRef>
+                        <a:effectRef idx="0">
+                          <a:schemeClr val="accent1"/>
+                        </a:effectRef>
+                        <a:fontRef idx="minor">
+                          <a:schemeClr val="dk1"/>
+                        </a:fontRef>
+                      </wps:style>
+                      <wps:txbx>
+                        <w:txbxContent>
+                          <w:p>
+                            <w:pPr>
+                              <w:rPr>
+                                <w:sz w:val="28"/>
+                                <w:szCs w:val="28"/>
+                              </w:rPr>
+                            </w:pPr>
+                            <w:proofErr w:type="spellStart"/>
+                            <w:r>
+                              <w:rPr>
+                                <w:b/>
+                                <w:sz w:val="28"/>
+                                <w:szCs w:val="28"/>
+                              </w:rPr>
+                              <w:t>EpulGreen</w:t>
+                            </w:r>
+                            <w:proofErr w:type="spellEnd"/>
+                            <w:r>
+                              <w:rPr>
+                                <w:sz w:val="28"/>
+                                <w:szCs w:val="28"/>
+                              </w:rPr>
+                              <w:t xml:space="preserve"> machine virtuelle</w:t>
+                            </w:r>
+                          </w:p>
+                        </w:txbxContent>
+                      </wps:txbx>
+                      <wps:bodyPr rot="0" spcFirstLastPara="0" vertOverflow="overflow" horzOverflow="overflow" vert="horz" wrap="square" lIns="91440" tIns="45720" rIns="91440" bIns="45720" numCol="1" spcCol="0" rtlCol="0" fromWordArt="0" anchor="t" anchorCtr="0" forceAA="0" compatLnSpc="1">
+                        <a:prstTxWarp prst="textNoShape">
+                          <a:avLst/>
+                        </a:prstTxWarp>
+                        <a:noAutofit/>
+                      </wps:bodyPr>
+                    </wps:wsp>
+                  </a:graphicData>
+                </a:graphic>
+                <wp14:sizeRelH relativeFrom="margin">
+                  <wp14:pctWidth>0</wp14:pctWidth>
+                </wp14:sizeRelH>
+                <wp14:sizeRelV relativeFrom="margin">
+                  <wp14:pctHeight>0</wp14:pctHeight>
+                </wp14:sizeRelV>
+              </wp:anchor>
+            </w:drawing>
+          </mc:Choice>
+          <mc:Fallback>
+            <w:pict>
+              <v:shape id="Zone de texte 22" o:spid="_x0000_s1032" type="#_x0000_t202" style="position:absolute;margin-left:17.95pt;margin-top:10.9pt;width:212.25pt;height:21.75pt;z-index:251700224;visibility:visible;mso-wrap-style:square;mso-width-percent:0;mso-height-percent:0;mso-wrap-distance-left:9pt;mso-wrap-distance-top:0;mso-wrap-distance-right:9pt;mso-wrap-distance-bottom:0;mso-position-horizontal:absolute;mso-position-horizontal-relative:text;mso-position-vertical:absolute;mso-position-vertical-relative:text;mso-width-percent:0;mso-height-percent:0;mso-width-relative:margin;mso-height-relative:margin;v-text-anchor:top" o:gfxdata="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" fillcolor="white [3201]" stroked="f" strokeweight=".5pt">
+                <v:textbox>
+                  <w:txbxContent>
+                    <w:p>
+                      <w:pPr>
+                        <w:rPr>
+                          <w:sz w:val="28"/>
+                          <w:szCs w:val="28"/>
+                        </w:rPr>
+                      </w:pPr>
+                      <w:proofErr w:type="spellStart"/>
+                      <w:r>
+                        <w:rPr>
+                          <w:b/>
+                          <w:sz w:val="28"/>
+                          <w:szCs w:val="28"/>
+                        </w:rPr>
+                        <w:t>EpulGreen</w:t>
+                      </w:r>
+                      <w:proofErr w:type="spellEnd"/>
+                      <w:r>
+                        <w:rPr>
+                          <w:sz w:val="28"/>
+                          <w:szCs w:val="28"/>
+                        </w:rPr>
+                        <w:t xml:space="preserve"> machine virtuelle</w:t>
+                      </w:r>
+                    </w:p>
+                  </w:txbxContent>
+                </v:textbox>
+              </v:shape>
+            </w:pict>
+          </mc:Fallback>
+        </mc:AlternateContent>
+      </w:r>
+      <w:r>
+        <w:rPr>
+          <w:noProof/>
+        </w:rPr>
+        <mc:AlternateContent>
+          <mc:Choice Requires="wps">
+            <w:drawing>
+              <wp:anchor distT="0" distB="0" distL="114300" distR="114300" simplePos="0" relativeHeight="251681792" behindDoc="0" locked="0" layoutInCell="1" allowOverlap="1" wp14:anchorId="6653726E" wp14:editId="2A59C366">
+                <wp:simplePos x="0" y="0"/>
+                <wp:positionH relativeFrom="column">
+                  <wp:posOffset>6901815</wp:posOffset>
+                </wp:positionH>
+                <wp:positionV relativeFrom="paragraph">
+                  <wp:posOffset>61595</wp:posOffset>
+                </wp:positionV>
+                <wp:extent cx="2482215" cy="276225"/>
+                <wp:effectExtent l="0" t="0" r="0" b="9525"/>
+                <wp:wrapNone/>
+                <wp:docPr id="8212" name="Zone de texte 8212"/>
+                <wp:cNvGraphicFramePr/>
+                <a:graphic xmlns:a="http://schemas.openxmlformats.org/drawingml/2006/main">
+                  <a:graphicData uri="http://schemas.microsoft.com/office/word/2010/wordprocessingShape">
+                    <wps:wsp>
+                      <wps:cNvSpPr txBox="1"/>
+                      <wps:spPr>
+                        <a:xfrm>
+                          <a:off x="0" y="0"/>
+                          <a:ext cx="2482215" cy="276225"/>
+                        </a:xfrm>
+                        <a:prstGeom prst="rect">
+                          <a:avLst/>
+                        </a:prstGeom>
+                        <a:solidFill>
+                          <a:schemeClr val="lt1"/>
+                        </a:solidFill>
+                        <a:ln w="6350">
+                          <a:noFill/>
+                        </a:ln>
+                        <a:effectLst/>
+                      </wps:spPr>
+                      <wps:style>
+                        <a:lnRef idx="0">
+                          <a:schemeClr val="accent1"/>
+                        </a:lnRef>
+                        <a:fillRef idx="0">
+                          <a:schemeClr val="accent1"/>
+                        </a:fillRef>
+                        <a:effectRef idx="0">
+                          <a:schemeClr val="accent1"/>
+                        </a:effectRef>
+                        <a:fontRef idx="minor">
+                          <a:schemeClr val="dk1"/>
+                        </a:fontRef>
+                      </wps:style>
+                      <wps:txbx>
+                        <w:txbxContent>
+                          <w:p>
+                            <w:pPr>
+                              <w:rPr>
+                                <w:sz w:val="28"/>
+                                <w:szCs w:val="28"/>
+                              </w:rPr>
+                            </w:pPr>
+                            <w:r>
+                              <w:rPr>
+                                <w:b/>
+                                <w:sz w:val="28"/>
+                                <w:szCs w:val="28"/>
+                              </w:rPr>
+                              <w:t>Epulvirt2</w:t>
+                            </w:r>
+                            <w:r>
+                              <w:rPr>
+                                <w:sz w:val="28"/>
+                                <w:szCs w:val="28"/>
+                              </w:rPr>
+                              <w:t xml:space="preserve"> serveur virtuel</w:t>
+                            </w:r>
+                          </w:p>
+                        </w:txbxContent>
+                      </wps:txbx>
+                      <wps:bodyPr rot="0" spcFirstLastPara="0" vertOverflow="overflow" horzOverflow="overflow" vert="horz" wrap="square" lIns="91440" tIns="45720" rIns="91440" bIns="45720" numCol="1" spcCol="0" rtlCol="0" fromWordArt="0" anchor="t" anchorCtr="0" forceAA="0" compatLnSpc="1">
+                        <a:prstTxWarp prst="textNoShape">
+                          <a:avLst/>
+                        </a:prstTxWarp>
+                        <a:noAutofit/>
+                      </wps:bodyPr>
+                    </wps:wsp>
+                  </a:graphicData>
+                </a:graphic>
+                <wp14:sizeRelH relativeFrom="margin">
+                  <wp14:pctWidth>0</wp14:pctWidth>
+                </wp14:sizeRelH>
+              </wp:anchor>
+            </w:drawing>
+          </mc:Choice>
+          <mc:Fallback>
+            <w:pict>
+              <v:shape id="Zone de texte 8212" o:spid="_x0000_s1033" type="#_x0000_t202" style="position:absolute;margin-left:543.45pt;margin-top:4.85pt;width:195.45pt;height:21.75pt;z-index:251681792;visibility:visible;mso-wrap-style:square;mso-width-percent:0;mso-wrap-distance-left:9pt;mso-wrap-distance-top:0;mso-wrap-distance-right:9pt;mso-wrap-distance-bottom:0;mso-position-horizontal:absolute;mso-position-horizontal-relative:text;mso-position-vertical:absolute;mso-position-vertical-relative:text;mso-width-percent:0;mso-width-relative:margin;v-text-anchor:top" o:gfxdata="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" fillcolor="white [3201]" stroked="f" strokeweight=".5pt">
+                <v:textbox>
+                  <w:txbxContent>
+                    <w:p>
+                      <w:pPr>
+                        <w:rPr>
+                          <w:sz w:val="28"/>
+                          <w:szCs w:val="28"/>
+                        </w:rPr>
+                      </w:pPr>
+                      <w:r>
+                        <w:rPr>
+                          <w:b/>
+                          <w:sz w:val="28"/>
+                          <w:szCs w:val="28"/>
+                        </w:rPr>
+                        <w:t>Epulvirt2</w:t>
+                      </w:r>
+                      <w:r>
+                        <w:rPr>
+                          <w:sz w:val="28"/>
+                          <w:szCs w:val="28"/>
+                        </w:rPr>
+                        <w:t xml:space="preserve"> serveur virtuel</w:t>
+                      </w:r>
+                    </w:p>
+                  </w:txbxContent>
+                </v:textbox>
+              </v:shape>
+            </w:pict>
+          </mc:Fallback>
+        </mc:AlternateContent>
+      </w:r>
+      <w:r>
+        <w:rPr>
+          <w:noProof/>
+          <w:sz w:val="28"/>
+          <w:szCs w:val="28"/>
+        </w:rPr>
+        <mc:AlternateContent>
+          <mc:Choice Requires="wps">
+            <w:drawing>
+              <wp:anchor distT="0" distB="0" distL="114300" distR="114300" simplePos="0" relativeHeight="251716608" behindDoc="0" locked="0" layoutInCell="1" allowOverlap="1" wp14:anchorId="50A9E6F0" wp14:editId="210D5896">
+                <wp:simplePos x="0" y="0"/>
+                <wp:positionH relativeFrom="column">
+                  <wp:posOffset>6605905</wp:posOffset>
+                </wp:positionH>
+                <wp:positionV relativeFrom="paragraph">
+                  <wp:posOffset>4700905</wp:posOffset>
+                </wp:positionV>
+                <wp:extent cx="0" cy="685800"/>
+                <wp:effectExtent l="95250" t="38100" r="114300" b="57150"/>
+                <wp:wrapNone/>
+                <wp:docPr id="8203" name="Connecteur droit avec flèche 8203"/>
+                <wp:cNvGraphicFramePr/>
+                <a:graphic xmlns:a="http://schemas.openxmlformats.org/drawingml/2006/main">
+                  <a:graphicData uri="http://schemas.microsoft.com/office/word/2010/wordprocessingShape">
+                    <wps:wsp>
+                      <wps:cNvCnPr/>
+                      <wps:spPr>
+                        <a:xfrm flipV="1">
+                          <a:off x="0" y="0"/>
+                          <a:ext cx="0" cy="685800"/>
+                        </a:xfrm>
+                        <a:prstGeom prst="straightConnector1">
+                          <a:avLst/>
+                        </a:prstGeom>
+                        <a:ln w="19050">
+                          <a:headEnd type="arrow"/>
+                          <a:tailEnd type="arrow"/>
+                        </a:ln>
+                      </wps:spPr>
+                      <wps:style>
+                        <a:lnRef idx="1">
+                          <a:schemeClr val="accent1"/>
+                        </a:lnRef>
+                        <a:fillRef idx="0">
+                          <a:schemeClr val="accent1"/>
+                        </a:fillRef>
+                        <a:effectRef idx="0">
+                          <a:schemeClr val="accent1"/>
+                        </a:effectRef>
+                        <a:fontRef idx="minor">
+                          <a:schemeClr val="tx1"/>
+                        </a:fontRef>
+                      </wps:style>
+                      <wps:bodyPr/>
+                    </wps:wsp>
+                  </a:graphicData>
+                </a:graphic>
+                <wp14:sizeRelH relativeFrom="margin">
+                  <wp14:pctWidth>0</wp14:pctWidth>
+                </wp14:sizeRelH>
+                <wp14:sizeRelV relativeFrom="margin">
+                  <wp14:pctHeight>0</wp14:pctHeight>
+                </wp14:sizeRelV>
+              </wp:anchor>
+            </w:drawing>
+          </mc:Choice>
+          <mc:Fallback>
+            <w:pict>
+              <v:shape id="Connecteur droit avec flèche 8203" o:spid="_x0000_s1026" type="#_x0000_t32" style="position:absolute;margin-left:520.15pt;margin-top:370.15pt;width:0;height:54pt;flip:y;z-index:251716608;visibility:visible;mso-wrap-style:square;mso-width-percent:0;mso-height-percent:0;mso-wrap-distance-left:9pt;mso-wrap-distance-top:0;mso-wrap-distance-right:9pt;mso-wrap-distance-bottom:0;mso-position-horizontal:absolute;mso-position-horizontal-relative:text;mso-position-vertical:absolute;mso-position-vertical-relative:text;mso-width-percent:0;mso-height-percent:0;mso-width-relative:margin;mso-height-relative:margin" o:gfxdata="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" strokecolor="#737373 [3044]" strokeweight="1.5pt">
+                <v:stroke startarrow="open" endarrow="open"/>
+              </v:shape>
+            </w:pict>
+          </mc:Fallback>
+        </mc:AlternateContent>
+      </w:r>
+      <w:r>
+        <w:rPr>
+          <w:noProof/>
+        </w:rPr>
+        <w:drawing>
+          <wp:anchor distT="0" distB="0" distL="114300" distR="114300" simplePos="0" relativeHeight="251715584" behindDoc="0" locked="0" layoutInCell="1" allowOverlap="1" wp14:anchorId="180C2C57" wp14:editId="260DC1C6">
+            <wp:simplePos x="0" y="0"/>
+            <wp:positionH relativeFrom="column">
+              <wp:posOffset>2557781</wp:posOffset>
+            </wp:positionH>
+            <wp:positionV relativeFrom="paragraph">
+              <wp:posOffset>2576830</wp:posOffset>
+            </wp:positionV>
+            <wp:extent cx="3686175" cy="4657726"/>
+            <wp:effectExtent l="0" t="0" r="0" b="0"/>
+            <wp:wrapNone/>
+            <wp:docPr id="8202" name="Image 8202" descr="C:\Users\EMRIC\AppData\Local\Temp\1297793260_Fog.png"/>
+            <wp:cNvGraphicFramePr>
+              <a:graphicFrameLocks xmlns:a="http://schemas.openxmlformats.org/drawingml/2006/main" noChangeAspect="1"/>
+            </wp:cNvGraphicFramePr>
+            <a:graphic xmlns:a="http://schemas.openxmlformats.org/drawingml/2006/main">
+              <a:graphicData uri="http://schemas.openxmlformats.org/drawingml/2006/picture">
+                <pic:pic xmlns:pic="http://schemas.openxmlformats.org/drawingml/2006/picture">
+                  <pic:nvPicPr>
+                    <pic:cNvPr id="0" name="Picture 7" descr="C:\Users\EMRIC\AppData\Local\Temp\1297793260_Fog.png"/>
+                    <pic:cNvPicPr>
+                      <a:picLocks noChangeAspect="1" noChangeArrowheads="1"/>
+                    </pic:cNvPicPr>
+                  </pic:nvPicPr>
+                  <pic:blipFill>
+                    <a:blip r:embed="rId18">
+                      <a:extLst>
+                        <a:ext uri="{28A0092B-C50C-407E-A947-70E740481C1C}">
+                          <a14:useLocalDpi xmlns:a14="http://schemas.microsoft.com/office/drawing/2010/main" val="0"/>
+                        </a:ext>
+                      </a:extLst>
+                    </a:blip>
+                    <a:srcRect/>
+                    <a:stretch>
+                      <a:fillRect/>
+                    </a:stretch>
+                  </pic:blipFill>
+                  <pic:spPr bwMode="auto">
+                    <a:xfrm>
+                      <a:off x="0" y="0"/>
+                      <a:ext cx="3686175" cy="4657726"/>
+                    </a:xfrm>
+                    <a:prstGeom prst="rect">
+                      <a:avLst/>
+                    </a:prstGeom>
+                    <a:noFill/>
+                    <a:ln>
+                      <a:noFill/>
+                    </a:ln>
+                  </pic:spPr>
+                </pic:pic>
+              </a:graphicData>
+            </a:graphic>
+            <wp14:sizeRelH relativeFrom="margin">
+              <wp14:pctWidth>0</wp14:pctWidth>
+            </wp14:sizeRelH>
+            <wp14:sizeRelV relativeFrom="margin">
+              <wp14:pctHeight>0</wp14:pctHeight>
+            </wp14:sizeRelV>
+          </wp:anchor>
+        </w:drawing>
+      </w:r>
+      <w:r>
+        <w:rPr>
+          <w:noProof/>
+        </w:rPr>
+        <w:drawing>
+          <wp:anchor distT="0" distB="0" distL="114300" distR="114300" simplePos="0" relativeHeight="251714560" behindDoc="0" locked="0" layoutInCell="1" allowOverlap="1" wp14:anchorId="78CF9D4C" wp14:editId="4FD25AAE">
+            <wp:simplePos x="0" y="0"/>
+            <wp:positionH relativeFrom="column">
+              <wp:posOffset>1948180</wp:posOffset>
+            </wp:positionH>
+            <wp:positionV relativeFrom="paragraph">
+              <wp:posOffset>2414905</wp:posOffset>
+            </wp:positionV>
+            <wp:extent cx="3686175" cy="4657725"/>
+            <wp:effectExtent l="0" t="0" r="9525" b="0"/>
+            <wp:wrapNone/>
+            <wp:docPr id="8201" name="Image 8201" descr="C:\Users\EMRIC\AppData\Local\Temp\1297793260_Fog.png"/>
+            <wp:cNvGraphicFramePr>
+              <a:graphicFrameLocks xmlns:a="http://schemas.openxmlformats.org/drawingml/2006/main" noChangeAspect="1"/>
+            </wp:cNvGraphicFramePr>
+            <a:graphic xmlns:a="http://schemas.openxmlformats.org/drawingml/2006/main">
+              <a:graphicData uri="http://schemas.openxmlformats.org/drawingml/2006/picture">
+                <pic:pic xmlns:pic="http://schemas.openxmlformats.org/drawingml/2006/picture">
+                  <pic:nvPicPr>
+                    <pic:cNvPr id="0" name="Picture 7" descr="C:\Users\EMRIC\AppData\Local\Temp\1297793260_Fog.png"/>
+                    <pic:cNvPicPr>
+                      <a:picLocks noChangeAspect="1" noChangeArrowheads="1"/>
+                    </pic:cNvPicPr>
+                  </pic:nvPicPr>
+                  <pic:blipFill>
+                    <a:blip r:embed="rId18">
+                      <a:extLst>
+                        <a:ext uri="{28A0092B-C50C-407E-A947-70E740481C1C}">
+                          <a14:useLocalDpi xmlns:a14="http://schemas.microsoft.com/office/drawing/2010/main" val="0"/>
+                        </a:ext>
+                      </a:extLst>
+                    </a:blip>
+                    <a:srcRect/>
+                    <a:stretch>
+                      <a:fillRect/>
+                    </a:stretch>
+                  </pic:blipFill>
+                  <pic:spPr bwMode="auto">
+                    <a:xfrm>
+                      <a:off x="0" y="0"/>
+                      <a:ext cx="3686175" cy="4657725"/>
+                    </a:xfrm>
+                    <a:prstGeom prst="rect">
+                      <a:avLst/>
+                    </a:prstGeom>
+                    <a:noFill/>
+                    <a:ln>
+                      <a:noFill/>
+                    </a:ln>
+                  </pic:spPr>
+                </pic:pic>
+              </a:graphicData>
+            </a:graphic>
+            <wp14:sizeRelH relativeFrom="margin">
+              <wp14:pctWidth>0</wp14:pctWidth>
+            </wp14:sizeRelH>
+            <wp14:sizeRelV relativeFrom="margin">
+              <wp14:pctHeight>0</wp14:pctHeight>
+            </wp14:sizeRelV>
+          </wp:anchor>
+        </w:drawing>
+      </w:r>
+      <w:r>
+        <w:rPr>
+          <w:noProof/>
+        </w:rPr>
+        <mc:AlternateContent>
+          <mc:Choice Requires="wps">
+            <w:drawing>
+              <wp:anchor distT="0" distB="0" distL="114300" distR="114300" simplePos="0" relativeHeight="251713536" behindDoc="0" locked="0" layoutInCell="1" allowOverlap="1" wp14:anchorId="53ED989B" wp14:editId="5D045284">
+                <wp:simplePos x="0" y="0"/>
+                <wp:positionH relativeFrom="column">
+                  <wp:posOffset>1557655</wp:posOffset>
+                </wp:positionH>
+                <wp:positionV relativeFrom="paragraph">
+                  <wp:posOffset>5196205</wp:posOffset>
+                </wp:positionV>
+                <wp:extent cx="4486275" cy="523875"/>
+                <wp:effectExtent l="38100" t="76200" r="47625" b="104775"/>
+                <wp:wrapNone/>
+                <wp:docPr id="8200" name="Connecteur droit avec flèche 8200"/>
+                <wp:cNvGraphicFramePr/>
+                <a:graphic xmlns:a="http://schemas.openxmlformats.org/drawingml/2006/main">
+                  <a:graphicData uri="http://schemas.microsoft.com/office/word/2010/wordprocessingShape">
+                    <wps:wsp>
+                      <wps:cNvCnPr/>
+                      <wps:spPr>
+                        <a:xfrm flipH="1" flipV="1">
+                          <a:off x="0" y="0"/>
+                          <a:ext cx="4486275" cy="523875"/>
+                        </a:xfrm>
+                        <a:prstGeom prst="straightConnector1">
+                          <a:avLst/>
+                        </a:prstGeom>
+                        <a:ln w="19050">
+                          <a:headEnd type="arrow"/>
+                          <a:tailEnd type="arrow"/>
+                        </a:ln>
+                      </wps:spPr>
+                      <wps:style>
+                        <a:lnRef idx="1">
+                          <a:schemeClr val="accent1"/>
+                        </a:lnRef>
+                        <a:fillRef idx="0">
+                          <a:schemeClr val="accent1"/>
+                        </a:fillRef>
+                        <a:effectRef idx="0">
+                          <a:schemeClr val="accent1"/>
+                        </a:effectRef>
+                        <a:fontRef idx="minor">
+                          <a:schemeClr val="tx1"/>
+                        </a:fontRef>
+                      </wps:style>
+                      <wps:bodyPr/>
+                    </wps:wsp>
+                  </a:graphicData>
+                </a:graphic>
+              </wp:anchor>
+            </w:drawing>
+          </mc:Choice>
+          <mc:Fallback>
+            <w:pict>
+              <v:shape id="Connecteur droit avec flèche 8200" o:spid="_x0000_s1026" type="#_x0000_t32" style="position:absolute;margin-left:122.65pt;margin-top:409.15pt;width:353.25pt;height:41.25pt;flip:x y;z-index:251713536;visibility:visible;mso-wrap-style:square;mso-wrap-distance-left:9pt;mso-wrap-distance-top:0;mso-wrap-distance-right:9pt;mso-wrap-distance-bottom:0;mso-position-horizontal:absolute;mso-position-horizontal-relative:text;mso-position-vertical:absolute;mso-position-vertical-relative:text" o:gfxdata="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" strokecolor="#737373 [3044]" strokeweight="1.5pt">
+                <v:stroke startarrow="open" endarrow="open"/>
+              </v:shape>
+            </w:pict>
+          </mc:Fallback>
+        </mc:AlternateContent>
+      </w:r>
+      <w:r>
+        <w:rPr>
+          <w:noProof/>
+        </w:rPr>
+        <w:drawing>
+          <wp:anchor distT="0" distB="0" distL="114300" distR="114300" simplePos="0" relativeHeight="251711488" behindDoc="0" locked="0" layoutInCell="1" allowOverlap="1" wp14:anchorId="09DE747D" wp14:editId="36278D6B">
+            <wp:simplePos x="0" y="0"/>
+            <wp:positionH relativeFrom="column">
+              <wp:posOffset>6046470</wp:posOffset>
+            </wp:positionH>
+            <wp:positionV relativeFrom="paragraph">
+              <wp:posOffset>5453380</wp:posOffset>
+            </wp:positionV>
+            <wp:extent cx="1232535" cy="464185"/>
+            <wp:effectExtent l="0" t="0" r="5715" b="0"/>
+            <wp:wrapNone/>
+            <wp:docPr id="8198" name="Image 8198"/>
+            <wp:cNvGraphicFramePr>
+              <a:graphicFrameLocks xmlns:a="http://schemas.openxmlformats.org/drawingml/2006/main" noChangeAspect="1"/>
+            </wp:cNvGraphicFramePr>
+            <a:graphic xmlns:a="http://schemas.openxmlformats.org/drawingml/2006/main">
+              <a:graphicData uri="http://schemas.openxmlformats.org/drawingml/2006/picture">
+                <pic:pic xmlns:pic="http://schemas.openxmlformats.org/drawingml/2006/picture">
+                  <pic:nvPicPr>
+                    <pic:cNvPr id="0" name=""/>
+                    <pic:cNvPicPr/>
+                  </pic:nvPicPr>
+                  <pic:blipFill>
+                    <a:blip r:embed="rId19" cstate="print">
+                      <a:extLst>
+                        <a:ext uri="{28A0092B-C50C-407E-A947-70E740481C1C}">
+                          <a14:useLocalDpi xmlns:a14="http://schemas.microsoft.com/office/drawing/2010/main" val="0"/>
+                        </a:ext>
+                      </a:extLst>
+                    </a:blip>
+                    <a:stretch>
+                      <a:fillRect/>
+                    </a:stretch>
+                  </pic:blipFill>
+                  <pic:spPr>
+                    <a:xfrm>
+                      <a:off x="0" y="0"/>
+                      <a:ext cx="1232535" cy="464185"/>
+                    </a:xfrm>
+                    <a:prstGeom prst="rect">
+                      <a:avLst/>
+                    </a:prstGeom>
+                  </pic:spPr>
+                </pic:pic>
+              </a:graphicData>
+            </a:graphic>
+            <wp14:sizeRelH relativeFrom="margin">
+              <wp14:pctWidth>0</wp14:pctWidth>
+            </wp14:sizeRelH>
+            <wp14:sizeRelV relativeFrom="margin">
+              <wp14:pctHeight>0</wp14:pctHeight>
+            </wp14:sizeRelV>
+          </wp:anchor>
+        </w:drawing>
+      </w:r>
+      <w:r>
+        <w:rPr>
+          <w:noProof/>
+        </w:rPr>
+        <mc:AlternateContent>
+          <mc:Choice Requires="wps">
+            <w:drawing>
+              <wp:anchor distT="0" distB="0" distL="114300" distR="114300" simplePos="0" relativeHeight="251710464" behindDoc="0" locked="0" layoutInCell="1" allowOverlap="1" wp14:anchorId="26690994" wp14:editId="26A14616">
+                <wp:simplePos x="0" y="0"/>
+                <wp:positionH relativeFrom="column">
+                  <wp:posOffset>7101205</wp:posOffset>
+                </wp:positionH>
+                <wp:positionV relativeFrom="paragraph">
+                  <wp:posOffset>3767455</wp:posOffset>
+                </wp:positionV>
+                <wp:extent cx="2438400" cy="1000125"/>
+                <wp:effectExtent l="0" t="0" r="0" b="9525"/>
+                <wp:wrapNone/>
+                <wp:docPr id="8196" name="Zone de texte 8196"/>
+                <wp:cNvGraphicFramePr/>
+                <a:graphic xmlns:a="http://schemas.openxmlformats.org/drawingml/2006/main">
+                  <a:graphicData uri="http://schemas.microsoft.com/office/word/2010/wordprocessingShape">
+                    <wps:wsp>
+                      <wps:cNvSpPr txBox="1"/>
+                      <wps:spPr>
+                        <a:xfrm>
+                          <a:off x="0" y="0"/>
+                          <a:ext cx="2438400" cy="1000125"/>
+                        </a:xfrm>
+                        <a:prstGeom prst="rect">
+                          <a:avLst/>
+                        </a:prstGeom>
+                        <a:solidFill>
+                          <a:schemeClr val="lt1"/>
+                        </a:solidFill>
+                        <a:ln w="6350">
+                          <a:noFill/>
+                        </a:ln>
+                        <a:effectLst/>
+                      </wps:spPr>
+                      <wps:style>
+                        <a:lnRef idx="0">
+                          <a:schemeClr val="accent1"/>
+                        </a:lnRef>
+                        <a:fillRef idx="0">
+                          <a:schemeClr val="accent1"/>
+                        </a:fillRef>
+                        <a:effectRef idx="0">
+                          <a:schemeClr val="accent1"/>
+                        </a:effectRef>
+                        <a:fontRef idx="minor">
+                          <a:schemeClr val="dk1"/>
+                        </a:fontRef>
+                      </wps:style>
+                      <wps:txbx>
+                        <w:txbxContent>
+                          <w:p>
+                            <w:pPr>
+                              <w:rPr>
+                                <w:b/>
+                              </w:rPr>
+                            </w:pPr>
+                            <w:r>
+                              <w:rPr>
+                                <w:b/>
+                              </w:rPr>
+                              <w:t>Fichier d’alimentation de la  BDD</w:t>
+                            </w:r>
+                          </w:p>
+                          <w:p>
+                            <w:pPr>
+                              <w:spacing w:after="0"/>
+                            </w:pPr>
+                            <w:r>
+                              <w:t>Darties(Annee).xls</w:t>
+                            </w:r>
+                          </w:p>
+                          <w:p>
+                            <w:pPr>
+                              <w:spacing w:after="0"/>
+                            </w:pPr>
+                            <w:r>
+                              <w:t xml:space="preserve">Fichier d’alimentation </w:t>
+                            </w:r>
+                            <w:proofErr w:type="spellStart"/>
+                            <w:r>
+                              <w:t>init</w:t>
+                            </w:r>
+                            <w:proofErr w:type="spellEnd"/>
+                            <w:r>
+                              <w:t xml:space="preserve">, annuelle, mensuelle, </w:t>
+                            </w:r>
+                            <w:proofErr w:type="spellStart"/>
+                            <w:r>
+                              <w:t>exceptionelle</w:t>
+                            </w:r>
+                            <w:proofErr w:type="spellEnd"/>
+                          </w:p>
+                        </w:txbxContent>
+                      </wps:txbx>
+                      <wps:bodyPr rot="0" spcFirstLastPara="0" vertOverflow="overflow" horzOverflow="overflow" vert="horz" wrap="square" lIns="91440" tIns="45720" rIns="91440" bIns="45720" numCol="1" spcCol="0" rtlCol="0" fromWordArt="0" anchor="t" anchorCtr="0" forceAA="0" compatLnSpc="1">
+                        <a:prstTxWarp prst="textNoShape">
+                          <a:avLst/>
+                        </a:prstTxWarp>
+                        <a:noAutofit/>
+                      </wps:bodyPr>
+                    </wps:wsp>
+                  </a:graphicData>
+                </a:graphic>
+                <wp14:sizeRelH relativeFrom="margin">
+                  <wp14:pctWidth>0</wp14:pctWidth>
+                </wp14:sizeRelH>
+                <wp14:sizeRelV relativeFrom="margin">
+                  <wp14:pctHeight>0</wp14:pctHeight>
+                </wp14:sizeRelV>
+              </wp:anchor>
+            </w:drawing>
+          </mc:Choice>
+          <mc:Fallback>
+            <w:pict>
+              <v:shape id="Zone de texte 8196" o:spid="_x0000_s1034" type="#_x0000_t202" style="position:absolute;margin-left:559.15pt;margin-top:296.65pt;width:192pt;height:78.75pt;z-index:251710464;visibility:visible;mso-wrap-style:square;mso-width-percent:0;mso-height-percent:0;mso-wrap-distance-left:9pt;mso-wrap-distance-top:0;mso-wrap-distance-right:9pt;mso-wrap-distance-bottom:0;mso-position-horizontal:absolute;mso-position-horizontal-relative:text;mso-position-vertical:absolute;mso-position-vertical-relative:text;mso-width-percent:0;mso-height-percent:0;mso-width-relative:margin;mso-height-relative:margin;v-text-anchor:top" o:gfxdata="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" fillcolor="white [3201]" stroked="f" strokeweight=".5pt">
+                <v:textbox>
+                  <w:txbxContent>
+                    <w:p>
+                      <w:pPr>
+                        <w:rPr>
+                          <w:b/>
+                        </w:rPr>
+                      </w:pPr>
+                      <w:r>
+                        <w:rPr>
+                          <w:b/>
+                        </w:rPr>
+                        <w:t>Fichier d’alimentation de la  BDD</w:t>
+                      </w:r>
+                    </w:p>
+                    <w:p>
+                      <w:pPr>
+                        <w:spacing w:after="0"/>
+                      </w:pPr>
+                      <w:r>
+                        <w:t>Darties(Annee).xls</w:t>
+                      </w:r>
+                    </w:p>
+                    <w:p>
+                      <w:pPr>
+                        <w:spacing w:after="0"/>
+                      </w:pPr>
+                      <w:r>
+                        <w:t xml:space="preserve">Fichier d’alimentation </w:t>
+                      </w:r>
+                      <w:proofErr w:type="spellStart"/>
+                      <w:r>
+                        <w:t>init</w:t>
+                      </w:r>
+                      <w:proofErr w:type="spellEnd"/>
+                      <w:r>
+                        <w:t xml:space="preserve">, annuelle, mensuelle, </w:t>
+                      </w:r>
+                      <w:proofErr w:type="spellStart"/>
+                      <w:r>
+                        <w:t>exceptionelle</w:t>
+                      </w:r>
+                      <w:proofErr w:type="spellEnd"/>
+                    </w:p>
+                  </w:txbxContent>
+                </v:textbox>
+              </v:shape>
+            </w:pict>
+          </mc:Fallback>
+        </mc:AlternateContent>
+      </w:r>
+      <w:r>
+        <w:rPr>
+          <w:noProof/>
+        </w:rPr>
+        <w:drawing>
+          <wp:anchor distT="0" distB="0" distL="114300" distR="114300" simplePos="0" relativeHeight="251709440" behindDoc="0" locked="0" layoutInCell="1" allowOverlap="1" wp14:anchorId="140A933C" wp14:editId="74BF2515">
+            <wp:simplePos x="0" y="0"/>
+            <wp:positionH relativeFrom="column">
+              <wp:posOffset>6215380</wp:posOffset>
+            </wp:positionH>
+            <wp:positionV relativeFrom="paragraph">
+              <wp:posOffset>3862705</wp:posOffset>
+            </wp:positionV>
+            <wp:extent cx="838200" cy="838200"/>
+            <wp:effectExtent l="0" t="0" r="0" b="0"/>
+            <wp:wrapNone/>
+            <wp:docPr id="8195" name="Image 8195" descr="C:\Users\EMRIC\AppData\Local\Temp\1297793448_application-vnd.ms-excel.png"/>
+            <wp:cNvGraphicFramePr>
+              <a:graphicFrameLocks xmlns:a="http://schemas.openxmlformats.org/drawingml/2006/main" noChangeAspect="1"/>
+            </wp:cNvGraphicFramePr>
+            <a:graphic xmlns:a="http://schemas.openxmlformats.org/drawingml/2006/main">
+              <a:graphicData uri="http://schemas.openxmlformats.org/drawingml/2006/picture">
+                <pic:pic xmlns:pic="http://schemas.openxmlformats.org/drawingml/2006/picture">
+                  <pic:nvPicPr>
+                    <pic:cNvPr id="0" name="Picture 8" descr="C:\Users\EMRIC\AppData\Local\Temp\1297793448_application-vnd.ms-excel.png"/>
+                    <pic:cNvPicPr>
+                      <a:picLocks noChangeAspect="1" noChangeArrowheads="1"/>
+                    </pic:cNvPicPr>
+                  </pic:nvPicPr>
+                  <pic:blipFill>
+                    <a:blip r:embed="rId20" cstate="print">
+                      <a:extLst>
+                        <a:ext uri="{28A0092B-C50C-407E-A947-70E740481C1C}">
+                          <a14:useLocalDpi xmlns:a14="http://schemas.microsoft.com/office/drawing/2010/main" val="0"/>
+                        </a:ext>
+                      </a:extLst>
+                    </a:blip>
+                    <a:srcRect/>
+                    <a:stretch>
+                      <a:fillRect/>
+                    </a:stretch>
+                  </pic:blipFill>
+                  <pic:spPr bwMode="auto">
+                    <a:xfrm>
+                      <a:off x="0" y="0"/>
+                      <a:ext cx="838200" cy="838200"/>
+                    </a:xfrm>
+                    <a:prstGeom prst="rect">
+                      <a:avLst/>
+                    </a:prstGeom>
+                    <a:noFill/>
+                    <a:ln>
+                      <a:noFill/>
+                    </a:ln>
+                  </pic:spPr>
+                </pic:pic>
+              </a:graphicData>
+            </a:graphic>
+            <wp14:sizeRelH relativeFrom="margin">
+              <wp14:pctWidth>0</wp14:pctWidth>
+            </wp14:sizeRelH>
+            <wp14:sizeRelV relativeFrom="margin">
+              <wp14:pctHeight>0</wp14:pctHeight>
+            </wp14:sizeRelV>
+          </wp:anchor>
+        </w:drawing>
+      </w:r>
+      <w:r>
+        <w:rPr>
+          <w:noProof/>
+        </w:rPr>
+        <mc:AlternateContent>
+          <mc:Choice Requires="wps">
+            <w:drawing>
+              <wp:anchor distT="0" distB="0" distL="114300" distR="114300" simplePos="0" relativeHeight="251708416" behindDoc="0" locked="0" layoutInCell="1" allowOverlap="1" wp14:anchorId="63FE90FC" wp14:editId="380D0537">
+                <wp:simplePos x="0" y="0"/>
+                <wp:positionH relativeFrom="column">
+                  <wp:posOffset>3453130</wp:posOffset>
+                </wp:positionH>
+                <wp:positionV relativeFrom="paragraph">
+                  <wp:posOffset>3424555</wp:posOffset>
+                </wp:positionV>
+                <wp:extent cx="1514475" cy="276225"/>
+                <wp:effectExtent l="0" t="0" r="0" b="0"/>
+                <wp:wrapNone/>
+                <wp:docPr id="8193" name="Zone de texte 8193"/>
+                <wp:cNvGraphicFramePr/>
+                <a:graphic xmlns:a="http://schemas.openxmlformats.org/drawingml/2006/main">
+                  <a:graphicData uri="http://schemas.microsoft.com/office/word/2010/wordprocessingShape">
+                    <wps:wsp>
+                      <wps:cNvSpPr txBox="1"/>
+                      <wps:spPr>
+                        <a:xfrm>
+                          <a:off x="0" y="0"/>
+                          <a:ext cx="1514475" cy="276225"/>
+                        </a:xfrm>
+                        <a:prstGeom prst="rect">
+                          <a:avLst/>
+                        </a:prstGeom>
+                        <a:noFill/>
+                        <a:ln w="6350">
+                          <a:noFill/>
+                        </a:ln>
+                        <a:effectLst/>
+                      </wps:spPr>
+                      <wps:style>
+                        <a:lnRef idx="0">
+                          <a:schemeClr val="accent1"/>
+                        </a:lnRef>
+                        <a:fillRef idx="0">
+                          <a:schemeClr val="accent1"/>
+                        </a:fillRef>
+                        <a:effectRef idx="0">
+                          <a:schemeClr val="accent1"/>
+                        </a:effectRef>
+                        <a:fontRef idx="minor">
+                          <a:schemeClr val="dk1"/>
+                        </a:fontRef>
+                      </wps:style>
+                      <wps:txbx>
+                        <w:txbxContent>
+                          <w:p>
+                            <w:r>
+                              <w:rPr>
+                                <w:b/>
+                              </w:rPr>
+                              <w:t>Réseau univ-lyon1.fr</w:t>
+                            </w:r>
+                          </w:p>
+                        </w:txbxContent>
+                      </wps:txbx>
+                      <wps:bodyPr rot="0" spcFirstLastPara="0" vertOverflow="overflow" horzOverflow="overflow" vert="horz" wrap="square" lIns="91440" tIns="45720" rIns="91440" bIns="45720" numCol="1" spcCol="0" rtlCol="0" fromWordArt="0" anchor="t" anchorCtr="0" forceAA="0" compatLnSpc="1">
+                        <a:prstTxWarp prst="textNoShape">
+                          <a:avLst/>
+                        </a:prstTxWarp>
+                        <a:noAutofit/>
+                      </wps:bodyPr>
+                    </wps:wsp>
+                  </a:graphicData>
+                </a:graphic>
+                <wp14:sizeRelH relativeFrom="margin">
+                  <wp14:pctWidth>0</wp14:pctWidth>
+                </wp14:sizeRelH>
+                <wp14:sizeRelV relativeFrom="margin">
+                  <wp14:pctHeight>0</wp14:pctHeight>
+                </wp14:sizeRelV>
+              </wp:anchor>
+            </w:drawing>
+          </mc:Choice>
+          <mc:Fallback>
+            <w:pict>
+              <v:shape id="Zone de texte 8193" o:spid="_x0000_s1035" type="#_x0000_t202" style="position:absolute;margin-left:271.9pt;margin-top:269.65pt;width:119.25pt;height:21.75pt;z-index:251708416;visibility:visible;mso-wrap-style:square;mso-width-percent:0;mso-height-percent:0;mso-wrap-distance-left:9pt;mso-wrap-distance-top:0;mso-wrap-distance-right:9pt;mso-wrap-distance-bottom:0;mso-position-horizontal:absolute;mso-position-horizontal-relative:text;mso-position-vertical:absolute;mso-position-vertical-relative:text;mso-width-percent:0;mso-height-percent:0;mso-width-relative:margin;mso-height-relative:margin;v-text-anchor:top" o:gfxdata="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" filled="f" stroked="f" strokeweight=".5pt">
+                <v:textbox>
+                  <w:txbxContent>
+                    <w:p>
+                      <w:r>
+                        <w:rPr>
+                          <w:b/>
+                        </w:rPr>
+                        <w:t>Réseau univ-lyon1.fr</w:t>
+                      </w:r>
+                    </w:p>
+                  </w:txbxContent>
+                </v:textbox>
+              </v:shape>
+            </w:pict>
+          </mc:Fallback>
+        </mc:AlternateContent>
+      </w:r>
+      <w:r>
+        <w:rPr>
+          <w:noProof/>
+        </w:rPr>
+        <w:drawing>
+          <wp:anchor distT="0" distB="0" distL="114300" distR="114300" simplePos="0" relativeHeight="251707392" behindDoc="0" locked="0" layoutInCell="1" allowOverlap="1" wp14:anchorId="668DD782" wp14:editId="6A918FD5">
+            <wp:simplePos x="0" y="0"/>
+            <wp:positionH relativeFrom="column">
+              <wp:posOffset>1948180</wp:posOffset>
+            </wp:positionH>
+            <wp:positionV relativeFrom="paragraph">
+              <wp:posOffset>728980</wp:posOffset>
+            </wp:positionV>
+            <wp:extent cx="3686175" cy="4657726"/>
+            <wp:effectExtent l="0" t="0" r="0" b="0"/>
+            <wp:wrapNone/>
+            <wp:docPr id="8192" name="Image 8192" descr="C:\Users\EMRIC\AppData\Local\Temp\1297793260_Fog.png"/>
+            <wp:cNvGraphicFramePr>
+              <a:graphicFrameLocks xmlns:a="http://schemas.openxmlformats.org/drawingml/2006/main" noChangeAspect="1"/>
+            </wp:cNvGraphicFramePr>
+            <a:graphic xmlns:a="http://schemas.openxmlformats.org/drawingml/2006/main">
+              <a:graphicData uri="http://schemas.openxmlformats.org/drawingml/2006/picture">
+                <pic:pic xmlns:pic="http://schemas.openxmlformats.org/drawingml/2006/picture">
+                  <pic:nvPicPr>
+                    <pic:cNvPr id="0" name="Picture 7" descr="C:\Users\EMRIC\AppData\Local\Temp\1297793260_Fog.png"/>
+                    <pic:cNvPicPr>
+                      <a:picLocks noChangeAspect="1" noChangeArrowheads="1"/>
+                    </pic:cNvPicPr>
+                  </pic:nvPicPr>
+                  <pic:blipFill>
+                    <a:blip r:embed="rId18">
+                      <a:extLst>
+                        <a:ext uri="{28A0092B-C50C-407E-A947-70E740481C1C}">
+                          <a14:useLocalDpi xmlns:a14="http://schemas.microsoft.com/office/drawing/2010/main" val="0"/>
+                        </a:ext>
+                      </a:extLst>
+                    </a:blip>
+                    <a:srcRect/>
+                    <a:stretch>
+                      <a:fillRect/>
+                    </a:stretch>
+                  </pic:blipFill>
+                  <pic:spPr bwMode="auto">
+                    <a:xfrm>
+                      <a:off x="0" y="0"/>
+                      <a:ext cx="3686175" cy="4657726"/>
+                    </a:xfrm>
+                    <a:prstGeom prst="rect">
+                      <a:avLst/>
+                    </a:prstGeom>
+                    <a:noFill/>
+                    <a:ln>
+                      <a:noFill/>
+                    </a:ln>
+                  </pic:spPr>
+                </pic:pic>
+              </a:graphicData>
+            </a:graphic>
+            <wp14:sizeRelH relativeFrom="margin">
+              <wp14:pctWidth>0</wp14:pctWidth>
+            </wp14:sizeRelH>
+            <wp14:sizeRelV relativeFrom="margin">
+              <wp14:pctHeight>0</wp14:pctHeight>
+            </wp14:sizeRelV>
+          </wp:anchor>
+        </w:drawing>
+      </w:r>
+      <w:r>
+        <w:rPr>
+          <w:noProof/>
+        </w:rPr>
+        <w:drawing>
+          <wp:anchor distT="0" distB="0" distL="114300" distR="114300" simplePos="0" relativeHeight="251706368" behindDoc="0" locked="0" layoutInCell="1" allowOverlap="1" wp14:anchorId="6D47D703" wp14:editId="781078DC">
+            <wp:simplePos x="0" y="0"/>
+            <wp:positionH relativeFrom="column">
+              <wp:posOffset>2681605</wp:posOffset>
+            </wp:positionH>
+            <wp:positionV relativeFrom="paragraph">
+              <wp:posOffset>1776730</wp:posOffset>
+            </wp:positionV>
+            <wp:extent cx="3686175" cy="4657726"/>
+            <wp:effectExtent l="0" t="0" r="0" b="0"/>
+            <wp:wrapNone/>
+            <wp:docPr id="31" name="Image 31" descr="C:\Users\EMRIC\AppData\Local\Temp\1297793260_Fog.png"/>
+            <wp:cNvGraphicFramePr>
+              <a:graphicFrameLocks xmlns:a="http://schemas.openxmlformats.org/drawingml/2006/main" noChangeAspect="1"/>
+            </wp:cNvGraphicFramePr>
+            <a:graphic xmlns:a="http://schemas.openxmlformats.org/drawingml/2006/main">
+              <a:graphicData uri="http://schemas.openxmlformats.org/drawingml/2006/picture">
+                <pic:pic xmlns:pic="http://schemas.openxmlformats.org/drawingml/2006/picture">
+                  <pic:nvPicPr>
+                    <pic:cNvPr id="0" name="Picture 7" descr="C:\Users\EMRIC\AppData\Local\Temp\1297793260_Fog.png"/>
+                    <pic:cNvPicPr>
+                      <a:picLocks noChangeAspect="1" noChangeArrowheads="1"/>
+                    </pic:cNvPicPr>
+                  </pic:nvPicPr>
+                  <pic:blipFill>
+                    <a:blip r:embed="rId18">
+                      <a:extLst>
+                        <a:ext uri="{28A0092B-C50C-407E-A947-70E740481C1C}">
+                          <a14:useLocalDpi xmlns:a14="http://schemas.microsoft.com/office/drawing/2010/main" val="0"/>
+                        </a:ext>
+                      </a:extLst>
+                    </a:blip>
+                    <a:srcRect/>
+                    <a:stretch>
+                      <a:fillRect/>
+                    </a:stretch>
+                  </pic:blipFill>
+                  <pic:spPr bwMode="auto">
+                    <a:xfrm>
+                      <a:off x="0" y="0"/>
+                      <a:ext cx="3686175" cy="4657726"/>
+                    </a:xfrm>
+                    <a:prstGeom prst="rect">
+                      <a:avLst/>
+                    </a:prstGeom>
+                    <a:noFill/>
+                    <a:ln>
+                      <a:noFill/>
+                    </a:ln>
+                  </pic:spPr>
+                </pic:pic>
+              </a:graphicData>
+            </a:graphic>
+            <wp14:sizeRelH relativeFrom="margin">
+              <wp14:pctWidth>0</wp14:pctWidth>
+            </wp14:sizeRelH>
+            <wp14:sizeRelV relativeFrom="margin">
+              <wp14:pctHeight>0</wp14:pctHeight>
+            </wp14:sizeRelV>
+          </wp:anchor>
+        </w:drawing>
+      </w:r>
+      <w:r>
+        <w:rPr>
+          <w:noProof/>
+        </w:rPr>
+        <w:drawing>
+          <wp:anchor distT="0" distB="0" distL="114300" distR="114300" simplePos="0" relativeHeight="251705344" behindDoc="0" locked="0" layoutInCell="1" allowOverlap="1" wp14:anchorId="2AF989FB" wp14:editId="422F37FA">
+            <wp:simplePos x="0" y="0"/>
+            <wp:positionH relativeFrom="column">
+              <wp:posOffset>2357755</wp:posOffset>
+            </wp:positionH>
+            <wp:positionV relativeFrom="paragraph">
+              <wp:posOffset>-337821</wp:posOffset>
+            </wp:positionV>
+            <wp:extent cx="3686175" cy="4657726"/>
+            <wp:effectExtent l="0" t="0" r="0" b="0"/>
+            <wp:wrapNone/>
+            <wp:docPr id="30" name="Image 30" descr="C:\Users\EMRIC\AppData\Local\Temp\1297793260_Fog.png"/>
+            <wp:cNvGraphicFramePr>
+              <a:graphicFrameLocks xmlns:a="http://schemas.openxmlformats.org/drawingml/2006/main" noChangeAspect="1"/>
+            </wp:cNvGraphicFramePr>
+            <a:graphic xmlns:a="http://schemas.openxmlformats.org/drawingml/2006/main">
+              <a:graphicData uri="http://schemas.openxmlformats.org/drawingml/2006/picture">
+                <pic:pic xmlns:pic="http://schemas.openxmlformats.org/drawingml/2006/picture">
+                  <pic:nvPicPr>
+                    <pic:cNvPr id="0" name="Picture 7" descr="C:\Users\EMRIC\AppData\Local\Temp\1297793260_Fog.png"/>
+                    <pic:cNvPicPr>
+                      <a:picLocks noChangeAspect="1" noChangeArrowheads="1"/>
+                    </pic:cNvPicPr>
+                  </pic:nvPicPr>
+                  <pic:blipFill>
+                    <a:blip r:embed="rId18">
+                      <a:extLst>
+                        <a:ext uri="{28A0092B-C50C-407E-A947-70E740481C1C}">
+                          <a14:useLocalDpi xmlns:a14="http://schemas.microsoft.com/office/drawing/2010/main" val="0"/>
+                        </a:ext>
+                      </a:extLst>
+                    </a:blip>
+                    <a:srcRect/>
+                    <a:stretch>
+                      <a:fillRect/>
+                    </a:stretch>
+                  </pic:blipFill>
+                  <pic:spPr bwMode="auto">
+                    <a:xfrm>
+                      <a:off x="0" y="0"/>
+                      <a:ext cx="3686175" cy="4657726"/>
+                    </a:xfrm>
+                    <a:prstGeom prst="rect">
+                      <a:avLst/>
+                    </a:prstGeom>
+                    <a:noFill/>
+                    <a:ln>
+                      <a:noFill/>
+                    </a:ln>
+                  </pic:spPr>
+                </pic:pic>
+              </a:graphicData>
+            </a:graphic>
+            <wp14:sizeRelH relativeFrom="margin">
+              <wp14:pctWidth>0</wp14:pctWidth>
+            </wp14:sizeRelH>
+            <wp14:sizeRelV relativeFrom="margin">
+              <wp14:pctHeight>0</wp14:pctHeight>
+            </wp14:sizeRelV>
+          </wp:anchor>
+        </w:drawing>
+      </w:r>
+      <w:r>
+        <w:rPr>
+          <w:noProof/>
+        </w:rPr>
+        <mc:AlternateContent>
+          <mc:Choice Requires="wps">
+            <w:drawing>
+              <wp:anchor distT="0" distB="0" distL="114300" distR="114300" simplePos="0" relativeHeight="251703296" behindDoc="0" locked="0" layoutInCell="1" allowOverlap="1" wp14:anchorId="28834AD6" wp14:editId="4FDAC57D">
+                <wp:simplePos x="0" y="0"/>
+                <wp:positionH relativeFrom="column">
+                  <wp:posOffset>1948180</wp:posOffset>
+                </wp:positionH>
+                <wp:positionV relativeFrom="paragraph">
+                  <wp:posOffset>1243330</wp:posOffset>
+                </wp:positionV>
+                <wp:extent cx="4210050" cy="0"/>
+                <wp:effectExtent l="38100" t="76200" r="19050" b="114300"/>
+                <wp:wrapNone/>
+                <wp:docPr id="27" name="Connecteur droit avec flèche 27"/>
+                <wp:cNvGraphicFramePr/>
+                <a:graphic xmlns:a="http://schemas.openxmlformats.org/drawingml/2006/main">
+                  <a:graphicData uri="http://schemas.microsoft.com/office/word/2010/wordprocessingShape">
+                    <wps:wsp>
+                      <wps:cNvCnPr/>
+                      <wps:spPr>
+                        <a:xfrm flipH="1">
+                          <a:off x="0" y="0"/>
+                          <a:ext cx="4210050" cy="0"/>
+                        </a:xfrm>
+                        <a:prstGeom prst="straightConnector1">
+                          <a:avLst/>
+                        </a:prstGeom>
+                        <a:ln w="19050">
+                          <a:headEnd type="arrow"/>
+                          <a:tailEnd type="arrow"/>
+                        </a:ln>
+                      </wps:spPr>
+                      <wps:style>
+                        <a:lnRef idx="1">
+                          <a:schemeClr val="accent1"/>
+                        </a:lnRef>
+                        <a:fillRef idx="0">
+                          <a:schemeClr val="accent1"/>
+                        </a:fillRef>
+                        <a:effectRef idx="0">
+                          <a:schemeClr val="accent1"/>
+                        </a:effectRef>
+                        <a:fontRef idx="minor">
+                          <a:schemeClr val="tx1"/>
+                        </a:fontRef>
+                      </wps:style>
+                      <wps:bodyPr/>
+                    </wps:wsp>
+                  </a:graphicData>
+                </a:graphic>
+              </wp:anchor>
+            </w:drawing>
+          </mc:Choice>
+          <mc:Fallback>
+            <w:pict>
+              <v:shape id="Connecteur droit avec flèche 27" o:spid="_x0000_s1026" type="#_x0000_t32" style="position:absolute;margin-left:153.4pt;margin-top:97.9pt;width:331.5pt;height:0;flip:x;z-index:251703296;visibility:visible;mso-wrap-style:square;mso-wrap-distance-left:9pt;mso-wrap-distance-top:0;mso-wrap-distance-right:9pt;mso-wrap-distance-bottom:0;mso-position-horizontal:absolute;mso-position-horizontal-relative:text;mso-position-vertical:absolute;mso-position-vertical-relative:text" o:gfxdata="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" strokecolor="#737373 [3044]" strokeweight="1.5pt">
+                <v:stroke startarrow="open" endarrow="open"/>
+              </v:shape>
+            </w:pict>
+          </mc:Fallback>
+        </mc:AlternateContent>
+      </w:r>
+      <w:r>
+        <w:rPr>
+          <w:noProof/>
+        </w:rPr>
+        <mc:AlternateContent>
+          <mc:Choice Requires="wps">
+            <w:drawing>
+              <wp:anchor distT="0" distB="0" distL="114300" distR="114300" simplePos="0" relativeHeight="251687936" behindDoc="0" locked="0" layoutInCell="1" allowOverlap="1" wp14:anchorId="16D72CC5" wp14:editId="57DD4BAB">
+                <wp:simplePos x="0" y="0"/>
+                <wp:positionH relativeFrom="column">
+                  <wp:posOffset>-442595</wp:posOffset>
+                </wp:positionH>
+                <wp:positionV relativeFrom="paragraph">
+                  <wp:posOffset>3910330</wp:posOffset>
+                </wp:positionV>
+                <wp:extent cx="2466975" cy="276225"/>
+                <wp:effectExtent l="0" t="0" r="9525" b="9525"/>
+                <wp:wrapNone/>
+                <wp:docPr id="10" name="Zone de texte 10"/>
+                <wp:cNvGraphicFramePr/>
+                <a:graphic xmlns:a="http://schemas.openxmlformats.org/drawingml/2006/main">
+                  <a:graphicData uri="http://schemas.microsoft.com/office/word/2010/wordprocessingShape">
+                    <wps:wsp>
+                      <wps:cNvSpPr txBox="1"/>
+                      <wps:spPr>
+                        <a:xfrm>
+                          <a:off x="0" y="0"/>
+                          <a:ext cx="2466975" cy="276225"/>
+                        </a:xfrm>
+                        <a:prstGeom prst="rect">
+                          <a:avLst/>
+                        </a:prstGeom>
+                        <a:solidFill>
+                          <a:schemeClr val="lt1"/>
+                        </a:solidFill>
+                        <a:ln w="6350">
+                          <a:noFill/>
+                        </a:ln>
+                        <a:effectLst/>
+                      </wps:spPr>
+                      <wps:style>
+                        <a:lnRef idx="0">
+                          <a:schemeClr val="accent1"/>
+                        </a:lnRef>
+                        <a:fillRef idx="0">
+                          <a:schemeClr val="accent1"/>
+                        </a:fillRef>
+                        <a:effectRef idx="0">
+                          <a:schemeClr val="accent1"/>
+                        </a:effectRef>
+                        <a:fontRef idx="minor">
+                          <a:schemeClr val="dk1"/>
+                        </a:fontRef>
+                      </wps:style>
+                      <wps:txbx>
+                        <w:txbxContent>
+                          <w:p>
+                            <w:r>
+                              <w:rPr>
+                                <w:b/>
+                              </w:rPr>
+                              <w:t>EPU3AGRP22</w:t>
+                            </w:r>
+                            <w:r>
+                              <w:t xml:space="preserve"> Base de données Oracle</w:t>
+                            </w:r>
+                          </w:p>
+                        </w:txbxContent>
+                      </wps:txbx>
+                      <wps:bodyPr rot="0" spcFirstLastPara="0" vertOverflow="overflow" horzOverflow="overflow" vert="horz" wrap="square" lIns="91440" tIns="45720" rIns="91440" bIns="45720" numCol="1" spcCol="0" rtlCol="0" fromWordArt="0" anchor="t" anchorCtr="0" forceAA="0" compatLnSpc="1">
+                        <a:prstTxWarp prst="textNoShape">
+                          <a:avLst/>
+                        </a:prstTxWarp>
+                        <a:noAutofit/>
+                      </wps:bodyPr>
+                    </wps:wsp>
+                  </a:graphicData>
+                </a:graphic>
+                <wp14:sizeRelH relativeFrom="margin">
+                  <wp14:pctWidth>0</wp14:pctWidth>
+                </wp14:sizeRelH>
+              </wp:anchor>
+            </w:drawing>
+          </mc:Choice>
+          <mc:Fallback>
+            <w:pict>
+              <v:shape id="Zone de texte 10" o:spid="_x0000_s1036" type="#_x0000_t202" style="position:absolute;margin-left:-34.85pt;margin-top:307.9pt;width:194.25pt;height:21.75pt;z-index:251687936;visibility:visible;mso-wrap-style:square;mso-width-percent:0;mso-wrap-distance-left:9pt;mso-wrap-distance-top:0;mso-wrap-distance-right:9pt;mso-wrap-distance-bottom:0;mso-position-horizontal:absolute;mso-position-horizontal-relative:text;mso-position-vertical:absolute;mso-position-vertical-relative:text;mso-width-percent:0;mso-width-relative:margin;v-text-anchor:top" o:gfxdata="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" fillcolor="white [3201]" stroked="f" strokeweight=".5pt">
+                <v:textbox>
+                  <w:txbxContent>
+                    <w:p>
+                      <w:r>
+                        <w:rPr>
+                          <w:b/>
+                        </w:rPr>
+                        <w:t>EPU3AGRP22</w:t>
+                      </w:r>
+                      <w:r>
+                        <w:t xml:space="preserve"> Base de données Oracle</w:t>
+                      </w:r>
+                    </w:p>
+                  </w:txbxContent>
+                </v:textbox>
+              </v:shape>
+            </w:pict>
+          </mc:Fallback>
+        </mc:AlternateContent>
+      </w:r>
+      <w:r>
+        <w:rPr>
+          <w:noProof/>
+        </w:rPr>
+        <w:drawing>
+          <wp:anchor distT="0" distB="0" distL="114300" distR="114300" simplePos="0" relativeHeight="251685888" behindDoc="0" locked="0" layoutInCell="1" allowOverlap="1" wp14:anchorId="5FACD19C" wp14:editId="03F23C7F">
+            <wp:simplePos x="0" y="0"/>
+            <wp:positionH relativeFrom="column">
+              <wp:posOffset>-80645</wp:posOffset>
+            </wp:positionH>
+            <wp:positionV relativeFrom="paragraph">
+              <wp:posOffset>4605655</wp:posOffset>
+            </wp:positionV>
+            <wp:extent cx="914400" cy="914400"/>
+            <wp:effectExtent l="0" t="0" r="0" b="0"/>
+            <wp:wrapNone/>
+            <wp:docPr id="8219" name="Image 8219" descr="C:\Users\EMRIC\AppData\Local\Temp\1297791503_basic-data.png"/>
+            <wp:cNvGraphicFramePr>
+              <a:graphicFrameLocks xmlns:a="http://schemas.openxmlformats.org/drawingml/2006/main" noChangeAspect="1"/>
+            </wp:cNvGraphicFramePr>
+            <a:graphic xmlns:a="http://schemas.openxmlformats.org/drawingml/2006/main">
+              <a:graphicData uri="http://schemas.openxmlformats.org/drawingml/2006/picture">
+                <pic:pic xmlns:pic="http://schemas.openxmlformats.org/drawingml/2006/picture">
+                  <pic:nvPicPr>
+                    <pic:cNvPr id="0" name="Picture 2" descr="C:\Users\EMRIC\AppData\Local\Temp\1297791503_basic-data.png"/>
+                    <pic:cNvPicPr>
+                      <a:picLocks noChangeAspect="1" noChangeArrowheads="1"/>
+                    </pic:cNvPicPr>
+                  </pic:nvPicPr>
+                  <pic:blipFill>
+                    <a:blip r:embed="rId21">
+                      <a:extLst>
+                        <a:ext uri="{28A0092B-C50C-407E-A947-70E740481C1C}">
+                          <a14:useLocalDpi xmlns:a14="http://schemas.microsoft.com/office/drawing/2010/main" val="0"/>
+                        </a:ext>
+                      </a:extLst>
+                    </a:blip>
+                    <a:srcRect/>
+                    <a:stretch>
+                      <a:fillRect/>
+                    </a:stretch>
+                  </pic:blipFill>
+                  <pic:spPr bwMode="auto">
+                    <a:xfrm>
+                      <a:off x="0" y="0"/>
+                      <a:ext cx="914400" cy="914400"/>
+                    </a:xfrm>
+                    <a:prstGeom prst="rect">
+                      <a:avLst/>
+                    </a:prstGeom>
+                    <a:noFill/>
+                    <a:ln>
+                      <a:noFill/>
+                    </a:ln>
+                  </pic:spPr>
+                </pic:pic>
+              </a:graphicData>
+            </a:graphic>
+          </wp:anchor>
+        </w:drawing>
+      </w:r>
+      <w:r>
+        <w:rPr>
+          <w:noProof/>
+        </w:rPr>
+        <w:drawing>
+          <wp:anchor distT="0" distB="0" distL="114300" distR="114300" simplePos="0" relativeHeight="251684864" behindDoc="0" locked="0" layoutInCell="1" allowOverlap="1" wp14:anchorId="7F077A0C" wp14:editId="5CE21B1D">
+            <wp:simplePos x="0" y="0"/>
+            <wp:positionH relativeFrom="column">
+              <wp:posOffset>128905</wp:posOffset>
+            </wp:positionH>
+            <wp:positionV relativeFrom="paragraph">
+              <wp:posOffset>4424680</wp:posOffset>
+            </wp:positionV>
+            <wp:extent cx="914400" cy="914400"/>
+            <wp:effectExtent l="0" t="0" r="0" b="0"/>
+            <wp:wrapNone/>
+            <wp:docPr id="8220" name="Image 8220" descr="C:\Users\EMRIC\AppData\Local\Temp\1297791503_basic-data.png"/>
+            <wp:cNvGraphicFramePr>
+              <a:graphicFrameLocks xmlns:a="http://schemas.openxmlformats.org/drawingml/2006/main" noChangeAspect="1"/>
+            </wp:cNvGraphicFramePr>
+            <a:graphic xmlns:a="http://schemas.openxmlformats.org/drawingml/2006/main">
+              <a:graphicData uri="http://schemas.openxmlformats.org/drawingml/2006/picture">
+                <pic:pic xmlns:pic="http://schemas.openxmlformats.org/drawingml/2006/picture">
+                  <pic:nvPicPr>
+                    <pic:cNvPr id="0" name="Picture 2" descr="C:\Users\EMRIC\AppData\Local\Temp\1297791503_basic-data.png"/>
+                    <pic:cNvPicPr>
+                      <a:picLocks noChangeAspect="1" noChangeArrowheads="1"/>
+                    </pic:cNvPicPr>
+                  </pic:nvPicPr>
+                  <pic:blipFill>
+                    <a:blip r:embed="rId21">
+                      <a:extLst>
+                        <a:ext uri="{28A0092B-C50C-407E-A947-70E740481C1C}">
+                          <a14:useLocalDpi xmlns:a14="http://schemas.microsoft.com/office/drawing/2010/main" val="0"/>
+                        </a:ext>
+                      </a:extLst>
+                    </a:blip>
+                    <a:srcRect/>
+                    <a:stretch>
+                      <a:fillRect/>
+                    </a:stretch>
+                  </pic:blipFill>
+                  <pic:spPr bwMode="auto">
+                    <a:xfrm>
+                      <a:off x="0" y="0"/>
+                      <a:ext cx="914400" cy="914400"/>
+                    </a:xfrm>
+                    <a:prstGeom prst="rect">
+                      <a:avLst/>
+                    </a:prstGeom>
+                    <a:noFill/>
+                    <a:ln>
+                      <a:noFill/>
+                    </a:ln>
+                  </pic:spPr>
+                </pic:pic>
+              </a:graphicData>
+            </a:graphic>
+          </wp:anchor>
+        </w:drawing>
+      </w:r>
+      <w:r>
+        <w:rPr>
+          <w:noProof/>
+        </w:rPr>
+        <w:drawing>
+          <wp:anchor distT="0" distB="0" distL="114300" distR="114300" simplePos="0" relativeHeight="251686912" behindDoc="0" locked="0" layoutInCell="1" allowOverlap="1" wp14:anchorId="69371202" wp14:editId="00BAB4D7">
+            <wp:simplePos x="0" y="0"/>
+            <wp:positionH relativeFrom="column">
+              <wp:posOffset>471805</wp:posOffset>
+            </wp:positionH>
+            <wp:positionV relativeFrom="paragraph">
+              <wp:posOffset>4605655</wp:posOffset>
+            </wp:positionV>
+            <wp:extent cx="914400" cy="914400"/>
+            <wp:effectExtent l="0" t="0" r="0" b="0"/>
+            <wp:wrapNone/>
+            <wp:docPr id="8221" name="Image 8221" descr="C:\Users\EMRIC\AppData\Local\Temp\1297791503_basic-data.png"/>
+            <wp:cNvGraphicFramePr>
+              <a:graphicFrameLocks xmlns:a="http://schemas.openxmlformats.org/drawingml/2006/main" noChangeAspect="1"/>
+            </wp:cNvGraphicFramePr>
+            <a:graphic xmlns:a="http://schemas.openxmlformats.org/drawingml/2006/main">
+              <a:graphicData uri="http://schemas.openxmlformats.org/drawingml/2006/picture">
+                <pic:pic xmlns:pic="http://schemas.openxmlformats.org/drawingml/2006/picture">
+                  <pic:nvPicPr>
+                    <pic:cNvPr id="0" name="Picture 2" descr="C:\Users\EMRIC\AppData\Local\Temp\1297791503_basic-data.png"/>
+                    <pic:cNvPicPr>
+                      <a:picLocks noChangeAspect="1" noChangeArrowheads="1"/>
+                    </pic:cNvPicPr>
+                  </pic:nvPicPr>
+                  <pic:blipFill>
+                    <a:blip r:embed="rId21">
+                      <a:extLst>
+                        <a:ext uri="{28A0092B-C50C-407E-A947-70E740481C1C}">
+                          <a14:useLocalDpi xmlns:a14="http://schemas.microsoft.com/office/drawing/2010/main" val="0"/>
+                        </a:ext>
+                      </a:extLst>
+                    </a:blip>
+                    <a:srcRect/>
+                    <a:stretch>
+                      <a:fillRect/>
+                    </a:stretch>
+                  </pic:blipFill>
+                  <pic:spPr bwMode="auto">
+                    <a:xfrm>
+                      <a:off x="0" y="0"/>
+                      <a:ext cx="914400" cy="914400"/>
+                    </a:xfrm>
+                    <a:prstGeom prst="rect">
+                      <a:avLst/>
+                    </a:prstGeom>
+                    <a:noFill/>
+                    <a:ln>
+                      <a:noFill/>
+                    </a:ln>
+                  </pic:spPr>
+                </pic:pic>
+              </a:graphicData>
+            </a:graphic>
+          </wp:anchor>
+        </w:drawing>
+      </w:r>
+      <w:r>
+        <w:rPr>
+          <w:noProof/>
+        </w:rPr>
+        <w:drawing>
+          <wp:anchor distT="0" distB="0" distL="114300" distR="114300" simplePos="0" relativeHeight="251699200" behindDoc="0" locked="0" layoutInCell="1" allowOverlap="1" wp14:anchorId="15B854FB" wp14:editId="5BA0CF7D">
+            <wp:simplePos x="0" y="0"/>
+            <wp:positionH relativeFrom="column">
+              <wp:posOffset>-617220</wp:posOffset>
+            </wp:positionH>
+            <wp:positionV relativeFrom="paragraph">
+              <wp:posOffset>-452120</wp:posOffset>
+            </wp:positionV>
+            <wp:extent cx="835025" cy="835025"/>
+            <wp:effectExtent l="0" t="0" r="3175" b="3175"/>
+            <wp:wrapNone/>
+            <wp:docPr id="8222" name="Image 8222" descr="C:\Users\EMRIC\AppData\Local\Temp\1297791047_mycomputer.png"/>
+            <wp:cNvGraphicFramePr>
+              <a:graphicFrameLocks xmlns:a="http://schemas.openxmlformats.org/drawingml/2006/main" noChangeAspect="1"/>
+            </wp:cNvGraphicFramePr>
+            <a:graphic xmlns:a="http://schemas.openxmlformats.org/drawingml/2006/main">
+              <a:graphicData uri="http://schemas.openxmlformats.org/drawingml/2006/picture">
+                <pic:pic xmlns:pic="http://schemas.openxmlformats.org/drawingml/2006/picture">
+                  <pic:nvPicPr>
+                    <pic:cNvPr id="0" name="Picture 1" descr="C:\Users\EMRIC\AppData\Local\Temp\1297791047_mycomputer.png"/>
+                    <pic:cNvPicPr>
+                      <a:picLocks noChangeAspect="1" noChangeArrowheads="1"/>
+                    </pic:cNvPicPr>
+                  </pic:nvPicPr>
+                  <pic:blipFill>
+                    <a:blip r:embed="rId22">
+                      <a:extLst>
+                        <a:ext uri="{28A0092B-C50C-407E-A947-70E740481C1C}">
+                          <a14:useLocalDpi xmlns:a14="http://schemas.microsoft.com/office/drawing/2010/main" val="0"/>
+                        </a:ext>
+                      </a:extLst>
+                    </a:blip>
+                    <a:srcRect/>
+                    <a:stretch>
+                      <a:fillRect/>
+                    </a:stretch>
+                  </pic:blipFill>
+                  <pic:spPr bwMode="auto">
+                    <a:xfrm>
+                      <a:off x="0" y="0"/>
+                      <a:ext cx="835025" cy="835025"/>
+                    </a:xfrm>
+                    <a:prstGeom prst="rect">
+                      <a:avLst/>
+                    </a:prstGeom>
+                    <a:noFill/>
+                    <a:ln>
+                      <a:noFill/>
+                    </a:ln>
+                  </pic:spPr>
+                </pic:pic>
+              </a:graphicData>
+            </a:graphic>
+            <wp14:sizeRelH relativeFrom="margin">
+              <wp14:pctWidth>0</wp14:pctWidth>
+            </wp14:sizeRelH>
+            <wp14:sizeRelV relativeFrom="margin">
+              <wp14:pctHeight>0</wp14:pctHeight>
+            </wp14:sizeRelV>
+          </wp:anchor>
+        </w:drawing>
+      </w:r>
+      <w:r>
+        <w:rPr>
+          <w:noProof/>
+        </w:rPr>
+        <mc:AlternateContent>
+          <mc:Choice Requires="wps">
+            <w:drawing>
+              <wp:anchor distT="0" distB="0" distL="114300" distR="114300" simplePos="0" relativeHeight="251698176" behindDoc="1" locked="0" layoutInCell="1" allowOverlap="1" wp14:anchorId="4344DD7E" wp14:editId="43F1FC4C">
+                <wp:simplePos x="0" y="0"/>
+                <wp:positionH relativeFrom="column">
+                  <wp:posOffset>-680720</wp:posOffset>
+                </wp:positionH>
+                <wp:positionV relativeFrom="paragraph">
+                  <wp:posOffset>3529330</wp:posOffset>
+                </wp:positionV>
+                <wp:extent cx="2752725" cy="2933700"/>
+                <wp:effectExtent l="0" t="0" r="28575" b="19050"/>
+                <wp:wrapNone/>
+                <wp:docPr id="20" name="Rectangle 20"/>
+                <wp:cNvGraphicFramePr/>
+                <a:graphic xmlns:a="http://schemas.openxmlformats.org/drawingml/2006/main">
+                  <a:graphicData uri="http://schemas.microsoft.com/office/word/2010/wordprocessingShape">
+                    <wps:wsp>
+                      <wps:cNvSpPr/>
+                      <wps:spPr>
+                        <a:xfrm>
+                          <a:off x="0" y="0"/>
+                          <a:ext cx="2752725" cy="2933700"/>
+                        </a:xfrm>
+                        <a:prstGeom prst="rect">
+                          <a:avLst/>
+                        </a:prstGeom>
+                        <a:ln/>
+                      </wps:spPr>
+                      <wps:style>
+                        <a:lnRef idx="2">
+                          <a:schemeClr val="accent1"/>
+                        </a:lnRef>
+                        <a:fillRef idx="1">
+                          <a:schemeClr val="lt1"/>
+                        </a:fillRef>
+                        <a:effectRef idx="0">
+                          <a:schemeClr val="accent1"/>
+                        </a:effectRef>
+                        <a:fontRef idx="minor">
+                          <a:schemeClr val="dk1"/>
+                        </a:fontRef>
+                      </wps:style>
+                      <wps:bodyPr rot="0" spcFirstLastPara="0" vertOverflow="overflow" horzOverflow="overflow" vert="horz" wrap="square" lIns="91440" tIns="45720" rIns="91440" bIns="45720" numCol="1" spcCol="0" rtlCol="0" fromWordArt="0" anchor="ctr" anchorCtr="0" forceAA="0" compatLnSpc="1">
+                        <a:prstTxWarp prst="textNoShape">
+                          <a:avLst/>
+                        </a:prstTxWarp>
+                        <a:noAutofit/>
+                      </wps:bodyPr>
+                    </wps:wsp>
+                  </a:graphicData>
+                </a:graphic>
+                <wp14:sizeRelH relativeFrom="margin">
+                  <wp14:pctWidth>0</wp14:pctWidth>
+                </wp14:sizeRelH>
+                <wp14:sizeRelV relativeFrom="margin">
+                  <wp14:pctHeight>0</wp14:pctHeight>
+                </wp14:sizeRelV>
+              </wp:anchor>
+            </w:drawing>
+          </mc:Choice>
+          <mc:Fallback>
+            <w:pict>
+              <v:rect id="Rectangle 20" o:spid="_x0000_s1026" style="position:absolute;margin-left:-53.6pt;margin-top:277.9pt;width:216.75pt;height:231pt;z-index:-251618304;visibility:visible;mso-wrap-style:square;mso-width-percent:0;mso-height-percent:0;mso-wrap-distance-left:9pt;mso-wrap-distance-top:0;mso-wrap-distance-right:9pt;mso-wrap-distance-bottom:0;mso-position-horizontal:absolute;mso-position-horizontal-relative:text;mso-position-vertical:absolute;mso-position-vertical-relative:text;mso-width-percent:0;mso-height-percent:0;mso-width-relative:margin;mso-height-relative:margin;v-text-anchor:middle" o:gfxdata="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" fillcolor="white [3201]" strokecolor="#7a7a7a [3204]" strokeweight="2.25pt"/>
+            </w:pict>
+          </mc:Fallback>
+        </mc:AlternateContent>
+      </w:r>
+      <w:r>
+        <w:rPr>
+          <w:noProof/>
+        </w:rPr>
+        <w:drawing>
+          <wp:anchor distT="0" distB="0" distL="114300" distR="114300" simplePos="0" relativeHeight="251694080" behindDoc="0" locked="0" layoutInCell="1" allowOverlap="1" wp14:anchorId="3568BB10" wp14:editId="0DDD2B48">
+            <wp:simplePos x="0" y="0"/>
+            <wp:positionH relativeFrom="column">
+              <wp:posOffset>-633095</wp:posOffset>
+            </wp:positionH>
+            <wp:positionV relativeFrom="paragraph">
+              <wp:posOffset>2853055</wp:posOffset>
+            </wp:positionV>
+            <wp:extent cx="676275" cy="676275"/>
+            <wp:effectExtent l="0" t="0" r="0" b="9525"/>
+            <wp:wrapNone/>
+            <wp:docPr id="8223" name="Image 8223" descr="C:\Users\EMRIC\AppData\Local\Temp\1297792170_dedicated_server.png"/>
+            <wp:cNvGraphicFramePr>
+              <a:graphicFrameLocks xmlns:a="http://schemas.openxmlformats.org/drawingml/2006/main" noChangeAspect="1"/>
+            </wp:cNvGraphicFramePr>
+            <a:graphic xmlns:a="http://schemas.openxmlformats.org/drawingml/2006/main">
+              <a:graphicData uri="http://schemas.openxmlformats.org/drawingml/2006/picture">
+                <pic:pic xmlns:pic="http://schemas.openxmlformats.org/drawingml/2006/picture">
+                  <pic:nvPicPr>
+                    <pic:cNvPr id="0" name="Picture 4" descr="C:\Users\EMRIC\AppData\Local\Temp\1297792170_dedicated_server.png"/>
+                    <pic:cNvPicPr>
+                      <a:picLocks noChangeAspect="1" noChangeArrowheads="1"/>
+                    </pic:cNvPicPr>
+                  </pic:nvPicPr>
+                  <pic:blipFill>
+                    <a:blip r:embed="rId23">
+                      <a:extLst>
+                        <a:ext uri="{28A0092B-C50C-407E-A947-70E740481C1C}">
+                          <a14:useLocalDpi xmlns:a14="http://schemas.microsoft.com/office/drawing/2010/main" val="0"/>
+                        </a:ext>
+                      </a:extLst>
+                    </a:blip>
+                    <a:srcRect/>
+                    <a:stretch>
+                      <a:fillRect/>
+                    </a:stretch>
+                  </pic:blipFill>
+                  <pic:spPr bwMode="auto">
+                    <a:xfrm>
+                      <a:off x="0" y="0"/>
+                      <a:ext cx="676275" cy="676275"/>
+                    </a:xfrm>
+                    <a:prstGeom prst="rect">
+                      <a:avLst/>
+                    </a:prstGeom>
+                    <a:noFill/>
+                    <a:ln>
+                      <a:noFill/>
+                    </a:ln>
+                  </pic:spPr>
+                </pic:pic>
+              </a:graphicData>
+            </a:graphic>
+            <wp14:sizeRelH relativeFrom="margin">
+              <wp14:pctWidth>0</wp14:pctWidth>
+            </wp14:sizeRelH>
+            <wp14:sizeRelV relativeFrom="margin">
+              <wp14:pctHeight>0</wp14:pctHeight>
+            </wp14:sizeRelV>
+          </wp:anchor>
+        </w:drawing>
+      </w:r>
+      <w:r>
+        <w:rPr>
+          <w:noProof/>
+        </w:rPr>
+        <mc:AlternateContent>
+          <mc:Choice Requires="wps">
+            <w:drawing>
+              <wp:anchor distT="0" distB="0" distL="114300" distR="114300" simplePos="0" relativeHeight="251702272" behindDoc="0" locked="0" layoutInCell="1" allowOverlap="1" wp14:anchorId="78D23428" wp14:editId="3327DBEB">
+                <wp:simplePos x="0" y="0"/>
+                <wp:positionH relativeFrom="column">
+                  <wp:posOffset>-537845</wp:posOffset>
+                </wp:positionH>
+                <wp:positionV relativeFrom="paragraph">
+                  <wp:posOffset>1500505</wp:posOffset>
+                </wp:positionV>
+                <wp:extent cx="2562225" cy="1076325"/>
+                <wp:effectExtent l="0" t="0" r="9525" b="9525"/>
+                <wp:wrapNone/>
+                <wp:docPr id="25" name="Zone de texte 25"/>
+                <wp:cNvGraphicFramePr/>
+                <a:graphic xmlns:a="http://schemas.openxmlformats.org/drawingml/2006/main">
+                  <a:graphicData uri="http://schemas.microsoft.com/office/word/2010/wordprocessingShape">
+                    <wps:wsp>
+                      <wps:cNvSpPr txBox="1"/>
+                      <wps:spPr>
+                        <a:xfrm>
+                          <a:off x="0" y="0"/>
+                          <a:ext cx="2562225" cy="1076325"/>
+                        </a:xfrm>
+                        <a:prstGeom prst="rect">
+                          <a:avLst/>
+                        </a:prstGeom>
+                        <a:solidFill>
+                          <a:schemeClr val="lt1"/>
+                        </a:solidFill>
+                        <a:ln w="6350">
+                          <a:noFill/>
+                        </a:ln>
+                        <a:effectLst/>
+                      </wps:spPr>
+                      <wps:style>
+                        <a:lnRef idx="0">
+                          <a:schemeClr val="accent1"/>
+                        </a:lnRef>
+                        <a:fillRef idx="0">
+                          <a:schemeClr val="accent1"/>
+                        </a:fillRef>
+                        <a:effectRef idx="0">
+                          <a:schemeClr val="accent1"/>
+                        </a:effectRef>
+                        <a:fontRef idx="minor">
+                          <a:schemeClr val="dk1"/>
+                        </a:fontRef>
+                      </wps:style>
+                      <wps:txbx>
+                        <w:txbxContent>
+                          <w:p>
+                            <w:pPr>
+                              <w:spacing w:after="0"/>
+                            </w:pPr>
+                            <w:r>
+                              <w:rPr>
+                                <w:b/>
+                              </w:rPr>
+                              <w:t>Procédure stockée SAS</w:t>
+                            </w:r>
+                          </w:p>
+                          <w:p>
+                            <w:r>
+                              <w:t>Les procédures stockées vont permettre de créer des tableaux pour l’application java. Les procédures stockées travaillent sur des tables SAS</w:t>
+                            </w:r>
+                          </w:p>
+                        </w:txbxContent>
+                      </wps:txbx>
+                      <wps:bodyPr rot="0" spcFirstLastPara="0" vertOverflow="overflow" horzOverflow="overflow" vert="horz" wrap="square" lIns="91440" tIns="45720" rIns="91440" bIns="45720" numCol="1" spcCol="0" rtlCol="0" fromWordArt="0" anchor="t" anchorCtr="0" forceAA="0" compatLnSpc="1">
+                        <a:prstTxWarp prst="textNoShape">
+                          <a:avLst/>
+                        </a:prstTxWarp>
+                        <a:noAutofit/>
+                      </wps:bodyPr>
+                    </wps:wsp>
+                  </a:graphicData>
+                </a:graphic>
+                <wp14:sizeRelH relativeFrom="margin">
+                  <wp14:pctWidth>0</wp14:pctWidth>
+                </wp14:sizeRelH>
+                <wp14:sizeRelV relativeFrom="margin">
+                  <wp14:pctHeight>0</wp14:pctHeight>
+                </wp14:sizeRelV>
+              </wp:anchor>
+            </w:drawing>
+          </mc:Choice>
+          <mc:Fallback>
+            <w:pict>
+              <v:shape id="Zone de texte 25" o:spid="_x0000_s1037" type="#_x0000_t202" style="position:absolute;margin-left:-42.35pt;margin-top:118.15pt;width:201.75pt;height:84.75pt;z-index:251702272;visibility:visible;mso-wrap-style:square;mso-width-percent:0;mso-height-percent:0;mso-wrap-distance-left:9pt;mso-wrap-distance-top:0;mso-wrap-distance-right:9pt;mso-wrap-distance-bottom:0;mso-position-horizontal:absolute;mso-position-horizontal-relative:text;mso-position-vertical:absolute;mso-position-vertical-relative:text;mso-width-percent:0;mso-height-percent:0;mso-width-relative:margin;mso-height-relative:margin;v-text-anchor:top" o:gfxdata="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" fillcolor="white [3201]" stroked="f" strokeweight=".5pt">
+                <v:textbox>
+                  <w:txbxContent>
+                    <w:p>
+                      <w:pPr>
+                        <w:spacing w:after="0"/>
+                      </w:pPr>
+                      <w:r>
+                        <w:rPr>
+                          <w:b/>
+                        </w:rPr>
+                        <w:t>Procédure stockée SAS</w:t>
+                      </w:r>
+                    </w:p>
+                    <w:p>
+                      <w:r>
+                        <w:t>Les procédures stockées vont permettre de créer des tableaux pour l’application java. Les procédures stockées travaillent sur des tables SAS</w:t>
+                      </w:r>
+                    </w:p>
+                  </w:txbxContent>
+                </v:textbox>
+              </v:shape>
+            </w:pict>
+          </mc:Fallback>
+        </mc:AlternateContent>
+      </w:r>
+      <w:r>
+        <w:rPr>
+          <w:noProof/>
+        </w:rPr>
+        <mc:AlternateContent>
+          <mc:Choice Requires="wps">
+            <w:drawing>
+              <wp:anchor distT="0" distB="0" distL="114300" distR="114300" simplePos="0" relativeHeight="251693056" behindDoc="1" locked="0" layoutInCell="1" allowOverlap="1" wp14:anchorId="1B2C83BD" wp14:editId="15C6BA70">
+                <wp:simplePos x="0" y="0"/>
+                <wp:positionH relativeFrom="column">
+                  <wp:posOffset>-614045</wp:posOffset>
+                </wp:positionH>
+                <wp:positionV relativeFrom="paragraph">
+                  <wp:posOffset>481330</wp:posOffset>
+                </wp:positionV>
+                <wp:extent cx="2752725" cy="2152650"/>
+                <wp:effectExtent l="0" t="0" r="28575" b="19050"/>
+                <wp:wrapNone/>
+                <wp:docPr id="8213" name="Rectangle 8213"/>
+                <wp:cNvGraphicFramePr/>
+                <a:graphic xmlns:a="http://schemas.openxmlformats.org/drawingml/2006/main">
+                  <a:graphicData uri="http://schemas.microsoft.com/office/word/2010/wordprocessingShape">
+                    <wps:wsp>
+                      <wps:cNvSpPr/>
+                      <wps:spPr>
+                        <a:xfrm>
+                          <a:off x="0" y="0"/>
+                          <a:ext cx="2752725" cy="2152650"/>
+                        </a:xfrm>
+                        <a:prstGeom prst="rect">
+                          <a:avLst/>
+                        </a:prstGeom>
+                        <a:ln/>
+                      </wps:spPr>
+                      <wps:style>
+                        <a:lnRef idx="2">
+                          <a:schemeClr val="accent1"/>
+                        </a:lnRef>
+                        <a:fillRef idx="1">
+                          <a:schemeClr val="lt1"/>
+                        </a:fillRef>
+                        <a:effectRef idx="0">
+                          <a:schemeClr val="accent1"/>
+                        </a:effectRef>
+                        <a:fontRef idx="minor">
+                          <a:schemeClr val="dk1"/>
+                        </a:fontRef>
+                      </wps:style>
+                      <wps:bodyPr rot="0" spcFirstLastPara="0" vertOverflow="overflow" horzOverflow="overflow" vert="horz" wrap="square" lIns="91440" tIns="45720" rIns="91440" bIns="45720" numCol="1" spcCol="0" rtlCol="0" fromWordArt="0" anchor="ctr" anchorCtr="0" forceAA="0" compatLnSpc="1">
+                        <a:prstTxWarp prst="textNoShape">
+                          <a:avLst/>
+                        </a:prstTxWarp>
+                        <a:noAutofit/>
+                      </wps:bodyPr>
+                    </wps:wsp>
+                  </a:graphicData>
+                </a:graphic>
+                <wp14:sizeRelH relativeFrom="margin">
+                  <wp14:pctWidth>0</wp14:pctWidth>
+                </wp14:sizeRelH>
+                <wp14:sizeRelV relativeFrom="margin">
+                  <wp14:pctHeight>0</wp14:pctHeight>
+                </wp14:sizeRelV>
+              </wp:anchor>
+            </w:drawing>
+          </mc:Choice>
+          <mc:Fallback>
+            <w:pict>
+              <v:rect id="Rectangle 8213" o:spid="_x0000_s1026" style="position:absolute;margin-left:-48.35pt;margin-top:37.9pt;width:216.75pt;height:169.5pt;z-index:-251623424;visibility:visible;mso-wrap-style:square;mso-width-percent:0;mso-height-percent:0;mso-wrap-distance-left:9pt;mso-wrap-distance-top:0;mso-wrap-distance-right:9pt;mso-wrap-distance-bottom:0;mso-position-horizontal:absolute;mso-position-horizontal-relative:text;mso-position-vertical:absolute;mso-position-vertical-relative:text;mso-width-percent:0;mso-height-percent:0;mso-width-relative:margin;mso-height-relative:margin;v-text-anchor:middle" o:gfxdata="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" fillcolor="white [3201]" strokecolor="#7a7a7a [3204]" strokeweight="2.25pt"/>
+            </w:pict>
+          </mc:Fallback>
+        </mc:AlternateContent>
+      </w:r>
+      <w:r>
+        <w:rPr>
+          <w:noProof/>
+        </w:rPr>
+        <w:drawing>
+          <wp:anchor distT="0" distB="0" distL="114300" distR="114300" simplePos="0" relativeHeight="251697152" behindDoc="0" locked="0" layoutInCell="1" allowOverlap="1" wp14:anchorId="03EB06D3" wp14:editId="6A717F9A">
+            <wp:simplePos x="0" y="0"/>
+            <wp:positionH relativeFrom="column">
+              <wp:posOffset>1109980</wp:posOffset>
+            </wp:positionH>
+            <wp:positionV relativeFrom="paragraph">
+              <wp:posOffset>586105</wp:posOffset>
+            </wp:positionV>
+            <wp:extent cx="914400" cy="914400"/>
+            <wp:effectExtent l="0" t="0" r="0" b="0"/>
+            <wp:wrapNone/>
+            <wp:docPr id="19" name="Image 19" descr="C:\Users\EMRIC\AppData\Local\Temp\1297792570_application-x-sqlite2.png"/>
+            <wp:cNvGraphicFramePr>
+              <a:graphicFrameLocks xmlns:a="http://schemas.openxmlformats.org/drawingml/2006/main" noChangeAspect="1"/>
+            </wp:cNvGraphicFramePr>
+            <a:graphic xmlns:a="http://schemas.openxmlformats.org/drawingml/2006/main">
+              <a:graphicData uri="http://schemas.openxmlformats.org/drawingml/2006/picture">
+                <pic:pic xmlns:pic="http://schemas.openxmlformats.org/drawingml/2006/picture">
+                  <pic:nvPicPr>
+                    <pic:cNvPr id="0" name="Picture 5" descr="C:\Users\EMRIC\AppData\Local\Temp\1297792570_application-x-sqlite2.png"/>
+                    <pic:cNvPicPr>
+                      <a:picLocks noChangeAspect="1" noChangeArrowheads="1"/>
+                    </pic:cNvPicPr>
+                  </pic:nvPicPr>
+                  <pic:blipFill>
+                    <a:blip r:embed="rId24" cstate="print">
+                      <a:extLst>
+                        <a:ext uri="{28A0092B-C50C-407E-A947-70E740481C1C}">
+                          <a14:useLocalDpi xmlns:a14="http://schemas.microsoft.com/office/drawing/2010/main" val="0"/>
+                        </a:ext>
+                      </a:extLst>
+                    </a:blip>
+                    <a:srcRect/>
+                    <a:stretch>
+                      <a:fillRect/>
+                    </a:stretch>
+                  </pic:blipFill>
+                  <pic:spPr bwMode="auto">
+                    <a:xfrm>
+                      <a:off x="0" y="0"/>
+                      <a:ext cx="914400" cy="914400"/>
+                    </a:xfrm>
+                    <a:prstGeom prst="rect">
+                      <a:avLst/>
+                    </a:prstGeom>
+                    <a:noFill/>
+                    <a:ln>
+                      <a:noFill/>
+                    </a:ln>
+                  </pic:spPr>
+                </pic:pic>
+              </a:graphicData>
+            </a:graphic>
+            <wp14:sizeRelH relativeFrom="margin">
+              <wp14:pctWidth>0</wp14:pctWidth>
+            </wp14:sizeRelH>
+            <wp14:sizeRelV relativeFrom="margin">
+              <wp14:pctHeight>0</wp14:pctHeight>
+            </wp14:sizeRelV>
+          </wp:anchor>
+        </w:drawing>
+      </w:r>
+      <w:r>
+        <w:rPr>
+          <w:noProof/>
+        </w:rPr>
+        <w:drawing>
+          <wp:anchor distT="0" distB="0" distL="114300" distR="114300" simplePos="0" relativeHeight="251701248" behindDoc="0" locked="0" layoutInCell="1" allowOverlap="1" wp14:anchorId="1F392491" wp14:editId="6E3C9E8C">
+            <wp:simplePos x="0" y="0"/>
+            <wp:positionH relativeFrom="column">
+              <wp:posOffset>-487045</wp:posOffset>
+            </wp:positionH>
+            <wp:positionV relativeFrom="paragraph">
+              <wp:posOffset>586105</wp:posOffset>
+            </wp:positionV>
+            <wp:extent cx="1117600" cy="838200"/>
+            <wp:effectExtent l="0" t="0" r="6350" b="0"/>
+            <wp:wrapNone/>
+            <wp:docPr id="24" name="Image 24"/>
+            <wp:cNvGraphicFramePr>
+              <a:graphicFrameLocks xmlns:a="http://schemas.openxmlformats.org/drawingml/2006/main" noChangeAspect="1"/>
+            </wp:cNvGraphicFramePr>
+            <a:graphic xmlns:a="http://schemas.openxmlformats.org/drawingml/2006/main">
+              <a:graphicData uri="http://schemas.openxmlformats.org/drawingml/2006/picture">
+                <pic:pic xmlns:pic="http://schemas.openxmlformats.org/drawingml/2006/picture">
+                  <pic:nvPicPr>
+                    <pic:cNvPr id="0" name=""/>
+                    <pic:cNvPicPr/>
+                  </pic:nvPicPr>
+                  <pic:blipFill>
+                    <a:blip r:embed="rId25">
+                      <a:extLst>
+                        <a:ext uri="{28A0092B-C50C-407E-A947-70E740481C1C}">
+                          <a14:useLocalDpi xmlns:a14="http://schemas.microsoft.com/office/drawing/2010/main" val="0"/>
+                        </a:ext>
+                      </a:extLst>
+                    </a:blip>
+                    <a:stretch>
+                      <a:fillRect/>
+                    </a:stretch>
+                  </pic:blipFill>
+                  <pic:spPr>
+                    <a:xfrm>
+                      <a:off x="0" y="0"/>
+                      <a:ext cx="1117600" cy="838200"/>
+                    </a:xfrm>
+                    <a:prstGeom prst="rect">
+                      <a:avLst/>
+                    </a:prstGeom>
+                  </pic:spPr>
+                </pic:pic>
+              </a:graphicData>
+            </a:graphic>
+            <wp14:sizeRelH relativeFrom="margin">
+              <wp14:pctWidth>0</wp14:pctWidth>
+            </wp14:sizeRelH>
+            <wp14:sizeRelV relativeFrom="margin">
+              <wp14:pctHeight>0</wp14:pctHeight>
+            </wp14:sizeRelV>
+          </wp:anchor>
+        </w:drawing>
+      </w:r>
+      <w:r>
+        <w:rPr>
+          <w:noProof/>
+          <w:sz w:val="28"/>
+          <w:szCs w:val="28"/>
+        </w:rPr>
+        <mc:AlternateContent>
+          <mc:Choice Requires="wps">
+            <w:drawing>
+              <wp:anchor distT="0" distB="0" distL="114300" distR="114300" simplePos="0" relativeHeight="251692032" behindDoc="0" locked="0" layoutInCell="1" allowOverlap="1" wp14:anchorId="269B52D4" wp14:editId="2FC54D22">
+                <wp:simplePos x="0" y="0"/>
+                <wp:positionH relativeFrom="column">
+                  <wp:posOffset>6548755</wp:posOffset>
+                </wp:positionH>
+                <wp:positionV relativeFrom="paragraph">
+                  <wp:posOffset>1843406</wp:posOffset>
+                </wp:positionV>
+                <wp:extent cx="1" cy="561974"/>
+                <wp:effectExtent l="95250" t="38100" r="76200" b="48260"/>
+                <wp:wrapNone/>
+                <wp:docPr id="8214" name="Connecteur droit avec flèche 8214"/>
+                <wp:cNvGraphicFramePr/>
+                <a:graphic xmlns:a="http://schemas.openxmlformats.org/drawingml/2006/main">
+                  <a:graphicData uri="http://schemas.microsoft.com/office/word/2010/wordprocessingShape">
+                    <wps:wsp>
+                      <wps:cNvCnPr/>
+                      <wps:spPr>
+                        <a:xfrm flipV="1">
+                          <a:off x="0" y="0"/>
+                          <a:ext cx="1" cy="561974"/>
+                        </a:xfrm>
+                        <a:prstGeom prst="straightConnector1">
+                          <a:avLst/>
+                        </a:prstGeom>
+                        <a:ln w="19050">
+                          <a:headEnd type="arrow"/>
+                          <a:tailEnd type="arrow"/>
+                        </a:ln>
+                      </wps:spPr>
+                      <wps:style>
+                        <a:lnRef idx="1">
+                          <a:schemeClr val="accent1"/>
+                        </a:lnRef>
+                        <a:fillRef idx="0">
+                          <a:schemeClr val="accent1"/>
+                        </a:fillRef>
+                        <a:effectRef idx="0">
+                          <a:schemeClr val="accent1"/>
+                        </a:effectRef>
+                        <a:fontRef idx="minor">
+                          <a:schemeClr val="tx1"/>
+                        </a:fontRef>
+                      </wps:style>
+                      <wps:bodyPr/>
+                    </wps:wsp>
+                  </a:graphicData>
+                </a:graphic>
+                <wp14:sizeRelH relativeFrom="margin">
+                  <wp14:pctWidth>0</wp14:pctWidth>
+                </wp14:sizeRelH>
+                <wp14:sizeRelV relativeFrom="margin">
+                  <wp14:pctHeight>0</wp14:pctHeight>
+                </wp14:sizeRelV>
+              </wp:anchor>
+            </w:drawing>
+          </mc:Choice>
+          <mc:Fallback>
+            <w:pict>
+              <v:shape id="Connecteur droit avec flèche 8214" o:spid="_x0000_s1026" type="#_x0000_t32" style="position:absolute;margin-left:515.65pt;margin-top:145.15pt;width:0;height:44.25pt;flip:y;z-index:251692032;visibility:visible;mso-wrap-style:square;mso-width-percent:0;mso-height-percent:0;mso-wrap-distance-left:9pt;mso-wrap-distance-top:0;mso-wrap-distance-right:9pt;mso-wrap-distance-bottom:0;mso-position-horizontal:absolute;mso-position-horizontal-relative:text;mso-position-vertical:absolute;mso-position-vertical-relative:text;mso-width-percent:0;mso-height-percent:0;mso-width-relative:margin;mso-height-relative:margin" o:gfxdata="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" strokecolor="#737373 [3044]" strokeweight="1.5pt">
+                <v:stroke startarrow="open" endarrow="open"/>
+              </v:shape>
+            </w:pict>
+          </mc:Fallback>
+        </mc:AlternateContent>
+      </w:r>
+      <w:r>
+        <w:rPr>
+          <w:noProof/>
+        </w:rPr>
+        <w:drawing>
+          <wp:anchor distT="0" distB="0" distL="114300" distR="114300" simplePos="0" relativeHeight="251689984" behindDoc="0" locked="0" layoutInCell="1" allowOverlap="1" wp14:anchorId="3F2CDB15" wp14:editId="36DD8447">
+            <wp:simplePos x="0" y="0"/>
+            <wp:positionH relativeFrom="column">
+              <wp:posOffset>6243955</wp:posOffset>
+            </wp:positionH>
+            <wp:positionV relativeFrom="paragraph">
+              <wp:posOffset>2405380</wp:posOffset>
+            </wp:positionV>
+            <wp:extent cx="809625" cy="808990"/>
+            <wp:effectExtent l="0" t="0" r="0" b="0"/>
+            <wp:wrapNone/>
+            <wp:docPr id="8224" name="Image 8224" descr="C:\Users\EMRIC\AppData\Local\Temp\1297791782_xml.png"/>
+            <wp:cNvGraphicFramePr>
+              <a:graphicFrameLocks xmlns:a="http://schemas.openxmlformats.org/drawingml/2006/main" noChangeAspect="1"/>
+            </wp:cNvGraphicFramePr>
+            <a:graphic xmlns:a="http://schemas.openxmlformats.org/drawingml/2006/main">
+              <a:graphicData uri="http://schemas.openxmlformats.org/drawingml/2006/picture">
+                <pic:pic xmlns:pic="http://schemas.openxmlformats.org/drawingml/2006/picture">
+                  <pic:nvPicPr>
+                    <pic:cNvPr id="0" name="Picture 3" descr="C:\Users\EMRIC\AppData\Local\Temp\1297791782_xml.png"/>
+                    <pic:cNvPicPr>
+                      <a:picLocks noChangeAspect="1" noChangeArrowheads="1"/>
+                    </pic:cNvPicPr>
+                  </pic:nvPicPr>
+                  <pic:blipFill>
+                    <a:blip r:embed="rId26">
+                      <a:extLst>
+                        <a:ext uri="{28A0092B-C50C-407E-A947-70E740481C1C}">
+                          <a14:useLocalDpi xmlns:a14="http://schemas.microsoft.com/office/drawing/2010/main" val="0"/>
+                        </a:ext>
+                      </a:extLst>
+                    </a:blip>
+                    <a:srcRect/>
+                    <a:stretch>
+                      <a:fillRect/>
+                    </a:stretch>
+                  </pic:blipFill>
+                  <pic:spPr bwMode="auto">
+                    <a:xfrm>
+                      <a:off x="0" y="0"/>
+                      <a:ext cx="809625" cy="808990"/>
+                    </a:xfrm>
+                    <a:prstGeom prst="rect">
+                      <a:avLst/>
+                    </a:prstGeom>
+                    <a:noFill/>
+                    <a:ln>
+                      <a:noFill/>
+                    </a:ln>
+                  </pic:spPr>
+                </pic:pic>
+              </a:graphicData>
+            </a:graphic>
+            <wp14:sizeRelH relativeFrom="margin">
+              <wp14:pctWidth>0</wp14:pctWidth>
+            </wp14:sizeRelH>
+            <wp14:sizeRelV relativeFrom="margin">
+              <wp14:pctHeight>0</wp14:pctHeight>
+            </wp14:sizeRelV>
+          </wp:anchor>
+        </w:drawing>
+      </w:r>
+      <w:r>
+        <w:rPr>
+          <w:noProof/>
+        </w:rPr>
+        <mc:AlternateContent>
+          <mc:Choice Requires="wps">
+            <w:drawing>
+              <wp:anchor distT="0" distB="0" distL="114300" distR="114300" simplePos="0" relativeHeight="251691008" behindDoc="0" locked="0" layoutInCell="1" allowOverlap="1" wp14:anchorId="6B2874DA" wp14:editId="0A17BFF7">
+                <wp:simplePos x="0" y="0"/>
+                <wp:positionH relativeFrom="column">
+                  <wp:posOffset>7053580</wp:posOffset>
+                </wp:positionH>
+                <wp:positionV relativeFrom="paragraph">
+                  <wp:posOffset>2329180</wp:posOffset>
+                </wp:positionV>
+                <wp:extent cx="2266950" cy="1066800"/>
+                <wp:effectExtent l="0" t="0" r="0" b="0"/>
+                <wp:wrapNone/>
+                <wp:docPr id="8215" name="Zone de texte 8215"/>
+                <wp:cNvGraphicFramePr/>
+                <a:graphic xmlns:a="http://schemas.openxmlformats.org/drawingml/2006/main">
+                  <a:graphicData uri="http://schemas.microsoft.com/office/word/2010/wordprocessingShape">
+                    <wps:wsp>
+                      <wps:cNvSpPr txBox="1"/>
+                      <wps:spPr>
+                        <a:xfrm>
+                          <a:off x="0" y="0"/>
+                          <a:ext cx="2266950" cy="1066800"/>
+                        </a:xfrm>
+                        <a:prstGeom prst="rect">
+                          <a:avLst/>
+                        </a:prstGeom>
+                        <a:solidFill>
+                          <a:schemeClr val="lt1"/>
+                        </a:solidFill>
+                        <a:ln w="6350">
+                          <a:noFill/>
+                        </a:ln>
+                        <a:effectLst/>
+                      </wps:spPr>
+                      <wps:style>
+                        <a:lnRef idx="0">
+                          <a:schemeClr val="accent1"/>
+                        </a:lnRef>
+                        <a:fillRef idx="0">
+                          <a:schemeClr val="accent1"/>
+                        </a:fillRef>
+                        <a:effectRef idx="0">
+                          <a:schemeClr val="accent1"/>
+                        </a:effectRef>
+                        <a:fontRef idx="minor">
+                          <a:schemeClr val="dk1"/>
+                        </a:fontRef>
+                      </wps:style>
+                      <wps:txbx>
+                        <w:txbxContent>
+                          <w:p>
+                            <w:pPr>
+                              <w:rPr>
+                                <w:b/>
+                              </w:rPr>
+                            </w:pPr>
+                            <w:r>
+                              <w:rPr>
+                                <w:b/>
+                              </w:rPr>
+                              <w:t>Tableaux Jasper</w:t>
+                            </w:r>
+                          </w:p>
+                          <w:p>
+                            <w:r>
+                              <w:t>Fichiers contenant les tableaux utilisés par Jasper pour afficher les informations</w:t>
+                            </w:r>
+                          </w:p>
+                        </w:txbxContent>
+                      </wps:txbx>
+                      <wps:bodyPr rot="0" spcFirstLastPara="0" vertOverflow="overflow" horzOverflow="overflow" vert="horz" wrap="square" lIns="91440" tIns="45720" rIns="91440" bIns="45720" numCol="1" spcCol="0" rtlCol="0" fromWordArt="0" anchor="t" anchorCtr="0" forceAA="0" compatLnSpc="1">
+                        <a:prstTxWarp prst="textNoShape">
+                          <a:avLst/>
+                        </a:prstTxWarp>
+                        <a:noAutofit/>
+                      </wps:bodyPr>
+                    </wps:wsp>
+                  </a:graphicData>
+                </a:graphic>
+                <wp14:sizeRelH relativeFrom="margin">
+                  <wp14:pctWidth>0</wp14:pctWidth>
+                </wp14:sizeRelH>
+                <wp14:sizeRelV relativeFrom="margin">
+                  <wp14:pctHeight>0</wp14:pctHeight>
+                </wp14:sizeRelV>
+              </wp:anchor>
+            </w:drawing>
+          </mc:Choice>
+          <mc:Fallback>
+            <w:pict>
+              <v:shape id="Zone de texte 8215" o:spid="_x0000_s1038" type="#_x0000_t202" style="position:absolute;margin-left:555.4pt;margin-top:183.4pt;width:178.5pt;height:84pt;z-index:251691008;visibility:visible;mso-wrap-style:square;mso-width-percent:0;mso-height-percent:0;mso-wrap-distance-left:9pt;mso-wrap-distance-top:0;mso-wrap-distance-right:9pt;mso-wrap-distance-bottom:0;mso-position-horizontal:absolute;mso-position-horizontal-relative:text;mso-position-vertical:absolute;mso-position-vertical-relative:text;mso-width-percent:0;mso-height-percent:0;mso-width-relative:margin;mso-height-relative:margin;v-text-anchor:top" o:gfxdata="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" fillcolor="white [3201]" stroked="f" strokeweight=".5pt">
+                <v:textbox>
+                  <w:txbxContent>
+                    <w:p>
+                      <w:pPr>
+                        <w:rPr>
+                          <w:b/>
+                        </w:rPr>
+                      </w:pPr>
+                      <w:r>
+                        <w:rPr>
+                          <w:b/>
+                        </w:rPr>
+                        <w:t>Tableaux Jasper</w:t>
+                      </w:r>
+                    </w:p>
+                    <w:p>
+                      <w:r>
+                        <w:t>Fichiers contenant les tableaux utilisés par Jasper pour afficher les informations</w:t>
+                      </w:r>
+                    </w:p>
+                  </w:txbxContent>
+                </v:textbox>
+              </v:shape>
+            </w:pict>
+          </mc:Fallback>
+        </mc:AlternateContent>
+      </w:r>
+      <w:r>
+        <w:rPr>
+          <w:noProof/>
+        </w:rPr>
+        <w:t xml:space="preserve"> </w:t>
+      </w:r>
+      <w:r>
+        <w:rPr>
+          <w:noProof/>
+        </w:rPr>
+        <mc:AlternateContent>
+          <mc:Choice Requires="wps">
+            <w:drawing>
+              <wp:anchor distT="0" distB="0" distL="114300" distR="114300" simplePos="0" relativeHeight="251680768" behindDoc="0" locked="0" layoutInCell="1" allowOverlap="1" wp14:anchorId="4C2C2871" wp14:editId="55185C5A">
+                <wp:simplePos x="0" y="0"/>
+                <wp:positionH relativeFrom="column">
+                  <wp:posOffset>5967730</wp:posOffset>
+                </wp:positionH>
+                <wp:positionV relativeFrom="paragraph">
+                  <wp:posOffset>386080</wp:posOffset>
+                </wp:positionV>
+                <wp:extent cx="3638550" cy="5905500"/>
+                <wp:effectExtent l="0" t="0" r="19050" b="19050"/>
+                <wp:wrapNone/>
+                <wp:docPr id="8216" name="Rectangle 8216"/>
+                <wp:cNvGraphicFramePr/>
+                <a:graphic xmlns:a="http://schemas.openxmlformats.org/drawingml/2006/main">
+                  <a:graphicData uri="http://schemas.microsoft.com/office/word/2010/wordprocessingShape">
+                    <wps:wsp>
+                      <wps:cNvSpPr/>
+                      <wps:spPr>
+                        <a:xfrm>
+                          <a:off x="0" y="0"/>
+                          <a:ext cx="3638550" cy="5905500"/>
+                        </a:xfrm>
+                        <a:prstGeom prst="rect">
+                          <a:avLst/>
+                        </a:prstGeom>
+                        <a:ln/>
+                      </wps:spPr>
+                      <wps:style>
+                        <a:lnRef idx="2">
+                          <a:schemeClr val="accent1"/>
+                        </a:lnRef>
+                        <a:fillRef idx="1">
+                          <a:schemeClr val="lt1"/>
+                        </a:fillRef>
+                        <a:effectRef idx="0">
+                          <a:schemeClr val="accent1"/>
+                        </a:effectRef>
+                        <a:fontRef idx="minor">
+                          <a:schemeClr val="dk1"/>
+                        </a:fontRef>
+                      </wps:style>
+                      <wps:bodyPr rot="0" spcFirstLastPara="0" vertOverflow="overflow" horzOverflow="overflow" vert="horz" wrap="square" lIns="91440" tIns="45720" rIns="91440" bIns="45720" numCol="1" spcCol="0" rtlCol="0" fromWordArt="0" anchor="ctr" anchorCtr="0" forceAA="0" compatLnSpc="1">
+                        <a:prstTxWarp prst="textNoShape">
+                          <a:avLst/>
+                        </a:prstTxWarp>
+                        <a:noAutofit/>
+                      </wps:bodyPr>
+                    </wps:wsp>
+                  </a:graphicData>
+                </a:graphic>
+                <wp14:sizeRelH relativeFrom="margin">
+                  <wp14:pctWidth>0</wp14:pctWidth>
+                </wp14:sizeRelH>
+                <wp14:sizeRelV relativeFrom="margin">
+                  <wp14:pctHeight>0</wp14:pctHeight>
+                </wp14:sizeRelV>
+              </wp:anchor>
+            </w:drawing>
+          </mc:Choice>
+          <mc:Fallback>
+            <w:pict>
+              <v:rect id="Rectangle 8216" o:spid="_x0000_s1026" style="position:absolute;margin-left:469.9pt;margin-top:30.4pt;width:286.5pt;height:465pt;z-index:251680768;visibility:visible;mso-wrap-style:square;mso-width-percent:0;mso-height-percent:0;mso-wrap-distance-left:9pt;mso-wrap-distance-top:0;mso-wrap-distance-right:9pt;mso-wrap-distance-bottom:0;mso-position-horizontal:absolute;mso-position-horizontal-relative:text;mso-position-vertical:absolute;mso-position-vertical-relative:text;mso-width-percent:0;mso-height-percent:0;mso-width-relative:margin;mso-height-relative:margin;v-text-anchor:middle" o:gfxdata="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" fillcolor="white [3201]" strokecolor="#7a7a7a [3204]" strokeweight="2.25pt"/>
+            </w:pict>
+          </mc:Fallback>
+        </mc:AlternateContent>
+      </w:r>
+      <w:r>
+        <w:rPr>
+          <w:noProof/>
+        </w:rPr>
+        <w:t xml:space="preserve"> </w:t>
+      </w:r>
+      <w:r>
+        <w:rPr>
+          <w:noProof/>
+        </w:rPr>
+        <w:t xml:space="preserve"> </w:t>
+      </w:r>
+      <w:r>
+        <w:rPr>
+          <w:noProof/>
+        </w:rPr>
+        <mc:AlternateContent>
+          <mc:Choice Requires="wps">
+            <w:drawing>
+              <wp:anchor distT="0" distB="0" distL="114300" distR="114300" simplePos="0" relativeHeight="251683840" behindDoc="0" locked="0" layoutInCell="1" allowOverlap="1" wp14:anchorId="229BD8B7" wp14:editId="4FD5AD29">
+                <wp:simplePos x="0" y="0"/>
+                <wp:positionH relativeFrom="column">
+                  <wp:posOffset>7901305</wp:posOffset>
+                </wp:positionH>
+                <wp:positionV relativeFrom="paragraph">
+                  <wp:posOffset>481330</wp:posOffset>
+                </wp:positionV>
+                <wp:extent cx="1590675" cy="1562100"/>
+                <wp:effectExtent l="0" t="0" r="9525" b="0"/>
+                <wp:wrapNone/>
+                <wp:docPr id="8217" name="Zone de texte 8217"/>
+                <wp:cNvGraphicFramePr/>
+                <a:graphic xmlns:a="http://schemas.openxmlformats.org/drawingml/2006/main">
+                  <a:graphicData uri="http://schemas.microsoft.com/office/word/2010/wordprocessingShape">
+                    <wps:wsp>
+                      <wps:cNvSpPr txBox="1"/>
+                      <wps:spPr>
+                        <a:xfrm>
+                          <a:off x="0" y="0"/>
+                          <a:ext cx="1590675" cy="1562100"/>
+                        </a:xfrm>
+                        <a:prstGeom prst="rect">
+                          <a:avLst/>
+                        </a:prstGeom>
+                        <a:solidFill>
+                          <a:schemeClr val="lt1"/>
+                        </a:solidFill>
+                        <a:ln w="6350">
+                          <a:noFill/>
+                        </a:ln>
+                        <a:effectLst/>
+                      </wps:spPr>
+                      <wps:style>
+                        <a:lnRef idx="0">
+                          <a:schemeClr val="accent1"/>
+                        </a:lnRef>
+                        <a:fillRef idx="0">
+                          <a:schemeClr val="accent1"/>
+                        </a:fillRef>
+                        <a:effectRef idx="0">
+                          <a:schemeClr val="accent1"/>
+                        </a:effectRef>
+                        <a:fontRef idx="minor">
+                          <a:schemeClr val="dk1"/>
+                        </a:fontRef>
+                      </wps:style>
+                      <wps:txbx>
+                        <w:txbxContent>
+                          <w:p>
+                            <w:pPr>
+                              <w:rPr>
+                                <w:b/>
+                              </w:rPr>
+                            </w:pPr>
+                            <w:r>
+                              <w:rPr>
+                                <w:b/>
+                              </w:rPr>
+                              <w:t xml:space="preserve">Tableau de bord </w:t>
+                            </w:r>
+                            <w:proofErr w:type="spellStart"/>
+                            <w:r>
+                              <w:rPr>
+                                <w:b/>
+                              </w:rPr>
+                              <w:t>Darties</w:t>
+                            </w:r>
+                            <w:proofErr w:type="spellEnd"/>
+                          </w:p>
+                          <w:p>
+                            <w:pPr>
+                              <w:spacing w:after="0"/>
+                            </w:pPr>
+                            <w:r>
+                              <w:t>Application java</w:t>
+                            </w:r>
+                          </w:p>
+                          <w:p>
+                            <w:pPr>
+                              <w:spacing w:after="0"/>
+                            </w:pPr>
+                            <w:r>
+                              <w:t>Restitution SAS/JASPER</w:t>
+                            </w:r>
+                          </w:p>
+                          <w:p>
+                            <w:pPr>
+                              <w:spacing w:after="0"/>
+                            </w:pPr>
+                            <w:r>
+                              <w:t xml:space="preserve">Profil : </w:t>
+                            </w:r>
+                          </w:p>
+                          <w:p>
+                            <w:pPr>
+                              <w:spacing w:after="0"/>
+                            </w:pPr>
+                            <w:r>
+                              <w:t>Responsable Magasin</w:t>
+                            </w:r>
+                          </w:p>
+                          <w:p>
+                            <w:pPr>
+                              <w:spacing w:after="0"/>
+                            </w:pPr>
+                            <w:r>
+                              <w:t>Responsable Région</w:t>
+                            </w:r>
+                          </w:p>
+                          <w:p>
+                            <w:pPr>
+                              <w:spacing w:after="0"/>
+                            </w:pPr>
+                            <w:r>
+                              <w:t>Directeur Commercial</w:t>
+                            </w:r>
+                          </w:p>
+                          <w:p/>
+                        </w:txbxContent>
+                      </wps:txbx>
+                      <wps:bodyPr rot="0" spcFirstLastPara="0" vertOverflow="overflow" horzOverflow="overflow" vert="horz" wrap="square" lIns="91440" tIns="45720" rIns="91440" bIns="45720" numCol="1" spcCol="0" rtlCol="0" fromWordArt="0" anchor="t" anchorCtr="0" forceAA="0" compatLnSpc="1">
+                        <a:prstTxWarp prst="textNoShape">
+                          <a:avLst/>
+                        </a:prstTxWarp>
+                        <a:noAutofit/>
+                      </wps:bodyPr>
+                    </wps:wsp>
+                  </a:graphicData>
+                </a:graphic>
+                <wp14:sizeRelH relativeFrom="margin">
+                  <wp14:pctWidth>0</wp14:pctWidth>
+                </wp14:sizeRelH>
+                <wp14:sizeRelV relativeFrom="margin">
+                  <wp14:pctHeight>0</wp14:pctHeight>
+                </wp14:sizeRelV>
+              </wp:anchor>
+            </w:drawing>
+          </mc:Choice>
+          <mc:Fallback>
+            <w:pict>
+              <v:shape id="Zone de texte 8217" o:spid="_x0000_s1039" type="#_x0000_t202" style="position:absolute;margin-left:622.15pt;margin-top:37.9pt;width:125.25pt;height:123pt;z-index:251683840;visibility:visible;mso-wrap-style:square;mso-width-percent:0;mso-height-percent:0;mso-wrap-distance-left:9pt;mso-wrap-distance-top:0;mso-wrap-distance-right:9pt;mso-wrap-distance-bottom:0;mso-position-horizontal:absolute;mso-position-horizontal-relative:text;mso-position-vertical:absolute;mso-position-vertical-relative:text;mso-width-percent:0;mso-height-percent:0;mso-width-relative:margin;mso-height-relative:margin;v-text-anchor:top" o:gfxdata="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" fillcolor="white [3201]" stroked="f" strokeweight=".5pt">
+                <v:textbox>
+                  <w:txbxContent>
+                    <w:p>
+                      <w:pPr>
+                        <w:rPr>
+                          <w:b/>
+                        </w:rPr>
+                      </w:pPr>
+                      <w:r>
+                        <w:rPr>
+                          <w:b/>
+                        </w:rPr>
+                        <w:t xml:space="preserve">Tableau de bord </w:t>
+                      </w:r>
+                      <w:proofErr w:type="spellStart"/>
+                      <w:r>
+                        <w:rPr>
+                          <w:b/>
+                        </w:rPr>
+                        <w:t>Darties</w:t>
+                      </w:r>
+                      <w:proofErr w:type="spellEnd"/>
+                    </w:p>
+                    <w:p>
+                      <w:pPr>
+                        <w:spacing w:after="0"/>
+                      </w:pPr>
+                      <w:r>
+                        <w:t>Application java</w:t>
+                      </w:r>
+                    </w:p>
+                    <w:p>
+                      <w:pPr>
+                        <w:spacing w:after="0"/>
+                      </w:pPr>
+                      <w:r>
+                        <w:t>Restitution SAS/JASPER</w:t>
+                      </w:r>
+                    </w:p>
+                    <w:p>
+                      <w:pPr>
+                        <w:spacing w:after="0"/>
+                      </w:pPr>
+                      <w:r>
+                        <w:t xml:space="preserve">Profil : </w:t>
+                      </w:r>
+                    </w:p>
+                    <w:p>
+                      <w:pPr>
+                        <w:spacing w:after="0"/>
+                      </w:pPr>
+                      <w:r>
+                        <w:t>Responsable Magasin</w:t>
+                      </w:r>
+                    </w:p>
+                    <w:p>
+                      <w:pPr>
+                        <w:spacing w:after="0"/>
+                      </w:pPr>
+                      <w:r>
+                        <w:t>Responsable Région</w:t>
+                      </w:r>
+                    </w:p>
+                    <w:p>
+                      <w:pPr>
+                        <w:spacing w:after="0"/>
+                      </w:pPr>
+                      <w:r>
+                        <w:t>Directeur Commercial</w:t>
+                      </w:r>
+                    </w:p>
+                    <w:p/>
+                  </w:txbxContent>
+                </v:textbox>
+              </v:shape>
+            </w:pict>
+          </mc:Fallback>
+        </mc:AlternateContent>
+      </w:r>
+      <w:r>
+        <w:rPr>
+          <w:noProof/>
+        </w:rPr>
+        <w:drawing>
+          <wp:anchor distT="0" distB="0" distL="114300" distR="114300" simplePos="0" relativeHeight="251682816" behindDoc="0" locked="0" layoutInCell="1" allowOverlap="1" wp14:anchorId="5360DF13" wp14:editId="465ACC4B">
+            <wp:simplePos x="0" y="0"/>
+            <wp:positionH relativeFrom="column">
+              <wp:posOffset>6158230</wp:posOffset>
+            </wp:positionH>
+            <wp:positionV relativeFrom="paragraph">
+              <wp:posOffset>587986</wp:posOffset>
+            </wp:positionV>
+            <wp:extent cx="1697990" cy="1257300"/>
+            <wp:effectExtent l="0" t="0" r="0" b="0"/>
+            <wp:wrapNone/>
+            <wp:docPr id="8194" name="Picture 2"/>
+            <wp:cNvGraphicFramePr>
+              <a:graphicFrameLocks xmlns:a="http://schemas.openxmlformats.org/drawingml/2006/main" noChangeAspect="1"/>
+            </wp:cNvGraphicFramePr>
+            <a:graphic xmlns:a="http://schemas.openxmlformats.org/drawingml/2006/main">
+              <a:graphicData uri="http://schemas.openxmlformats.org/drawingml/2006/picture">
+                <pic:pic xmlns:pic="http://schemas.openxmlformats.org/drawingml/2006/picture">
+                  <pic:nvPicPr>
+                    <pic:cNvPr id="8194" name="Picture 2"/>
+                    <pic:cNvPicPr>
+                      <a:picLocks noChangeAspect="1" noChangeArrowheads="1"/>
+                    </pic:cNvPicPr>
+                  </pic:nvPicPr>
+                  <pic:blipFill>
+                    <a:blip r:embed="rId27" cstate="print">
+                      <a:extLst>
+                        <a:ext uri="{28A0092B-C50C-407E-A947-70E740481C1C}">
+                          <a14:useLocalDpi xmlns:a14="http://schemas.microsoft.com/office/drawing/2010/main" val="0"/>
+                        </a:ext>
+                      </a:extLst>
+                    </a:blip>
+                    <a:srcRect l="19217" t="10742" r="17642" b="6250"/>
+                    <a:stretch>
+                      <a:fillRect/>
+                    </a:stretch>
+                  </pic:blipFill>
+                  <pic:spPr bwMode="auto">
+                    <a:xfrm>
+                      <a:off x="0" y="0"/>
+                      <a:ext cx="1697990" cy="1257300"/>
+                    </a:xfrm>
+                    <a:prstGeom prst="rect">
+                      <a:avLst/>
+                    </a:prstGeom>
+                    <a:noFill/>
+                    <a:ln w="9525">
+                      <a:noFill/>
+                      <a:miter lim="800000"/>
+                      <a:headEnd/>
+                      <a:tailEnd/>
+                    </a:ln>
+                    <a:effectLst/>
+                  </pic:spPr>
+                </pic:pic>
+              </a:graphicData>
+            </a:graphic>
+            <wp14:sizeRelH relativeFrom="margin">
+              <wp14:pctWidth>0</wp14:pctWidth>
+            </wp14:sizeRelH>
+            <wp14:sizeRelV relativeFrom="margin">
+              <wp14:pctHeight>0</wp14:pctHeight>
+            </wp14:sizeRelV>
+          </wp:anchor>
+        </w:drawing>
+      </w:r>
+      <w:r>
+        <w:rPr>
+          <w:noProof/>
+        </w:rPr>
+        <w:drawing>
+          <wp:anchor distT="0" distB="0" distL="114300" distR="114300" simplePos="0" relativeHeight="251679744" behindDoc="0" locked="0" layoutInCell="1" allowOverlap="1" wp14:anchorId="245C44C5" wp14:editId="02C70626">
+            <wp:simplePos x="0" y="0"/>
+            <wp:positionH relativeFrom="column">
+              <wp:posOffset>5964555</wp:posOffset>
+            </wp:positionH>
+            <wp:positionV relativeFrom="paragraph">
+              <wp:posOffset>-499745</wp:posOffset>
+            </wp:positionV>
+            <wp:extent cx="835025" cy="835025"/>
+            <wp:effectExtent l="0" t="0" r="3175" b="3175"/>
+            <wp:wrapNone/>
+            <wp:docPr id="8225" name="Image 8225" descr="C:\Users\EMRIC\AppData\Local\Temp\1297791047_mycomputer.png"/>
+            <wp:cNvGraphicFramePr>
+              <a:graphicFrameLocks xmlns:a="http://schemas.openxmlformats.org/drawingml/2006/main" noChangeAspect="1"/>
+            </wp:cNvGraphicFramePr>
+            <a:graphic xmlns:a="http://schemas.openxmlformats.org/drawingml/2006/main">
+              <a:graphicData uri="http://schemas.openxmlformats.org/drawingml/2006/picture">
+                <pic:pic xmlns:pic="http://schemas.openxmlformats.org/drawingml/2006/picture">
+                  <pic:nvPicPr>
+                    <pic:cNvPr id="0" name="Picture 1" descr="C:\Users\EMRIC\AppData\Local\Temp\1297791047_mycomputer.png"/>
+                    <pic:cNvPicPr>
+                      <a:picLocks noChangeAspect="1" noChangeArrowheads="1"/>
+                    </pic:cNvPicPr>
+                  </pic:nvPicPr>
+                  <pic:blipFill>
+                    <a:blip r:embed="rId22">
+                      <a:extLst>
+                        <a:ext uri="{28A0092B-C50C-407E-A947-70E740481C1C}">
+                          <a14:useLocalDpi xmlns:a14="http://schemas.microsoft.com/office/drawing/2010/main" val="0"/>
+                        </a:ext>
+                      </a:extLst>
+                    </a:blip>
+                    <a:srcRect/>
+                    <a:stretch>
+                      <a:fillRect/>
+                    </a:stretch>
+                  </pic:blipFill>
+                  <pic:spPr bwMode="auto">
+                    <a:xfrm>
+                      <a:off x="0" y="0"/>
+                      <a:ext cx="835025" cy="835025"/>
+                    </a:xfrm>
+                    <a:prstGeom prst="rect">
+                      <a:avLst/>
+                    </a:prstGeom>
+                    <a:noFill/>
+                    <a:ln>
+                      <a:noFill/>
+                    </a:ln>
+                  </pic:spPr>
+                </pic:pic>
+              </a:graphicData>
+            </a:graphic>
+            <wp14:sizeRelH relativeFrom="margin">
+              <wp14:pctWidth>0</wp14:pctWidth>
+            </wp14:sizeRelH>
+            <wp14:sizeRelV relativeFrom="margin">
+              <wp14:pctHeight>0</wp14:pctHeight>
+            </wp14:sizeRelV>
+          </wp:anchor>
+        </w:drawing>
+      </w:r>
+    </w:p>
+    <w:p>
+      <w:bookmarkStart w:id="11" w:name="_GoBack"/>
       <w:bookmarkEnd w:id="11"/>
     </w:p>
+    <w:p/>
+    <w:p/>
+    <w:p/>
+    <w:p/>
     <w:p>
       <w:pPr>
-        <w:pStyle w:val="Titre2"/>
-        <w:numPr>
-          <w:ilvl w:val="0"/>
-          <w:numId w:val="0"/>
-        </w:numPr>
-        <w:ind w:left="1440" w:hanging="360"/>
+        <w:sectPr>
+          <w:pgSz w:w="16839" w:h="11907" w:orient="landscape"/>
+          <w:pgMar w:top="1050" w:right="1148" w:bottom="1050" w:left="1148" w:header="709" w:footer="709" w:gutter="0"/>
+          <w:pgNumType w:start="0"/>
+          <w:cols w:space="720"/>
+          <w:titlePg/>
+          <w:docGrid w:linePitch="360"/>
+        </w:sectPr>
       </w:pPr>
-      <w:bookmarkStart w:id="12" w:name="_Toc285557775"/>
-      <w:r>
-        <w:t>Insérer en paysage autre doc</w:t>
-      </w:r>
-      <w:bookmarkEnd w:id="12"/>
     </w:p>
     <w:p/>
     <w:sectPr>
-      <w:footerReference w:type="default" r:id="rId15"/>
       <w:pgSz w:w="11907" w:h="16839"/>
       <w:pgMar w:top="1148" w:right="1050" w:bottom="1148" w:left="1050" w:header="709" w:footer="709" w:gutter="0"/>
       <w:pgNumType w:start="0"/>
@@ -3699,7 +7054,7 @@
       <mc:AlternateContent>
         <mc:Choice Requires="wps">
           <w:drawing>
-            <wp:anchor distT="0" distB="0" distL="114300" distR="114300" simplePos="0" relativeHeight="251667456" behindDoc="0" locked="0" layoutInCell="1" allowOverlap="1" wp14:anchorId="02939C3C" wp14:editId="73DD53C1">
+            <wp:anchor distT="0" distB="0" distL="114300" distR="114300" simplePos="0" relativeHeight="251667456" behindDoc="0" locked="0" layoutInCell="1" allowOverlap="1" wp14:anchorId="1FF311B3" wp14:editId="4AFACCFA">
               <wp:simplePos x="0" y="0"/>
               <wp:positionH relativeFrom="margin">
                 <wp:align>center</wp:align>
@@ -3782,7 +7137,7 @@
               <v:stroke joinstyle="miter"/>
               <v:path gradientshapeok="t" o:connecttype="rect"/>
             </v:shapetype>
-            <v:shape id="Zone de texte 5" o:spid="_x0000_s1029" type="#_x0000_t202" style="position:absolute;margin-left:0;margin-top:0;width:7in;height:12.65pt;z-index:251667456;visibility:visible;mso-wrap-style:square;mso-width-percent:1000;mso-height-percent:0;mso-wrap-distance-left:9pt;mso-wrap-distance-top:0;mso-wrap-distance-right:9pt;mso-wrap-distance-bottom:0;mso-position-horizontal:center;mso-position-horizontal-relative:margin;mso-position-vertical:top;mso-position-vertical-relative:bottom-margin-area;mso-width-percent:1000;mso-height-percent:0;mso-width-relative:margin;mso-height-relative:bottom-margin-area;v-text-anchor:middle" o:gfxdata="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" filled="f" stroked="f">
+            <v:shape id="Zone de texte 5" o:spid="_x0000_s1040" type="#_x0000_t202" style="position:absolute;margin-left:0;margin-top:0;width:7in;height:12.65pt;z-index:251667456;visibility:visible;mso-wrap-style:square;mso-width-percent:1000;mso-height-percent:0;mso-wrap-distance-left:9pt;mso-wrap-distance-top:0;mso-wrap-distance-right:9pt;mso-wrap-distance-bottom:0;mso-position-horizontal:center;mso-position-horizontal-relative:margin;mso-position-vertical:top;mso-position-vertical-relative:bottom-margin-area;mso-width-percent:1000;mso-height-percent:0;mso-width-relative:margin;mso-height-relative:bottom-margin-area;v-text-anchor:middle" o:gfxdata="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" filled="f" stroked="f">
               <v:textbox style="mso-fit-shape-to-text:t" inset=",0,,0">
                 <w:txbxContent>
                   <w:p>
@@ -3805,7 +7160,7 @@
       <mc:AlternateContent>
         <mc:Choice Requires="wps">
           <w:drawing>
-            <wp:anchor distT="0" distB="0" distL="114300" distR="114300" simplePos="0" relativeHeight="251668480" behindDoc="0" locked="0" layoutInCell="1" allowOverlap="1" wp14:anchorId="0CE30888" wp14:editId="7CCB05B8">
+            <wp:anchor distT="0" distB="0" distL="114300" distR="114300" simplePos="0" relativeHeight="251668480" behindDoc="0" locked="0" layoutInCell="1" allowOverlap="1" wp14:anchorId="12968191" wp14:editId="32F55CFC">
               <wp:simplePos x="0" y="0"/>
               <mc:AlternateContent>
                 <mc:Choice Requires="wp14">
@@ -3923,7 +7278,7 @@
                               <w:color w:val="000000" w:themeColor="text1"/>
                               <w:sz w:val="44"/>
                             </w:rPr>
-                            <w:t>3</w:t>
+                            <w:t>1</w:t>
                           </w:r>
                           <w:r>
                             <w:rPr>
@@ -3954,7 +7309,7 @@
         </mc:Choice>
         <mc:Fallback>
           <w:pict>
-            <v:shape id="Zone de texte 6" o:spid="_x0000_s1030" type="#_x0000_t202" style="position:absolute;margin-left:0;margin-top:0;width:36pt;height:54pt;z-index:251668480;visibility:visible;mso-wrap-style:square;mso-width-percent:0;mso-height-percent:0;mso-left-percent:955;mso-top-percent:940;mso-wrap-distance-left:9pt;mso-wrap-distance-top:0;mso-wrap-distance-right:9pt;mso-wrap-distance-bottom:0;mso-position-horizontal-relative:margin;mso-position-vertical-relative:margin;mso-width-percent:0;mso-height-percent:0;mso-left-percent:955;mso-top-percent:940;mso-width-relative:page;mso-height-relative:page;v-text-anchor:top" o:gfxdata="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" filled="f" stroked="f">
+            <v:shape id="Zone de texte 6" o:spid="_x0000_s1041" type="#_x0000_t202" style="position:absolute;margin-left:0;margin-top:0;width:36pt;height:54pt;z-index:251668480;visibility:visible;mso-wrap-style:square;mso-width-percent:0;mso-height-percent:0;mso-left-percent:955;mso-top-percent:940;mso-wrap-distance-left:9pt;mso-wrap-distance-top:0;mso-wrap-distance-right:9pt;mso-wrap-distance-bottom:0;mso-position-horizontal-relative:margin;mso-position-vertical-relative:margin;mso-width-percent:0;mso-height-percent:0;mso-left-percent:955;mso-top-percent:940;mso-width-relative:page;mso-height-relative:page;v-text-anchor:top" o:gfxdata="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" filled="f" stroked="f">
               <v:textbox style="layout-flow:vertical">
                 <w:txbxContent>
                   <w:p>
@@ -4002,7 +7357,7 @@
                         <w:color w:val="000000" w:themeColor="text1"/>
                         <w:sz w:val="44"/>
                       </w:rPr>
-                      <w:t>3</w:t>
+                      <w:t>1</w:t>
                     </w:r>
                     <w:r>
                       <w:rPr>
@@ -4029,7 +7384,7 @@
       <mc:AlternateContent>
         <mc:Choice Requires="wps">
           <w:drawing>
-            <wp:anchor distT="0" distB="0" distL="114300" distR="114300" simplePos="0" relativeHeight="251664384" behindDoc="0" locked="0" layoutInCell="1" allowOverlap="1" wp14:anchorId="13A76C84" wp14:editId="18FAC36C">
+            <wp:anchor distT="0" distB="0" distL="114300" distR="114300" simplePos="0" relativeHeight="251664384" behindDoc="0" locked="0" layoutInCell="1" allowOverlap="1" wp14:anchorId="09FD0A10" wp14:editId="4B77CB79">
               <wp:simplePos x="0" y="0"/>
               <wp:positionH relativeFrom="margin">
                 <wp:align>center</wp:align>
@@ -4111,7 +7466,7 @@
       <mc:AlternateContent>
         <mc:Choice Requires="wps">
           <w:drawing>
-            <wp:anchor distT="0" distB="0" distL="114300" distR="114300" simplePos="0" relativeHeight="251665408" behindDoc="0" locked="0" layoutInCell="1" allowOverlap="1" wp14:anchorId="6727B3F0" wp14:editId="792EF6BE">
+            <wp:anchor distT="0" distB="0" distL="114300" distR="114300" simplePos="0" relativeHeight="251665408" behindDoc="0" locked="0" layoutInCell="1" allowOverlap="1" wp14:anchorId="4DC5BB9F" wp14:editId="35BB945C">
               <wp:simplePos x="0" y="0"/>
               <mc:AlternateContent>
                 <mc:Choice Requires="wp14">
@@ -4211,7 +7566,7 @@
       <mc:AlternateContent>
         <mc:Choice Requires="wps">
           <w:drawing>
-            <wp:anchor distT="0" distB="0" distL="114300" distR="114300" simplePos="0" relativeHeight="251666432" behindDoc="0" locked="0" layoutInCell="1" allowOverlap="1" wp14:anchorId="19BCE132" wp14:editId="7E17EC8A">
+            <wp:anchor distT="0" distB="0" distL="114300" distR="114300" simplePos="0" relativeHeight="251666432" behindDoc="0" locked="0" layoutInCell="1" allowOverlap="1" wp14:anchorId="78375FD7" wp14:editId="7F64B3D0">
               <wp:simplePos x="0" y="0"/>
               <mc:AlternateContent>
                 <mc:Choice Requires="wp14">
@@ -7009,7 +10364,7 @@
 </file>
 
 <file path=customXml/itemProps2.xml><?xml version="1.0" encoding="utf-8"?>
-<ds:datastoreItem xmlns:ds="http://schemas.openxmlformats.org/officeDocument/2006/customXml" ds:itemID="{512E9539-5576-41FB-9924-C837A134306B}">
+<ds:datastoreItem xmlns:ds="http://schemas.openxmlformats.org/officeDocument/2006/customXml" ds:itemID="{FB2E0580-3618-4C92-BE08-315E03D540EB}">
   <ds:schemaRefs>
     <ds:schemaRef ds:uri="http://schemas.openxmlformats.org/officeDocument/2006/bibliography"/>
   </ds:schemaRefs>
